--- a/assets/CurriculoMarcioCesar.docx
+++ b/assets/CurriculoMarcioCesar.docx
@@ -524,7 +524,7 @@
           <w:smallCaps/>
           <w:color w:val="auto"/>
         </w:rPr>
-        <w:t>OBJETIVO</w:t>
+        <w:t>RESUMO</w:t>
       </w:r>
     </w:p>
     <w:p>
@@ -596,7 +596,7 @@
           </mc:Choice>
           <mc:Fallback>
             <w:pict>
-              <v:shape w14:anchorId="3B59C3D7" id="Conector de seta reta 8" o:spid="_x0000_s1026" type="#_x0000_t32" style="position:absolute;margin-left:0;margin-top:5pt;width:447.25pt;height:2pt;z-index:251655168;visibility:visible;mso-wrap-style:square;mso-wrap-distance-left:9pt;mso-wrap-distance-top:0;mso-wrap-distance-right:9pt;mso-wrap-distance-bottom:0;mso-position-horizontal:absolute;mso-position-horizontal-relative:text;mso-position-vertical:absolute;mso-position-vertical-relative:text" o:gfxdata="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" strokecolor="#b9bec7" strokeweight="1pt">
+              <v:shape w14:anchorId="0A823104" id="Conector de seta reta 8" o:spid="_x0000_s1026" type="#_x0000_t32" style="position:absolute;margin-left:0;margin-top:5pt;width:447.25pt;height:2pt;z-index:251655168;visibility:visible;mso-wrap-style:square;mso-wrap-distance-left:9pt;mso-wrap-distance-top:0;mso-wrap-distance-right:9pt;mso-wrap-distance-bottom:0;mso-position-horizontal:absolute;mso-position-horizontal-relative:text;mso-position-vertical:absolute;mso-position-vertical-relative:text" o:gfxdata="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" strokecolor="#b9bec7" strokeweight="1pt">
                 <v:stroke joinstyle="miter"/>
               </v:shape>
             </w:pict>
@@ -606,33 +606,19 @@
     </w:p>
     <w:p>
       <w:pPr>
-        <w:rPr>
-          <w:rFonts w:ascii="Verdana" w:eastAsia="Verdana" w:hAnsi="Verdana" w:cs="Verdana"/>
-          <w:color w:val="auto"/>
-        </w:rPr>
-      </w:pPr>
-      <w:r>
-        <w:rPr>
-          <w:rFonts w:ascii="Verdana" w:eastAsia="Verdana" w:hAnsi="Verdana" w:cs="Verdana"/>
-          <w:color w:val="auto"/>
-        </w:rPr>
-        <w:t>Informática</w:t>
-      </w:r>
-      <w:r>
-        <w:rPr>
-          <w:rFonts w:ascii="Verdana" w:eastAsia="Verdana" w:hAnsi="Verdana" w:cs="Verdana"/>
-          <w:color w:val="auto"/>
-        </w:rPr>
-        <w:t xml:space="preserve"> – T.I</w:t>
-      </w:r>
-    </w:p>
-    <w:p>
-      <w:pPr>
-        <w:rPr>
-          <w:rFonts w:ascii="Verdana" w:eastAsia="Verdana" w:hAnsi="Verdana" w:cs="Verdana"/>
-          <w:color w:val="auto"/>
-        </w:rPr>
-      </w:pPr>
+        <w:jc w:val="both"/>
+        <w:rPr>
+          <w:rFonts w:ascii="Verdana" w:eastAsia="Verdana" w:hAnsi="Verdana" w:cs="Verdana"/>
+          <w:color w:val="auto"/>
+        </w:rPr>
+      </w:pPr>
+      <w:r>
+        <w:rPr>
+          <w:rFonts w:ascii="Verdana" w:eastAsia="Verdana" w:hAnsi="Verdana" w:cs="Verdana"/>
+          <w:color w:val="auto"/>
+        </w:rPr>
+        <w:t>Habilitado no eixo tecnológico de informação e comunicação como técnico em informática pelo Instituto Federal do Espírito Santo - Campus Cachoeiro de Itapemirim (2017). Atualmente estudante do curso de Sistemas de Informação do Instituto Federal do Espírito Santo - Campus Cachoeiro de Itapemirim.</w:t>
+      </w:r>
     </w:p>
     <w:p>
       <w:pPr>
@@ -730,7 +716,7 @@
           </mc:Choice>
           <mc:Fallback>
             <w:pict>
-              <v:shape w14:anchorId="7A9F837B" id="Conector de seta reta 9" o:spid="_x0000_s1026" type="#_x0000_t32" style="position:absolute;margin-left:0;margin-top:10pt;width:447.25pt;height:2pt;z-index:251658240;visibility:visible;mso-wrap-style:square;mso-wrap-distance-left:9pt;mso-wrap-distance-top:0;mso-wrap-distance-right:9pt;mso-wrap-distance-bottom:0;mso-position-horizontal:absolute;mso-position-horizontal-relative:text;mso-position-vertical:absolute;mso-position-vertical-relative:text" o:gfxdata="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" strokecolor="#b9bec7" strokeweight="1pt">
+              <v:shape w14:anchorId="2E991C87" id="Conector de seta reta 9" o:spid="_x0000_s1026" type="#_x0000_t32" style="position:absolute;margin-left:0;margin-top:10pt;width:447.25pt;height:2pt;z-index:251658240;visibility:visible;mso-wrap-style:square;mso-wrap-distance-left:9pt;mso-wrap-distance-top:0;mso-wrap-distance-right:9pt;mso-wrap-distance-bottom:0;mso-position-horizontal:absolute;mso-position-horizontal-relative:text;mso-position-vertical:absolute;mso-position-vertical-relative:text" o:gfxdata="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" strokecolor="#b9bec7" strokeweight="1pt">
                 <v:stroke joinstyle="miter"/>
               </v:shape>
             </w:pict>
@@ -941,7 +927,7 @@
           </mc:Choice>
           <mc:Fallback>
             <w:pict>
-              <v:shape w14:anchorId="0B30FD2B" id="Conector de seta reta 10" o:spid="_x0000_s1026" type="#_x0000_t32" style="position:absolute;margin-left:0;margin-top:10pt;width:447.25pt;height:2pt;z-index:251656192;visibility:visible;mso-wrap-style:square;mso-wrap-distance-left:9pt;mso-wrap-distance-top:0;mso-wrap-distance-right:9pt;mso-wrap-distance-bottom:0;mso-position-horizontal:absolute;mso-position-horizontal-relative:text;mso-position-vertical:absolute;mso-position-vertical-relative:text" o:gfxdata="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" strokecolor="#b9bec7" strokeweight="1pt">
+              <v:shape w14:anchorId="2D6CFF2E" id="Conector de seta reta 10" o:spid="_x0000_s1026" type="#_x0000_t32" style="position:absolute;margin-left:0;margin-top:10pt;width:447.25pt;height:2pt;z-index:251656192;visibility:visible;mso-wrap-style:square;mso-wrap-distance-left:9pt;mso-wrap-distance-top:0;mso-wrap-distance-right:9pt;mso-wrap-distance-bottom:0;mso-position-horizontal:absolute;mso-position-horizontal-relative:text;mso-position-vertical:absolute;mso-position-vertical-relative:text" o:gfxdata="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" strokecolor="#b9bec7" strokeweight="1pt">
                 <v:stroke joinstyle="miter"/>
               </v:shape>
             </w:pict>
@@ -1020,7 +1006,21 @@
           <w:rFonts w:ascii="Verdana" w:eastAsia="Verdana" w:hAnsi="Verdana" w:cs="Verdana"/>
           <w:color w:val="auto"/>
         </w:rPr>
-        <w:t>Prestação de Serviços como Técnico em Informática a empresa DARIVA CONSTRUTURA E COMÉRCIO EIRELI ME (2019).</w:t>
+        <w:t>Prestação de Serviços</w:t>
+      </w:r>
+      <w:r>
+        <w:rPr>
+          <w:rFonts w:ascii="Verdana" w:eastAsia="Verdana" w:hAnsi="Verdana" w:cs="Verdana"/>
+          <w:color w:val="auto"/>
+        </w:rPr>
+        <w:t xml:space="preserve"> em g</w:t>
+      </w:r>
+      <w:r>
+        <w:rPr>
+          <w:rFonts w:ascii="Verdana" w:eastAsia="Verdana" w:hAnsi="Verdana" w:cs="Verdana"/>
+          <w:color w:val="auto"/>
+        </w:rPr>
+        <w:t>eral de forma autônoma em notebooks e desktops.</w:t>
       </w:r>
     </w:p>
     <w:p>
@@ -1040,21 +1040,14 @@
           <w:rFonts w:ascii="Verdana" w:eastAsia="Verdana" w:hAnsi="Verdana" w:cs="Verdana"/>
           <w:color w:val="auto"/>
         </w:rPr>
-        <w:t>Prestação de Serviços</w:t>
-      </w:r>
-      <w:r>
-        <w:rPr>
-          <w:rFonts w:ascii="Verdana" w:eastAsia="Verdana" w:hAnsi="Verdana" w:cs="Verdana"/>
-          <w:color w:val="auto"/>
-        </w:rPr>
-        <w:t xml:space="preserve"> em g</w:t>
-      </w:r>
-      <w:r>
-        <w:rPr>
-          <w:rFonts w:ascii="Verdana" w:eastAsia="Verdana" w:hAnsi="Verdana" w:cs="Verdana"/>
-          <w:color w:val="auto"/>
-        </w:rPr>
-        <w:t>eral de forma autônoma em notebooks e desktops.</w:t>
+        <w:t>Manutenção de Hardware</w:t>
+      </w:r>
+      <w:r>
+        <w:rPr>
+          <w:rFonts w:ascii="Verdana" w:eastAsia="Verdana" w:hAnsi="Verdana" w:cs="Verdana"/>
+          <w:color w:val="auto"/>
+        </w:rPr>
+        <w:t>.</w:t>
       </w:r>
     </w:p>
     <w:p>
@@ -1074,14 +1067,21 @@
           <w:rFonts w:ascii="Verdana" w:eastAsia="Verdana" w:hAnsi="Verdana" w:cs="Verdana"/>
           <w:color w:val="auto"/>
         </w:rPr>
-        <w:t>Manutenção de Hardware</w:t>
-      </w:r>
-      <w:r>
-        <w:rPr>
-          <w:rFonts w:ascii="Verdana" w:eastAsia="Verdana" w:hAnsi="Verdana" w:cs="Verdana"/>
-          <w:color w:val="auto"/>
-        </w:rPr>
-        <w:t>.</w:t>
+        <w:t>Sistema</w:t>
+      </w:r>
+      <w:r>
+        <w:rPr>
+          <w:rFonts w:ascii="Verdana" w:eastAsia="Verdana" w:hAnsi="Verdana" w:cs="Verdana"/>
+          <w:color w:val="auto"/>
+        </w:rPr>
+        <w:t xml:space="preserve"> Operacional</w:t>
+      </w:r>
+      <w:r>
+        <w:rPr>
+          <w:rFonts w:ascii="Verdana" w:eastAsia="Verdana" w:hAnsi="Verdana" w:cs="Verdana"/>
+          <w:color w:val="auto"/>
+        </w:rPr>
+        <w:t xml:space="preserve"> (Windows, Linux).</w:t>
       </w:r>
     </w:p>
     <w:p>
@@ -1101,21 +1101,7 @@
           <w:rFonts w:ascii="Verdana" w:eastAsia="Verdana" w:hAnsi="Verdana" w:cs="Verdana"/>
           <w:color w:val="auto"/>
         </w:rPr>
-        <w:t>Sistema</w:t>
-      </w:r>
-      <w:r>
-        <w:rPr>
-          <w:rFonts w:ascii="Verdana" w:eastAsia="Verdana" w:hAnsi="Verdana" w:cs="Verdana"/>
-          <w:color w:val="auto"/>
-        </w:rPr>
-        <w:t xml:space="preserve"> Operacional</w:t>
-      </w:r>
-      <w:r>
-        <w:rPr>
-          <w:rFonts w:ascii="Verdana" w:eastAsia="Verdana" w:hAnsi="Verdana" w:cs="Verdana"/>
-          <w:color w:val="auto"/>
-        </w:rPr>
-        <w:t xml:space="preserve"> (Windows, Linux).</w:t>
+        <w:t>Instalação de impressoras e drives.</w:t>
       </w:r>
     </w:p>
     <w:p>
@@ -1135,7 +1121,7 @@
           <w:rFonts w:ascii="Verdana" w:eastAsia="Verdana" w:hAnsi="Verdana" w:cs="Verdana"/>
           <w:color w:val="auto"/>
         </w:rPr>
-        <w:t>Instalação de impressoras e drives.</w:t>
+        <w:t xml:space="preserve">Infraestrutura e cabeamento de redes. </w:t>
       </w:r>
     </w:p>
     <w:p>
@@ -1155,7 +1141,133 @@
           <w:rFonts w:ascii="Verdana" w:eastAsia="Verdana" w:hAnsi="Verdana" w:cs="Verdana"/>
           <w:color w:val="auto"/>
         </w:rPr>
-        <w:t xml:space="preserve">Infraestrutura e cabeamento de redes. </w:t>
+        <w:t>Linguagens de</w:t>
+      </w:r>
+      <w:r>
+        <w:rPr>
+          <w:rFonts w:ascii="Verdana" w:eastAsia="Verdana" w:hAnsi="Verdana" w:cs="Verdana"/>
+          <w:color w:val="auto"/>
+        </w:rPr>
+        <w:t xml:space="preserve"> Programação</w:t>
+      </w:r>
+      <w:r>
+        <w:rPr>
+          <w:rFonts w:ascii="Verdana" w:eastAsia="Verdana" w:hAnsi="Verdana" w:cs="Verdana"/>
+          <w:color w:val="auto"/>
+        </w:rPr>
+        <w:t xml:space="preserve">: C, C++, </w:t>
+      </w:r>
+      <w:r>
+        <w:rPr>
+          <w:rFonts w:ascii="Verdana" w:eastAsia="Verdana" w:hAnsi="Verdana" w:cs="Verdana"/>
+          <w:color w:val="auto"/>
+        </w:rPr>
+        <w:t>Java (</w:t>
+      </w:r>
+      <w:r>
+        <w:rPr>
+          <w:rFonts w:ascii="Verdana" w:eastAsia="Verdana" w:hAnsi="Verdana" w:cs="Verdana"/>
+          <w:color w:val="auto"/>
+        </w:rPr>
+        <w:t>JavaFX)</w:t>
+      </w:r>
+      <w:r>
+        <w:rPr>
+          <w:rFonts w:ascii="Verdana" w:eastAsia="Verdana" w:hAnsi="Verdana" w:cs="Verdana"/>
+          <w:color w:val="auto"/>
+        </w:rPr>
+        <w:t>, Vue</w:t>
+      </w:r>
+      <w:r>
+        <w:rPr>
+          <w:rFonts w:ascii="Verdana" w:eastAsia="Verdana" w:hAnsi="Verdana" w:cs="Verdana"/>
+          <w:color w:val="auto"/>
+        </w:rPr>
+        <w:t>.J</w:t>
+      </w:r>
+      <w:r>
+        <w:rPr>
+          <w:rFonts w:ascii="Verdana" w:eastAsia="Verdana" w:hAnsi="Verdana" w:cs="Verdana"/>
+          <w:color w:val="auto"/>
+        </w:rPr>
+        <w:t xml:space="preserve">s, </w:t>
+      </w:r>
+      <w:r>
+        <w:rPr>
+          <w:rFonts w:ascii="Verdana" w:eastAsia="Verdana" w:hAnsi="Verdana" w:cs="Verdana"/>
+          <w:color w:val="auto"/>
+        </w:rPr>
+        <w:t>HTML</w:t>
+      </w:r>
+      <w:r>
+        <w:rPr>
+          <w:rFonts w:ascii="Verdana" w:eastAsia="Verdana" w:hAnsi="Verdana" w:cs="Verdana"/>
+          <w:color w:val="auto"/>
+        </w:rPr>
+        <w:t>,</w:t>
+      </w:r>
+      <w:r>
+        <w:rPr>
+          <w:rFonts w:ascii="Verdana" w:eastAsia="Verdana" w:hAnsi="Verdana" w:cs="Verdana"/>
+          <w:color w:val="auto"/>
+        </w:rPr>
+        <w:t xml:space="preserve"> HTML5</w:t>
+      </w:r>
+      <w:r>
+        <w:rPr>
+          <w:rFonts w:ascii="Verdana" w:eastAsia="Verdana" w:hAnsi="Verdana" w:cs="Verdana"/>
+          <w:color w:val="auto"/>
+        </w:rPr>
+        <w:t>,</w:t>
+      </w:r>
+      <w:r>
+        <w:rPr>
+          <w:rFonts w:ascii="Verdana" w:eastAsia="Verdana" w:hAnsi="Verdana" w:cs="Verdana"/>
+          <w:color w:val="auto"/>
+        </w:rPr>
+        <w:t xml:space="preserve"> </w:t>
+      </w:r>
+      <w:r>
+        <w:rPr>
+          <w:rFonts w:ascii="Verdana" w:eastAsia="Verdana" w:hAnsi="Verdana" w:cs="Verdana"/>
+          <w:color w:val="auto"/>
+        </w:rPr>
+        <w:t>CSS</w:t>
+      </w:r>
+      <w:r>
+        <w:rPr>
+          <w:rFonts w:ascii="Verdana" w:eastAsia="Verdana" w:hAnsi="Verdana" w:cs="Verdana"/>
+          <w:color w:val="auto"/>
+        </w:rPr>
+        <w:t>,</w:t>
+      </w:r>
+      <w:r>
+        <w:rPr>
+          <w:rFonts w:ascii="Verdana" w:eastAsia="Verdana" w:hAnsi="Verdana" w:cs="Verdana"/>
+          <w:color w:val="auto"/>
+        </w:rPr>
+        <w:t xml:space="preserve"> </w:t>
+      </w:r>
+      <w:r>
+        <w:rPr>
+          <w:rFonts w:ascii="Verdana" w:eastAsia="Verdana" w:hAnsi="Verdana" w:cs="Verdana"/>
+          <w:color w:val="auto"/>
+        </w:rPr>
+        <w:t>B</w:t>
+      </w:r>
+      <w:r>
+        <w:rPr>
+          <w:rFonts w:ascii="Verdana" w:eastAsia="Verdana" w:hAnsi="Verdana" w:cs="Verdana"/>
+          <w:color w:val="auto"/>
+        </w:rPr>
+        <w:t>ootstrap</w:t>
+      </w:r>
+      <w:r>
+        <w:rPr>
+          <w:rFonts w:ascii="Verdana" w:eastAsia="Verdana" w:hAnsi="Verdana" w:cs="Verdana"/>
+          <w:color w:val="auto"/>
+        </w:rPr>
+        <w:t>.</w:t>
       </w:r>
     </w:p>
     <w:p>
@@ -1175,135 +1287,7 @@
           <w:rFonts w:ascii="Verdana" w:eastAsia="Verdana" w:hAnsi="Verdana" w:cs="Verdana"/>
           <w:color w:val="auto"/>
         </w:rPr>
-        <w:t>Linguagens de</w:t>
-      </w:r>
-      <w:r>
-        <w:rPr>
-          <w:rFonts w:ascii="Verdana" w:eastAsia="Verdana" w:hAnsi="Verdana" w:cs="Verdana"/>
-          <w:color w:val="auto"/>
-        </w:rPr>
-        <w:t xml:space="preserve"> Programação</w:t>
-      </w:r>
-      <w:r>
-        <w:rPr>
-          <w:rFonts w:ascii="Verdana" w:eastAsia="Verdana" w:hAnsi="Verdana" w:cs="Verdana"/>
-          <w:color w:val="auto"/>
-        </w:rPr>
-        <w:t xml:space="preserve">: C, C++, </w:t>
-      </w:r>
-      <w:r>
-        <w:rPr>
-          <w:rFonts w:ascii="Verdana" w:eastAsia="Verdana" w:hAnsi="Verdana" w:cs="Verdana"/>
-          <w:color w:val="auto"/>
-        </w:rPr>
-        <w:t>Java (</w:t>
-      </w:r>
-      <w:r>
-        <w:rPr>
-          <w:rFonts w:ascii="Verdana" w:eastAsia="Verdana" w:hAnsi="Verdana" w:cs="Verdana"/>
-          <w:color w:val="auto"/>
-        </w:rPr>
-        <w:t>JavaFX)</w:t>
-      </w:r>
-      <w:r>
-        <w:rPr>
-          <w:rFonts w:ascii="Verdana" w:eastAsia="Verdana" w:hAnsi="Verdana" w:cs="Verdana"/>
-          <w:color w:val="auto"/>
-        </w:rPr>
-        <w:t>, Vue</w:t>
-      </w:r>
-      <w:r>
-        <w:rPr>
-          <w:rFonts w:ascii="Verdana" w:eastAsia="Verdana" w:hAnsi="Verdana" w:cs="Verdana"/>
-          <w:color w:val="auto"/>
-        </w:rPr>
-        <w:t>.J</w:t>
-      </w:r>
-      <w:r>
-        <w:rPr>
-          <w:rFonts w:ascii="Verdana" w:eastAsia="Verdana" w:hAnsi="Verdana" w:cs="Verdana"/>
-          <w:color w:val="auto"/>
-        </w:rPr>
-        <w:t xml:space="preserve">s, </w:t>
-      </w:r>
-      <w:r>
-        <w:rPr>
-          <w:rFonts w:ascii="Verdana" w:eastAsia="Verdana" w:hAnsi="Verdana" w:cs="Verdana"/>
-          <w:color w:val="auto"/>
-        </w:rPr>
-        <w:t>HTML</w:t>
-      </w:r>
-      <w:r>
-        <w:rPr>
-          <w:rFonts w:ascii="Verdana" w:eastAsia="Verdana" w:hAnsi="Verdana" w:cs="Verdana"/>
-          <w:color w:val="auto"/>
-        </w:rPr>
-        <w:t>,</w:t>
-      </w:r>
-      <w:r>
-        <w:rPr>
-          <w:rFonts w:ascii="Verdana" w:eastAsia="Verdana" w:hAnsi="Verdana" w:cs="Verdana"/>
-          <w:color w:val="auto"/>
-        </w:rPr>
-        <w:t xml:space="preserve"> HTML5</w:t>
-      </w:r>
-      <w:r>
-        <w:rPr>
-          <w:rFonts w:ascii="Verdana" w:eastAsia="Verdana" w:hAnsi="Verdana" w:cs="Verdana"/>
-          <w:color w:val="auto"/>
-        </w:rPr>
-        <w:t>,</w:t>
-      </w:r>
-      <w:bookmarkStart w:id="0" w:name="_GoBack"/>
-      <w:bookmarkEnd w:id="0"/>
-      <w:r>
-        <w:rPr>
-          <w:rFonts w:ascii="Verdana" w:eastAsia="Verdana" w:hAnsi="Verdana" w:cs="Verdana"/>
-          <w:color w:val="auto"/>
-        </w:rPr>
-        <w:t xml:space="preserve"> </w:t>
-      </w:r>
-      <w:r>
-        <w:rPr>
-          <w:rFonts w:ascii="Verdana" w:eastAsia="Verdana" w:hAnsi="Verdana" w:cs="Verdana"/>
-          <w:color w:val="auto"/>
-        </w:rPr>
-        <w:t>CSS</w:t>
-      </w:r>
-      <w:r>
-        <w:rPr>
-          <w:rFonts w:ascii="Verdana" w:eastAsia="Verdana" w:hAnsi="Verdana" w:cs="Verdana"/>
-          <w:color w:val="auto"/>
-        </w:rPr>
-        <w:t>,</w:t>
-      </w:r>
-      <w:r>
-        <w:rPr>
-          <w:rFonts w:ascii="Verdana" w:eastAsia="Verdana" w:hAnsi="Verdana" w:cs="Verdana"/>
-          <w:color w:val="auto"/>
-        </w:rPr>
-        <w:t xml:space="preserve"> </w:t>
-      </w:r>
-      <w:r>
-        <w:rPr>
-          <w:rFonts w:ascii="Verdana" w:eastAsia="Verdana" w:hAnsi="Verdana" w:cs="Verdana"/>
-          <w:color w:val="auto"/>
-        </w:rPr>
-        <w:t>B</w:t>
-      </w:r>
-      <w:r>
-        <w:rPr>
-          <w:rFonts w:ascii="Verdana" w:eastAsia="Verdana" w:hAnsi="Verdana" w:cs="Verdana"/>
-          <w:color w:val="auto"/>
-        </w:rPr>
-        <w:t>ootstrap</w:t>
-      </w:r>
-      <w:r>
-        <w:rPr>
-          <w:rFonts w:ascii="Verdana" w:eastAsia="Verdana" w:hAnsi="Verdana" w:cs="Verdana"/>
-          <w:color w:val="auto"/>
-        </w:rPr>
-        <w:t>.</w:t>
+        <w:t>Banco de dados (Postgresql, MySQL).</w:t>
       </w:r>
     </w:p>
     <w:p>
@@ -1323,27 +1307,23 @@
           <w:rFonts w:ascii="Verdana" w:eastAsia="Verdana" w:hAnsi="Verdana" w:cs="Verdana"/>
           <w:color w:val="auto"/>
         </w:rPr>
-        <w:t>Banco de dados (Postgresql, MySQL).</w:t>
-      </w:r>
-    </w:p>
-    <w:p>
-      <w:pPr>
-        <w:numPr>
-          <w:ilvl w:val="0"/>
-          <w:numId w:val="1"/>
-        </w:numPr>
-        <w:spacing w:after="0" w:line="360" w:lineRule="auto"/>
-        <w:jc w:val="both"/>
-        <w:rPr>
-          <w:color w:val="auto"/>
-        </w:rPr>
-      </w:pPr>
-      <w:r>
-        <w:rPr>
-          <w:rFonts w:ascii="Verdana" w:eastAsia="Verdana" w:hAnsi="Verdana" w:cs="Verdana"/>
-          <w:color w:val="auto"/>
-        </w:rPr>
-        <w:t>Domínio avançando do pacote office (Word, Excel, PowerPoint).</w:t>
+        <w:t xml:space="preserve">Domínio avançando do pacote </w:t>
+      </w:r>
+      <w:r>
+        <w:rPr>
+          <w:rFonts w:ascii="Verdana" w:eastAsia="Verdana" w:hAnsi="Verdana" w:cs="Verdana"/>
+          <w:color w:val="auto"/>
+        </w:rPr>
+        <w:t>Microsoft O</w:t>
+      </w:r>
+      <w:bookmarkStart w:id="0" w:name="_GoBack"/>
+      <w:bookmarkEnd w:id="0"/>
+      <w:r>
+        <w:rPr>
+          <w:rFonts w:ascii="Verdana" w:eastAsia="Verdana" w:hAnsi="Verdana" w:cs="Verdana"/>
+          <w:color w:val="auto"/>
+        </w:rPr>
+        <w:t>ffice (Word, Excel, PowerPoint).</w:t>
       </w:r>
     </w:p>
     <w:p>
@@ -1406,6 +1386,7 @@
           <w:smallCaps/>
           <w:color w:val="auto"/>
         </w:rPr>
+        <w:lastRenderedPageBreak/>
         <w:t>QUALIFICAÇÕES E ATIVIDADES COMPLEMENTARES</w:t>
       </w:r>
     </w:p>
@@ -1486,7 +1467,7 @@
           </mc:Choice>
           <mc:Fallback>
             <w:pict>
-              <v:shape w14:anchorId="61D4DC7D" id="Conector de seta reta 11" o:spid="_x0000_s1026" type="#_x0000_t32" style="position:absolute;margin-left:0;margin-top:10pt;width:447.25pt;height:2pt;z-index:251659264;visibility:visible;mso-wrap-style:square;mso-wrap-distance-left:9pt;mso-wrap-distance-top:0;mso-wrap-distance-right:9pt;mso-wrap-distance-bottom:0;mso-position-horizontal:absolute;mso-position-horizontal-relative:text;mso-position-vertical:absolute;mso-position-vertical-relative:text" o:gfxdata="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" strokecolor="#b9bec7" strokeweight="1pt">
+              <v:shape w14:anchorId="16E651EC" id="Conector de seta reta 11" o:spid="_x0000_s1026" type="#_x0000_t32" style="position:absolute;margin-left:0;margin-top:10pt;width:447.25pt;height:2pt;z-index:251659264;visibility:visible;mso-wrap-style:square;mso-wrap-distance-left:9pt;mso-wrap-distance-top:0;mso-wrap-distance-right:9pt;mso-wrap-distance-bottom:0;mso-position-horizontal:absolute;mso-position-horizontal-relative:text;mso-position-vertical:absolute;mso-position-vertical-relative:text" o:gfxdata="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" strokecolor="#b9bec7" strokeweight="1pt">
                 <v:stroke joinstyle="miter"/>
               </v:shape>
             </w:pict>
@@ -1508,7 +1489,7 @@
           <w:between w:val="nil"/>
         </w:pBdr>
         <w:spacing w:after="120" w:line="360" w:lineRule="auto"/>
-        <w:ind w:left="284" w:hanging="284"/>
+        <w:jc w:val="both"/>
         <w:rPr>
           <w:color w:val="auto"/>
         </w:rPr>
@@ -1556,7 +1537,7 @@
           <w:between w:val="nil"/>
         </w:pBdr>
         <w:spacing w:after="120" w:line="360" w:lineRule="auto"/>
-        <w:ind w:left="284" w:hanging="284"/>
+        <w:jc w:val="both"/>
         <w:rPr>
           <w:color w:val="auto"/>
         </w:rPr>
@@ -1611,7 +1592,7 @@
           <w:between w:val="nil"/>
         </w:pBdr>
         <w:spacing w:after="120" w:line="360" w:lineRule="auto"/>
-        <w:ind w:left="284" w:hanging="284"/>
+        <w:jc w:val="both"/>
         <w:rPr>
           <w:rFonts w:ascii="Verdana" w:eastAsia="Verdana" w:hAnsi="Verdana" w:cs="Verdana"/>
           <w:color w:val="auto"/>
@@ -1667,7 +1648,7 @@
           <w:between w:val="nil"/>
         </w:pBdr>
         <w:spacing w:after="120" w:line="360" w:lineRule="auto"/>
-        <w:ind w:left="284" w:hanging="284"/>
+        <w:jc w:val="both"/>
         <w:rPr>
           <w:rFonts w:ascii="Verdana" w:eastAsia="Verdana" w:hAnsi="Verdana" w:cs="Verdana"/>
           <w:color w:val="auto"/>
@@ -1730,7 +1711,7 @@
           <w:between w:val="nil"/>
         </w:pBdr>
         <w:spacing w:after="120" w:line="360" w:lineRule="auto"/>
-        <w:ind w:left="284" w:hanging="284"/>
+        <w:jc w:val="both"/>
         <w:rPr>
           <w:rFonts w:ascii="Verdana" w:eastAsia="Verdana" w:hAnsi="Verdana" w:cs="Verdana"/>
           <w:color w:val="auto"/>
@@ -1800,7 +1781,7 @@
           <w:between w:val="nil"/>
         </w:pBdr>
         <w:spacing w:after="120" w:line="360" w:lineRule="auto"/>
-        <w:ind w:left="284" w:hanging="284"/>
+        <w:jc w:val="both"/>
         <w:rPr>
           <w:rFonts w:ascii="Verdana" w:eastAsia="Verdana" w:hAnsi="Verdana" w:cs="Verdana"/>
           <w:color w:val="auto"/>
@@ -1849,7 +1830,7 @@
           <w:between w:val="nil"/>
         </w:pBdr>
         <w:spacing w:after="120" w:line="360" w:lineRule="auto"/>
-        <w:ind w:left="284" w:hanging="284"/>
+        <w:jc w:val="both"/>
         <w:rPr>
           <w:rFonts w:ascii="Verdana" w:eastAsia="Verdana" w:hAnsi="Verdana" w:cs="Verdana"/>
           <w:color w:val="auto"/>
@@ -1895,7 +1876,7 @@
           <w:between w:val="nil"/>
         </w:pBdr>
         <w:spacing w:after="120" w:line="360" w:lineRule="auto"/>
-        <w:ind w:left="284" w:hanging="284"/>
+        <w:jc w:val="both"/>
         <w:rPr>
           <w:rFonts w:ascii="Verdana" w:eastAsia="Verdana" w:hAnsi="Verdana" w:cs="Verdana"/>
           <w:color w:val="auto"/>
@@ -1941,7 +1922,107 @@
           <w:between w:val="nil"/>
         </w:pBdr>
         <w:spacing w:after="120" w:line="360" w:lineRule="auto"/>
-        <w:ind w:left="284" w:hanging="284"/>
+        <w:jc w:val="both"/>
+        <w:rPr>
+          <w:rFonts w:ascii="Verdana" w:eastAsia="Verdana" w:hAnsi="Verdana" w:cs="Verdana"/>
+          <w:color w:val="auto"/>
+          <w:lang w:val="en-US"/>
+        </w:rPr>
+      </w:pPr>
+      <w:r>
+        <w:rPr>
+          <w:rFonts w:ascii="Verdana" w:eastAsia="Verdana" w:hAnsi="Verdana" w:cs="Verdana"/>
+          <w:color w:val="auto"/>
+          <w:lang w:val="en-US"/>
+        </w:rPr>
+        <w:t>Preparando dados para análise - Microsoft Power BI</w:t>
+      </w:r>
+      <w:r>
+        <w:rPr>
+          <w:rFonts w:ascii="Verdana" w:eastAsia="Verdana" w:hAnsi="Verdana" w:cs="Verdana"/>
+          <w:color w:val="auto"/>
+          <w:lang w:val="en-US"/>
+        </w:rPr>
+        <w:t xml:space="preserve"> – 7 Horas (2022, Fundação Brandesco).</w:t>
+      </w:r>
+    </w:p>
+    <w:p>
+      <w:pPr>
+        <w:pStyle w:val="PargrafodaLista"/>
+        <w:numPr>
+          <w:ilvl w:val="0"/>
+          <w:numId w:val="1"/>
+        </w:numPr>
+        <w:pBdr>
+          <w:top w:val="nil"/>
+          <w:left w:val="nil"/>
+          <w:bottom w:val="nil"/>
+          <w:right w:val="nil"/>
+          <w:between w:val="nil"/>
+        </w:pBdr>
+        <w:spacing w:after="120" w:line="360" w:lineRule="auto"/>
+        <w:jc w:val="both"/>
+        <w:rPr>
+          <w:rFonts w:ascii="Verdana" w:eastAsia="Verdana" w:hAnsi="Verdana" w:cs="Verdana"/>
+          <w:color w:val="auto"/>
+          <w:lang w:val="en-US"/>
+        </w:rPr>
+      </w:pPr>
+      <w:r>
+        <w:rPr>
+          <w:rFonts w:ascii="Verdana" w:eastAsia="Verdana" w:hAnsi="Verdana" w:cs="Verdana"/>
+          <w:color w:val="auto"/>
+          <w:lang w:val="en-US"/>
+        </w:rPr>
+        <w:t>Trilha Pacote Office 2016 (Básico, Intermediário, Avançado) – 110 Horas (2022, Fundação Bradesco).</w:t>
+      </w:r>
+    </w:p>
+    <w:p>
+      <w:pPr>
+        <w:pStyle w:val="PargrafodaLista"/>
+        <w:numPr>
+          <w:ilvl w:val="0"/>
+          <w:numId w:val="1"/>
+        </w:numPr>
+        <w:pBdr>
+          <w:top w:val="nil"/>
+          <w:left w:val="nil"/>
+          <w:bottom w:val="nil"/>
+          <w:right w:val="nil"/>
+          <w:between w:val="nil"/>
+        </w:pBdr>
+        <w:spacing w:after="120" w:line="360" w:lineRule="auto"/>
+        <w:jc w:val="both"/>
+        <w:rPr>
+          <w:rFonts w:ascii="Verdana" w:eastAsia="Verdana" w:hAnsi="Verdana" w:cs="Verdana"/>
+          <w:color w:val="auto"/>
+          <w:lang w:val="en-US"/>
+        </w:rPr>
+      </w:pPr>
+      <w:r>
+        <w:rPr>
+          <w:rFonts w:ascii="Verdana" w:eastAsia="Verdana" w:hAnsi="Verdana" w:cs="Verdana"/>
+          <w:color w:val="auto"/>
+          <w:lang w:val="en-US"/>
+        </w:rPr>
+        <w:t>Java Completo: Programação Orientada a Objetos + Projetos – 51 Horas (2022, Udemy).</w:t>
+      </w:r>
+    </w:p>
+    <w:p>
+      <w:pPr>
+        <w:numPr>
+          <w:ilvl w:val="0"/>
+          <w:numId w:val="1"/>
+        </w:numPr>
+        <w:pBdr>
+          <w:top w:val="nil"/>
+          <w:left w:val="nil"/>
+          <w:bottom w:val="nil"/>
+          <w:right w:val="nil"/>
+          <w:between w:val="nil"/>
+        </w:pBdr>
+        <w:spacing w:after="120" w:line="360" w:lineRule="auto"/>
+        <w:jc w:val="both"/>
         <w:rPr>
           <w:color w:val="auto"/>
         </w:rPr>
@@ -2179,7 +2260,7 @@
       <w:lvlText w:val="●"/>
       <w:lvlJc w:val="left"/>
       <w:pPr>
-        <w:ind w:left="720" w:hanging="360"/>
+        <w:ind w:left="360" w:hanging="360"/>
       </w:pPr>
       <w:rPr>
         <w:rFonts w:ascii="Noto Sans Symbols" w:eastAsia="Noto Sans Symbols" w:hAnsi="Noto Sans Symbols" w:cs="Noto Sans Symbols"/>
@@ -2894,6 +2975,17 @@
       <w:u w:val="single"/>
     </w:rPr>
   </w:style>
+  <w:style w:type="paragraph" w:styleId="PargrafodaLista">
+    <w:name w:val="List Paragraph"/>
+    <w:basedOn w:val="Normal"/>
+    <w:uiPriority w:val="34"/>
+    <w:qFormat/>
+    <w:rsid w:val="00FF4154"/>
+    <w:pPr>
+      <w:ind w:left="720"/>
+      <w:contextualSpacing/>
+    </w:pPr>
+  </w:style>
 </w:styles>
 </file>
 

--- a/assets/CurriculoMarcioCesar.docx
+++ b/assets/CurriculoMarcioCesar.docx
@@ -345,12 +345,22 @@
           <w:color w:val="auto"/>
         </w:rPr>
       </w:pPr>
-      <w:r>
-        <w:rPr>
-          <w:rFonts w:ascii="Verdana" w:eastAsia="Verdana" w:hAnsi="Verdana" w:cs="Verdana"/>
-          <w:color w:val="auto"/>
-        </w:rPr>
-        <w:t>Brasileiro, Solteiro, 26</w:t>
+    </w:p>
+    <w:p>
+      <w:pPr>
+        <w:spacing w:after="0"/>
+        <w:jc w:val="right"/>
+        <w:rPr>
+          <w:rFonts w:ascii="Verdana" w:eastAsia="Verdana" w:hAnsi="Verdana" w:cs="Verdana"/>
+          <w:color w:val="auto"/>
+        </w:rPr>
+      </w:pPr>
+      <w:r>
+        <w:rPr>
+          <w:rFonts w:ascii="Verdana" w:eastAsia="Verdana" w:hAnsi="Verdana" w:cs="Verdana"/>
+          <w:color w:val="auto"/>
+        </w:rPr>
+        <w:t>Brasileiro, Solteiro, 28</w:t>
       </w:r>
       <w:r>
         <w:rPr>
@@ -438,6 +448,37 @@
           <w:color w:val="auto"/>
         </w:rPr>
         <w:t>marciojr028@gmail.com</w:t>
+      </w:r>
+    </w:p>
+    <w:p>
+      <w:pPr>
+        <w:spacing w:after="0"/>
+        <w:jc w:val="right"/>
+        <w:rPr>
+          <w:rFonts w:ascii="Verdana" w:eastAsia="Verdana" w:hAnsi="Verdana" w:cs="Verdana"/>
+          <w:color w:val="auto"/>
+        </w:rPr>
+      </w:pPr>
+      <w:r>
+        <w:rPr>
+          <w:rFonts w:ascii="Verdana" w:eastAsia="Verdana" w:hAnsi="Verdana" w:cs="Verdana"/>
+          <w:color w:val="auto"/>
+        </w:rPr>
+        <w:t>Lattes iD</w:t>
+      </w:r>
+      <w:r>
+        <w:rPr>
+          <w:rFonts w:ascii="Verdana" w:eastAsia="Verdana" w:hAnsi="Verdana" w:cs="Verdana"/>
+          <w:color w:val="auto"/>
+        </w:rPr>
+        <w:t xml:space="preserve">: </w:t>
+      </w:r>
+      <w:r>
+        <w:rPr>
+          <w:rFonts w:ascii="Verdana" w:eastAsia="Verdana" w:hAnsi="Verdana" w:cs="Verdana"/>
+          <w:color w:val="auto"/>
+        </w:rPr>
+        <w:t>http://lattes.cnpq.br/1568004789707859</w:t>
       </w:r>
     </w:p>
     <w:p>
@@ -596,7 +637,7 @@
           </mc:Choice>
           <mc:Fallback>
             <w:pict>
-              <v:shape w14:anchorId="0A823104" id="Conector de seta reta 8" o:spid="_x0000_s1026" type="#_x0000_t32" style="position:absolute;margin-left:0;margin-top:5pt;width:447.25pt;height:2pt;z-index:251655168;visibility:visible;mso-wrap-style:square;mso-wrap-distance-left:9pt;mso-wrap-distance-top:0;mso-wrap-distance-right:9pt;mso-wrap-distance-bottom:0;mso-position-horizontal:absolute;mso-position-horizontal-relative:text;mso-position-vertical:absolute;mso-position-vertical-relative:text" o:gfxdata="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" strokecolor="#b9bec7" strokeweight="1pt">
+              <v:shape w14:anchorId="0875019E" id="Conector de seta reta 8" o:spid="_x0000_s1026" type="#_x0000_t32" style="position:absolute;margin-left:0;margin-top:5pt;width:447.25pt;height:2pt;z-index:251655168;visibility:visible;mso-wrap-style:square;mso-wrap-distance-left:9pt;mso-wrap-distance-top:0;mso-wrap-distance-right:9pt;mso-wrap-distance-bottom:0;mso-position-horizontal:absolute;mso-position-horizontal-relative:text;mso-position-vertical:absolute;mso-position-vertical-relative:text" o:gfxdata="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" strokecolor="#b9bec7" strokeweight="1pt">
                 <v:stroke joinstyle="miter"/>
               </v:shape>
             </w:pict>
@@ -617,7 +658,70 @@
           <w:rFonts w:ascii="Verdana" w:eastAsia="Verdana" w:hAnsi="Verdana" w:cs="Verdana"/>
           <w:color w:val="auto"/>
         </w:rPr>
-        <w:t>Habilitado no eixo tecnológico de informação e comunicação como técnico em informática pelo Instituto Federal do Espírito Santo - Campus Cachoeiro de Itapemirim (2017). Atualmente estudante do curso de Sistemas de Informação do Instituto Federal do Espírito Santo - Campus Cachoeiro de Itapemirim.</w:t>
+        <w:t>Habilitado no eixo tecnológico de informação e comunicação como técnico em informática</w:t>
+      </w:r>
+      <w:r>
+        <w:rPr>
+          <w:rFonts w:ascii="Verdana" w:eastAsia="Verdana" w:hAnsi="Verdana" w:cs="Verdana"/>
+          <w:color w:val="auto"/>
+        </w:rPr>
+        <w:t xml:space="preserve"> </w:t>
+      </w:r>
+      <w:r>
+        <w:rPr>
+          <w:rFonts w:ascii="Verdana" w:eastAsia="Verdana" w:hAnsi="Verdana" w:cs="Verdana"/>
+          <w:color w:val="auto"/>
+        </w:rPr>
+        <w:t>(2017)</w:t>
+      </w:r>
+      <w:r>
+        <w:rPr>
+          <w:rFonts w:ascii="Verdana" w:eastAsia="Verdana" w:hAnsi="Verdana" w:cs="Verdana"/>
+          <w:color w:val="auto"/>
+        </w:rPr>
+        <w:t>, também</w:t>
+      </w:r>
+      <w:r>
+        <w:rPr>
+          <w:rFonts w:ascii="Verdana" w:eastAsia="Verdana" w:hAnsi="Verdana" w:cs="Verdana"/>
+          <w:color w:val="auto"/>
+        </w:rPr>
+        <w:t xml:space="preserve"> </w:t>
+      </w:r>
+      <w:r>
+        <w:rPr>
+          <w:rFonts w:ascii="Verdana" w:eastAsia="Verdana" w:hAnsi="Verdana" w:cs="Verdana"/>
+          <w:color w:val="auto"/>
+        </w:rPr>
+        <w:t>Bacharel em</w:t>
+      </w:r>
+      <w:r>
+        <w:rPr>
+          <w:rFonts w:ascii="Verdana" w:eastAsia="Verdana" w:hAnsi="Verdana" w:cs="Verdana"/>
+          <w:color w:val="auto"/>
+        </w:rPr>
+        <w:t xml:space="preserve"> Sistemas de Informação</w:t>
+      </w:r>
+      <w:r>
+        <w:rPr>
+          <w:rFonts w:ascii="Verdana" w:eastAsia="Verdana" w:hAnsi="Verdana" w:cs="Verdana"/>
+          <w:color w:val="auto"/>
+        </w:rPr>
+        <w:t xml:space="preserve"> (2022). Ambos pelo </w:t>
+      </w:r>
+      <w:r>
+        <w:rPr>
+          <w:rFonts w:ascii="Verdana" w:eastAsia="Verdana" w:hAnsi="Verdana" w:cs="Verdana"/>
+          <w:color w:val="auto"/>
+        </w:rPr>
+        <w:t>Instituto Federal do Espírito Santo - Campus Cachoeiro de Itapemirim</w:t>
+      </w:r>
+      <w:r>
+        <w:rPr>
+          <w:rFonts w:ascii="Verdana" w:eastAsia="Verdana" w:hAnsi="Verdana" w:cs="Verdana"/>
+          <w:color w:val="auto"/>
+        </w:rPr>
+        <w:t>.</w:t>
       </w:r>
     </w:p>
     <w:p>
@@ -656,7 +760,7 @@
           <w:right w:val="nil"/>
           <w:between w:val="nil"/>
         </w:pBdr>
-        <w:spacing w:after="0" w:line="240" w:lineRule="auto"/>
+        <w:spacing w:after="0" w:line="480" w:lineRule="auto"/>
         <w:rPr>
           <w:rFonts w:ascii="Verdana" w:eastAsia="Verdana" w:hAnsi="Verdana" w:cs="Verdana"/>
           <w:smallCaps/>
@@ -716,7 +820,7 @@
           </mc:Choice>
           <mc:Fallback>
             <w:pict>
-              <v:shape w14:anchorId="2E991C87" id="Conector de seta reta 9" o:spid="_x0000_s1026" type="#_x0000_t32" style="position:absolute;margin-left:0;margin-top:10pt;width:447.25pt;height:2pt;z-index:251658240;visibility:visible;mso-wrap-style:square;mso-wrap-distance-left:9pt;mso-wrap-distance-top:0;mso-wrap-distance-right:9pt;mso-wrap-distance-bottom:0;mso-position-horizontal:absolute;mso-position-horizontal-relative:text;mso-position-vertical:absolute;mso-position-vertical-relative:text" o:gfxdata="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" strokecolor="#b9bec7" strokeweight="1pt">
+              <v:shape w14:anchorId="10C4019D" id="Conector de seta reta 9" o:spid="_x0000_s1026" type="#_x0000_t32" style="position:absolute;margin-left:0;margin-top:10pt;width:447.25pt;height:2pt;z-index:251658240;visibility:visible;mso-wrap-style:square;mso-wrap-distance-left:9pt;mso-wrap-distance-top:0;mso-wrap-distance-right:9pt;mso-wrap-distance-bottom:0;mso-position-horizontal:absolute;mso-position-horizontal-relative:text;mso-position-vertical:absolute;mso-position-vertical-relative:text" o:gfxdata="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" strokecolor="#b9bec7" strokeweight="1pt">
                 <v:stroke joinstyle="miter"/>
               </v:shape>
             </w:pict>
@@ -775,7 +879,21 @@
           <w:rFonts w:ascii="Verdana" w:eastAsia="Verdana" w:hAnsi="Verdana" w:cs="Verdana"/>
           <w:color w:val="auto"/>
         </w:rPr>
-        <w:t>Técnico em informática (2 anos). IFES – Cachoeiro, conclusão (2017/1).</w:t>
+        <w:t>Técnico em informática (2 anos). IFES – Cachoeiro</w:t>
+      </w:r>
+      <w:r>
+        <w:rPr>
+          <w:rFonts w:ascii="Verdana" w:eastAsia="Verdana" w:hAnsi="Verdana" w:cs="Verdana"/>
+          <w:color w:val="auto"/>
+        </w:rPr>
+        <w:t xml:space="preserve"> de Itapemirim</w:t>
+      </w:r>
+      <w:r>
+        <w:rPr>
+          <w:rFonts w:ascii="Verdana" w:eastAsia="Verdana" w:hAnsi="Verdana" w:cs="Verdana"/>
+          <w:color w:val="auto"/>
+        </w:rPr>
+        <w:t>, conclusão (2017/1).</w:t>
       </w:r>
     </w:p>
     <w:p>
@@ -794,34 +912,86 @@
         <w:spacing w:after="120" w:line="360" w:lineRule="auto"/>
         <w:ind w:left="284" w:hanging="284"/>
         <w:rPr>
-          <w:rFonts w:ascii="Verdana" w:eastAsia="Verdana" w:hAnsi="Verdana" w:cs="Verdana"/>
-          <w:color w:val="auto"/>
-        </w:rPr>
-      </w:pPr>
-      <w:r>
-        <w:rPr>
-          <w:rFonts w:ascii="Verdana" w:eastAsia="Verdana" w:hAnsi="Verdana" w:cs="Verdana"/>
-          <w:color w:val="auto"/>
-        </w:rPr>
-        <w:t>Cursando Bacharelado em Sistemas De Informação. IFES - Cachoeiro, Ingresso 2018/1 (Duração 4 anos).</w:t>
-      </w:r>
-    </w:p>
-    <w:p>
-      <w:pPr>
-        <w:pBdr>
-          <w:top w:val="nil"/>
-          <w:left w:val="nil"/>
-          <w:bottom w:val="nil"/>
-          <w:right w:val="nil"/>
-          <w:between w:val="nil"/>
-        </w:pBdr>
-        <w:spacing w:after="120"/>
-        <w:ind w:left="284"/>
-        <w:rPr>
-          <w:rFonts w:ascii="Verdana" w:eastAsia="Verdana" w:hAnsi="Verdana" w:cs="Verdana"/>
-          <w:color w:val="auto"/>
-        </w:rPr>
-      </w:pPr>
+          <w:color w:val="auto"/>
+        </w:rPr>
+      </w:pPr>
+      <w:r>
+        <w:rPr>
+          <w:rFonts w:ascii="Verdana" w:eastAsia="Verdana" w:hAnsi="Verdana" w:cs="Verdana"/>
+          <w:color w:val="auto"/>
+        </w:rPr>
+        <w:t xml:space="preserve">Bacharel em </w:t>
+      </w:r>
+      <w:r>
+        <w:rPr>
+          <w:rFonts w:ascii="Verdana" w:eastAsia="Verdana" w:hAnsi="Verdana" w:cs="Verdana"/>
+          <w:color w:val="auto"/>
+        </w:rPr>
+        <w:t>Sistemas de I</w:t>
+      </w:r>
+      <w:r>
+        <w:rPr>
+          <w:rFonts w:ascii="Verdana" w:eastAsia="Verdana" w:hAnsi="Verdana" w:cs="Verdana"/>
+          <w:color w:val="auto"/>
+        </w:rPr>
+        <w:t>nformação (4 anos)</w:t>
+      </w:r>
+      <w:r>
+        <w:rPr>
+          <w:rFonts w:ascii="Verdana" w:eastAsia="Verdana" w:hAnsi="Verdana" w:cs="Verdana"/>
+          <w:color w:val="auto"/>
+        </w:rPr>
+        <w:t>.</w:t>
+      </w:r>
+      <w:r>
+        <w:rPr>
+          <w:rFonts w:ascii="Verdana" w:eastAsia="Verdana" w:hAnsi="Verdana" w:cs="Verdana"/>
+          <w:color w:val="auto"/>
+        </w:rPr>
+        <w:t xml:space="preserve"> </w:t>
+      </w:r>
+      <w:r>
+        <w:rPr>
+          <w:rFonts w:ascii="Verdana" w:eastAsia="Verdana" w:hAnsi="Verdana" w:cs="Verdana"/>
+          <w:color w:val="auto"/>
+        </w:rPr>
+        <w:t>IFES –</w:t>
+      </w:r>
+      <w:r>
+        <w:rPr>
+          <w:rFonts w:ascii="Verdana" w:eastAsia="Verdana" w:hAnsi="Verdana" w:cs="Verdana"/>
+          <w:color w:val="auto"/>
+        </w:rPr>
+        <w:t xml:space="preserve"> </w:t>
+      </w:r>
+      <w:r>
+        <w:rPr>
+          <w:rFonts w:ascii="Verdana" w:eastAsia="Verdana" w:hAnsi="Verdana" w:cs="Verdana"/>
+          <w:color w:val="auto"/>
+        </w:rPr>
+        <w:t>Cachoeiro</w:t>
+      </w:r>
+      <w:r>
+        <w:rPr>
+          <w:rFonts w:ascii="Verdana" w:eastAsia="Verdana" w:hAnsi="Verdana" w:cs="Verdana"/>
+          <w:color w:val="auto"/>
+        </w:rPr>
+        <w:t xml:space="preserve"> de Itapemirim</w:t>
+      </w:r>
+      <w:r>
+        <w:rPr>
+          <w:rFonts w:ascii="Verdana" w:eastAsia="Verdana" w:hAnsi="Verdana" w:cs="Verdana"/>
+          <w:color w:val="auto"/>
+        </w:rPr>
+        <w:t>, conclusão (2022/2</w:t>
+      </w:r>
+      <w:r>
+        <w:rPr>
+          <w:rFonts w:ascii="Verdana" w:eastAsia="Verdana" w:hAnsi="Verdana" w:cs="Verdana"/>
+          <w:color w:val="auto"/>
+        </w:rPr>
+        <w:t>).</w:t>
+      </w:r>
     </w:p>
     <w:p>
       <w:pPr>
@@ -927,7 +1097,7 @@
           </mc:Choice>
           <mc:Fallback>
             <w:pict>
-              <v:shape w14:anchorId="2D6CFF2E" id="Conector de seta reta 10" o:spid="_x0000_s1026" type="#_x0000_t32" style="position:absolute;margin-left:0;margin-top:10pt;width:447.25pt;height:2pt;z-index:251656192;visibility:visible;mso-wrap-style:square;mso-wrap-distance-left:9pt;mso-wrap-distance-top:0;mso-wrap-distance-right:9pt;mso-wrap-distance-bottom:0;mso-position-horizontal:absolute;mso-position-horizontal-relative:text;mso-position-vertical:absolute;mso-position-vertical-relative:text" o:gfxdata="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" strokecolor="#b9bec7" strokeweight="1pt">
+              <v:shape w14:anchorId="2D41B602" id="Conector de seta reta 10" o:spid="_x0000_s1026" type="#_x0000_t32" style="position:absolute;margin-left:0;margin-top:10pt;width:447.25pt;height:2pt;z-index:251656192;visibility:visible;mso-wrap-style:square;mso-wrap-distance-left:9pt;mso-wrap-distance-top:0;mso-wrap-distance-right:9pt;mso-wrap-distance-bottom:0;mso-position-horizontal:absolute;mso-position-horizontal-relative:text;mso-position-vertical:absolute;mso-position-vertical-relative:text" o:gfxdata="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" strokecolor="#b9bec7" strokeweight="1pt">
                 <v:stroke joinstyle="miter"/>
               </v:shape>
             </w:pict>
@@ -952,7 +1122,28 @@
           <w:rFonts w:ascii="Verdana" w:eastAsia="Verdana" w:hAnsi="Verdana" w:cs="Verdana"/>
           <w:color w:val="auto"/>
         </w:rPr>
-        <w:t>Instrutor de educação profissional do eixo de tecnologia da informação do curso Operador de Computador</w:t>
+        <w:t xml:space="preserve">Instrutor de educação profissional do eixo de tecnologia da informação do curso </w:t>
+      </w:r>
+      <w:r>
+        <w:rPr>
+          <w:rFonts w:ascii="Verdana" w:eastAsia="Verdana" w:hAnsi="Verdana" w:cs="Verdana"/>
+          <w:color w:val="auto"/>
+        </w:rPr>
+        <w:t>“</w:t>
+      </w:r>
+      <w:r>
+        <w:rPr>
+          <w:rFonts w:ascii="Verdana" w:eastAsia="Verdana" w:hAnsi="Verdana" w:cs="Verdana"/>
+          <w:color w:val="auto"/>
+        </w:rPr>
+        <w:t>Operador de Computador</w:t>
+      </w:r>
+      <w:r>
+        <w:rPr>
+          <w:rFonts w:ascii="Verdana" w:eastAsia="Verdana" w:hAnsi="Verdana" w:cs="Verdana"/>
+          <w:color w:val="auto"/>
+        </w:rPr>
+        <w:t>”</w:t>
       </w:r>
       <w:r>
         <w:rPr>
@@ -986,7 +1177,14 @@
           <w:rFonts w:ascii="Verdana" w:eastAsia="Verdana" w:hAnsi="Verdana" w:cs="Verdana"/>
           <w:color w:val="auto"/>
         </w:rPr>
-        <w:t>Prestação de Serviços como Técnico em Informática a empresa THOR CONSTRUTORA EIRELI ME. (11/2019 a 08/2020).</w:t>
+        <w:t>Prestação de serviços como técnico em i</w:t>
+      </w:r>
+      <w:r>
+        <w:rPr>
+          <w:rFonts w:ascii="Verdana" w:eastAsia="Verdana" w:hAnsi="Verdana" w:cs="Verdana"/>
+          <w:color w:val="auto"/>
+        </w:rPr>
+        <w:t>nformática a empresa THOR CONSTRUTORA EIRELI ME. (11/2019 a 08/2020).</w:t>
       </w:r>
     </w:p>
     <w:p>
@@ -1006,7 +1204,14 @@
           <w:rFonts w:ascii="Verdana" w:eastAsia="Verdana" w:hAnsi="Verdana" w:cs="Verdana"/>
           <w:color w:val="auto"/>
         </w:rPr>
-        <w:t>Prestação de Serviços</w:t>
+        <w:t>Prestação de s</w:t>
+      </w:r>
+      <w:r>
+        <w:rPr>
+          <w:rFonts w:ascii="Verdana" w:eastAsia="Verdana" w:hAnsi="Verdana" w:cs="Verdana"/>
+          <w:color w:val="auto"/>
+        </w:rPr>
+        <w:t>erviços</w:t>
       </w:r>
       <w:r>
         <w:rPr>
@@ -1040,7 +1245,14 @@
           <w:rFonts w:ascii="Verdana" w:eastAsia="Verdana" w:hAnsi="Verdana" w:cs="Verdana"/>
           <w:color w:val="auto"/>
         </w:rPr>
-        <w:t>Manutenção de Hardware</w:t>
+        <w:t>Manutenção de h</w:t>
+      </w:r>
+      <w:r>
+        <w:rPr>
+          <w:rFonts w:ascii="Verdana" w:eastAsia="Verdana" w:hAnsi="Verdana" w:cs="Verdana"/>
+          <w:color w:val="auto"/>
+        </w:rPr>
+        <w:t>ardware</w:t>
       </w:r>
       <w:r>
         <w:rPr>
@@ -1074,7 +1286,7 @@
           <w:rFonts w:ascii="Verdana" w:eastAsia="Verdana" w:hAnsi="Verdana" w:cs="Verdana"/>
           <w:color w:val="auto"/>
         </w:rPr>
-        <w:t xml:space="preserve"> Operacional</w:t>
+        <w:t>s operacionais</w:t>
       </w:r>
       <w:r>
         <w:rPr>
@@ -1148,7 +1360,14 @@
           <w:rFonts w:ascii="Verdana" w:eastAsia="Verdana" w:hAnsi="Verdana" w:cs="Verdana"/>
           <w:color w:val="auto"/>
         </w:rPr>
-        <w:t xml:space="preserve"> Programação</w:t>
+        <w:t xml:space="preserve"> p</w:t>
+      </w:r>
+      <w:r>
+        <w:rPr>
+          <w:rFonts w:ascii="Verdana" w:eastAsia="Verdana" w:hAnsi="Verdana" w:cs="Verdana"/>
+          <w:color w:val="auto"/>
+        </w:rPr>
+        <w:t>rogramação</w:t>
       </w:r>
       <w:r>
         <w:rPr>
@@ -1287,7 +1506,21 @@
           <w:rFonts w:ascii="Verdana" w:eastAsia="Verdana" w:hAnsi="Verdana" w:cs="Verdana"/>
           <w:color w:val="auto"/>
         </w:rPr>
-        <w:t>Banco de dados (Postgresql, MySQL).</w:t>
+        <w:t>Banco de dados</w:t>
+      </w:r>
+      <w:r>
+        <w:rPr>
+          <w:rFonts w:ascii="Verdana" w:eastAsia="Verdana" w:hAnsi="Verdana" w:cs="Verdana"/>
+          <w:color w:val="auto"/>
+        </w:rPr>
+        <w:t xml:space="preserve"> conhecidos</w:t>
+      </w:r>
+      <w:r>
+        <w:rPr>
+          <w:rFonts w:ascii="Verdana" w:eastAsia="Verdana" w:hAnsi="Verdana" w:cs="Verdana"/>
+          <w:color w:val="auto"/>
+        </w:rPr>
+        <w:t xml:space="preserve"> (Postgresql, MySQL).</w:t>
       </w:r>
     </w:p>
     <w:p>
@@ -1316,8 +1549,6 @@
         </w:rPr>
         <w:t>Microsoft O</w:t>
       </w:r>
-      <w:bookmarkStart w:id="0" w:name="_GoBack"/>
-      <w:bookmarkEnd w:id="0"/>
       <w:r>
         <w:rPr>
           <w:rFonts w:ascii="Verdana" w:eastAsia="Verdana" w:hAnsi="Verdana" w:cs="Verdana"/>
@@ -1386,7 +1617,6 @@
           <w:smallCaps/>
           <w:color w:val="auto"/>
         </w:rPr>
-        <w:lastRenderedPageBreak/>
         <w:t>QUALIFICAÇÕES E ATIVIDADES COMPLEMENTARES</w:t>
       </w:r>
     </w:p>
@@ -1467,7 +1697,7 @@
           </mc:Choice>
           <mc:Fallback>
             <w:pict>
-              <v:shape w14:anchorId="16E651EC" id="Conector de seta reta 11" o:spid="_x0000_s1026" type="#_x0000_t32" style="position:absolute;margin-left:0;margin-top:10pt;width:447.25pt;height:2pt;z-index:251659264;visibility:visible;mso-wrap-style:square;mso-wrap-distance-left:9pt;mso-wrap-distance-top:0;mso-wrap-distance-right:9pt;mso-wrap-distance-bottom:0;mso-position-horizontal:absolute;mso-position-horizontal-relative:text;mso-position-vertical:absolute;mso-position-vertical-relative:text" o:gfxdata="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" strokecolor="#b9bec7" strokeweight="1pt">
+              <v:shape w14:anchorId="0884CCF7" id="Conector de seta reta 11" o:spid="_x0000_s1026" type="#_x0000_t32" style="position:absolute;margin-left:0;margin-top:10pt;width:447.25pt;height:2pt;z-index:251659264;visibility:visible;mso-wrap-style:square;mso-wrap-distance-left:9pt;mso-wrap-distance-top:0;mso-wrap-distance-right:9pt;mso-wrap-distance-bottom:0;mso-position-horizontal:absolute;mso-position-horizontal-relative:text;mso-position-vertical:absolute;mso-position-vertical-relative:text" o:gfxdata="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" strokecolor="#b9bec7" strokeweight="1pt">
                 <v:stroke joinstyle="miter"/>
               </v:shape>
             </w:pict>
@@ -1488,7 +1718,7 @@
           <w:right w:val="nil"/>
           <w:between w:val="nil"/>
         </w:pBdr>
-        <w:spacing w:after="120" w:line="360" w:lineRule="auto"/>
+        <w:spacing w:after="0" w:line="480" w:lineRule="auto"/>
         <w:jc w:val="both"/>
         <w:rPr>
           <w:color w:val="auto"/>
@@ -1536,7 +1766,7 @@
           <w:right w:val="nil"/>
           <w:between w:val="nil"/>
         </w:pBdr>
-        <w:spacing w:after="120" w:line="360" w:lineRule="auto"/>
+        <w:spacing w:after="0" w:line="480" w:lineRule="auto"/>
         <w:jc w:val="both"/>
         <w:rPr>
           <w:color w:val="auto"/>
@@ -1591,13 +1821,14 @@
           <w:right w:val="nil"/>
           <w:between w:val="nil"/>
         </w:pBdr>
-        <w:spacing w:after="120" w:line="360" w:lineRule="auto"/>
+        <w:spacing w:after="0" w:line="480" w:lineRule="auto"/>
         <w:jc w:val="both"/>
         <w:rPr>
           <w:rFonts w:ascii="Verdana" w:eastAsia="Verdana" w:hAnsi="Verdana" w:cs="Verdana"/>
           <w:color w:val="auto"/>
         </w:rPr>
       </w:pPr>
+      <w:bookmarkStart w:id="0" w:name="_GoBack"/>
       <w:r>
         <w:rPr>
           <w:rFonts w:ascii="Verdana" w:eastAsia="Verdana" w:hAnsi="Verdana" w:cs="Verdana"/>
@@ -1634,6 +1865,7 @@
         <w:t>2018).</w:t>
       </w:r>
     </w:p>
+    <w:bookmarkEnd w:id="0"/>
     <w:p>
       <w:pPr>
         <w:numPr>
@@ -1647,7 +1879,7 @@
           <w:right w:val="nil"/>
           <w:between w:val="nil"/>
         </w:pBdr>
-        <w:spacing w:after="120" w:line="360" w:lineRule="auto"/>
+        <w:spacing w:after="0" w:line="480" w:lineRule="auto"/>
         <w:jc w:val="both"/>
         <w:rPr>
           <w:rFonts w:ascii="Verdana" w:eastAsia="Verdana" w:hAnsi="Verdana" w:cs="Verdana"/>
@@ -1710,7 +1942,7 @@
           <w:right w:val="nil"/>
           <w:between w:val="nil"/>
         </w:pBdr>
-        <w:spacing w:after="120" w:line="360" w:lineRule="auto"/>
+        <w:spacing w:after="0" w:line="480" w:lineRule="auto"/>
         <w:jc w:val="both"/>
         <w:rPr>
           <w:rFonts w:ascii="Verdana" w:eastAsia="Verdana" w:hAnsi="Verdana" w:cs="Verdana"/>
@@ -1780,7 +2012,7 @@
           <w:right w:val="nil"/>
           <w:between w:val="nil"/>
         </w:pBdr>
-        <w:spacing w:after="120" w:line="360" w:lineRule="auto"/>
+        <w:spacing w:after="0" w:line="480" w:lineRule="auto"/>
         <w:jc w:val="both"/>
         <w:rPr>
           <w:rFonts w:ascii="Verdana" w:eastAsia="Verdana" w:hAnsi="Verdana" w:cs="Verdana"/>
@@ -1829,7 +2061,7 @@
           <w:right w:val="nil"/>
           <w:between w:val="nil"/>
         </w:pBdr>
-        <w:spacing w:after="120" w:line="360" w:lineRule="auto"/>
+        <w:spacing w:after="0" w:line="480" w:lineRule="auto"/>
         <w:jc w:val="both"/>
         <w:rPr>
           <w:rFonts w:ascii="Verdana" w:eastAsia="Verdana" w:hAnsi="Verdana" w:cs="Verdana"/>
@@ -1875,7 +2107,7 @@
           <w:right w:val="nil"/>
           <w:between w:val="nil"/>
         </w:pBdr>
-        <w:spacing w:after="120" w:line="360" w:lineRule="auto"/>
+        <w:spacing w:after="0" w:line="480" w:lineRule="auto"/>
         <w:jc w:val="both"/>
         <w:rPr>
           <w:rFonts w:ascii="Verdana" w:eastAsia="Verdana" w:hAnsi="Verdana" w:cs="Verdana"/>
@@ -1921,7 +2153,7 @@
           <w:right w:val="nil"/>
           <w:between w:val="nil"/>
         </w:pBdr>
-        <w:spacing w:after="120" w:line="360" w:lineRule="auto"/>
+        <w:spacing w:after="0" w:line="480" w:lineRule="auto"/>
         <w:jc w:val="both"/>
         <w:rPr>
           <w:rFonts w:ascii="Verdana" w:eastAsia="Verdana" w:hAnsi="Verdana" w:cs="Verdana"/>
@@ -1960,7 +2192,7 @@
           <w:right w:val="nil"/>
           <w:between w:val="nil"/>
         </w:pBdr>
-        <w:spacing w:after="120" w:line="360" w:lineRule="auto"/>
+        <w:spacing w:after="0" w:line="480" w:lineRule="auto"/>
         <w:jc w:val="both"/>
         <w:rPr>
           <w:rFonts w:ascii="Verdana" w:eastAsia="Verdana" w:hAnsi="Verdana" w:cs="Verdana"/>
@@ -1991,7 +2223,7 @@
           <w:right w:val="nil"/>
           <w:between w:val="nil"/>
         </w:pBdr>
-        <w:spacing w:after="120" w:line="360" w:lineRule="auto"/>
+        <w:spacing w:after="0" w:line="480" w:lineRule="auto"/>
         <w:jc w:val="both"/>
         <w:rPr>
           <w:rFonts w:ascii="Verdana" w:eastAsia="Verdana" w:hAnsi="Verdana" w:cs="Verdana"/>
@@ -2010,6 +2242,7 @@
     </w:p>
     <w:p>
       <w:pPr>
+        <w:pStyle w:val="PargrafodaLista"/>
         <w:numPr>
           <w:ilvl w:val="0"/>
           <w:numId w:val="1"/>
@@ -2021,7 +2254,117 @@
           <w:right w:val="nil"/>
           <w:between w:val="nil"/>
         </w:pBdr>
-        <w:spacing w:after="120" w:line="360" w:lineRule="auto"/>
+        <w:spacing w:after="0" w:line="480" w:lineRule="auto"/>
+        <w:jc w:val="both"/>
+        <w:rPr>
+          <w:rFonts w:ascii="Verdana" w:eastAsia="Verdana" w:hAnsi="Verdana" w:cs="Verdana"/>
+          <w:color w:val="auto"/>
+          <w:lang w:val="en-US"/>
+        </w:rPr>
+      </w:pPr>
+      <w:r>
+        <w:rPr>
+          <w:rFonts w:ascii="Verdana" w:eastAsia="Verdana" w:hAnsi="Verdana" w:cs="Verdana"/>
+          <w:color w:val="auto"/>
+          <w:lang w:val="en-US"/>
+        </w:rPr>
+        <w:t>Aluno de i</w:t>
+      </w:r>
+      <w:r>
+        <w:rPr>
+          <w:rFonts w:ascii="Verdana" w:eastAsia="Verdana" w:hAnsi="Verdana" w:cs="Verdana"/>
+          <w:color w:val="auto"/>
+          <w:lang w:val="en-US"/>
+        </w:rPr>
+        <w:t>niciação cien</w:t>
+      </w:r>
+      <w:r>
+        <w:rPr>
+          <w:rFonts w:ascii="Verdana" w:eastAsia="Verdana" w:hAnsi="Verdana" w:cs="Verdana"/>
+          <w:color w:val="auto"/>
+          <w:lang w:val="en-US"/>
+        </w:rPr>
+        <w:t>tífica do projeto de pesquisa “</w:t>
+      </w:r>
+      <w:r>
+        <w:rPr>
+          <w:rFonts w:ascii="Verdana" w:eastAsia="Verdana" w:hAnsi="Verdana" w:cs="Verdana"/>
+          <w:color w:val="auto"/>
+          <w:lang w:val="en-US"/>
+        </w:rPr>
+        <w:t>Implementação de medidas de</w:t>
+      </w:r>
+      <w:r>
+        <w:rPr>
+          <w:rFonts w:ascii="Verdana" w:eastAsia="Verdana" w:hAnsi="Verdana" w:cs="Verdana"/>
+          <w:color w:val="auto"/>
+          <w:lang w:val="en-US"/>
+        </w:rPr>
+        <w:t xml:space="preserve"> </w:t>
+      </w:r>
+      <w:r>
+        <w:rPr>
+          <w:rFonts w:ascii="Verdana" w:eastAsia="Verdana" w:hAnsi="Verdana" w:cs="Verdana"/>
+          <w:color w:val="auto"/>
+          <w:lang w:val="en-US"/>
+        </w:rPr>
+        <w:t>justiça em sistemas de recomendação</w:t>
+      </w:r>
+      <w:r>
+        <w:rPr>
+          <w:rFonts w:ascii="Verdana" w:eastAsia="Verdana" w:hAnsi="Verdana" w:cs="Verdana"/>
+          <w:color w:val="auto"/>
+          <w:lang w:val="en-US"/>
+        </w:rPr>
+        <w:t>”</w:t>
+      </w:r>
+      <w:r>
+        <w:rPr>
+          <w:rFonts w:ascii="Verdana" w:eastAsia="Verdana" w:hAnsi="Verdana" w:cs="Verdana"/>
+          <w:color w:val="auto"/>
+          <w:lang w:val="en-US"/>
+        </w:rPr>
+        <w:t>, no Instituto Federal de Educação do Espírito Santo</w:t>
+      </w:r>
+      <w:r>
+        <w:rPr>
+          <w:rFonts w:ascii="Verdana" w:eastAsia="Verdana" w:hAnsi="Verdana" w:cs="Verdana"/>
+          <w:color w:val="auto"/>
+          <w:lang w:val="en-US"/>
+        </w:rPr>
+        <w:t xml:space="preserve">  - </w:t>
+      </w:r>
+      <w:r>
+        <w:rPr>
+          <w:rFonts w:ascii="Verdana" w:eastAsia="Verdana" w:hAnsi="Verdana" w:cs="Verdana"/>
+          <w:color w:val="auto"/>
+          <w:lang w:val="en-US"/>
+        </w:rPr>
+        <w:t>08/2022 a 07/2023 (20 Horas semanais)</w:t>
+      </w:r>
+      <w:r>
+        <w:rPr>
+          <w:rFonts w:ascii="Verdana" w:eastAsia="Verdana" w:hAnsi="Verdana" w:cs="Verdana"/>
+          <w:color w:val="auto"/>
+          <w:lang w:val="en-US"/>
+        </w:rPr>
+        <w:t>.</w:t>
+      </w:r>
+    </w:p>
+    <w:p>
+      <w:pPr>
+        <w:numPr>
+          <w:ilvl w:val="0"/>
+          <w:numId w:val="1"/>
+        </w:numPr>
+        <w:pBdr>
+          <w:top w:val="nil"/>
+          <w:left w:val="nil"/>
+          <w:bottom w:val="nil"/>
+          <w:right w:val="nil"/>
+          <w:between w:val="nil"/>
+        </w:pBdr>
+        <w:spacing w:after="0" w:line="480" w:lineRule="auto"/>
         <w:jc w:val="both"/>
         <w:rPr>
           <w:color w:val="auto"/>
@@ -2237,13 +2580,6 @@
       <w:spacing w:line="240" w:lineRule="auto"/>
       <w:jc w:val="right"/>
     </w:pPr>
-    <w:r>
-      <w:rPr>
-        <w:sz w:val="16"/>
-        <w:szCs w:val="16"/>
-      </w:rPr>
-      <w:t>[Escolha a data]</w:t>
-    </w:r>
   </w:p>
 </w:hdr>
 </file>
@@ -2986,6 +3322,50 @@
       <w:contextualSpacing/>
     </w:pPr>
   </w:style>
+  <w:style w:type="paragraph" w:styleId="Cabealho">
+    <w:name w:val="header"/>
+    <w:basedOn w:val="Normal"/>
+    <w:link w:val="CabealhoChar"/>
+    <w:uiPriority w:val="99"/>
+    <w:unhideWhenUsed/>
+    <w:rsid w:val="006D41CF"/>
+    <w:pPr>
+      <w:tabs>
+        <w:tab w:val="center" w:pos="4252"/>
+        <w:tab w:val="right" w:pos="8504"/>
+      </w:tabs>
+      <w:spacing w:after="0" w:line="240" w:lineRule="auto"/>
+    </w:pPr>
+  </w:style>
+  <w:style w:type="character" w:customStyle="1" w:styleId="CabealhoChar">
+    <w:name w:val="Cabeçalho Char"/>
+    <w:basedOn w:val="Fontepargpadro"/>
+    <w:link w:val="Cabealho"/>
+    <w:uiPriority w:val="99"/>
+    <w:rsid w:val="006D41CF"/>
+  </w:style>
+  <w:style w:type="paragraph" w:styleId="Rodap">
+    <w:name w:val="footer"/>
+    <w:basedOn w:val="Normal"/>
+    <w:link w:val="RodapChar"/>
+    <w:uiPriority w:val="99"/>
+    <w:unhideWhenUsed/>
+    <w:rsid w:val="006D41CF"/>
+    <w:pPr>
+      <w:tabs>
+        <w:tab w:val="center" w:pos="4252"/>
+        <w:tab w:val="right" w:pos="8504"/>
+      </w:tabs>
+      <w:spacing w:after="0" w:line="240" w:lineRule="auto"/>
+    </w:pPr>
+  </w:style>
+  <w:style w:type="character" w:customStyle="1" w:styleId="RodapChar">
+    <w:name w:val="Rodapé Char"/>
+    <w:basedOn w:val="Fontepargpadro"/>
+    <w:link w:val="Rodap"/>
+    <w:uiPriority w:val="99"/>
+    <w:rsid w:val="006D41CF"/>
+  </w:style>
 </w:styles>
 </file>
 

--- a/assets/CurriculoMarcioCesar.docx
+++ b/assets/CurriculoMarcioCesar.docx
@@ -464,8 +464,17 @@
           <w:rFonts w:ascii="Verdana" w:eastAsia="Verdana" w:hAnsi="Verdana" w:cs="Verdana"/>
           <w:color w:val="auto"/>
         </w:rPr>
-        <w:t>Lattes iD</w:t>
-      </w:r>
+        <w:t xml:space="preserve">Lattes </w:t>
+      </w:r>
+      <w:proofErr w:type="spellStart"/>
+      <w:r>
+        <w:rPr>
+          <w:rFonts w:ascii="Verdana" w:eastAsia="Verdana" w:hAnsi="Verdana" w:cs="Verdana"/>
+          <w:color w:val="auto"/>
+        </w:rPr>
+        <w:t>iD</w:t>
+      </w:r>
+      <w:proofErr w:type="spellEnd"/>
       <w:r>
         <w:rPr>
           <w:rFonts w:ascii="Verdana" w:eastAsia="Verdana" w:hAnsi="Verdana" w:cs="Verdana"/>
@@ -637,7 +646,7 @@
           </mc:Choice>
           <mc:Fallback>
             <w:pict>
-              <v:shape w14:anchorId="0875019E" id="Conector de seta reta 8" o:spid="_x0000_s1026" type="#_x0000_t32" style="position:absolute;margin-left:0;margin-top:5pt;width:447.25pt;height:2pt;z-index:251655168;visibility:visible;mso-wrap-style:square;mso-wrap-distance-left:9pt;mso-wrap-distance-top:0;mso-wrap-distance-right:9pt;mso-wrap-distance-bottom:0;mso-position-horizontal:absolute;mso-position-horizontal-relative:text;mso-position-vertical:absolute;mso-position-vertical-relative:text" o:gfxdata="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" strokecolor="#b9bec7" strokeweight="1pt">
+              <v:shape w14:anchorId="75650DD2" id="Conector de seta reta 8" o:spid="_x0000_s1026" type="#_x0000_t32" style="position:absolute;margin-left:0;margin-top:5pt;width:447.25pt;height:2pt;z-index:251655168;visibility:visible;mso-wrap-style:square;mso-wrap-distance-left:9pt;mso-wrap-distance-top:0;mso-wrap-distance-right:9pt;mso-wrap-distance-bottom:0;mso-position-horizontal:absolute;mso-position-horizontal-relative:text;mso-position-vertical:absolute;mso-position-vertical-relative:text" o:gfxdata="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" strokecolor="#b9bec7" strokeweight="1pt">
                 <v:stroke joinstyle="miter"/>
               </v:shape>
             </w:pict>
@@ -820,7 +829,7 @@
           </mc:Choice>
           <mc:Fallback>
             <w:pict>
-              <v:shape w14:anchorId="10C4019D" id="Conector de seta reta 9" o:spid="_x0000_s1026" type="#_x0000_t32" style="position:absolute;margin-left:0;margin-top:10pt;width:447.25pt;height:2pt;z-index:251658240;visibility:visible;mso-wrap-style:square;mso-wrap-distance-left:9pt;mso-wrap-distance-top:0;mso-wrap-distance-right:9pt;mso-wrap-distance-bottom:0;mso-position-horizontal:absolute;mso-position-horizontal-relative:text;mso-position-vertical:absolute;mso-position-vertical-relative:text" o:gfxdata="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" strokecolor="#b9bec7" strokeweight="1pt">
+              <v:shape w14:anchorId="47D49B70" id="Conector de seta reta 9" o:spid="_x0000_s1026" type="#_x0000_t32" style="position:absolute;margin-left:0;margin-top:10pt;width:447.25pt;height:2pt;z-index:251658240;visibility:visible;mso-wrap-style:square;mso-wrap-distance-left:9pt;mso-wrap-distance-top:0;mso-wrap-distance-right:9pt;mso-wrap-distance-bottom:0;mso-position-horizontal:absolute;mso-position-horizontal-relative:text;mso-position-vertical:absolute;mso-position-vertical-relative:text" o:gfxdata="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" strokecolor="#b9bec7" strokeweight="1pt">
                 <v:stroke joinstyle="miter"/>
               </v:shape>
             </w:pict>
@@ -941,7 +950,14 @@
           <w:rFonts w:ascii="Verdana" w:eastAsia="Verdana" w:hAnsi="Verdana" w:cs="Verdana"/>
           <w:color w:val="auto"/>
         </w:rPr>
-        <w:t>.</w:t>
+        <w:t xml:space="preserve">. </w:t>
+      </w:r>
+      <w:r>
+        <w:rPr>
+          <w:rFonts w:ascii="Verdana" w:eastAsia="Verdana" w:hAnsi="Verdana" w:cs="Verdana"/>
+          <w:color w:val="auto"/>
+        </w:rPr>
+        <w:t>IFES –</w:t>
       </w:r>
       <w:r>
         <w:rPr>
@@ -955,20 +971,6 @@
           <w:rFonts w:ascii="Verdana" w:eastAsia="Verdana" w:hAnsi="Verdana" w:cs="Verdana"/>
           <w:color w:val="auto"/>
         </w:rPr>
-        <w:t>IFES –</w:t>
-      </w:r>
-      <w:r>
-        <w:rPr>
-          <w:rFonts w:ascii="Verdana" w:eastAsia="Verdana" w:hAnsi="Verdana" w:cs="Verdana"/>
-          <w:color w:val="auto"/>
-        </w:rPr>
-        <w:t xml:space="preserve"> </w:t>
-      </w:r>
-      <w:r>
-        <w:rPr>
-          <w:rFonts w:ascii="Verdana" w:eastAsia="Verdana" w:hAnsi="Verdana" w:cs="Verdana"/>
-          <w:color w:val="auto"/>
-        </w:rPr>
         <w:t>Cachoeiro</w:t>
       </w:r>
       <w:r>
@@ -976,14 +978,7 @@
           <w:rFonts w:ascii="Verdana" w:eastAsia="Verdana" w:hAnsi="Verdana" w:cs="Verdana"/>
           <w:color w:val="auto"/>
         </w:rPr>
-        <w:t xml:space="preserve"> de Itapemirim</w:t>
-      </w:r>
-      <w:r>
-        <w:rPr>
-          <w:rFonts w:ascii="Verdana" w:eastAsia="Verdana" w:hAnsi="Verdana" w:cs="Verdana"/>
-          <w:color w:val="auto"/>
-        </w:rPr>
-        <w:t>, conclusão (2022/2</w:t>
+        <w:t xml:space="preserve"> de Itapemirim, conclusão (2022/2</w:t>
       </w:r>
       <w:r>
         <w:rPr>
@@ -1097,7 +1092,7 @@
           </mc:Choice>
           <mc:Fallback>
             <w:pict>
-              <v:shape w14:anchorId="2D41B602" id="Conector de seta reta 10" o:spid="_x0000_s1026" type="#_x0000_t32" style="position:absolute;margin-left:0;margin-top:10pt;width:447.25pt;height:2pt;z-index:251656192;visibility:visible;mso-wrap-style:square;mso-wrap-distance-left:9pt;mso-wrap-distance-top:0;mso-wrap-distance-right:9pt;mso-wrap-distance-bottom:0;mso-position-horizontal:absolute;mso-position-horizontal-relative:text;mso-position-vertical:absolute;mso-position-vertical-relative:text" o:gfxdata="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" strokecolor="#b9bec7" strokeweight="1pt">
+              <v:shape w14:anchorId="7DFF6A83" id="Conector de seta reta 10" o:spid="_x0000_s1026" type="#_x0000_t32" style="position:absolute;margin-left:0;margin-top:10pt;width:447.25pt;height:2pt;z-index:251656192;visibility:visible;mso-wrap-style:square;mso-wrap-distance-left:9pt;mso-wrap-distance-top:0;mso-wrap-distance-right:9pt;mso-wrap-distance-bottom:0;mso-position-horizontal:absolute;mso-position-horizontal-relative:text;mso-position-vertical:absolute;mso-position-vertical-relative:text" o:gfxdata="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" strokecolor="#b9bec7" strokeweight="1pt">
                 <v:stroke joinstyle="miter"/>
               </v:shape>
             </w:pict>
@@ -1295,6 +1290,8 @@
         </w:rPr>
         <w:t xml:space="preserve"> (Windows, Linux).</w:t>
       </w:r>
+      <w:bookmarkStart w:id="0" w:name="_GoBack"/>
+      <w:bookmarkEnd w:id="0"/>
     </w:p>
     <w:p>
       <w:pPr>
@@ -1383,19 +1380,36 @@
         </w:rPr>
         <w:t>Java (</w:t>
       </w:r>
-      <w:r>
-        <w:rPr>
-          <w:rFonts w:ascii="Verdana" w:eastAsia="Verdana" w:hAnsi="Verdana" w:cs="Verdana"/>
-          <w:color w:val="auto"/>
-        </w:rPr>
-        <w:t>JavaFX)</w:t>
-      </w:r>
-      <w:r>
-        <w:rPr>
-          <w:rFonts w:ascii="Verdana" w:eastAsia="Verdana" w:hAnsi="Verdana" w:cs="Verdana"/>
-          <w:color w:val="auto"/>
-        </w:rPr>
-        <w:t>, Vue</w:t>
+      <w:proofErr w:type="spellStart"/>
+      <w:r>
+        <w:rPr>
+          <w:rFonts w:ascii="Verdana" w:eastAsia="Verdana" w:hAnsi="Verdana" w:cs="Verdana"/>
+          <w:color w:val="auto"/>
+        </w:rPr>
+        <w:t>JavaFX</w:t>
+      </w:r>
+      <w:proofErr w:type="spellEnd"/>
+      <w:r>
+        <w:rPr>
+          <w:rFonts w:ascii="Verdana" w:eastAsia="Verdana" w:hAnsi="Verdana" w:cs="Verdana"/>
+          <w:color w:val="auto"/>
+        </w:rPr>
+        <w:t>)</w:t>
+      </w:r>
+      <w:r>
+        <w:rPr>
+          <w:rFonts w:ascii="Verdana" w:eastAsia="Verdana" w:hAnsi="Verdana" w:cs="Verdana"/>
+          <w:color w:val="auto"/>
+        </w:rPr>
+        <w:t xml:space="preserve">, </w:t>
+      </w:r>
+      <w:proofErr w:type="spellStart"/>
+      <w:r>
+        <w:rPr>
+          <w:rFonts w:ascii="Verdana" w:eastAsia="Verdana" w:hAnsi="Verdana" w:cs="Verdana"/>
+          <w:color w:val="auto"/>
+        </w:rPr>
+        <w:t>Vue</w:t>
       </w:r>
       <w:r>
         <w:rPr>
@@ -1409,7 +1423,15 @@
           <w:rFonts w:ascii="Verdana" w:eastAsia="Verdana" w:hAnsi="Verdana" w:cs="Verdana"/>
           <w:color w:val="auto"/>
         </w:rPr>
-        <w:t xml:space="preserve">s, </w:t>
+        <w:t>s</w:t>
+      </w:r>
+      <w:proofErr w:type="spellEnd"/>
+      <w:r>
+        <w:rPr>
+          <w:rFonts w:ascii="Verdana" w:eastAsia="Verdana" w:hAnsi="Verdana" w:cs="Verdana"/>
+          <w:color w:val="auto"/>
+        </w:rPr>
+        <w:t xml:space="preserve">, </w:t>
       </w:r>
       <w:r>
         <w:rPr>
@@ -1467,6 +1489,7 @@
         </w:rPr>
         <w:t xml:space="preserve"> </w:t>
       </w:r>
+      <w:proofErr w:type="spellStart"/>
       <w:r>
         <w:rPr>
           <w:rFonts w:ascii="Verdana" w:eastAsia="Verdana" w:hAnsi="Verdana" w:cs="Verdana"/>
@@ -1481,6 +1504,7 @@
         </w:rPr>
         <w:t>ootstrap</w:t>
       </w:r>
+      <w:proofErr w:type="spellEnd"/>
       <w:r>
         <w:rPr>
           <w:rFonts w:ascii="Verdana" w:eastAsia="Verdana" w:hAnsi="Verdana" w:cs="Verdana"/>
@@ -1520,7 +1544,23 @@
           <w:rFonts w:ascii="Verdana" w:eastAsia="Verdana" w:hAnsi="Verdana" w:cs="Verdana"/>
           <w:color w:val="auto"/>
         </w:rPr>
-        <w:t xml:space="preserve"> (Postgresql, MySQL).</w:t>
+        <w:t xml:space="preserve"> (</w:t>
+      </w:r>
+      <w:proofErr w:type="spellStart"/>
+      <w:r>
+        <w:rPr>
+          <w:rFonts w:ascii="Verdana" w:eastAsia="Verdana" w:hAnsi="Verdana" w:cs="Verdana"/>
+          <w:color w:val="auto"/>
+        </w:rPr>
+        <w:t>Postgresql</w:t>
+      </w:r>
+      <w:proofErr w:type="spellEnd"/>
+      <w:r>
+        <w:rPr>
+          <w:rFonts w:ascii="Verdana" w:eastAsia="Verdana" w:hAnsi="Verdana" w:cs="Verdana"/>
+          <w:color w:val="auto"/>
+        </w:rPr>
+        <w:t>, MySQL).</w:t>
       </w:r>
     </w:p>
     <w:p>
@@ -1697,7 +1737,7 @@
           </mc:Choice>
           <mc:Fallback>
             <w:pict>
-              <v:shape w14:anchorId="0884CCF7" id="Conector de seta reta 11" o:spid="_x0000_s1026" type="#_x0000_t32" style="position:absolute;margin-left:0;margin-top:10pt;width:447.25pt;height:2pt;z-index:251659264;visibility:visible;mso-wrap-style:square;mso-wrap-distance-left:9pt;mso-wrap-distance-top:0;mso-wrap-distance-right:9pt;mso-wrap-distance-bottom:0;mso-position-horizontal:absolute;mso-position-horizontal-relative:text;mso-position-vertical:absolute;mso-position-vertical-relative:text" o:gfxdata="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" strokecolor="#b9bec7" strokeweight="1pt">
+              <v:shape w14:anchorId="514D6876" id="Conector de seta reta 11" o:spid="_x0000_s1026" type="#_x0000_t32" style="position:absolute;margin-left:0;margin-top:10pt;width:447.25pt;height:2pt;z-index:251659264;visibility:visible;mso-wrap-style:square;mso-wrap-distance-left:9pt;mso-wrap-distance-top:0;mso-wrap-distance-right:9pt;mso-wrap-distance-bottom:0;mso-position-horizontal:absolute;mso-position-horizontal-relative:text;mso-position-vertical:absolute;mso-position-vertical-relative:text" o:gfxdata="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" strokecolor="#b9bec7" strokeweight="1pt">
                 <v:stroke joinstyle="miter"/>
               </v:shape>
             </w:pict>
@@ -1729,14 +1769,30 @@
           <w:rFonts w:ascii="Verdana" w:eastAsia="Verdana" w:hAnsi="Verdana" w:cs="Verdana"/>
           <w:color w:val="auto"/>
         </w:rPr>
-        <w:t>Oficina Programação A</w:t>
-      </w:r>
-      <w:r>
-        <w:rPr>
-          <w:rFonts w:ascii="Verdana" w:eastAsia="Verdana" w:hAnsi="Verdana" w:cs="Verdana"/>
-          <w:color w:val="auto"/>
-        </w:rPr>
-        <w:t>ndroid – 8 horas (</w:t>
+        <w:t xml:space="preserve">Oficina Programação </w:t>
+      </w:r>
+      <w:proofErr w:type="spellStart"/>
+      <w:r>
+        <w:rPr>
+          <w:rFonts w:ascii="Verdana" w:eastAsia="Verdana" w:hAnsi="Verdana" w:cs="Verdana"/>
+          <w:color w:val="auto"/>
+        </w:rPr>
+        <w:t>A</w:t>
+      </w:r>
+      <w:r>
+        <w:rPr>
+          <w:rFonts w:ascii="Verdana" w:eastAsia="Verdana" w:hAnsi="Verdana" w:cs="Verdana"/>
+          <w:color w:val="auto"/>
+        </w:rPr>
+        <w:t>ndroid</w:t>
+      </w:r>
+      <w:proofErr w:type="spellEnd"/>
+      <w:r>
+        <w:rPr>
+          <w:rFonts w:ascii="Verdana" w:eastAsia="Verdana" w:hAnsi="Verdana" w:cs="Verdana"/>
+          <w:color w:val="auto"/>
+        </w:rPr>
+        <w:t xml:space="preserve"> – 8 horas (</w:t>
       </w:r>
       <w:r>
         <w:rPr>
@@ -1828,7 +1884,6 @@
           <w:color w:val="auto"/>
         </w:rPr>
       </w:pPr>
-      <w:bookmarkStart w:id="0" w:name="_GoBack"/>
       <w:r>
         <w:rPr>
           <w:rFonts w:ascii="Verdana" w:eastAsia="Verdana" w:hAnsi="Verdana" w:cs="Verdana"/>
@@ -1865,7 +1920,6 @@
         <w:t>2018).</w:t>
       </w:r>
     </w:p>
-    <w:bookmarkEnd w:id="0"/>
     <w:p>
       <w:pPr>
         <w:numPr>
@@ -1891,7 +1945,39 @@
           <w:rFonts w:ascii="Verdana" w:eastAsia="Verdana" w:hAnsi="Verdana" w:cs="Verdana"/>
           <w:color w:val="auto"/>
         </w:rPr>
-        <w:t xml:space="preserve">Curso CCNA R&amp;S: Introduction to Networks </w:t>
+        <w:t xml:space="preserve">Curso CCNA R&amp;S: </w:t>
+      </w:r>
+      <w:proofErr w:type="spellStart"/>
+      <w:r>
+        <w:rPr>
+          <w:rFonts w:ascii="Verdana" w:eastAsia="Verdana" w:hAnsi="Verdana" w:cs="Verdana"/>
+          <w:color w:val="auto"/>
+        </w:rPr>
+        <w:t>Introduction</w:t>
+      </w:r>
+      <w:proofErr w:type="spellEnd"/>
+      <w:r>
+        <w:rPr>
+          <w:rFonts w:ascii="Verdana" w:eastAsia="Verdana" w:hAnsi="Verdana" w:cs="Verdana"/>
+          <w:color w:val="auto"/>
+        </w:rPr>
+        <w:t xml:space="preserve"> </w:t>
+      </w:r>
+      <w:proofErr w:type="spellStart"/>
+      <w:r>
+        <w:rPr>
+          <w:rFonts w:ascii="Verdana" w:eastAsia="Verdana" w:hAnsi="Verdana" w:cs="Verdana"/>
+          <w:color w:val="auto"/>
+        </w:rPr>
+        <w:t>to</w:t>
+      </w:r>
+      <w:proofErr w:type="spellEnd"/>
+      <w:r>
+        <w:rPr>
+          <w:rFonts w:ascii="Verdana" w:eastAsia="Verdana" w:hAnsi="Verdana" w:cs="Verdana"/>
+          <w:color w:val="auto"/>
+        </w:rPr>
+        <w:t xml:space="preserve"> Networks </w:t>
       </w:r>
       <w:r>
         <w:rPr>
@@ -1989,7 +2075,23 @@
           <w:rFonts w:ascii="Verdana" w:eastAsia="Verdana" w:hAnsi="Verdana" w:cs="Verdana"/>
           <w:color w:val="auto"/>
         </w:rPr>
-        <w:t xml:space="preserve"> (Udemy, 2020)</w:t>
+        <w:t xml:space="preserve"> (</w:t>
+      </w:r>
+      <w:proofErr w:type="spellStart"/>
+      <w:r>
+        <w:rPr>
+          <w:rFonts w:ascii="Verdana" w:eastAsia="Verdana" w:hAnsi="Verdana" w:cs="Verdana"/>
+          <w:color w:val="auto"/>
+        </w:rPr>
+        <w:t>Udemy</w:t>
+      </w:r>
+      <w:proofErr w:type="spellEnd"/>
+      <w:r>
+        <w:rPr>
+          <w:rFonts w:ascii="Verdana" w:eastAsia="Verdana" w:hAnsi="Verdana" w:cs="Verdana"/>
+          <w:color w:val="auto"/>
+        </w:rPr>
+        <w:t>, 2020)</w:t>
       </w:r>
       <w:r>
         <w:rPr>
@@ -2045,7 +2147,23 @@
           <w:rFonts w:ascii="Verdana" w:eastAsia="Verdana" w:hAnsi="Verdana" w:cs="Verdana"/>
           <w:color w:val="auto"/>
         </w:rPr>
-        <w:t xml:space="preserve"> 10 Horas (Udemy, 2020).</w:t>
+        <w:t xml:space="preserve"> 10 Horas (</w:t>
+      </w:r>
+      <w:proofErr w:type="spellStart"/>
+      <w:r>
+        <w:rPr>
+          <w:rFonts w:ascii="Verdana" w:eastAsia="Verdana" w:hAnsi="Verdana" w:cs="Verdana"/>
+          <w:color w:val="auto"/>
+        </w:rPr>
+        <w:t>Udemy</w:t>
+      </w:r>
+      <w:proofErr w:type="spellEnd"/>
+      <w:r>
+        <w:rPr>
+          <w:rFonts w:ascii="Verdana" w:eastAsia="Verdana" w:hAnsi="Verdana" w:cs="Verdana"/>
+          <w:color w:val="auto"/>
+        </w:rPr>
+        <w:t>, 2020).</w:t>
       </w:r>
     </w:p>
     <w:p>
@@ -2161,21 +2279,85 @@
           <w:lang w:val="en-US"/>
         </w:rPr>
       </w:pPr>
-      <w:r>
-        <w:rPr>
-          <w:rFonts w:ascii="Verdana" w:eastAsia="Verdana" w:hAnsi="Verdana" w:cs="Verdana"/>
-          <w:color w:val="auto"/>
-          <w:lang w:val="en-US"/>
-        </w:rPr>
-        <w:t>Preparando dados para análise - Microsoft Power BI</w:t>
-      </w:r>
-      <w:r>
-        <w:rPr>
-          <w:rFonts w:ascii="Verdana" w:eastAsia="Verdana" w:hAnsi="Verdana" w:cs="Verdana"/>
-          <w:color w:val="auto"/>
-          <w:lang w:val="en-US"/>
-        </w:rPr>
-        <w:t xml:space="preserve"> – 7 Horas (2022, Fundação Brandesco).</w:t>
+      <w:proofErr w:type="spellStart"/>
+      <w:r>
+        <w:rPr>
+          <w:rFonts w:ascii="Verdana" w:eastAsia="Verdana" w:hAnsi="Verdana" w:cs="Verdana"/>
+          <w:color w:val="auto"/>
+          <w:lang w:val="en-US"/>
+        </w:rPr>
+        <w:t>Preparando</w:t>
+      </w:r>
+      <w:proofErr w:type="spellEnd"/>
+      <w:r>
+        <w:rPr>
+          <w:rFonts w:ascii="Verdana" w:eastAsia="Verdana" w:hAnsi="Verdana" w:cs="Verdana"/>
+          <w:color w:val="auto"/>
+          <w:lang w:val="en-US"/>
+        </w:rPr>
+        <w:t xml:space="preserve"> dados para </w:t>
+      </w:r>
+      <w:proofErr w:type="spellStart"/>
+      <w:r>
+        <w:rPr>
+          <w:rFonts w:ascii="Verdana" w:eastAsia="Verdana" w:hAnsi="Verdana" w:cs="Verdana"/>
+          <w:color w:val="auto"/>
+          <w:lang w:val="en-US"/>
+        </w:rPr>
+        <w:t>análise</w:t>
+      </w:r>
+      <w:proofErr w:type="spellEnd"/>
+      <w:r>
+        <w:rPr>
+          <w:rFonts w:ascii="Verdana" w:eastAsia="Verdana" w:hAnsi="Verdana" w:cs="Verdana"/>
+          <w:color w:val="auto"/>
+          <w:lang w:val="en-US"/>
+        </w:rPr>
+        <w:t xml:space="preserve"> - Microsoft Power BI</w:t>
+      </w:r>
+      <w:r>
+        <w:rPr>
+          <w:rFonts w:ascii="Verdana" w:eastAsia="Verdana" w:hAnsi="Verdana" w:cs="Verdana"/>
+          <w:color w:val="auto"/>
+          <w:lang w:val="en-US"/>
+        </w:rPr>
+        <w:t xml:space="preserve"> – 7 Horas (2022, </w:t>
+      </w:r>
+      <w:proofErr w:type="spellStart"/>
+      <w:r>
+        <w:rPr>
+          <w:rFonts w:ascii="Verdana" w:eastAsia="Verdana" w:hAnsi="Verdana" w:cs="Verdana"/>
+          <w:color w:val="auto"/>
+          <w:lang w:val="en-US"/>
+        </w:rPr>
+        <w:t>Fundação</w:t>
+      </w:r>
+      <w:proofErr w:type="spellEnd"/>
+      <w:r>
+        <w:rPr>
+          <w:rFonts w:ascii="Verdana" w:eastAsia="Verdana" w:hAnsi="Verdana" w:cs="Verdana"/>
+          <w:color w:val="auto"/>
+          <w:lang w:val="en-US"/>
+        </w:rPr>
+        <w:t xml:space="preserve"> </w:t>
+      </w:r>
+      <w:proofErr w:type="spellStart"/>
+      <w:r>
+        <w:rPr>
+          <w:rFonts w:ascii="Verdana" w:eastAsia="Verdana" w:hAnsi="Verdana" w:cs="Verdana"/>
+          <w:color w:val="auto"/>
+          <w:lang w:val="en-US"/>
+        </w:rPr>
+        <w:t>Brandesco</w:t>
+      </w:r>
+      <w:proofErr w:type="spellEnd"/>
+      <w:r>
+        <w:rPr>
+          <w:rFonts w:ascii="Verdana" w:eastAsia="Verdana" w:hAnsi="Verdana" w:cs="Verdana"/>
+          <w:color w:val="auto"/>
+          <w:lang w:val="en-US"/>
+        </w:rPr>
+        <w:t>).</w:t>
       </w:r>
     </w:p>
     <w:p>
@@ -2200,13 +2382,131 @@
           <w:lang w:val="en-US"/>
         </w:rPr>
       </w:pPr>
-      <w:r>
-        <w:rPr>
-          <w:rFonts w:ascii="Verdana" w:eastAsia="Verdana" w:hAnsi="Verdana" w:cs="Verdana"/>
-          <w:color w:val="auto"/>
-          <w:lang w:val="en-US"/>
-        </w:rPr>
-        <w:t>Trilha Pacote Office 2016 (Básico, Intermediário, Avançado) – 110 Horas (2022, Fundação Bradesco).</w:t>
+      <w:proofErr w:type="spellStart"/>
+      <w:r>
+        <w:rPr>
+          <w:rFonts w:ascii="Verdana" w:eastAsia="Verdana" w:hAnsi="Verdana" w:cs="Verdana"/>
+          <w:color w:val="auto"/>
+          <w:lang w:val="en-US"/>
+        </w:rPr>
+        <w:t>Trilha</w:t>
+      </w:r>
+      <w:proofErr w:type="spellEnd"/>
+      <w:r>
+        <w:rPr>
+          <w:rFonts w:ascii="Verdana" w:eastAsia="Verdana" w:hAnsi="Verdana" w:cs="Verdana"/>
+          <w:color w:val="auto"/>
+          <w:lang w:val="en-US"/>
+        </w:rPr>
+        <w:t xml:space="preserve"> </w:t>
+      </w:r>
+      <w:proofErr w:type="spellStart"/>
+      <w:r>
+        <w:rPr>
+          <w:rFonts w:ascii="Verdana" w:eastAsia="Verdana" w:hAnsi="Verdana" w:cs="Verdana"/>
+          <w:color w:val="auto"/>
+          <w:lang w:val="en-US"/>
+        </w:rPr>
+        <w:t>Pacote</w:t>
+      </w:r>
+      <w:proofErr w:type="spellEnd"/>
+      <w:r>
+        <w:rPr>
+          <w:rFonts w:ascii="Verdana" w:eastAsia="Verdana" w:hAnsi="Verdana" w:cs="Verdana"/>
+          <w:color w:val="auto"/>
+          <w:lang w:val="en-US"/>
+        </w:rPr>
+        <w:t xml:space="preserve"> Office 2016 (</w:t>
+      </w:r>
+      <w:proofErr w:type="spellStart"/>
+      <w:r>
+        <w:rPr>
+          <w:rFonts w:ascii="Verdana" w:eastAsia="Verdana" w:hAnsi="Verdana" w:cs="Verdana"/>
+          <w:color w:val="auto"/>
+          <w:lang w:val="en-US"/>
+        </w:rPr>
+        <w:t>Básico</w:t>
+      </w:r>
+      <w:proofErr w:type="spellEnd"/>
+      <w:r>
+        <w:rPr>
+          <w:rFonts w:ascii="Verdana" w:eastAsia="Verdana" w:hAnsi="Verdana" w:cs="Verdana"/>
+          <w:color w:val="auto"/>
+          <w:lang w:val="en-US"/>
+        </w:rPr>
+        <w:t xml:space="preserve">, </w:t>
+      </w:r>
+      <w:proofErr w:type="spellStart"/>
+      <w:r>
+        <w:rPr>
+          <w:rFonts w:ascii="Verdana" w:eastAsia="Verdana" w:hAnsi="Verdana" w:cs="Verdana"/>
+          <w:color w:val="auto"/>
+          <w:lang w:val="en-US"/>
+        </w:rPr>
+        <w:t>Intermediário</w:t>
+      </w:r>
+      <w:proofErr w:type="spellEnd"/>
+      <w:r>
+        <w:rPr>
+          <w:rFonts w:ascii="Verdana" w:eastAsia="Verdana" w:hAnsi="Verdana" w:cs="Verdana"/>
+          <w:color w:val="auto"/>
+          <w:lang w:val="en-US"/>
+        </w:rPr>
+        <w:t xml:space="preserve">, </w:t>
+      </w:r>
+      <w:proofErr w:type="spellStart"/>
+      <w:r>
+        <w:rPr>
+          <w:rFonts w:ascii="Verdana" w:eastAsia="Verdana" w:hAnsi="Verdana" w:cs="Verdana"/>
+          <w:color w:val="auto"/>
+          <w:lang w:val="en-US"/>
+        </w:rPr>
+        <w:t>Avançado</w:t>
+      </w:r>
+      <w:proofErr w:type="spellEnd"/>
+      <w:r>
+        <w:rPr>
+          <w:rFonts w:ascii="Verdana" w:eastAsia="Verdana" w:hAnsi="Verdana" w:cs="Verdana"/>
+          <w:color w:val="auto"/>
+          <w:lang w:val="en-US"/>
+        </w:rPr>
+        <w:t xml:space="preserve">) – 110 Horas (2022, </w:t>
+      </w:r>
+      <w:proofErr w:type="spellStart"/>
+      <w:r>
+        <w:rPr>
+          <w:rFonts w:ascii="Verdana" w:eastAsia="Verdana" w:hAnsi="Verdana" w:cs="Verdana"/>
+          <w:color w:val="auto"/>
+          <w:lang w:val="en-US"/>
+        </w:rPr>
+        <w:t>Fundação</w:t>
+      </w:r>
+      <w:proofErr w:type="spellEnd"/>
+      <w:r>
+        <w:rPr>
+          <w:rFonts w:ascii="Verdana" w:eastAsia="Verdana" w:hAnsi="Verdana" w:cs="Verdana"/>
+          <w:color w:val="auto"/>
+          <w:lang w:val="en-US"/>
+        </w:rPr>
+        <w:t xml:space="preserve"> </w:t>
+      </w:r>
+      <w:proofErr w:type="spellStart"/>
+      <w:r>
+        <w:rPr>
+          <w:rFonts w:ascii="Verdana" w:eastAsia="Verdana" w:hAnsi="Verdana" w:cs="Verdana"/>
+          <w:color w:val="auto"/>
+          <w:lang w:val="en-US"/>
+        </w:rPr>
+        <w:t>Bradesco</w:t>
+      </w:r>
+      <w:proofErr w:type="spellEnd"/>
+      <w:r>
+        <w:rPr>
+          <w:rFonts w:ascii="Verdana" w:eastAsia="Verdana" w:hAnsi="Verdana" w:cs="Verdana"/>
+          <w:color w:val="auto"/>
+          <w:lang w:val="en-US"/>
+        </w:rPr>
+        <w:t>).</w:t>
       </w:r>
     </w:p>
     <w:p>
@@ -2237,7 +2537,133 @@
           <w:color w:val="auto"/>
           <w:lang w:val="en-US"/>
         </w:rPr>
-        <w:t>Java Completo: Programação Orientada a Objetos + Projetos – 51 Horas (2022, Udemy).</w:t>
+        <w:t xml:space="preserve">Java </w:t>
+      </w:r>
+      <w:proofErr w:type="spellStart"/>
+      <w:r>
+        <w:rPr>
+          <w:rFonts w:ascii="Verdana" w:eastAsia="Verdana" w:hAnsi="Verdana" w:cs="Verdana"/>
+          <w:color w:val="auto"/>
+          <w:lang w:val="en-US"/>
+        </w:rPr>
+        <w:t>Completo</w:t>
+      </w:r>
+      <w:proofErr w:type="spellEnd"/>
+      <w:r>
+        <w:rPr>
+          <w:rFonts w:ascii="Verdana" w:eastAsia="Verdana" w:hAnsi="Verdana" w:cs="Verdana"/>
+          <w:color w:val="auto"/>
+          <w:lang w:val="en-US"/>
+        </w:rPr>
+        <w:t xml:space="preserve">: </w:t>
+      </w:r>
+      <w:proofErr w:type="spellStart"/>
+      <w:r>
+        <w:rPr>
+          <w:rFonts w:ascii="Verdana" w:eastAsia="Verdana" w:hAnsi="Verdana" w:cs="Verdana"/>
+          <w:color w:val="auto"/>
+          <w:lang w:val="en-US"/>
+        </w:rPr>
+        <w:t>Programação</w:t>
+      </w:r>
+      <w:proofErr w:type="spellEnd"/>
+      <w:r>
+        <w:rPr>
+          <w:rFonts w:ascii="Verdana" w:eastAsia="Verdana" w:hAnsi="Verdana" w:cs="Verdana"/>
+          <w:color w:val="auto"/>
+          <w:lang w:val="en-US"/>
+        </w:rPr>
+        <w:t xml:space="preserve"> </w:t>
+      </w:r>
+      <w:proofErr w:type="spellStart"/>
+      <w:r>
+        <w:rPr>
+          <w:rFonts w:ascii="Verdana" w:eastAsia="Verdana" w:hAnsi="Verdana" w:cs="Verdana"/>
+          <w:color w:val="auto"/>
+          <w:lang w:val="en-US"/>
+        </w:rPr>
+        <w:t>Orientada</w:t>
+      </w:r>
+      <w:proofErr w:type="spellEnd"/>
+      <w:r>
+        <w:rPr>
+          <w:rFonts w:ascii="Verdana" w:eastAsia="Verdana" w:hAnsi="Verdana" w:cs="Verdana"/>
+          <w:color w:val="auto"/>
+          <w:lang w:val="en-US"/>
+        </w:rPr>
+        <w:t xml:space="preserve"> </w:t>
+      </w:r>
+      <w:proofErr w:type="gramStart"/>
+      <w:r>
+        <w:rPr>
+          <w:rFonts w:ascii="Verdana" w:eastAsia="Verdana" w:hAnsi="Verdana" w:cs="Verdana"/>
+          <w:color w:val="auto"/>
+          <w:lang w:val="en-US"/>
+        </w:rPr>
+        <w:t>a</w:t>
+      </w:r>
+      <w:proofErr w:type="gramEnd"/>
+      <w:r>
+        <w:rPr>
+          <w:rFonts w:ascii="Verdana" w:eastAsia="Verdana" w:hAnsi="Verdana" w:cs="Verdana"/>
+          <w:color w:val="auto"/>
+          <w:lang w:val="en-US"/>
+        </w:rPr>
+        <w:t xml:space="preserve"> </w:t>
+      </w:r>
+      <w:proofErr w:type="spellStart"/>
+      <w:r>
+        <w:rPr>
+          <w:rFonts w:ascii="Verdana" w:eastAsia="Verdana" w:hAnsi="Verdana" w:cs="Verdana"/>
+          <w:color w:val="auto"/>
+          <w:lang w:val="en-US"/>
+        </w:rPr>
+        <w:t>Objetos</w:t>
+      </w:r>
+      <w:proofErr w:type="spellEnd"/>
+      <w:r>
+        <w:rPr>
+          <w:rFonts w:ascii="Verdana" w:eastAsia="Verdana" w:hAnsi="Verdana" w:cs="Verdana"/>
+          <w:color w:val="auto"/>
+          <w:lang w:val="en-US"/>
+        </w:rPr>
+        <w:t xml:space="preserve"> + </w:t>
+      </w:r>
+      <w:proofErr w:type="spellStart"/>
+      <w:r>
+        <w:rPr>
+          <w:rFonts w:ascii="Verdana" w:eastAsia="Verdana" w:hAnsi="Verdana" w:cs="Verdana"/>
+          <w:color w:val="auto"/>
+          <w:lang w:val="en-US"/>
+        </w:rPr>
+        <w:t>Projetos</w:t>
+      </w:r>
+      <w:proofErr w:type="spellEnd"/>
+      <w:r>
+        <w:rPr>
+          <w:rFonts w:ascii="Verdana" w:eastAsia="Verdana" w:hAnsi="Verdana" w:cs="Verdana"/>
+          <w:color w:val="auto"/>
+          <w:lang w:val="en-US"/>
+        </w:rPr>
+        <w:t xml:space="preserve"> – 51 Horas (2022, </w:t>
+      </w:r>
+      <w:proofErr w:type="spellStart"/>
+      <w:r>
+        <w:rPr>
+          <w:rFonts w:ascii="Verdana" w:eastAsia="Verdana" w:hAnsi="Verdana" w:cs="Verdana"/>
+          <w:color w:val="auto"/>
+          <w:lang w:val="en-US"/>
+        </w:rPr>
+        <w:t>Udemy</w:t>
+      </w:r>
+      <w:proofErr w:type="spellEnd"/>
+      <w:r>
+        <w:rPr>
+          <w:rFonts w:ascii="Verdana" w:eastAsia="Verdana" w:hAnsi="Verdana" w:cs="Verdana"/>
+          <w:color w:val="auto"/>
+          <w:lang w:val="en-US"/>
+        </w:rPr>
+        <w:t>).</w:t>
       </w:r>
     </w:p>
     <w:p>
@@ -2262,38 +2688,42 @@
           <w:lang w:val="en-US"/>
         </w:rPr>
       </w:pPr>
-      <w:r>
-        <w:rPr>
-          <w:rFonts w:ascii="Verdana" w:eastAsia="Verdana" w:hAnsi="Verdana" w:cs="Verdana"/>
-          <w:color w:val="auto"/>
-          <w:lang w:val="en-US"/>
-        </w:rPr>
-        <w:t>Aluno de i</w:t>
-      </w:r>
-      <w:r>
-        <w:rPr>
-          <w:rFonts w:ascii="Verdana" w:eastAsia="Verdana" w:hAnsi="Verdana" w:cs="Verdana"/>
-          <w:color w:val="auto"/>
-          <w:lang w:val="en-US"/>
-        </w:rPr>
-        <w:t>niciação cien</w:t>
-      </w:r>
-      <w:r>
-        <w:rPr>
-          <w:rFonts w:ascii="Verdana" w:eastAsia="Verdana" w:hAnsi="Verdana" w:cs="Verdana"/>
-          <w:color w:val="auto"/>
-          <w:lang w:val="en-US"/>
-        </w:rPr>
-        <w:t>tífica do projeto de pesquisa “</w:t>
-      </w:r>
-      <w:r>
-        <w:rPr>
-          <w:rFonts w:ascii="Verdana" w:eastAsia="Verdana" w:hAnsi="Verdana" w:cs="Verdana"/>
-          <w:color w:val="auto"/>
-          <w:lang w:val="en-US"/>
-        </w:rPr>
-        <w:t>Implementação de medidas de</w:t>
-      </w:r>
+      <w:proofErr w:type="spellStart"/>
+      <w:r>
+        <w:rPr>
+          <w:rFonts w:ascii="Verdana" w:eastAsia="Verdana" w:hAnsi="Verdana" w:cs="Verdana"/>
+          <w:color w:val="auto"/>
+          <w:lang w:val="en-US"/>
+        </w:rPr>
+        <w:t>Aluno</w:t>
+      </w:r>
+      <w:proofErr w:type="spellEnd"/>
+      <w:r>
+        <w:rPr>
+          <w:rFonts w:ascii="Verdana" w:eastAsia="Verdana" w:hAnsi="Verdana" w:cs="Verdana"/>
+          <w:color w:val="auto"/>
+          <w:lang w:val="en-US"/>
+        </w:rPr>
+        <w:t xml:space="preserve"> de </w:t>
+      </w:r>
+      <w:proofErr w:type="spellStart"/>
+      <w:r>
+        <w:rPr>
+          <w:rFonts w:ascii="Verdana" w:eastAsia="Verdana" w:hAnsi="Verdana" w:cs="Verdana"/>
+          <w:color w:val="auto"/>
+          <w:lang w:val="en-US"/>
+        </w:rPr>
+        <w:t>i</w:t>
+      </w:r>
+      <w:r>
+        <w:rPr>
+          <w:rFonts w:ascii="Verdana" w:eastAsia="Verdana" w:hAnsi="Verdana" w:cs="Verdana"/>
+          <w:color w:val="auto"/>
+          <w:lang w:val="en-US"/>
+        </w:rPr>
+        <w:t>niciação</w:t>
+      </w:r>
+      <w:proofErr w:type="spellEnd"/>
       <w:r>
         <w:rPr>
           <w:rFonts w:ascii="Verdana" w:eastAsia="Verdana" w:hAnsi="Verdana" w:cs="Verdana"/>
@@ -2302,14 +2732,176 @@
         </w:rPr>
         <w:t xml:space="preserve"> </w:t>
       </w:r>
-      <w:r>
-        <w:rPr>
-          <w:rFonts w:ascii="Verdana" w:eastAsia="Verdana" w:hAnsi="Verdana" w:cs="Verdana"/>
-          <w:color w:val="auto"/>
-          <w:lang w:val="en-US"/>
-        </w:rPr>
-        <w:t>justiça em sistemas de recomendação</w:t>
-      </w:r>
+      <w:proofErr w:type="spellStart"/>
+      <w:r>
+        <w:rPr>
+          <w:rFonts w:ascii="Verdana" w:eastAsia="Verdana" w:hAnsi="Verdana" w:cs="Verdana"/>
+          <w:color w:val="auto"/>
+          <w:lang w:val="en-US"/>
+        </w:rPr>
+        <w:t>cien</w:t>
+      </w:r>
+      <w:r>
+        <w:rPr>
+          <w:rFonts w:ascii="Verdana" w:eastAsia="Verdana" w:hAnsi="Verdana" w:cs="Verdana"/>
+          <w:color w:val="auto"/>
+          <w:lang w:val="en-US"/>
+        </w:rPr>
+        <w:t>tífica</w:t>
+      </w:r>
+      <w:proofErr w:type="spellEnd"/>
+      <w:r>
+        <w:rPr>
+          <w:rFonts w:ascii="Verdana" w:eastAsia="Verdana" w:hAnsi="Verdana" w:cs="Verdana"/>
+          <w:color w:val="auto"/>
+          <w:lang w:val="en-US"/>
+        </w:rPr>
+        <w:t xml:space="preserve"> do </w:t>
+      </w:r>
+      <w:proofErr w:type="spellStart"/>
+      <w:r>
+        <w:rPr>
+          <w:rFonts w:ascii="Verdana" w:eastAsia="Verdana" w:hAnsi="Verdana" w:cs="Verdana"/>
+          <w:color w:val="auto"/>
+          <w:lang w:val="en-US"/>
+        </w:rPr>
+        <w:t>projeto</w:t>
+      </w:r>
+      <w:proofErr w:type="spellEnd"/>
+      <w:r>
+        <w:rPr>
+          <w:rFonts w:ascii="Verdana" w:eastAsia="Verdana" w:hAnsi="Verdana" w:cs="Verdana"/>
+          <w:color w:val="auto"/>
+          <w:lang w:val="en-US"/>
+        </w:rPr>
+        <w:t xml:space="preserve"> de </w:t>
+      </w:r>
+      <w:proofErr w:type="spellStart"/>
+      <w:r>
+        <w:rPr>
+          <w:rFonts w:ascii="Verdana" w:eastAsia="Verdana" w:hAnsi="Verdana" w:cs="Verdana"/>
+          <w:color w:val="auto"/>
+          <w:lang w:val="en-US"/>
+        </w:rPr>
+        <w:t>pesquisa</w:t>
+      </w:r>
+      <w:proofErr w:type="spellEnd"/>
+      <w:r>
+        <w:rPr>
+          <w:rFonts w:ascii="Verdana" w:eastAsia="Verdana" w:hAnsi="Verdana" w:cs="Verdana"/>
+          <w:color w:val="auto"/>
+          <w:lang w:val="en-US"/>
+        </w:rPr>
+        <w:t xml:space="preserve"> “</w:t>
+      </w:r>
+      <w:proofErr w:type="spellStart"/>
+      <w:r>
+        <w:rPr>
+          <w:rFonts w:ascii="Verdana" w:eastAsia="Verdana" w:hAnsi="Verdana" w:cs="Verdana"/>
+          <w:color w:val="auto"/>
+          <w:lang w:val="en-US"/>
+        </w:rPr>
+        <w:t>Implementação</w:t>
+      </w:r>
+      <w:proofErr w:type="spellEnd"/>
+      <w:r>
+        <w:rPr>
+          <w:rFonts w:ascii="Verdana" w:eastAsia="Verdana" w:hAnsi="Verdana" w:cs="Verdana"/>
+          <w:color w:val="auto"/>
+          <w:lang w:val="en-US"/>
+        </w:rPr>
+        <w:t xml:space="preserve"> de </w:t>
+      </w:r>
+      <w:proofErr w:type="spellStart"/>
+      <w:r>
+        <w:rPr>
+          <w:rFonts w:ascii="Verdana" w:eastAsia="Verdana" w:hAnsi="Verdana" w:cs="Verdana"/>
+          <w:color w:val="auto"/>
+          <w:lang w:val="en-US"/>
+        </w:rPr>
+        <w:t>medidas</w:t>
+      </w:r>
+      <w:proofErr w:type="spellEnd"/>
+      <w:r>
+        <w:rPr>
+          <w:rFonts w:ascii="Verdana" w:eastAsia="Verdana" w:hAnsi="Verdana" w:cs="Verdana"/>
+          <w:color w:val="auto"/>
+          <w:lang w:val="en-US"/>
+        </w:rPr>
+        <w:t xml:space="preserve"> de</w:t>
+      </w:r>
+      <w:r>
+        <w:rPr>
+          <w:rFonts w:ascii="Verdana" w:eastAsia="Verdana" w:hAnsi="Verdana" w:cs="Verdana"/>
+          <w:color w:val="auto"/>
+          <w:lang w:val="en-US"/>
+        </w:rPr>
+        <w:t xml:space="preserve"> </w:t>
+      </w:r>
+      <w:proofErr w:type="spellStart"/>
+      <w:r>
+        <w:rPr>
+          <w:rFonts w:ascii="Verdana" w:eastAsia="Verdana" w:hAnsi="Verdana" w:cs="Verdana"/>
+          <w:color w:val="auto"/>
+          <w:lang w:val="en-US"/>
+        </w:rPr>
+        <w:t>justiça</w:t>
+      </w:r>
+      <w:proofErr w:type="spellEnd"/>
+      <w:r>
+        <w:rPr>
+          <w:rFonts w:ascii="Verdana" w:eastAsia="Verdana" w:hAnsi="Verdana" w:cs="Verdana"/>
+          <w:color w:val="auto"/>
+          <w:lang w:val="en-US"/>
+        </w:rPr>
+        <w:t xml:space="preserve"> </w:t>
+      </w:r>
+      <w:proofErr w:type="spellStart"/>
+      <w:r>
+        <w:rPr>
+          <w:rFonts w:ascii="Verdana" w:eastAsia="Verdana" w:hAnsi="Verdana" w:cs="Verdana"/>
+          <w:color w:val="auto"/>
+          <w:lang w:val="en-US"/>
+        </w:rPr>
+        <w:t>em</w:t>
+      </w:r>
+      <w:proofErr w:type="spellEnd"/>
+      <w:r>
+        <w:rPr>
+          <w:rFonts w:ascii="Verdana" w:eastAsia="Verdana" w:hAnsi="Verdana" w:cs="Verdana"/>
+          <w:color w:val="auto"/>
+          <w:lang w:val="en-US"/>
+        </w:rPr>
+        <w:t xml:space="preserve"> </w:t>
+      </w:r>
+      <w:proofErr w:type="spellStart"/>
+      <w:r>
+        <w:rPr>
+          <w:rFonts w:ascii="Verdana" w:eastAsia="Verdana" w:hAnsi="Verdana" w:cs="Verdana"/>
+          <w:color w:val="auto"/>
+          <w:lang w:val="en-US"/>
+        </w:rPr>
+        <w:t>sistemas</w:t>
+      </w:r>
+      <w:proofErr w:type="spellEnd"/>
+      <w:r>
+        <w:rPr>
+          <w:rFonts w:ascii="Verdana" w:eastAsia="Verdana" w:hAnsi="Verdana" w:cs="Verdana"/>
+          <w:color w:val="auto"/>
+          <w:lang w:val="en-US"/>
+        </w:rPr>
+        <w:t xml:space="preserve"> de </w:t>
+      </w:r>
+      <w:proofErr w:type="spellStart"/>
+      <w:r>
+        <w:rPr>
+          <w:rFonts w:ascii="Verdana" w:eastAsia="Verdana" w:hAnsi="Verdana" w:cs="Verdana"/>
+          <w:color w:val="auto"/>
+          <w:lang w:val="en-US"/>
+        </w:rPr>
+        <w:t>recomendação</w:t>
+      </w:r>
+      <w:proofErr w:type="spellEnd"/>
       <w:r>
         <w:rPr>
           <w:rFonts w:ascii="Verdana" w:eastAsia="Verdana" w:hAnsi="Verdana" w:cs="Verdana"/>
@@ -2324,7 +2916,61 @@
           <w:color w:val="auto"/>
           <w:lang w:val="en-US"/>
         </w:rPr>
-        <w:t>, no Instituto Federal de Educação do Espírito Santo</w:t>
+        <w:t xml:space="preserve">, no </w:t>
+      </w:r>
+      <w:proofErr w:type="spellStart"/>
+      <w:r>
+        <w:rPr>
+          <w:rFonts w:ascii="Verdana" w:eastAsia="Verdana" w:hAnsi="Verdana" w:cs="Verdana"/>
+          <w:color w:val="auto"/>
+          <w:lang w:val="en-US"/>
+        </w:rPr>
+        <w:t>Instituto</w:t>
+      </w:r>
+      <w:proofErr w:type="spellEnd"/>
+      <w:r>
+        <w:rPr>
+          <w:rFonts w:ascii="Verdana" w:eastAsia="Verdana" w:hAnsi="Verdana" w:cs="Verdana"/>
+          <w:color w:val="auto"/>
+          <w:lang w:val="en-US"/>
+        </w:rPr>
+        <w:t xml:space="preserve"> Federal de </w:t>
+      </w:r>
+      <w:proofErr w:type="spellStart"/>
+      <w:r>
+        <w:rPr>
+          <w:rFonts w:ascii="Verdana" w:eastAsia="Verdana" w:hAnsi="Verdana" w:cs="Verdana"/>
+          <w:color w:val="auto"/>
+          <w:lang w:val="en-US"/>
+        </w:rPr>
+        <w:t>Educação</w:t>
+      </w:r>
+      <w:proofErr w:type="spellEnd"/>
+      <w:r>
+        <w:rPr>
+          <w:rFonts w:ascii="Verdana" w:eastAsia="Verdana" w:hAnsi="Verdana" w:cs="Verdana"/>
+          <w:color w:val="auto"/>
+          <w:lang w:val="en-US"/>
+        </w:rPr>
+        <w:t xml:space="preserve"> do </w:t>
+      </w:r>
+      <w:proofErr w:type="spellStart"/>
+      <w:r>
+        <w:rPr>
+          <w:rFonts w:ascii="Verdana" w:eastAsia="Verdana" w:hAnsi="Verdana" w:cs="Verdana"/>
+          <w:color w:val="auto"/>
+          <w:lang w:val="en-US"/>
+        </w:rPr>
+        <w:t>Espírito</w:t>
+      </w:r>
+      <w:proofErr w:type="spellEnd"/>
+      <w:r>
+        <w:rPr>
+          <w:rFonts w:ascii="Verdana" w:eastAsia="Verdana" w:hAnsi="Verdana" w:cs="Verdana"/>
+          <w:color w:val="auto"/>
+          <w:lang w:val="en-US"/>
+        </w:rPr>
+        <w:t xml:space="preserve"> Santo</w:t>
       </w:r>
       <w:r>
         <w:rPr>
@@ -2340,7 +2986,25 @@
           <w:color w:val="auto"/>
           <w:lang w:val="en-US"/>
         </w:rPr>
-        <w:t>08/2022 a 07/2023 (20 Horas semanais)</w:t>
+        <w:t xml:space="preserve">08/2022 a 07/2023 (20 Horas </w:t>
+      </w:r>
+      <w:proofErr w:type="spellStart"/>
+      <w:r>
+        <w:rPr>
+          <w:rFonts w:ascii="Verdana" w:eastAsia="Verdana" w:hAnsi="Verdana" w:cs="Verdana"/>
+          <w:color w:val="auto"/>
+          <w:lang w:val="en-US"/>
+        </w:rPr>
+        <w:t>semanais</w:t>
+      </w:r>
+      <w:proofErr w:type="spellEnd"/>
+      <w:r>
+        <w:rPr>
+          <w:rFonts w:ascii="Verdana" w:eastAsia="Verdana" w:hAnsi="Verdana" w:cs="Verdana"/>
+          <w:color w:val="auto"/>
+          <w:lang w:val="en-US"/>
+        </w:rPr>
+        <w:t>)</w:t>
       </w:r>
       <w:r>
         <w:rPr>
@@ -2438,34 +3102,13 @@
       <w:jc w:val="right"/>
     </w:pPr>
     <w:r>
-      <w:fldChar w:fldCharType="begin"/>
-    </w:r>
-    <w:r>
-      <w:instrText>PAGE</w:instrText>
-    </w:r>
-    <w:r>
-      <w:fldChar w:fldCharType="separate"/>
-    </w:r>
-    <w:r>
-      <w:rPr>
-        <w:noProof/>
-      </w:rPr>
-      <w:t>2</w:t>
-    </w:r>
-    <w:r>
-      <w:fldChar w:fldCharType="end"/>
-    </w:r>
-    <w:r>
-      <w:t xml:space="preserve"> </w:t>
-    </w:r>
-    <w:r>
       <w:rPr>
         <w:noProof/>
       </w:rPr>
       <mc:AlternateContent>
         <mc:Choice Requires="wps">
           <w:drawing>
-            <wp:anchor distT="0" distB="0" distL="114300" distR="114300" simplePos="0" relativeHeight="251658240" behindDoc="0" locked="0" layoutInCell="1" hidden="0" allowOverlap="1">
+            <wp:anchor distT="0" distB="0" distL="114300" distR="114300" simplePos="0" relativeHeight="251657216" behindDoc="0" locked="0" layoutInCell="1" hidden="0" allowOverlap="1">
               <wp:simplePos x="0" y="0"/>
               <wp:positionH relativeFrom="column">
                 <wp:posOffset>-12699</wp:posOffset>
@@ -2520,7 +3163,7 @@
         </mc:Choice>
         <mc:Fallback>
           <w:pict>
-            <v:oval id="Elipse 1" o:spid="_x0000_s1033" style="position:absolute;left:0;text-align:left;margin-left:-1pt;margin-top:-1pt;width:10.2pt;height:10.2pt;flip:x;z-index:251658240;visibility:visible;mso-wrap-style:square;mso-wrap-distance-left:9pt;mso-wrap-distance-top:0;mso-wrap-distance-right:9pt;mso-wrap-distance-bottom:0;mso-position-horizontal:absolute;mso-position-horizontal-relative:text;mso-position-vertical:absolute;mso-position-vertical-relative:text;v-text-anchor:middle" o:gfxdata="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" filled="f" strokecolor="#fe8637" strokeweight="3pt">
+            <v:oval id="Elipse 1" o:spid="_x0000_s1033" style="position:absolute;left:0;text-align:left;margin-left:-1pt;margin-top:-1pt;width:10.2pt;height:10.2pt;flip:x;z-index:251657216;visibility:visible;mso-wrap-style:square;mso-wrap-distance-left:9pt;mso-wrap-distance-top:0;mso-wrap-distance-right:9pt;mso-wrap-distance-bottom:0;mso-position-horizontal:absolute;mso-position-horizontal-relative:text;mso-position-vertical:absolute;mso-position-vertical-relative:text;v-text-anchor:middle" o:gfxdata="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" filled="f" strokecolor="#fe8637" strokeweight="3pt">
               <v:stroke startarrowwidth="narrow" startarrowlength="short" endarrowwidth="narrow" endarrowlength="short" linestyle="thinThin" joinstyle="miter"/>
               <v:textbox inset="2.53958mm,2.53958mm,2.53958mm,2.53958mm">
                 <w:txbxContent>

--- a/assets/CurriculoMarcioCesar.docx
+++ b/assets/CurriculoMarcioCesar.docx
@@ -375,14 +375,6 @@
           <w:color w:val="auto"/>
         </w:rPr>
         <w:br/>
-        <w:t>Rua Oliveira Sobrinho, 215</w:t>
-      </w:r>
-      <w:r>
-        <w:rPr>
-          <w:rFonts w:ascii="Verdana" w:eastAsia="Verdana" w:hAnsi="Verdana" w:cs="Verdana"/>
-          <w:color w:val="auto"/>
-        </w:rPr>
-        <w:br/>
         <w:t xml:space="preserve">Barra </w:t>
       </w:r>
       <w:r>
@@ -390,14 +382,21 @@
           <w:rFonts w:ascii="Verdana" w:eastAsia="Verdana" w:hAnsi="Verdana" w:cs="Verdana"/>
           <w:color w:val="auto"/>
         </w:rPr>
-        <w:t xml:space="preserve">do Itapemirim </w:t>
-      </w:r>
-      <w:r>
-        <w:rPr>
-          <w:rFonts w:ascii="Verdana" w:eastAsia="Verdana" w:hAnsi="Verdana" w:cs="Verdana"/>
-          <w:color w:val="auto"/>
-        </w:rPr>
-        <w:t>– Marataízes</w:t>
+        <w:t>do Itapemirim /</w:t>
+      </w:r>
+      <w:r>
+        <w:rPr>
+          <w:rFonts w:ascii="Verdana" w:eastAsia="Verdana" w:hAnsi="Verdana" w:cs="Verdana"/>
+          <w:color w:val="auto"/>
+        </w:rPr>
+        <w:t xml:space="preserve"> Marataízes</w:t>
+      </w:r>
+      <w:r>
+        <w:rPr>
+          <w:rFonts w:ascii="Verdana" w:eastAsia="Verdana" w:hAnsi="Verdana" w:cs="Verdana"/>
+          <w:color w:val="auto"/>
+        </w:rPr>
+        <w:t xml:space="preserve"> / ES</w:t>
       </w:r>
       <w:r>
         <w:rPr>
@@ -418,14 +417,7 @@
           <w:rFonts w:ascii="Verdana" w:eastAsia="Verdana" w:hAnsi="Verdana" w:cs="Verdana"/>
           <w:color w:val="auto"/>
         </w:rPr>
-        <w:t xml:space="preserve"> 29345000 </w:t>
-      </w:r>
-      <w:r>
-        <w:rPr>
-          <w:rFonts w:ascii="Verdana" w:eastAsia="Verdana" w:hAnsi="Verdana" w:cs="Verdana"/>
-          <w:color w:val="auto"/>
-        </w:rPr>
-        <w:t>– ES</w:t>
+        <w:t xml:space="preserve"> 29345000</w:t>
       </w:r>
       <w:r>
         <w:rPr>
@@ -487,7 +479,16 @@
           <w:rFonts w:ascii="Verdana" w:eastAsia="Verdana" w:hAnsi="Verdana" w:cs="Verdana"/>
           <w:color w:val="auto"/>
         </w:rPr>
-        <w:t>http://lattes.cnpq.br/1568004789707859</w:t>
+        <w:t>http://lattes.cnpq.br/15</w:t>
+      </w:r>
+      <w:bookmarkStart w:id="0" w:name="_GoBack"/>
+      <w:bookmarkEnd w:id="0"/>
+      <w:r>
+        <w:rPr>
+          <w:rFonts w:ascii="Verdana" w:eastAsia="Verdana" w:hAnsi="Verdana" w:cs="Verdana"/>
+          <w:color w:val="auto"/>
+        </w:rPr>
+        <w:t>68004789707859</w:t>
       </w:r>
     </w:p>
     <w:p>
@@ -646,7 +647,7 @@
           </mc:Choice>
           <mc:Fallback>
             <w:pict>
-              <v:shape w14:anchorId="75650DD2" id="Conector de seta reta 8" o:spid="_x0000_s1026" type="#_x0000_t32" style="position:absolute;margin-left:0;margin-top:5pt;width:447.25pt;height:2pt;z-index:251655168;visibility:visible;mso-wrap-style:square;mso-wrap-distance-left:9pt;mso-wrap-distance-top:0;mso-wrap-distance-right:9pt;mso-wrap-distance-bottom:0;mso-position-horizontal:absolute;mso-position-horizontal-relative:text;mso-position-vertical:absolute;mso-position-vertical-relative:text" o:gfxdata="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" strokecolor="#b9bec7" strokeweight="1pt">
+              <v:shape w14:anchorId="20A0961E" id="Conector de seta reta 8" o:spid="_x0000_s1026" type="#_x0000_t32" style="position:absolute;margin-left:0;margin-top:5pt;width:447.25pt;height:2pt;z-index:251655168;visibility:visible;mso-wrap-style:square;mso-wrap-distance-left:9pt;mso-wrap-distance-top:0;mso-wrap-distance-right:9pt;mso-wrap-distance-bottom:0;mso-position-horizontal:absolute;mso-position-horizontal-relative:text;mso-position-vertical:absolute;mso-position-vertical-relative:text" o:gfxdata="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" strokecolor="#b9bec7" strokeweight="1pt">
                 <v:stroke joinstyle="miter"/>
               </v:shape>
             </w:pict>
@@ -829,7 +830,7 @@
           </mc:Choice>
           <mc:Fallback>
             <w:pict>
-              <v:shape w14:anchorId="47D49B70" id="Conector de seta reta 9" o:spid="_x0000_s1026" type="#_x0000_t32" style="position:absolute;margin-left:0;margin-top:10pt;width:447.25pt;height:2pt;z-index:251658240;visibility:visible;mso-wrap-style:square;mso-wrap-distance-left:9pt;mso-wrap-distance-top:0;mso-wrap-distance-right:9pt;mso-wrap-distance-bottom:0;mso-position-horizontal:absolute;mso-position-horizontal-relative:text;mso-position-vertical:absolute;mso-position-vertical-relative:text" o:gfxdata="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" strokecolor="#b9bec7" strokeweight="1pt">
+              <v:shape w14:anchorId="76E2355D" id="Conector de seta reta 9" o:spid="_x0000_s1026" type="#_x0000_t32" style="position:absolute;margin-left:0;margin-top:10pt;width:447.25pt;height:2pt;z-index:251658240;visibility:visible;mso-wrap-style:square;mso-wrap-distance-left:9pt;mso-wrap-distance-top:0;mso-wrap-distance-right:9pt;mso-wrap-distance-bottom:0;mso-position-horizontal:absolute;mso-position-horizontal-relative:text;mso-position-vertical:absolute;mso-position-vertical-relative:text" o:gfxdata="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" strokecolor="#b9bec7" strokeweight="1pt">
                 <v:stroke joinstyle="miter"/>
               </v:shape>
             </w:pict>
@@ -1092,7 +1093,7 @@
           </mc:Choice>
           <mc:Fallback>
             <w:pict>
-              <v:shape w14:anchorId="7DFF6A83" id="Conector de seta reta 10" o:spid="_x0000_s1026" type="#_x0000_t32" style="position:absolute;margin-left:0;margin-top:10pt;width:447.25pt;height:2pt;z-index:251656192;visibility:visible;mso-wrap-style:square;mso-wrap-distance-left:9pt;mso-wrap-distance-top:0;mso-wrap-distance-right:9pt;mso-wrap-distance-bottom:0;mso-position-horizontal:absolute;mso-position-horizontal-relative:text;mso-position-vertical:absolute;mso-position-vertical-relative:text" o:gfxdata="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" strokecolor="#b9bec7" strokeweight="1pt">
+              <v:shape w14:anchorId="5B809D30" id="Conector de seta reta 10" o:spid="_x0000_s1026" type="#_x0000_t32" style="position:absolute;margin-left:0;margin-top:10pt;width:447.25pt;height:2pt;z-index:251656192;visibility:visible;mso-wrap-style:square;mso-wrap-distance-left:9pt;mso-wrap-distance-top:0;mso-wrap-distance-right:9pt;mso-wrap-distance-bottom:0;mso-position-horizontal:absolute;mso-position-horizontal-relative:text;mso-position-vertical:absolute;mso-position-vertical-relative:text" o:gfxdata="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" strokecolor="#b9bec7" strokeweight="1pt">
                 <v:stroke joinstyle="miter"/>
               </v:shape>
             </w:pict>
@@ -1290,8 +1291,6 @@
         </w:rPr>
         <w:t xml:space="preserve"> (Windows, Linux).</w:t>
       </w:r>
-      <w:bookmarkStart w:id="0" w:name="_GoBack"/>
-      <w:bookmarkEnd w:id="0"/>
     </w:p>
     <w:p>
       <w:pPr>
@@ -1737,7 +1736,7 @@
           </mc:Choice>
           <mc:Fallback>
             <w:pict>
-              <v:shape w14:anchorId="514D6876" id="Conector de seta reta 11" o:spid="_x0000_s1026" type="#_x0000_t32" style="position:absolute;margin-left:0;margin-top:10pt;width:447.25pt;height:2pt;z-index:251659264;visibility:visible;mso-wrap-style:square;mso-wrap-distance-left:9pt;mso-wrap-distance-top:0;mso-wrap-distance-right:9pt;mso-wrap-distance-bottom:0;mso-position-horizontal:absolute;mso-position-horizontal-relative:text;mso-position-vertical:absolute;mso-position-vertical-relative:text" o:gfxdata="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" strokecolor="#b9bec7" strokeweight="1pt">
+              <v:shape w14:anchorId="1F4F2684" id="Conector de seta reta 11" o:spid="_x0000_s1026" type="#_x0000_t32" style="position:absolute;margin-left:0;margin-top:10pt;width:447.25pt;height:2pt;z-index:251659264;visibility:visible;mso-wrap-style:square;mso-wrap-distance-left:9pt;mso-wrap-distance-top:0;mso-wrap-distance-right:9pt;mso-wrap-distance-bottom:0;mso-position-horizontal:absolute;mso-position-horizontal-relative:text;mso-position-vertical:absolute;mso-position-vertical-relative:text" o:gfxdata="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" strokecolor="#b9bec7" strokeweight="1pt">
                 <v:stroke joinstyle="miter"/>
               </v:shape>
             </w:pict>

--- a/assets/CurriculoMarcioCesar.docx
+++ b/assets/CurriculoMarcioCesar.docx
@@ -479,16 +479,7 @@
           <w:rFonts w:ascii="Verdana" w:eastAsia="Verdana" w:hAnsi="Verdana" w:cs="Verdana"/>
           <w:color w:val="auto"/>
         </w:rPr>
-        <w:t>http://lattes.cnpq.br/15</w:t>
-      </w:r>
-      <w:bookmarkStart w:id="0" w:name="_GoBack"/>
-      <w:bookmarkEnd w:id="0"/>
-      <w:r>
-        <w:rPr>
-          <w:rFonts w:ascii="Verdana" w:eastAsia="Verdana" w:hAnsi="Verdana" w:cs="Verdana"/>
-          <w:color w:val="auto"/>
-        </w:rPr>
-        <w:t>68004789707859</w:t>
+        <w:t>http://lattes.cnpq.br/1568004789707859</w:t>
       </w:r>
     </w:p>
     <w:p>
@@ -647,7 +638,7 @@
           </mc:Choice>
           <mc:Fallback>
             <w:pict>
-              <v:shape w14:anchorId="20A0961E" id="Conector de seta reta 8" o:spid="_x0000_s1026" type="#_x0000_t32" style="position:absolute;margin-left:0;margin-top:5pt;width:447.25pt;height:2pt;z-index:251655168;visibility:visible;mso-wrap-style:square;mso-wrap-distance-left:9pt;mso-wrap-distance-top:0;mso-wrap-distance-right:9pt;mso-wrap-distance-bottom:0;mso-position-horizontal:absolute;mso-position-horizontal-relative:text;mso-position-vertical:absolute;mso-position-vertical-relative:text" o:gfxdata="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" strokecolor="#b9bec7" strokeweight="1pt">
+              <v:shape w14:anchorId="169CFE82" id="Conector de seta reta 8" o:spid="_x0000_s1026" type="#_x0000_t32" style="position:absolute;margin-left:0;margin-top:5pt;width:447.25pt;height:2pt;z-index:251655168;visibility:visible;mso-wrap-style:square;mso-wrap-distance-left:9pt;mso-wrap-distance-top:0;mso-wrap-distance-right:9pt;mso-wrap-distance-bottom:0;mso-position-horizontal:absolute;mso-position-horizontal-relative:text;mso-position-vertical:absolute;mso-position-vertical-relative:text" o:gfxdata="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" strokecolor="#b9bec7" strokeweight="1pt">
                 <v:stroke joinstyle="miter"/>
               </v:shape>
             </w:pict>
@@ -830,7 +821,7 @@
           </mc:Choice>
           <mc:Fallback>
             <w:pict>
-              <v:shape w14:anchorId="76E2355D" id="Conector de seta reta 9" o:spid="_x0000_s1026" type="#_x0000_t32" style="position:absolute;margin-left:0;margin-top:10pt;width:447.25pt;height:2pt;z-index:251658240;visibility:visible;mso-wrap-style:square;mso-wrap-distance-left:9pt;mso-wrap-distance-top:0;mso-wrap-distance-right:9pt;mso-wrap-distance-bottom:0;mso-position-horizontal:absolute;mso-position-horizontal-relative:text;mso-position-vertical:absolute;mso-position-vertical-relative:text" o:gfxdata="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" strokecolor="#b9bec7" strokeweight="1pt">
+              <v:shape w14:anchorId="41A22A4F" id="Conector de seta reta 9" o:spid="_x0000_s1026" type="#_x0000_t32" style="position:absolute;margin-left:0;margin-top:10pt;width:447.25pt;height:2pt;z-index:251658240;visibility:visible;mso-wrap-style:square;mso-wrap-distance-left:9pt;mso-wrap-distance-top:0;mso-wrap-distance-right:9pt;mso-wrap-distance-bottom:0;mso-position-horizontal:absolute;mso-position-horizontal-relative:text;mso-position-vertical:absolute;mso-position-vertical-relative:text" o:gfxdata="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" strokecolor="#b9bec7" strokeweight="1pt">
                 <v:stroke joinstyle="miter"/>
               </v:shape>
             </w:pict>
@@ -1093,7 +1084,7 @@
           </mc:Choice>
           <mc:Fallback>
             <w:pict>
-              <v:shape w14:anchorId="5B809D30" id="Conector de seta reta 10" o:spid="_x0000_s1026" type="#_x0000_t32" style="position:absolute;margin-left:0;margin-top:10pt;width:447.25pt;height:2pt;z-index:251656192;visibility:visible;mso-wrap-style:square;mso-wrap-distance-left:9pt;mso-wrap-distance-top:0;mso-wrap-distance-right:9pt;mso-wrap-distance-bottom:0;mso-position-horizontal:absolute;mso-position-horizontal-relative:text;mso-position-vertical:absolute;mso-position-vertical-relative:text" o:gfxdata="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" strokecolor="#b9bec7" strokeweight="1pt">
+              <v:shape w14:anchorId="24FFC223" id="Conector de seta reta 10" o:spid="_x0000_s1026" type="#_x0000_t32" style="position:absolute;margin-left:0;margin-top:10pt;width:447.25pt;height:2pt;z-index:251656192;visibility:visible;mso-wrap-style:square;mso-wrap-distance-left:9pt;mso-wrap-distance-top:0;mso-wrap-distance-right:9pt;mso-wrap-distance-bottom:0;mso-position-horizontal:absolute;mso-position-horizontal-relative:text;mso-position-vertical:absolute;mso-position-vertical-relative:text" o:gfxdata="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" strokecolor="#b9bec7" strokeweight="1pt">
                 <v:stroke joinstyle="miter"/>
               </v:shape>
             </w:pict>
@@ -1241,21 +1232,14 @@
           <w:rFonts w:ascii="Verdana" w:eastAsia="Verdana" w:hAnsi="Verdana" w:cs="Verdana"/>
           <w:color w:val="auto"/>
         </w:rPr>
-        <w:t>Manutenção de h</w:t>
-      </w:r>
-      <w:r>
-        <w:rPr>
-          <w:rFonts w:ascii="Verdana" w:eastAsia="Verdana" w:hAnsi="Verdana" w:cs="Verdana"/>
-          <w:color w:val="auto"/>
-        </w:rPr>
-        <w:t>ardware</w:t>
-      </w:r>
-      <w:r>
-        <w:rPr>
-          <w:rFonts w:ascii="Verdana" w:eastAsia="Verdana" w:hAnsi="Verdana" w:cs="Verdana"/>
-          <w:color w:val="auto"/>
-        </w:rPr>
-        <w:t>.</w:t>
+        <w:t>Reparação e manutenção de computadores e de equipamentos p</w:t>
+      </w:r>
+      <w:r>
+        <w:rPr>
+          <w:rFonts w:ascii="Verdana" w:eastAsia="Verdana" w:hAnsi="Verdana" w:cs="Verdana"/>
+          <w:color w:val="auto"/>
+        </w:rPr>
+        <w:t>eriféricos.</w:t>
       </w:r>
     </w:p>
     <w:p>
@@ -1602,16 +1586,6 @@
         <w:ind w:left="720"/>
         <w:jc w:val="both"/>
         <w:rPr>
-          <w:color w:val="auto"/>
-        </w:rPr>
-      </w:pPr>
-    </w:p>
-    <w:p>
-      <w:pPr>
-        <w:spacing w:after="0" w:line="360" w:lineRule="auto"/>
-        <w:jc w:val="both"/>
-        <w:rPr>
-          <w:rFonts w:ascii="Verdana" w:eastAsia="Verdana" w:hAnsi="Verdana" w:cs="Verdana"/>
           <w:color w:val="auto"/>
         </w:rPr>
       </w:pPr>
@@ -1631,6 +1605,8 @@
           <w:color w:val="auto"/>
         </w:rPr>
       </w:pPr>
+      <w:bookmarkStart w:id="0" w:name="_GoBack"/>
+      <w:bookmarkEnd w:id="0"/>
     </w:p>
     <w:p>
       <w:pPr>
@@ -1656,6 +1632,7 @@
           <w:smallCaps/>
           <w:color w:val="auto"/>
         </w:rPr>
+        <w:lastRenderedPageBreak/>
         <w:t>QUALIFICAÇÕES E ATIVIDADES COMPLEMENTARES</w:t>
       </w:r>
     </w:p>
@@ -1736,7 +1713,7 @@
           </mc:Choice>
           <mc:Fallback>
             <w:pict>
-              <v:shape w14:anchorId="1F4F2684" id="Conector de seta reta 11" o:spid="_x0000_s1026" type="#_x0000_t32" style="position:absolute;margin-left:0;margin-top:10pt;width:447.25pt;height:2pt;z-index:251659264;visibility:visible;mso-wrap-style:square;mso-wrap-distance-left:9pt;mso-wrap-distance-top:0;mso-wrap-distance-right:9pt;mso-wrap-distance-bottom:0;mso-position-horizontal:absolute;mso-position-horizontal-relative:text;mso-position-vertical:absolute;mso-position-vertical-relative:text" o:gfxdata="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" strokecolor="#b9bec7" strokeweight="1pt">
+              <v:shape w14:anchorId="3101E17B" id="Conector de seta reta 11" o:spid="_x0000_s1026" type="#_x0000_t32" style="position:absolute;margin-left:0;margin-top:10pt;width:447.25pt;height:2pt;z-index:251659264;visibility:visible;mso-wrap-style:square;mso-wrap-distance-left:9pt;mso-wrap-distance-top:0;mso-wrap-distance-right:9pt;mso-wrap-distance-bottom:0;mso-position-horizontal:absolute;mso-position-horizontal-relative:text;mso-position-vertical:absolute;mso-position-vertical-relative:text" o:gfxdata="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" strokecolor="#b9bec7" strokeweight="1pt">
                 <v:stroke joinstyle="miter"/>
               </v:shape>
             </w:pict>

--- a/assets/CurriculoMarcioCesar.docx
+++ b/assets/CurriculoMarcioCesar.docx
@@ -638,7 +638,7 @@
           </mc:Choice>
           <mc:Fallback>
             <w:pict>
-              <v:shape w14:anchorId="169CFE82" id="Conector de seta reta 8" o:spid="_x0000_s1026" type="#_x0000_t32" style="position:absolute;margin-left:0;margin-top:5pt;width:447.25pt;height:2pt;z-index:251655168;visibility:visible;mso-wrap-style:square;mso-wrap-distance-left:9pt;mso-wrap-distance-top:0;mso-wrap-distance-right:9pt;mso-wrap-distance-bottom:0;mso-position-horizontal:absolute;mso-position-horizontal-relative:text;mso-position-vertical:absolute;mso-position-vertical-relative:text" o:gfxdata="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" strokecolor="#b9bec7" strokeweight="1pt">
+              <v:shape w14:anchorId="71A4D0FB" id="Conector de seta reta 8" o:spid="_x0000_s1026" type="#_x0000_t32" style="position:absolute;margin-left:0;margin-top:5pt;width:447.25pt;height:2pt;z-index:251655168;visibility:visible;mso-wrap-style:square;mso-wrap-distance-left:9pt;mso-wrap-distance-top:0;mso-wrap-distance-right:9pt;mso-wrap-distance-bottom:0;mso-position-horizontal:absolute;mso-position-horizontal-relative:text;mso-position-vertical:absolute;mso-position-vertical-relative:text" o:gfxdata="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" strokecolor="#b9bec7" strokeweight="1pt">
                 <v:stroke joinstyle="miter"/>
               </v:shape>
             </w:pict>
@@ -750,6 +750,15 @@
           <w:color w:val="auto"/>
         </w:rPr>
         <w:t>FORMAÇÃO</w:t>
+      </w:r>
+      <w:r>
+        <w:rPr>
+          <w:rFonts w:ascii="Verdana" w:eastAsia="Verdana" w:hAnsi="Verdana" w:cs="Verdana"/>
+          <w:b/>
+          <w:smallCaps/>
+          <w:color w:val="auto"/>
+        </w:rPr>
+        <w:t xml:space="preserve"> ACADÊMICA</w:t>
       </w:r>
     </w:p>
     <w:p>
@@ -821,7 +830,7 @@
           </mc:Choice>
           <mc:Fallback>
             <w:pict>
-              <v:shape w14:anchorId="41A22A4F" id="Conector de seta reta 9" o:spid="_x0000_s1026" type="#_x0000_t32" style="position:absolute;margin-left:0;margin-top:10pt;width:447.25pt;height:2pt;z-index:251658240;visibility:visible;mso-wrap-style:square;mso-wrap-distance-left:9pt;mso-wrap-distance-top:0;mso-wrap-distance-right:9pt;mso-wrap-distance-bottom:0;mso-position-horizontal:absolute;mso-position-horizontal-relative:text;mso-position-vertical:absolute;mso-position-vertical-relative:text" o:gfxdata="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" strokecolor="#b9bec7" strokeweight="1pt">
+              <v:shape w14:anchorId="0B692C08" id="Conector de seta reta 9" o:spid="_x0000_s1026" type="#_x0000_t32" style="position:absolute;margin-left:0;margin-top:10pt;width:447.25pt;height:2pt;z-index:251658240;visibility:visible;mso-wrap-style:square;mso-wrap-distance-left:9pt;mso-wrap-distance-top:0;mso-wrap-distance-right:9pt;mso-wrap-distance-bottom:0;mso-position-horizontal:absolute;mso-position-horizontal-relative:text;mso-position-vertical:absolute;mso-position-vertical-relative:text" o:gfxdata="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" strokecolor="#b9bec7" strokeweight="1pt">
                 <v:stroke joinstyle="miter"/>
               </v:shape>
             </w:pict>
@@ -1005,6 +1014,33 @@
           <w:color w:val="auto"/>
         </w:rPr>
         <w:t>EXPERIÊNCIA PROFISSIONAL</w:t>
+      </w:r>
+      <w:r>
+        <w:rPr>
+          <w:rFonts w:ascii="Verdana" w:eastAsia="Verdana" w:hAnsi="Verdana" w:cs="Verdana"/>
+          <w:b/>
+          <w:smallCaps/>
+          <w:color w:val="auto"/>
+        </w:rPr>
+        <w:t xml:space="preserve"> E </w:t>
+      </w:r>
+      <w:r>
+        <w:rPr>
+          <w:rFonts w:ascii="Verdana" w:eastAsia="Verdana" w:hAnsi="Verdana" w:cs="Verdana"/>
+          <w:b/>
+          <w:smallCaps/>
+          <w:color w:val="auto"/>
+        </w:rPr>
+        <w:t>QUALIFICAÇÕES</w:t>
+      </w:r>
+      <w:r>
+        <w:rPr>
+          <w:rFonts w:ascii="Verdana" w:eastAsia="Verdana" w:hAnsi="Verdana" w:cs="Verdana"/>
+          <w:b/>
+          <w:smallCaps/>
+          <w:color w:val="auto"/>
+        </w:rPr>
+        <w:t xml:space="preserve"> </w:t>
       </w:r>
     </w:p>
     <w:p>
@@ -1084,7 +1120,7 @@
           </mc:Choice>
           <mc:Fallback>
             <w:pict>
-              <v:shape w14:anchorId="24FFC223" id="Conector de seta reta 10" o:spid="_x0000_s1026" type="#_x0000_t32" style="position:absolute;margin-left:0;margin-top:10pt;width:447.25pt;height:2pt;z-index:251656192;visibility:visible;mso-wrap-style:square;mso-wrap-distance-left:9pt;mso-wrap-distance-top:0;mso-wrap-distance-right:9pt;mso-wrap-distance-bottom:0;mso-position-horizontal:absolute;mso-position-horizontal-relative:text;mso-position-vertical:absolute;mso-position-vertical-relative:text" o:gfxdata="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" strokecolor="#b9bec7" strokeweight="1pt">
+              <v:shape w14:anchorId="4E54B059" id="Conector de seta reta 10" o:spid="_x0000_s1026" type="#_x0000_t32" style="position:absolute;margin-left:0;margin-top:10pt;width:447.25pt;height:2pt;z-index:251656192;visibility:visible;mso-wrap-style:square;mso-wrap-distance-left:9pt;mso-wrap-distance-top:0;mso-wrap-distance-right:9pt;mso-wrap-distance-bottom:0;mso-position-horizontal:absolute;mso-position-horizontal-relative:text;mso-position-vertical:absolute;mso-position-vertical-relative:text" o:gfxdata="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" strokecolor="#b9bec7" strokeweight="1pt">
                 <v:stroke joinstyle="miter"/>
               </v:shape>
             </w:pict>
@@ -1605,8 +1641,6 @@
           <w:color w:val="auto"/>
         </w:rPr>
       </w:pPr>
-      <w:bookmarkStart w:id="0" w:name="_GoBack"/>
-      <w:bookmarkEnd w:id="0"/>
     </w:p>
     <w:p>
       <w:pPr>
@@ -1633,7 +1667,16 @@
           <w:color w:val="auto"/>
         </w:rPr>
         <w:lastRenderedPageBreak/>
-        <w:t>QUALIFICAÇÕES E ATIVIDADES COMPLEMENTARES</w:t>
+        <w:t xml:space="preserve">CURSOS </w:t>
+      </w:r>
+      <w:r>
+        <w:rPr>
+          <w:rFonts w:ascii="Verdana" w:eastAsia="Verdana" w:hAnsi="Verdana" w:cs="Verdana"/>
+          <w:b/>
+          <w:smallCaps/>
+          <w:color w:val="auto"/>
+        </w:rPr>
+        <w:t>E ATIVIDADES COMPLEMENTARES</w:t>
       </w:r>
     </w:p>
     <w:p>
@@ -1713,7 +1756,7 @@
           </mc:Choice>
           <mc:Fallback>
             <w:pict>
-              <v:shape w14:anchorId="3101E17B" id="Conector de seta reta 11" o:spid="_x0000_s1026" type="#_x0000_t32" style="position:absolute;margin-left:0;margin-top:10pt;width:447.25pt;height:2pt;z-index:251659264;visibility:visible;mso-wrap-style:square;mso-wrap-distance-left:9pt;mso-wrap-distance-top:0;mso-wrap-distance-right:9pt;mso-wrap-distance-bottom:0;mso-position-horizontal:absolute;mso-position-horizontal-relative:text;mso-position-vertical:absolute;mso-position-vertical-relative:text" o:gfxdata="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" strokecolor="#b9bec7" strokeweight="1pt">
+              <v:shape w14:anchorId="7E5F84D3" id="Conector de seta reta 11" o:spid="_x0000_s1026" type="#_x0000_t32" style="position:absolute;margin-left:0;margin-top:10pt;width:447.25pt;height:2pt;z-index:251659264;visibility:visible;mso-wrap-style:square;mso-wrap-distance-left:9pt;mso-wrap-distance-top:0;mso-wrap-distance-right:9pt;mso-wrap-distance-bottom:0;mso-position-horizontal:absolute;mso-position-horizontal-relative:text;mso-position-vertical:absolute;mso-position-vertical-relative:text" o:gfxdata="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" strokecolor="#b9bec7" strokeweight="1pt">
                 <v:stroke joinstyle="miter"/>
               </v:shape>
             </w:pict>
@@ -2398,6 +2441,7 @@
       <w:r>
         <w:rPr>
           <w:rFonts w:ascii="Verdana" w:eastAsia="Verdana" w:hAnsi="Verdana" w:cs="Verdana"/>
+          <w:i/>
           <w:color w:val="auto"/>
           <w:lang w:val="en-US"/>
         </w:rPr>
@@ -2407,6 +2451,7 @@
       <w:r>
         <w:rPr>
           <w:rFonts w:ascii="Verdana" w:eastAsia="Verdana" w:hAnsi="Verdana" w:cs="Verdana"/>
+          <w:i/>
           <w:color w:val="auto"/>
           <w:lang w:val="en-US"/>
         </w:rPr>
@@ -2416,6 +2461,7 @@
       <w:r>
         <w:rPr>
           <w:rFonts w:ascii="Verdana" w:eastAsia="Verdana" w:hAnsi="Verdana" w:cs="Verdana"/>
+          <w:i/>
           <w:color w:val="auto"/>
           <w:lang w:val="en-US"/>
         </w:rPr>
@@ -2425,6 +2471,7 @@
       <w:r>
         <w:rPr>
           <w:rFonts w:ascii="Verdana" w:eastAsia="Verdana" w:hAnsi="Verdana" w:cs="Verdana"/>
+          <w:i/>
           <w:color w:val="auto"/>
           <w:lang w:val="en-US"/>
         </w:rPr>
@@ -2434,6 +2481,7 @@
       <w:r>
         <w:rPr>
           <w:rFonts w:ascii="Verdana" w:eastAsia="Verdana" w:hAnsi="Verdana" w:cs="Verdana"/>
+          <w:i/>
           <w:color w:val="auto"/>
           <w:lang w:val="en-US"/>
         </w:rPr>
@@ -2507,40 +2555,66 @@
           <w:lang w:val="en-US"/>
         </w:rPr>
       </w:pPr>
-      <w:r>
-        <w:rPr>
-          <w:rFonts w:ascii="Verdana" w:eastAsia="Verdana" w:hAnsi="Verdana" w:cs="Verdana"/>
-          <w:color w:val="auto"/>
-          <w:lang w:val="en-US"/>
-        </w:rPr>
-        <w:t xml:space="preserve">Java </w:t>
-      </w:r>
-      <w:proofErr w:type="spellStart"/>
-      <w:r>
-        <w:rPr>
-          <w:rFonts w:ascii="Verdana" w:eastAsia="Verdana" w:hAnsi="Verdana" w:cs="Verdana"/>
-          <w:color w:val="auto"/>
-          <w:lang w:val="en-US"/>
-        </w:rPr>
-        <w:t>Completo</w:t>
-      </w:r>
-      <w:proofErr w:type="spellEnd"/>
-      <w:r>
-        <w:rPr>
-          <w:rFonts w:ascii="Verdana" w:eastAsia="Verdana" w:hAnsi="Verdana" w:cs="Verdana"/>
-          <w:color w:val="auto"/>
-          <w:lang w:val="en-US"/>
-        </w:rPr>
-        <w:t xml:space="preserve">: </w:t>
-      </w:r>
-      <w:proofErr w:type="spellStart"/>
-      <w:r>
-        <w:rPr>
-          <w:rFonts w:ascii="Verdana" w:eastAsia="Verdana" w:hAnsi="Verdana" w:cs="Verdana"/>
-          <w:color w:val="auto"/>
-          <w:lang w:val="en-US"/>
-        </w:rPr>
-        <w:t>Programação</w:t>
+      <w:proofErr w:type="spellStart"/>
+      <w:r>
+        <w:rPr>
+          <w:rFonts w:ascii="Verdana" w:eastAsia="Verdana" w:hAnsi="Verdana" w:cs="Verdana"/>
+          <w:color w:val="auto"/>
+          <w:lang w:val="en-US"/>
+        </w:rPr>
+        <w:t>Preparando</w:t>
+      </w:r>
+      <w:proofErr w:type="spellEnd"/>
+      <w:r>
+        <w:rPr>
+          <w:rFonts w:ascii="Verdana" w:eastAsia="Verdana" w:hAnsi="Verdana" w:cs="Verdana"/>
+          <w:color w:val="auto"/>
+          <w:lang w:val="en-US"/>
+        </w:rPr>
+        <w:t xml:space="preserve"> Dados Para </w:t>
+      </w:r>
+      <w:proofErr w:type="spellStart"/>
+      <w:r>
+        <w:rPr>
+          <w:rFonts w:ascii="Verdana" w:eastAsia="Verdana" w:hAnsi="Verdana" w:cs="Verdana"/>
+          <w:color w:val="auto"/>
+          <w:lang w:val="en-US"/>
+        </w:rPr>
+        <w:t>Análise</w:t>
+      </w:r>
+      <w:proofErr w:type="spellEnd"/>
+      <w:r>
+        <w:rPr>
+          <w:rFonts w:ascii="Verdana" w:eastAsia="Verdana" w:hAnsi="Verdana" w:cs="Verdana"/>
+          <w:color w:val="auto"/>
+          <w:lang w:val="en-US"/>
+        </w:rPr>
+        <w:t xml:space="preserve"> - Microsoft Power BI</w:t>
+      </w:r>
+      <w:r>
+        <w:rPr>
+          <w:rFonts w:ascii="Verdana" w:eastAsia="Verdana" w:hAnsi="Verdana" w:cs="Verdana"/>
+          <w:color w:val="auto"/>
+          <w:lang w:val="en-US"/>
+        </w:rPr>
+        <w:t xml:space="preserve"> – 7</w:t>
+      </w:r>
+      <w:r>
+        <w:rPr>
+          <w:rFonts w:ascii="Verdana" w:eastAsia="Verdana" w:hAnsi="Verdana" w:cs="Verdana"/>
+          <w:color w:val="auto"/>
+          <w:lang w:val="en-US"/>
+        </w:rPr>
+        <w:t xml:space="preserve"> Horas (2022, </w:t>
+      </w:r>
+      <w:proofErr w:type="spellStart"/>
+      <w:r>
+        <w:rPr>
+          <w:rFonts w:ascii="Verdana" w:eastAsia="Verdana" w:hAnsi="Verdana" w:cs="Verdana"/>
+          <w:color w:val="auto"/>
+          <w:lang w:val="en-US"/>
+        </w:rPr>
+        <w:t>Fundação</w:t>
       </w:r>
       <w:proofErr w:type="spellEnd"/>
       <w:r>
@@ -2558,79 +2632,7 @@
           <w:color w:val="auto"/>
           <w:lang w:val="en-US"/>
         </w:rPr>
-        <w:t>Orientada</w:t>
-      </w:r>
-      <w:proofErr w:type="spellEnd"/>
-      <w:r>
-        <w:rPr>
-          <w:rFonts w:ascii="Verdana" w:eastAsia="Verdana" w:hAnsi="Verdana" w:cs="Verdana"/>
-          <w:color w:val="auto"/>
-          <w:lang w:val="en-US"/>
-        </w:rPr>
-        <w:t xml:space="preserve"> </w:t>
-      </w:r>
-      <w:proofErr w:type="gramStart"/>
-      <w:r>
-        <w:rPr>
-          <w:rFonts w:ascii="Verdana" w:eastAsia="Verdana" w:hAnsi="Verdana" w:cs="Verdana"/>
-          <w:color w:val="auto"/>
-          <w:lang w:val="en-US"/>
-        </w:rPr>
-        <w:t>a</w:t>
-      </w:r>
-      <w:proofErr w:type="gramEnd"/>
-      <w:r>
-        <w:rPr>
-          <w:rFonts w:ascii="Verdana" w:eastAsia="Verdana" w:hAnsi="Verdana" w:cs="Verdana"/>
-          <w:color w:val="auto"/>
-          <w:lang w:val="en-US"/>
-        </w:rPr>
-        <w:t xml:space="preserve"> </w:t>
-      </w:r>
-      <w:proofErr w:type="spellStart"/>
-      <w:r>
-        <w:rPr>
-          <w:rFonts w:ascii="Verdana" w:eastAsia="Verdana" w:hAnsi="Verdana" w:cs="Verdana"/>
-          <w:color w:val="auto"/>
-          <w:lang w:val="en-US"/>
-        </w:rPr>
-        <w:t>Objetos</w:t>
-      </w:r>
-      <w:proofErr w:type="spellEnd"/>
-      <w:r>
-        <w:rPr>
-          <w:rFonts w:ascii="Verdana" w:eastAsia="Verdana" w:hAnsi="Verdana" w:cs="Verdana"/>
-          <w:color w:val="auto"/>
-          <w:lang w:val="en-US"/>
-        </w:rPr>
-        <w:t xml:space="preserve"> + </w:t>
-      </w:r>
-      <w:proofErr w:type="spellStart"/>
-      <w:r>
-        <w:rPr>
-          <w:rFonts w:ascii="Verdana" w:eastAsia="Verdana" w:hAnsi="Verdana" w:cs="Verdana"/>
-          <w:color w:val="auto"/>
-          <w:lang w:val="en-US"/>
-        </w:rPr>
-        <w:t>Projetos</w:t>
-      </w:r>
-      <w:proofErr w:type="spellEnd"/>
-      <w:r>
-        <w:rPr>
-          <w:rFonts w:ascii="Verdana" w:eastAsia="Verdana" w:hAnsi="Verdana" w:cs="Verdana"/>
-          <w:color w:val="auto"/>
-          <w:lang w:val="en-US"/>
-        </w:rPr>
-        <w:t xml:space="preserve"> – 51 Horas (2022, </w:t>
-      </w:r>
-      <w:proofErr w:type="spellStart"/>
-      <w:r>
-        <w:rPr>
-          <w:rFonts w:ascii="Verdana" w:eastAsia="Verdana" w:hAnsi="Verdana" w:cs="Verdana"/>
-          <w:color w:val="auto"/>
-          <w:lang w:val="en-US"/>
-        </w:rPr>
-        <w:t>Udemy</w:t>
+        <w:t>Bradesco</w:t>
       </w:r>
       <w:proofErr w:type="spellEnd"/>
       <w:r>
@@ -2671,7 +2673,7 @@
           <w:color w:val="auto"/>
           <w:lang w:val="en-US"/>
         </w:rPr>
-        <w:t>Aluno</w:t>
+        <w:t>Fundamentos</w:t>
       </w:r>
       <w:proofErr w:type="spellEnd"/>
       <w:r>
@@ -2689,17 +2691,17 @@
           <w:color w:val="auto"/>
           <w:lang w:val="en-US"/>
         </w:rPr>
-        <w:t>i</w:t>
-      </w:r>
-      <w:r>
-        <w:rPr>
-          <w:rFonts w:ascii="Verdana" w:eastAsia="Verdana" w:hAnsi="Verdana" w:cs="Verdana"/>
-          <w:color w:val="auto"/>
-          <w:lang w:val="en-US"/>
-        </w:rPr>
-        <w:t>niciação</w:t>
-      </w:r>
-      <w:proofErr w:type="spellEnd"/>
+        <w:t>Ti</w:t>
+      </w:r>
+      <w:proofErr w:type="spellEnd"/>
+      <w:r>
+        <w:rPr>
+          <w:rFonts w:ascii="Verdana" w:eastAsia="Verdana" w:hAnsi="Verdana" w:cs="Verdana"/>
+          <w:color w:val="auto"/>
+          <w:lang w:val="en-US"/>
+        </w:rPr>
+        <w:t>: Hardware e Software</w:t>
+      </w:r>
       <w:r>
         <w:rPr>
           <w:rFonts w:ascii="Verdana" w:eastAsia="Verdana" w:hAnsi="Verdana" w:cs="Verdana"/>
@@ -2708,104 +2710,40 @@
         </w:rPr>
         <w:t xml:space="preserve"> </w:t>
       </w:r>
-      <w:proofErr w:type="spellStart"/>
-      <w:r>
-        <w:rPr>
-          <w:rFonts w:ascii="Verdana" w:eastAsia="Verdana" w:hAnsi="Verdana" w:cs="Verdana"/>
-          <w:color w:val="auto"/>
-          <w:lang w:val="en-US"/>
-        </w:rPr>
-        <w:t>cien</w:t>
-      </w:r>
-      <w:r>
-        <w:rPr>
-          <w:rFonts w:ascii="Verdana" w:eastAsia="Verdana" w:hAnsi="Verdana" w:cs="Verdana"/>
-          <w:color w:val="auto"/>
-          <w:lang w:val="en-US"/>
-        </w:rPr>
-        <w:t>tífica</w:t>
-      </w:r>
-      <w:proofErr w:type="spellEnd"/>
-      <w:r>
-        <w:rPr>
-          <w:rFonts w:ascii="Verdana" w:eastAsia="Verdana" w:hAnsi="Verdana" w:cs="Verdana"/>
-          <w:color w:val="auto"/>
-          <w:lang w:val="en-US"/>
-        </w:rPr>
-        <w:t xml:space="preserve"> do </w:t>
-      </w:r>
-      <w:proofErr w:type="spellStart"/>
-      <w:r>
-        <w:rPr>
-          <w:rFonts w:ascii="Verdana" w:eastAsia="Verdana" w:hAnsi="Verdana" w:cs="Verdana"/>
-          <w:color w:val="auto"/>
-          <w:lang w:val="en-US"/>
-        </w:rPr>
-        <w:t>projeto</w:t>
-      </w:r>
-      <w:proofErr w:type="spellEnd"/>
-      <w:r>
-        <w:rPr>
-          <w:rFonts w:ascii="Verdana" w:eastAsia="Verdana" w:hAnsi="Verdana" w:cs="Verdana"/>
-          <w:color w:val="auto"/>
-          <w:lang w:val="en-US"/>
-        </w:rPr>
-        <w:t xml:space="preserve"> de </w:t>
-      </w:r>
-      <w:proofErr w:type="spellStart"/>
-      <w:r>
-        <w:rPr>
-          <w:rFonts w:ascii="Verdana" w:eastAsia="Verdana" w:hAnsi="Verdana" w:cs="Verdana"/>
-          <w:color w:val="auto"/>
-          <w:lang w:val="en-US"/>
-        </w:rPr>
-        <w:t>pesquisa</w:t>
-      </w:r>
-      <w:proofErr w:type="spellEnd"/>
-      <w:r>
-        <w:rPr>
-          <w:rFonts w:ascii="Verdana" w:eastAsia="Verdana" w:hAnsi="Verdana" w:cs="Verdana"/>
-          <w:color w:val="auto"/>
-          <w:lang w:val="en-US"/>
-        </w:rPr>
-        <w:t xml:space="preserve"> “</w:t>
-      </w:r>
-      <w:proofErr w:type="spellStart"/>
-      <w:r>
-        <w:rPr>
-          <w:rFonts w:ascii="Verdana" w:eastAsia="Verdana" w:hAnsi="Verdana" w:cs="Verdana"/>
-          <w:color w:val="auto"/>
-          <w:lang w:val="en-US"/>
-        </w:rPr>
-        <w:t>Implementação</w:t>
-      </w:r>
-      <w:proofErr w:type="spellEnd"/>
-      <w:r>
-        <w:rPr>
-          <w:rFonts w:ascii="Verdana" w:eastAsia="Verdana" w:hAnsi="Verdana" w:cs="Verdana"/>
-          <w:color w:val="auto"/>
-          <w:lang w:val="en-US"/>
-        </w:rPr>
-        <w:t xml:space="preserve"> de </w:t>
-      </w:r>
-      <w:proofErr w:type="spellStart"/>
-      <w:r>
-        <w:rPr>
-          <w:rFonts w:ascii="Verdana" w:eastAsia="Verdana" w:hAnsi="Verdana" w:cs="Verdana"/>
-          <w:color w:val="auto"/>
-          <w:lang w:val="en-US"/>
-        </w:rPr>
-        <w:t>medidas</w:t>
-      </w:r>
-      <w:proofErr w:type="spellEnd"/>
-      <w:r>
-        <w:rPr>
-          <w:rFonts w:ascii="Verdana" w:eastAsia="Verdana" w:hAnsi="Verdana" w:cs="Verdana"/>
-          <w:color w:val="auto"/>
-          <w:lang w:val="en-US"/>
-        </w:rPr>
-        <w:t xml:space="preserve"> de</w:t>
-      </w:r>
+      <w:r>
+        <w:rPr>
+          <w:rFonts w:ascii="Verdana" w:eastAsia="Verdana" w:hAnsi="Verdana" w:cs="Verdana"/>
+          <w:color w:val="auto"/>
+          <w:lang w:val="en-US"/>
+        </w:rPr>
+        <w:t xml:space="preserve">– </w:t>
+      </w:r>
+      <w:r>
+        <w:rPr>
+          <w:rFonts w:ascii="Verdana" w:eastAsia="Verdana" w:hAnsi="Verdana" w:cs="Verdana"/>
+          <w:color w:val="auto"/>
+          <w:lang w:val="en-US"/>
+        </w:rPr>
+        <w:t>7</w:t>
+      </w:r>
+      <w:r>
+        <w:rPr>
+          <w:rFonts w:ascii="Verdana" w:eastAsia="Verdana" w:hAnsi="Verdana" w:cs="Verdana"/>
+          <w:color w:val="auto"/>
+          <w:lang w:val="en-US"/>
+        </w:rPr>
+        <w:t xml:space="preserve"> Horas (2022, </w:t>
+      </w:r>
+      <w:proofErr w:type="spellStart"/>
+      <w:r>
+        <w:rPr>
+          <w:rFonts w:ascii="Verdana" w:eastAsia="Verdana" w:hAnsi="Verdana" w:cs="Verdana"/>
+          <w:color w:val="auto"/>
+          <w:lang w:val="en-US"/>
+        </w:rPr>
+        <w:t>Fundação</w:t>
+      </w:r>
+      <w:proofErr w:type="spellEnd"/>
       <w:r>
         <w:rPr>
           <w:rFonts w:ascii="Verdana" w:eastAsia="Verdana" w:hAnsi="Verdana" w:cs="Verdana"/>
@@ -2821,178 +2759,21 @@
           <w:color w:val="auto"/>
           <w:lang w:val="en-US"/>
         </w:rPr>
-        <w:t>justiça</w:t>
-      </w:r>
-      <w:proofErr w:type="spellEnd"/>
-      <w:r>
-        <w:rPr>
-          <w:rFonts w:ascii="Verdana" w:eastAsia="Verdana" w:hAnsi="Verdana" w:cs="Verdana"/>
-          <w:color w:val="auto"/>
-          <w:lang w:val="en-US"/>
-        </w:rPr>
-        <w:t xml:space="preserve"> </w:t>
-      </w:r>
-      <w:proofErr w:type="spellStart"/>
-      <w:r>
-        <w:rPr>
-          <w:rFonts w:ascii="Verdana" w:eastAsia="Verdana" w:hAnsi="Verdana" w:cs="Verdana"/>
-          <w:color w:val="auto"/>
-          <w:lang w:val="en-US"/>
-        </w:rPr>
-        <w:t>em</w:t>
-      </w:r>
-      <w:proofErr w:type="spellEnd"/>
-      <w:r>
-        <w:rPr>
-          <w:rFonts w:ascii="Verdana" w:eastAsia="Verdana" w:hAnsi="Verdana" w:cs="Verdana"/>
-          <w:color w:val="auto"/>
-          <w:lang w:val="en-US"/>
-        </w:rPr>
-        <w:t xml:space="preserve"> </w:t>
-      </w:r>
-      <w:proofErr w:type="spellStart"/>
-      <w:r>
-        <w:rPr>
-          <w:rFonts w:ascii="Verdana" w:eastAsia="Verdana" w:hAnsi="Verdana" w:cs="Verdana"/>
-          <w:color w:val="auto"/>
-          <w:lang w:val="en-US"/>
-        </w:rPr>
-        <w:t>sistemas</w:t>
-      </w:r>
-      <w:proofErr w:type="spellEnd"/>
-      <w:r>
-        <w:rPr>
-          <w:rFonts w:ascii="Verdana" w:eastAsia="Verdana" w:hAnsi="Verdana" w:cs="Verdana"/>
-          <w:color w:val="auto"/>
-          <w:lang w:val="en-US"/>
-        </w:rPr>
-        <w:t xml:space="preserve"> de </w:t>
-      </w:r>
-      <w:proofErr w:type="spellStart"/>
-      <w:r>
-        <w:rPr>
-          <w:rFonts w:ascii="Verdana" w:eastAsia="Verdana" w:hAnsi="Verdana" w:cs="Verdana"/>
-          <w:color w:val="auto"/>
-          <w:lang w:val="en-US"/>
-        </w:rPr>
-        <w:t>recomendação</w:t>
-      </w:r>
-      <w:proofErr w:type="spellEnd"/>
-      <w:r>
-        <w:rPr>
-          <w:rFonts w:ascii="Verdana" w:eastAsia="Verdana" w:hAnsi="Verdana" w:cs="Verdana"/>
-          <w:color w:val="auto"/>
-          <w:lang w:val="en-US"/>
-        </w:rPr>
-        <w:t>”</w:t>
-      </w:r>
-      <w:r>
-        <w:rPr>
-          <w:rFonts w:ascii="Verdana" w:eastAsia="Verdana" w:hAnsi="Verdana" w:cs="Verdana"/>
-          <w:color w:val="auto"/>
-          <w:lang w:val="en-US"/>
-        </w:rPr>
-        <w:t xml:space="preserve">, no </w:t>
-      </w:r>
-      <w:proofErr w:type="spellStart"/>
-      <w:r>
-        <w:rPr>
-          <w:rFonts w:ascii="Verdana" w:eastAsia="Verdana" w:hAnsi="Verdana" w:cs="Verdana"/>
-          <w:color w:val="auto"/>
-          <w:lang w:val="en-US"/>
-        </w:rPr>
-        <w:t>Instituto</w:t>
-      </w:r>
-      <w:proofErr w:type="spellEnd"/>
-      <w:r>
-        <w:rPr>
-          <w:rFonts w:ascii="Verdana" w:eastAsia="Verdana" w:hAnsi="Verdana" w:cs="Verdana"/>
-          <w:color w:val="auto"/>
-          <w:lang w:val="en-US"/>
-        </w:rPr>
-        <w:t xml:space="preserve"> Federal de </w:t>
-      </w:r>
-      <w:proofErr w:type="spellStart"/>
-      <w:r>
-        <w:rPr>
-          <w:rFonts w:ascii="Verdana" w:eastAsia="Verdana" w:hAnsi="Verdana" w:cs="Verdana"/>
-          <w:color w:val="auto"/>
-          <w:lang w:val="en-US"/>
-        </w:rPr>
-        <w:t>Educação</w:t>
-      </w:r>
-      <w:proofErr w:type="spellEnd"/>
-      <w:r>
-        <w:rPr>
-          <w:rFonts w:ascii="Verdana" w:eastAsia="Verdana" w:hAnsi="Verdana" w:cs="Verdana"/>
-          <w:color w:val="auto"/>
-          <w:lang w:val="en-US"/>
-        </w:rPr>
-        <w:t xml:space="preserve"> do </w:t>
-      </w:r>
-      <w:proofErr w:type="spellStart"/>
-      <w:r>
-        <w:rPr>
-          <w:rFonts w:ascii="Verdana" w:eastAsia="Verdana" w:hAnsi="Verdana" w:cs="Verdana"/>
-          <w:color w:val="auto"/>
-          <w:lang w:val="en-US"/>
-        </w:rPr>
-        <w:t>Espírito</w:t>
-      </w:r>
-      <w:proofErr w:type="spellEnd"/>
-      <w:r>
-        <w:rPr>
-          <w:rFonts w:ascii="Verdana" w:eastAsia="Verdana" w:hAnsi="Verdana" w:cs="Verdana"/>
-          <w:color w:val="auto"/>
-          <w:lang w:val="en-US"/>
-        </w:rPr>
-        <w:t xml:space="preserve"> Santo</w:t>
-      </w:r>
-      <w:r>
-        <w:rPr>
-          <w:rFonts w:ascii="Verdana" w:eastAsia="Verdana" w:hAnsi="Verdana" w:cs="Verdana"/>
-          <w:color w:val="auto"/>
-          <w:lang w:val="en-US"/>
-        </w:rPr>
-        <w:t xml:space="preserve">  - </w:t>
-      </w:r>
-      <w:r>
-        <w:rPr>
-          <w:rFonts w:ascii="Verdana" w:eastAsia="Verdana" w:hAnsi="Verdana" w:cs="Verdana"/>
-          <w:color w:val="auto"/>
-          <w:lang w:val="en-US"/>
-        </w:rPr>
-        <w:t xml:space="preserve">08/2022 a 07/2023 (20 Horas </w:t>
-      </w:r>
-      <w:proofErr w:type="spellStart"/>
-      <w:r>
-        <w:rPr>
-          <w:rFonts w:ascii="Verdana" w:eastAsia="Verdana" w:hAnsi="Verdana" w:cs="Verdana"/>
-          <w:color w:val="auto"/>
-          <w:lang w:val="en-US"/>
-        </w:rPr>
-        <w:t>semanais</w:t>
-      </w:r>
-      <w:proofErr w:type="spellEnd"/>
-      <w:r>
-        <w:rPr>
-          <w:rFonts w:ascii="Verdana" w:eastAsia="Verdana" w:hAnsi="Verdana" w:cs="Verdana"/>
-          <w:color w:val="auto"/>
-          <w:lang w:val="en-US"/>
-        </w:rPr>
-        <w:t>)</w:t>
-      </w:r>
-      <w:r>
-        <w:rPr>
-          <w:rFonts w:ascii="Verdana" w:eastAsia="Verdana" w:hAnsi="Verdana" w:cs="Verdana"/>
-          <w:color w:val="auto"/>
-          <w:lang w:val="en-US"/>
-        </w:rPr>
-        <w:t>.</w:t>
+        <w:t>Bradesco</w:t>
+      </w:r>
+      <w:proofErr w:type="spellEnd"/>
+      <w:r>
+        <w:rPr>
+          <w:rFonts w:ascii="Verdana" w:eastAsia="Verdana" w:hAnsi="Verdana" w:cs="Verdana"/>
+          <w:color w:val="auto"/>
+          <w:lang w:val="en-US"/>
+        </w:rPr>
+        <w:t>).</w:t>
       </w:r>
     </w:p>
     <w:p>
       <w:pPr>
+        <w:pStyle w:val="PargrafodaLista"/>
         <w:numPr>
           <w:ilvl w:val="0"/>
           <w:numId w:val="1"/>
@@ -3007,6 +2788,1448 @@
         <w:spacing w:after="0" w:line="480" w:lineRule="auto"/>
         <w:jc w:val="both"/>
         <w:rPr>
+          <w:rFonts w:ascii="Verdana" w:eastAsia="Verdana" w:hAnsi="Verdana" w:cs="Verdana"/>
+          <w:color w:val="auto"/>
+          <w:lang w:val="en-US"/>
+        </w:rPr>
+      </w:pPr>
+      <w:proofErr w:type="spellStart"/>
+      <w:r>
+        <w:rPr>
+          <w:rFonts w:ascii="Verdana" w:eastAsia="Verdana" w:hAnsi="Verdana" w:cs="Verdana"/>
+          <w:color w:val="auto"/>
+          <w:lang w:val="en-US"/>
+        </w:rPr>
+        <w:t>Trilha</w:t>
+      </w:r>
+      <w:proofErr w:type="spellEnd"/>
+      <w:r>
+        <w:rPr>
+          <w:rFonts w:ascii="Verdana" w:eastAsia="Verdana" w:hAnsi="Verdana" w:cs="Verdana"/>
+          <w:color w:val="auto"/>
+          <w:lang w:val="en-US"/>
+        </w:rPr>
+        <w:t xml:space="preserve"> de </w:t>
+      </w:r>
+      <w:proofErr w:type="spellStart"/>
+      <w:r>
+        <w:rPr>
+          <w:rFonts w:ascii="Verdana" w:eastAsia="Verdana" w:hAnsi="Verdana" w:cs="Verdana"/>
+          <w:color w:val="auto"/>
+          <w:lang w:val="en-US"/>
+        </w:rPr>
+        <w:t>Fundamentos</w:t>
+      </w:r>
+      <w:proofErr w:type="spellEnd"/>
+      <w:r>
+        <w:rPr>
+          <w:rFonts w:ascii="Verdana" w:eastAsia="Verdana" w:hAnsi="Verdana" w:cs="Verdana"/>
+          <w:color w:val="auto"/>
+          <w:lang w:val="en-US"/>
+        </w:rPr>
+        <w:t xml:space="preserve"> do </w:t>
+      </w:r>
+      <w:proofErr w:type="spellStart"/>
+      <w:r>
+        <w:rPr>
+          <w:rFonts w:ascii="Verdana" w:eastAsia="Verdana" w:hAnsi="Verdana" w:cs="Verdana"/>
+          <w:color w:val="auto"/>
+          <w:lang w:val="en-US"/>
+        </w:rPr>
+        <w:t>Desenvolvimento</w:t>
+      </w:r>
+      <w:proofErr w:type="spellEnd"/>
+      <w:r>
+        <w:rPr>
+          <w:rFonts w:ascii="Verdana" w:eastAsia="Verdana" w:hAnsi="Verdana" w:cs="Verdana"/>
+          <w:color w:val="auto"/>
+          <w:lang w:val="en-US"/>
+        </w:rPr>
+        <w:t xml:space="preserve"> de </w:t>
+      </w:r>
+      <w:proofErr w:type="spellStart"/>
+      <w:r>
+        <w:rPr>
+          <w:rFonts w:ascii="Verdana" w:eastAsia="Verdana" w:hAnsi="Verdana" w:cs="Verdana"/>
+          <w:color w:val="auto"/>
+          <w:lang w:val="en-US"/>
+        </w:rPr>
+        <w:t>Sistemas</w:t>
+      </w:r>
+      <w:proofErr w:type="spellEnd"/>
+      <w:r>
+        <w:rPr>
+          <w:rFonts w:ascii="Verdana" w:eastAsia="Verdana" w:hAnsi="Verdana" w:cs="Verdana"/>
+          <w:color w:val="auto"/>
+          <w:lang w:val="en-US"/>
+        </w:rPr>
+        <w:t xml:space="preserve"> (</w:t>
+      </w:r>
+      <w:proofErr w:type="spellStart"/>
+      <w:r>
+        <w:rPr>
+          <w:rFonts w:ascii="Verdana" w:eastAsia="Verdana" w:hAnsi="Verdana" w:cs="Verdana"/>
+          <w:i/>
+          <w:color w:val="auto"/>
+          <w:lang w:val="en-US"/>
+        </w:rPr>
+        <w:t>Ética</w:t>
+      </w:r>
+      <w:proofErr w:type="spellEnd"/>
+      <w:r>
+        <w:rPr>
+          <w:rFonts w:ascii="Verdana" w:eastAsia="Verdana" w:hAnsi="Verdana" w:cs="Verdana"/>
+          <w:i/>
+          <w:color w:val="auto"/>
+          <w:lang w:val="en-US"/>
+        </w:rPr>
+        <w:t xml:space="preserve"> no </w:t>
+      </w:r>
+      <w:proofErr w:type="spellStart"/>
+      <w:r>
+        <w:rPr>
+          <w:rFonts w:ascii="Verdana" w:eastAsia="Verdana" w:hAnsi="Verdana" w:cs="Verdana"/>
+          <w:i/>
+          <w:color w:val="auto"/>
+          <w:lang w:val="en-US"/>
+        </w:rPr>
+        <w:t>Desenvolvimento</w:t>
+      </w:r>
+      <w:proofErr w:type="spellEnd"/>
+      <w:r>
+        <w:rPr>
+          <w:rFonts w:ascii="Verdana" w:eastAsia="Verdana" w:hAnsi="Verdana" w:cs="Verdana"/>
+          <w:i/>
+          <w:color w:val="auto"/>
+          <w:lang w:val="en-US"/>
+        </w:rPr>
+        <w:t xml:space="preserve"> de </w:t>
+      </w:r>
+      <w:proofErr w:type="spellStart"/>
+      <w:r>
+        <w:rPr>
+          <w:rFonts w:ascii="Verdana" w:eastAsia="Verdana" w:hAnsi="Verdana" w:cs="Verdana"/>
+          <w:i/>
+          <w:color w:val="auto"/>
+          <w:lang w:val="en-US"/>
+        </w:rPr>
+        <w:t>Sistemas</w:t>
+      </w:r>
+      <w:proofErr w:type="spellEnd"/>
+      <w:r>
+        <w:rPr>
+          <w:rFonts w:ascii="Verdana" w:eastAsia="Verdana" w:hAnsi="Verdana" w:cs="Verdana"/>
+          <w:i/>
+          <w:color w:val="auto"/>
+          <w:lang w:val="en-US"/>
+        </w:rPr>
+        <w:t xml:space="preserve">, </w:t>
+      </w:r>
+      <w:proofErr w:type="spellStart"/>
+      <w:r>
+        <w:rPr>
+          <w:rFonts w:ascii="Verdana" w:eastAsia="Verdana" w:hAnsi="Verdana" w:cs="Verdana"/>
+          <w:i/>
+          <w:color w:val="auto"/>
+          <w:lang w:val="en-US"/>
+        </w:rPr>
+        <w:t>Fundamento</w:t>
+      </w:r>
+      <w:proofErr w:type="spellEnd"/>
+      <w:r>
+        <w:rPr>
+          <w:rFonts w:ascii="Verdana" w:eastAsia="Verdana" w:hAnsi="Verdana" w:cs="Verdana"/>
+          <w:i/>
+          <w:color w:val="auto"/>
+          <w:lang w:val="en-US"/>
+        </w:rPr>
+        <w:t xml:space="preserve"> de </w:t>
+      </w:r>
+      <w:proofErr w:type="spellStart"/>
+      <w:r>
+        <w:rPr>
+          <w:rFonts w:ascii="Verdana" w:eastAsia="Verdana" w:hAnsi="Verdana" w:cs="Verdana"/>
+          <w:i/>
+          <w:color w:val="auto"/>
+          <w:lang w:val="en-US"/>
+        </w:rPr>
+        <w:t>Lógica</w:t>
+      </w:r>
+      <w:proofErr w:type="spellEnd"/>
+      <w:r>
+        <w:rPr>
+          <w:rFonts w:ascii="Verdana" w:eastAsia="Verdana" w:hAnsi="Verdana" w:cs="Verdana"/>
+          <w:i/>
+          <w:color w:val="auto"/>
+          <w:lang w:val="en-US"/>
+        </w:rPr>
+        <w:t xml:space="preserve"> de </w:t>
+      </w:r>
+      <w:proofErr w:type="spellStart"/>
+      <w:r>
+        <w:rPr>
+          <w:rFonts w:ascii="Verdana" w:eastAsia="Verdana" w:hAnsi="Verdana" w:cs="Verdana"/>
+          <w:i/>
+          <w:color w:val="auto"/>
+          <w:lang w:val="en-US"/>
+        </w:rPr>
+        <w:t>Programação</w:t>
+      </w:r>
+      <w:proofErr w:type="spellEnd"/>
+      <w:r>
+        <w:rPr>
+          <w:rFonts w:ascii="Verdana" w:eastAsia="Verdana" w:hAnsi="Verdana" w:cs="Verdana"/>
+          <w:i/>
+          <w:color w:val="auto"/>
+          <w:lang w:val="en-US"/>
+        </w:rPr>
+        <w:t xml:space="preserve">, </w:t>
+      </w:r>
+      <w:proofErr w:type="spellStart"/>
+      <w:r>
+        <w:rPr>
+          <w:rFonts w:ascii="Verdana" w:eastAsia="Verdana" w:hAnsi="Verdana" w:cs="Verdana"/>
+          <w:i/>
+          <w:color w:val="auto"/>
+          <w:lang w:val="en-US"/>
+        </w:rPr>
+        <w:t>Introdução</w:t>
+      </w:r>
+      <w:proofErr w:type="spellEnd"/>
+      <w:r>
+        <w:rPr>
+          <w:rFonts w:ascii="Verdana" w:eastAsia="Verdana" w:hAnsi="Verdana" w:cs="Verdana"/>
+          <w:i/>
+          <w:color w:val="auto"/>
+          <w:lang w:val="en-US"/>
+        </w:rPr>
+        <w:t xml:space="preserve"> à </w:t>
+      </w:r>
+      <w:proofErr w:type="spellStart"/>
+      <w:r>
+        <w:rPr>
+          <w:rFonts w:ascii="Verdana" w:eastAsia="Verdana" w:hAnsi="Verdana" w:cs="Verdana"/>
+          <w:i/>
+          <w:color w:val="auto"/>
+          <w:lang w:val="en-US"/>
+        </w:rPr>
+        <w:t>Programação</w:t>
+      </w:r>
+      <w:proofErr w:type="spellEnd"/>
+      <w:r>
+        <w:rPr>
+          <w:rFonts w:ascii="Verdana" w:eastAsia="Verdana" w:hAnsi="Verdana" w:cs="Verdana"/>
+          <w:i/>
+          <w:color w:val="auto"/>
+          <w:lang w:val="en-US"/>
+        </w:rPr>
+        <w:t xml:space="preserve"> </w:t>
+      </w:r>
+      <w:proofErr w:type="spellStart"/>
+      <w:r>
+        <w:rPr>
+          <w:rFonts w:ascii="Verdana" w:eastAsia="Verdana" w:hAnsi="Verdana" w:cs="Verdana"/>
+          <w:i/>
+          <w:color w:val="auto"/>
+          <w:lang w:val="en-US"/>
+        </w:rPr>
+        <w:t>Orientada</w:t>
+      </w:r>
+      <w:proofErr w:type="spellEnd"/>
+      <w:r>
+        <w:rPr>
+          <w:rFonts w:ascii="Verdana" w:eastAsia="Verdana" w:hAnsi="Verdana" w:cs="Verdana"/>
+          <w:i/>
+          <w:color w:val="auto"/>
+          <w:lang w:val="en-US"/>
+        </w:rPr>
+        <w:t xml:space="preserve"> </w:t>
+      </w:r>
+      <w:proofErr w:type="gramStart"/>
+      <w:r>
+        <w:rPr>
+          <w:rFonts w:ascii="Verdana" w:eastAsia="Verdana" w:hAnsi="Verdana" w:cs="Verdana"/>
+          <w:i/>
+          <w:color w:val="auto"/>
+          <w:lang w:val="en-US"/>
+        </w:rPr>
+        <w:t>a</w:t>
+      </w:r>
+      <w:proofErr w:type="gramEnd"/>
+      <w:r>
+        <w:rPr>
+          <w:rFonts w:ascii="Verdana" w:eastAsia="Verdana" w:hAnsi="Verdana" w:cs="Verdana"/>
+          <w:i/>
+          <w:color w:val="auto"/>
+          <w:lang w:val="en-US"/>
+        </w:rPr>
+        <w:t xml:space="preserve"> </w:t>
+      </w:r>
+      <w:proofErr w:type="spellStart"/>
+      <w:r>
+        <w:rPr>
+          <w:rFonts w:ascii="Verdana" w:eastAsia="Verdana" w:hAnsi="Verdana" w:cs="Verdana"/>
+          <w:i/>
+          <w:color w:val="auto"/>
+          <w:lang w:val="en-US"/>
+        </w:rPr>
+        <w:t>Objetos</w:t>
+      </w:r>
+      <w:proofErr w:type="spellEnd"/>
+      <w:r>
+        <w:rPr>
+          <w:rFonts w:ascii="Verdana" w:eastAsia="Verdana" w:hAnsi="Verdana" w:cs="Verdana"/>
+          <w:i/>
+          <w:color w:val="auto"/>
+          <w:lang w:val="en-US"/>
+        </w:rPr>
+        <w:t xml:space="preserve"> (POO), </w:t>
+      </w:r>
+      <w:proofErr w:type="spellStart"/>
+      <w:r>
+        <w:rPr>
+          <w:rFonts w:ascii="Verdana" w:eastAsia="Verdana" w:hAnsi="Verdana" w:cs="Verdana"/>
+          <w:i/>
+          <w:color w:val="auto"/>
+          <w:lang w:val="en-US"/>
+        </w:rPr>
+        <w:t>Linguagem</w:t>
+      </w:r>
+      <w:proofErr w:type="spellEnd"/>
+      <w:r>
+        <w:rPr>
+          <w:rFonts w:ascii="Verdana" w:eastAsia="Verdana" w:hAnsi="Verdana" w:cs="Verdana"/>
+          <w:i/>
+          <w:color w:val="auto"/>
+          <w:lang w:val="en-US"/>
+        </w:rPr>
+        <w:t xml:space="preserve"> de </w:t>
+      </w:r>
+      <w:proofErr w:type="spellStart"/>
+      <w:r>
+        <w:rPr>
+          <w:rFonts w:ascii="Verdana" w:eastAsia="Verdana" w:hAnsi="Verdana" w:cs="Verdana"/>
+          <w:i/>
+          <w:color w:val="auto"/>
+          <w:lang w:val="en-US"/>
+        </w:rPr>
+        <w:t>Modelagem</w:t>
+      </w:r>
+      <w:proofErr w:type="spellEnd"/>
+      <w:r>
+        <w:rPr>
+          <w:rFonts w:ascii="Verdana" w:eastAsia="Verdana" w:hAnsi="Verdana" w:cs="Verdana"/>
+          <w:i/>
+          <w:color w:val="auto"/>
+          <w:lang w:val="en-US"/>
+        </w:rPr>
+        <w:t xml:space="preserve"> </w:t>
+      </w:r>
+      <w:proofErr w:type="spellStart"/>
+      <w:r>
+        <w:rPr>
+          <w:rFonts w:ascii="Verdana" w:eastAsia="Verdana" w:hAnsi="Verdana" w:cs="Verdana"/>
+          <w:i/>
+          <w:color w:val="auto"/>
+          <w:lang w:val="en-US"/>
+        </w:rPr>
+        <w:t>Unificada</w:t>
+      </w:r>
+      <w:proofErr w:type="spellEnd"/>
+      <w:r>
+        <w:rPr>
+          <w:rFonts w:ascii="Verdana" w:eastAsia="Verdana" w:hAnsi="Verdana" w:cs="Verdana"/>
+          <w:i/>
+          <w:color w:val="auto"/>
+          <w:lang w:val="en-US"/>
+        </w:rPr>
+        <w:t xml:space="preserve"> (UML), </w:t>
+      </w:r>
+      <w:proofErr w:type="spellStart"/>
+      <w:r>
+        <w:rPr>
+          <w:rFonts w:ascii="Verdana" w:eastAsia="Verdana" w:hAnsi="Verdana" w:cs="Verdana"/>
+          <w:i/>
+          <w:color w:val="auto"/>
+          <w:lang w:val="en-US"/>
+        </w:rPr>
+        <w:t>Projetos</w:t>
+      </w:r>
+      <w:proofErr w:type="spellEnd"/>
+      <w:r>
+        <w:rPr>
+          <w:rFonts w:ascii="Verdana" w:eastAsia="Verdana" w:hAnsi="Verdana" w:cs="Verdana"/>
+          <w:i/>
+          <w:color w:val="auto"/>
+          <w:lang w:val="en-US"/>
+        </w:rPr>
+        <w:t xml:space="preserve"> de </w:t>
+      </w:r>
+      <w:proofErr w:type="spellStart"/>
+      <w:r>
+        <w:rPr>
+          <w:rFonts w:ascii="Verdana" w:eastAsia="Verdana" w:hAnsi="Verdana" w:cs="Verdana"/>
+          <w:i/>
+          <w:color w:val="auto"/>
+          <w:lang w:val="en-US"/>
+        </w:rPr>
+        <w:t>Sistemas</w:t>
+      </w:r>
+      <w:proofErr w:type="spellEnd"/>
+      <w:r>
+        <w:rPr>
+          <w:rFonts w:ascii="Verdana" w:eastAsia="Verdana" w:hAnsi="Verdana" w:cs="Verdana"/>
+          <w:i/>
+          <w:color w:val="auto"/>
+          <w:lang w:val="en-US"/>
+        </w:rPr>
+        <w:t xml:space="preserve"> de TI</w:t>
+      </w:r>
+      <w:r>
+        <w:rPr>
+          <w:rFonts w:ascii="Verdana" w:eastAsia="Verdana" w:hAnsi="Verdana" w:cs="Verdana"/>
+          <w:color w:val="auto"/>
+          <w:lang w:val="en-US"/>
+        </w:rPr>
+        <w:t>)</w:t>
+      </w:r>
+      <w:r>
+        <w:rPr>
+          <w:rFonts w:ascii="Verdana" w:eastAsia="Verdana" w:hAnsi="Verdana" w:cs="Verdana"/>
+          <w:color w:val="auto"/>
+          <w:lang w:val="en-US"/>
+        </w:rPr>
+        <w:t xml:space="preserve"> – 49 Horas (2022, </w:t>
+      </w:r>
+      <w:proofErr w:type="spellStart"/>
+      <w:r>
+        <w:rPr>
+          <w:rFonts w:ascii="Verdana" w:eastAsia="Verdana" w:hAnsi="Verdana" w:cs="Verdana"/>
+          <w:color w:val="auto"/>
+          <w:lang w:val="en-US"/>
+        </w:rPr>
+        <w:t>Fundação</w:t>
+      </w:r>
+      <w:proofErr w:type="spellEnd"/>
+      <w:r>
+        <w:rPr>
+          <w:rFonts w:ascii="Verdana" w:eastAsia="Verdana" w:hAnsi="Verdana" w:cs="Verdana"/>
+          <w:color w:val="auto"/>
+          <w:lang w:val="en-US"/>
+        </w:rPr>
+        <w:t xml:space="preserve"> </w:t>
+      </w:r>
+      <w:proofErr w:type="spellStart"/>
+      <w:r>
+        <w:rPr>
+          <w:rFonts w:ascii="Verdana" w:eastAsia="Verdana" w:hAnsi="Verdana" w:cs="Verdana"/>
+          <w:color w:val="auto"/>
+          <w:lang w:val="en-US"/>
+        </w:rPr>
+        <w:t>Bradesco</w:t>
+      </w:r>
+      <w:proofErr w:type="spellEnd"/>
+      <w:r>
+        <w:rPr>
+          <w:rFonts w:ascii="Verdana" w:eastAsia="Verdana" w:hAnsi="Verdana" w:cs="Verdana"/>
+          <w:color w:val="auto"/>
+          <w:lang w:val="en-US"/>
+        </w:rPr>
+        <w:t>).</w:t>
+      </w:r>
+    </w:p>
+    <w:p>
+      <w:pPr>
+        <w:pStyle w:val="PargrafodaLista"/>
+        <w:numPr>
+          <w:ilvl w:val="0"/>
+          <w:numId w:val="1"/>
+        </w:numPr>
+        <w:pBdr>
+          <w:top w:val="nil"/>
+          <w:left w:val="nil"/>
+          <w:bottom w:val="nil"/>
+          <w:right w:val="nil"/>
+          <w:between w:val="nil"/>
+        </w:pBdr>
+        <w:spacing w:after="0" w:line="480" w:lineRule="auto"/>
+        <w:jc w:val="both"/>
+        <w:rPr>
+          <w:rFonts w:ascii="Verdana" w:eastAsia="Verdana" w:hAnsi="Verdana" w:cs="Verdana"/>
+          <w:color w:val="auto"/>
+          <w:lang w:val="en-US"/>
+        </w:rPr>
+      </w:pPr>
+      <w:r>
+        <w:rPr>
+          <w:rFonts w:ascii="Verdana" w:eastAsia="Verdana" w:hAnsi="Verdana" w:cs="Verdana"/>
+          <w:color w:val="auto"/>
+          <w:lang w:val="en-US"/>
+        </w:rPr>
+        <w:t xml:space="preserve">HTML e CSS </w:t>
+      </w:r>
+      <w:proofErr w:type="spellStart"/>
+      <w:proofErr w:type="gramStart"/>
+      <w:r>
+        <w:rPr>
+          <w:rFonts w:ascii="Verdana" w:eastAsia="Verdana" w:hAnsi="Verdana" w:cs="Verdana"/>
+          <w:color w:val="auto"/>
+          <w:lang w:val="en-US"/>
+        </w:rPr>
+        <w:t>na</w:t>
+      </w:r>
+      <w:proofErr w:type="spellEnd"/>
+      <w:proofErr w:type="gramEnd"/>
+      <w:r>
+        <w:rPr>
+          <w:rFonts w:ascii="Verdana" w:eastAsia="Verdana" w:hAnsi="Verdana" w:cs="Verdana"/>
+          <w:color w:val="auto"/>
+          <w:lang w:val="en-US"/>
+        </w:rPr>
+        <w:t xml:space="preserve"> </w:t>
+      </w:r>
+      <w:proofErr w:type="spellStart"/>
+      <w:r>
+        <w:rPr>
+          <w:rFonts w:ascii="Verdana" w:eastAsia="Verdana" w:hAnsi="Verdana" w:cs="Verdana"/>
+          <w:color w:val="auto"/>
+          <w:lang w:val="en-US"/>
+        </w:rPr>
+        <w:t>Prática</w:t>
+      </w:r>
+      <w:proofErr w:type="spellEnd"/>
+      <w:r>
+        <w:rPr>
+          <w:rFonts w:ascii="Verdana" w:eastAsia="Verdana" w:hAnsi="Verdana" w:cs="Verdana"/>
+          <w:color w:val="auto"/>
+          <w:lang w:val="en-US"/>
+        </w:rPr>
+        <w:t xml:space="preserve"> </w:t>
+      </w:r>
+      <w:r>
+        <w:rPr>
+          <w:rFonts w:ascii="Verdana" w:eastAsia="Verdana" w:hAnsi="Verdana" w:cs="Verdana"/>
+          <w:color w:val="auto"/>
+          <w:lang w:val="en-US"/>
+        </w:rPr>
+        <w:t xml:space="preserve">– </w:t>
+      </w:r>
+      <w:r>
+        <w:rPr>
+          <w:rFonts w:ascii="Verdana" w:eastAsia="Verdana" w:hAnsi="Verdana" w:cs="Verdana"/>
+          <w:color w:val="auto"/>
+          <w:lang w:val="en-US"/>
+        </w:rPr>
+        <w:t>24 Horas</w:t>
+      </w:r>
+      <w:r>
+        <w:rPr>
+          <w:rFonts w:ascii="Verdana" w:eastAsia="Verdana" w:hAnsi="Verdana" w:cs="Verdana"/>
+          <w:color w:val="auto"/>
+          <w:lang w:val="en-US"/>
+        </w:rPr>
+        <w:t xml:space="preserve"> </w:t>
+      </w:r>
+      <w:proofErr w:type="spellStart"/>
+      <w:r>
+        <w:rPr>
+          <w:rFonts w:ascii="Verdana" w:eastAsia="Verdana" w:hAnsi="Verdana" w:cs="Verdana"/>
+          <w:color w:val="auto"/>
+          <w:lang w:val="en-US"/>
+        </w:rPr>
+        <w:t>Horas</w:t>
+      </w:r>
+      <w:proofErr w:type="spellEnd"/>
+      <w:r>
+        <w:rPr>
+          <w:rFonts w:ascii="Verdana" w:eastAsia="Verdana" w:hAnsi="Verdana" w:cs="Verdana"/>
+          <w:color w:val="auto"/>
+          <w:lang w:val="en-US"/>
+        </w:rPr>
+        <w:t xml:space="preserve"> (2022, </w:t>
+      </w:r>
+      <w:proofErr w:type="spellStart"/>
+      <w:r>
+        <w:rPr>
+          <w:rFonts w:ascii="Verdana" w:eastAsia="Verdana" w:hAnsi="Verdana" w:cs="Verdana"/>
+          <w:color w:val="auto"/>
+          <w:lang w:val="en-US"/>
+        </w:rPr>
+        <w:t>Fundação</w:t>
+      </w:r>
+      <w:proofErr w:type="spellEnd"/>
+      <w:r>
+        <w:rPr>
+          <w:rFonts w:ascii="Verdana" w:eastAsia="Verdana" w:hAnsi="Verdana" w:cs="Verdana"/>
+          <w:color w:val="auto"/>
+          <w:lang w:val="en-US"/>
+        </w:rPr>
+        <w:t xml:space="preserve"> </w:t>
+      </w:r>
+      <w:proofErr w:type="spellStart"/>
+      <w:r>
+        <w:rPr>
+          <w:rFonts w:ascii="Verdana" w:eastAsia="Verdana" w:hAnsi="Verdana" w:cs="Verdana"/>
+          <w:color w:val="auto"/>
+          <w:lang w:val="en-US"/>
+        </w:rPr>
+        <w:t>Bradesco</w:t>
+      </w:r>
+      <w:proofErr w:type="spellEnd"/>
+      <w:r>
+        <w:rPr>
+          <w:rFonts w:ascii="Verdana" w:eastAsia="Verdana" w:hAnsi="Verdana" w:cs="Verdana"/>
+          <w:color w:val="auto"/>
+          <w:lang w:val="en-US"/>
+        </w:rPr>
+        <w:t>).</w:t>
+      </w:r>
+    </w:p>
+    <w:p>
+      <w:pPr>
+        <w:pStyle w:val="PargrafodaLista"/>
+        <w:numPr>
+          <w:ilvl w:val="0"/>
+          <w:numId w:val="1"/>
+        </w:numPr>
+        <w:pBdr>
+          <w:top w:val="nil"/>
+          <w:left w:val="nil"/>
+          <w:bottom w:val="nil"/>
+          <w:right w:val="nil"/>
+          <w:between w:val="nil"/>
+        </w:pBdr>
+        <w:spacing w:after="0" w:line="480" w:lineRule="auto"/>
+        <w:jc w:val="both"/>
+        <w:rPr>
+          <w:rFonts w:ascii="Verdana" w:eastAsia="Verdana" w:hAnsi="Verdana" w:cs="Verdana"/>
+          <w:color w:val="auto"/>
+          <w:lang w:val="en-US"/>
+        </w:rPr>
+      </w:pPr>
+      <w:proofErr w:type="spellStart"/>
+      <w:r>
+        <w:rPr>
+          <w:rFonts w:ascii="Verdana" w:eastAsia="Verdana" w:hAnsi="Verdana" w:cs="Verdana"/>
+          <w:color w:val="auto"/>
+          <w:lang w:val="en-US"/>
+        </w:rPr>
+        <w:t>Introdução</w:t>
+      </w:r>
+      <w:proofErr w:type="spellEnd"/>
+      <w:r>
+        <w:rPr>
+          <w:rFonts w:ascii="Verdana" w:eastAsia="Verdana" w:hAnsi="Verdana" w:cs="Verdana"/>
+          <w:color w:val="auto"/>
+          <w:lang w:val="en-US"/>
+        </w:rPr>
+        <w:t xml:space="preserve"> </w:t>
+      </w:r>
+      <w:proofErr w:type="spellStart"/>
+      <w:r>
+        <w:rPr>
+          <w:rFonts w:ascii="Verdana" w:eastAsia="Verdana" w:hAnsi="Verdana" w:cs="Verdana"/>
+          <w:color w:val="auto"/>
+          <w:lang w:val="en-US"/>
+        </w:rPr>
+        <w:t>a</w:t>
+      </w:r>
+      <w:r>
+        <w:rPr>
+          <w:rFonts w:ascii="Verdana" w:eastAsia="Verdana" w:hAnsi="Verdana" w:cs="Verdana"/>
+          <w:color w:val="auto"/>
+          <w:lang w:val="en-US"/>
+        </w:rPr>
+        <w:t>o</w:t>
+      </w:r>
+      <w:proofErr w:type="spellEnd"/>
+      <w:r>
+        <w:rPr>
+          <w:rFonts w:ascii="Verdana" w:eastAsia="Verdana" w:hAnsi="Verdana" w:cs="Verdana"/>
+          <w:color w:val="auto"/>
+          <w:lang w:val="en-US"/>
+        </w:rPr>
+        <w:t xml:space="preserve"> </w:t>
+      </w:r>
+      <w:proofErr w:type="spellStart"/>
+      <w:r>
+        <w:rPr>
+          <w:rFonts w:ascii="Verdana" w:eastAsia="Verdana" w:hAnsi="Verdana" w:cs="Verdana"/>
+          <w:color w:val="auto"/>
+          <w:lang w:val="en-US"/>
+        </w:rPr>
+        <w:t>Javascript</w:t>
+      </w:r>
+      <w:proofErr w:type="spellEnd"/>
+      <w:r>
+        <w:rPr>
+          <w:rFonts w:ascii="Verdana" w:eastAsia="Verdana" w:hAnsi="Verdana" w:cs="Verdana"/>
+          <w:color w:val="auto"/>
+          <w:lang w:val="en-US"/>
+        </w:rPr>
+        <w:t xml:space="preserve"> - 2</w:t>
+      </w:r>
+      <w:r>
+        <w:rPr>
+          <w:rFonts w:ascii="Verdana" w:eastAsia="Verdana" w:hAnsi="Verdana" w:cs="Verdana"/>
+          <w:color w:val="auto"/>
+          <w:lang w:val="en-US"/>
+        </w:rPr>
+        <w:t xml:space="preserve">0 Horas (2022, </w:t>
+      </w:r>
+      <w:proofErr w:type="spellStart"/>
+      <w:r>
+        <w:rPr>
+          <w:rFonts w:ascii="Verdana" w:eastAsia="Verdana" w:hAnsi="Verdana" w:cs="Verdana"/>
+          <w:color w:val="auto"/>
+          <w:lang w:val="en-US"/>
+        </w:rPr>
+        <w:t>Fundação</w:t>
+      </w:r>
+      <w:proofErr w:type="spellEnd"/>
+      <w:r>
+        <w:rPr>
+          <w:rFonts w:ascii="Verdana" w:eastAsia="Verdana" w:hAnsi="Verdana" w:cs="Verdana"/>
+          <w:color w:val="auto"/>
+          <w:lang w:val="en-US"/>
+        </w:rPr>
+        <w:t xml:space="preserve"> </w:t>
+      </w:r>
+      <w:proofErr w:type="spellStart"/>
+      <w:r>
+        <w:rPr>
+          <w:rFonts w:ascii="Verdana" w:eastAsia="Verdana" w:hAnsi="Verdana" w:cs="Verdana"/>
+          <w:color w:val="auto"/>
+          <w:lang w:val="en-US"/>
+        </w:rPr>
+        <w:t>Bradesco</w:t>
+      </w:r>
+      <w:proofErr w:type="spellEnd"/>
+      <w:r>
+        <w:rPr>
+          <w:rFonts w:ascii="Verdana" w:eastAsia="Verdana" w:hAnsi="Verdana" w:cs="Verdana"/>
+          <w:color w:val="auto"/>
+          <w:lang w:val="en-US"/>
+        </w:rPr>
+        <w:t>).</w:t>
+      </w:r>
+    </w:p>
+    <w:p>
+      <w:pPr>
+        <w:pStyle w:val="PargrafodaLista"/>
+        <w:numPr>
+          <w:ilvl w:val="0"/>
+          <w:numId w:val="1"/>
+        </w:numPr>
+        <w:pBdr>
+          <w:top w:val="nil"/>
+          <w:left w:val="nil"/>
+          <w:bottom w:val="nil"/>
+          <w:right w:val="nil"/>
+          <w:between w:val="nil"/>
+        </w:pBdr>
+        <w:spacing w:after="0" w:line="480" w:lineRule="auto"/>
+        <w:jc w:val="both"/>
+        <w:rPr>
+          <w:rFonts w:ascii="Verdana" w:eastAsia="Verdana" w:hAnsi="Verdana" w:cs="Verdana"/>
+          <w:color w:val="auto"/>
+          <w:lang w:val="en-US"/>
+        </w:rPr>
+      </w:pPr>
+      <w:proofErr w:type="spellStart"/>
+      <w:r>
+        <w:rPr>
+          <w:rFonts w:ascii="Verdana" w:eastAsia="Verdana" w:hAnsi="Verdana" w:cs="Verdana"/>
+          <w:color w:val="auto"/>
+          <w:lang w:val="en-US"/>
+        </w:rPr>
+        <w:t>Implementando</w:t>
+      </w:r>
+      <w:proofErr w:type="spellEnd"/>
+      <w:r>
+        <w:rPr>
+          <w:rFonts w:ascii="Verdana" w:eastAsia="Verdana" w:hAnsi="Verdana" w:cs="Verdana"/>
+          <w:color w:val="auto"/>
+          <w:lang w:val="en-US"/>
+        </w:rPr>
+        <w:t xml:space="preserve"> Banco de Dados</w:t>
+      </w:r>
+      <w:r>
+        <w:rPr>
+          <w:rFonts w:ascii="Verdana" w:eastAsia="Verdana" w:hAnsi="Verdana" w:cs="Verdana"/>
+          <w:color w:val="auto"/>
+          <w:lang w:val="en-US"/>
+        </w:rPr>
+        <w:t xml:space="preserve"> - 15</w:t>
+      </w:r>
+      <w:r>
+        <w:rPr>
+          <w:rFonts w:ascii="Verdana" w:eastAsia="Verdana" w:hAnsi="Verdana" w:cs="Verdana"/>
+          <w:color w:val="auto"/>
+          <w:lang w:val="en-US"/>
+        </w:rPr>
+        <w:t xml:space="preserve"> Horas (2022, </w:t>
+      </w:r>
+      <w:proofErr w:type="spellStart"/>
+      <w:r>
+        <w:rPr>
+          <w:rFonts w:ascii="Verdana" w:eastAsia="Verdana" w:hAnsi="Verdana" w:cs="Verdana"/>
+          <w:color w:val="auto"/>
+          <w:lang w:val="en-US"/>
+        </w:rPr>
+        <w:t>Fundação</w:t>
+      </w:r>
+      <w:proofErr w:type="spellEnd"/>
+      <w:r>
+        <w:rPr>
+          <w:rFonts w:ascii="Verdana" w:eastAsia="Verdana" w:hAnsi="Verdana" w:cs="Verdana"/>
+          <w:color w:val="auto"/>
+          <w:lang w:val="en-US"/>
+        </w:rPr>
+        <w:t xml:space="preserve"> </w:t>
+      </w:r>
+      <w:proofErr w:type="spellStart"/>
+      <w:r>
+        <w:rPr>
+          <w:rFonts w:ascii="Verdana" w:eastAsia="Verdana" w:hAnsi="Verdana" w:cs="Verdana"/>
+          <w:color w:val="auto"/>
+          <w:lang w:val="en-US"/>
+        </w:rPr>
+        <w:t>Bradesco</w:t>
+      </w:r>
+      <w:proofErr w:type="spellEnd"/>
+      <w:r>
+        <w:rPr>
+          <w:rFonts w:ascii="Verdana" w:eastAsia="Verdana" w:hAnsi="Verdana" w:cs="Verdana"/>
+          <w:color w:val="auto"/>
+          <w:lang w:val="en-US"/>
+        </w:rPr>
+        <w:t>).</w:t>
+      </w:r>
+    </w:p>
+    <w:p>
+      <w:pPr>
+        <w:pStyle w:val="PargrafodaLista"/>
+        <w:numPr>
+          <w:ilvl w:val="0"/>
+          <w:numId w:val="1"/>
+        </w:numPr>
+        <w:pBdr>
+          <w:top w:val="nil"/>
+          <w:left w:val="nil"/>
+          <w:bottom w:val="nil"/>
+          <w:right w:val="nil"/>
+          <w:between w:val="nil"/>
+        </w:pBdr>
+        <w:spacing w:after="0" w:line="480" w:lineRule="auto"/>
+        <w:jc w:val="both"/>
+        <w:rPr>
+          <w:rFonts w:ascii="Verdana" w:eastAsia="Verdana" w:hAnsi="Verdana" w:cs="Verdana"/>
+          <w:color w:val="auto"/>
+          <w:lang w:val="en-US"/>
+        </w:rPr>
+      </w:pPr>
+      <w:proofErr w:type="spellStart"/>
+      <w:r>
+        <w:rPr>
+          <w:rFonts w:ascii="Verdana" w:eastAsia="Verdana" w:hAnsi="Verdana" w:cs="Verdana"/>
+          <w:color w:val="auto"/>
+          <w:lang w:val="en-US"/>
+        </w:rPr>
+        <w:t>Administrando</w:t>
+      </w:r>
+      <w:proofErr w:type="spellEnd"/>
+      <w:r>
+        <w:rPr>
+          <w:rFonts w:ascii="Verdana" w:eastAsia="Verdana" w:hAnsi="Verdana" w:cs="Verdana"/>
+          <w:color w:val="auto"/>
+          <w:lang w:val="en-US"/>
+        </w:rPr>
+        <w:t xml:space="preserve"> Banco de Dados</w:t>
+      </w:r>
+      <w:r>
+        <w:rPr>
+          <w:rFonts w:ascii="Verdana" w:eastAsia="Verdana" w:hAnsi="Verdana" w:cs="Verdana"/>
+          <w:color w:val="auto"/>
+          <w:lang w:val="en-US"/>
+        </w:rPr>
+        <w:t xml:space="preserve"> - 15</w:t>
+      </w:r>
+      <w:r>
+        <w:rPr>
+          <w:rFonts w:ascii="Verdana" w:eastAsia="Verdana" w:hAnsi="Verdana" w:cs="Verdana"/>
+          <w:color w:val="auto"/>
+          <w:lang w:val="en-US"/>
+        </w:rPr>
+        <w:t xml:space="preserve"> Horas (2022, </w:t>
+      </w:r>
+      <w:proofErr w:type="spellStart"/>
+      <w:r>
+        <w:rPr>
+          <w:rFonts w:ascii="Verdana" w:eastAsia="Verdana" w:hAnsi="Verdana" w:cs="Verdana"/>
+          <w:color w:val="auto"/>
+          <w:lang w:val="en-US"/>
+        </w:rPr>
+        <w:t>Fundação</w:t>
+      </w:r>
+      <w:proofErr w:type="spellEnd"/>
+      <w:r>
+        <w:rPr>
+          <w:rFonts w:ascii="Verdana" w:eastAsia="Verdana" w:hAnsi="Verdana" w:cs="Verdana"/>
+          <w:color w:val="auto"/>
+          <w:lang w:val="en-US"/>
+        </w:rPr>
+        <w:t xml:space="preserve"> </w:t>
+      </w:r>
+      <w:proofErr w:type="spellStart"/>
+      <w:r>
+        <w:rPr>
+          <w:rFonts w:ascii="Verdana" w:eastAsia="Verdana" w:hAnsi="Verdana" w:cs="Verdana"/>
+          <w:color w:val="auto"/>
+          <w:lang w:val="en-US"/>
+        </w:rPr>
+        <w:t>Bradesco</w:t>
+      </w:r>
+      <w:proofErr w:type="spellEnd"/>
+      <w:r>
+        <w:rPr>
+          <w:rFonts w:ascii="Verdana" w:eastAsia="Verdana" w:hAnsi="Verdana" w:cs="Verdana"/>
+          <w:color w:val="auto"/>
+          <w:lang w:val="en-US"/>
+        </w:rPr>
+        <w:t>).</w:t>
+      </w:r>
+    </w:p>
+    <w:p>
+      <w:pPr>
+        <w:pStyle w:val="PargrafodaLista"/>
+        <w:numPr>
+          <w:ilvl w:val="0"/>
+          <w:numId w:val="1"/>
+        </w:numPr>
+        <w:pBdr>
+          <w:top w:val="nil"/>
+          <w:left w:val="nil"/>
+          <w:bottom w:val="nil"/>
+          <w:right w:val="nil"/>
+          <w:between w:val="nil"/>
+        </w:pBdr>
+        <w:spacing w:after="0" w:line="480" w:lineRule="auto"/>
+        <w:jc w:val="both"/>
+        <w:rPr>
+          <w:rFonts w:ascii="Verdana" w:eastAsia="Verdana" w:hAnsi="Verdana" w:cs="Verdana"/>
+          <w:color w:val="auto"/>
+          <w:lang w:val="en-US"/>
+        </w:rPr>
+      </w:pPr>
+      <w:r>
+        <w:rPr>
+          <w:rFonts w:ascii="Verdana" w:eastAsia="Verdana" w:hAnsi="Verdana" w:cs="Verdana"/>
+          <w:color w:val="auto"/>
+          <w:lang w:val="en-US"/>
+        </w:rPr>
+        <w:t xml:space="preserve">Java </w:t>
+      </w:r>
+      <w:proofErr w:type="spellStart"/>
+      <w:r>
+        <w:rPr>
+          <w:rFonts w:ascii="Verdana" w:eastAsia="Verdana" w:hAnsi="Verdana" w:cs="Verdana"/>
+          <w:color w:val="auto"/>
+          <w:lang w:val="en-US"/>
+        </w:rPr>
+        <w:t>Completo</w:t>
+      </w:r>
+      <w:proofErr w:type="spellEnd"/>
+      <w:r>
+        <w:rPr>
+          <w:rFonts w:ascii="Verdana" w:eastAsia="Verdana" w:hAnsi="Verdana" w:cs="Verdana"/>
+          <w:color w:val="auto"/>
+          <w:lang w:val="en-US"/>
+        </w:rPr>
+        <w:t xml:space="preserve">: </w:t>
+      </w:r>
+      <w:proofErr w:type="spellStart"/>
+      <w:r>
+        <w:rPr>
+          <w:rFonts w:ascii="Verdana" w:eastAsia="Verdana" w:hAnsi="Verdana" w:cs="Verdana"/>
+          <w:color w:val="auto"/>
+          <w:lang w:val="en-US"/>
+        </w:rPr>
+        <w:t>Programação</w:t>
+      </w:r>
+      <w:proofErr w:type="spellEnd"/>
+      <w:r>
+        <w:rPr>
+          <w:rFonts w:ascii="Verdana" w:eastAsia="Verdana" w:hAnsi="Verdana" w:cs="Verdana"/>
+          <w:color w:val="auto"/>
+          <w:lang w:val="en-US"/>
+        </w:rPr>
+        <w:t xml:space="preserve"> </w:t>
+      </w:r>
+      <w:proofErr w:type="spellStart"/>
+      <w:r>
+        <w:rPr>
+          <w:rFonts w:ascii="Verdana" w:eastAsia="Verdana" w:hAnsi="Verdana" w:cs="Verdana"/>
+          <w:color w:val="auto"/>
+          <w:lang w:val="en-US"/>
+        </w:rPr>
+        <w:t>Orientada</w:t>
+      </w:r>
+      <w:proofErr w:type="spellEnd"/>
+      <w:r>
+        <w:rPr>
+          <w:rFonts w:ascii="Verdana" w:eastAsia="Verdana" w:hAnsi="Verdana" w:cs="Verdana"/>
+          <w:color w:val="auto"/>
+          <w:lang w:val="en-US"/>
+        </w:rPr>
+        <w:t xml:space="preserve"> </w:t>
+      </w:r>
+      <w:proofErr w:type="gramStart"/>
+      <w:r>
+        <w:rPr>
+          <w:rFonts w:ascii="Verdana" w:eastAsia="Verdana" w:hAnsi="Verdana" w:cs="Verdana"/>
+          <w:color w:val="auto"/>
+          <w:lang w:val="en-US"/>
+        </w:rPr>
+        <w:t>a</w:t>
+      </w:r>
+      <w:proofErr w:type="gramEnd"/>
+      <w:r>
+        <w:rPr>
+          <w:rFonts w:ascii="Verdana" w:eastAsia="Verdana" w:hAnsi="Verdana" w:cs="Verdana"/>
+          <w:color w:val="auto"/>
+          <w:lang w:val="en-US"/>
+        </w:rPr>
+        <w:t xml:space="preserve"> </w:t>
+      </w:r>
+      <w:proofErr w:type="spellStart"/>
+      <w:r>
+        <w:rPr>
+          <w:rFonts w:ascii="Verdana" w:eastAsia="Verdana" w:hAnsi="Verdana" w:cs="Verdana"/>
+          <w:color w:val="auto"/>
+          <w:lang w:val="en-US"/>
+        </w:rPr>
+        <w:t>Objetos</w:t>
+      </w:r>
+      <w:proofErr w:type="spellEnd"/>
+      <w:r>
+        <w:rPr>
+          <w:rFonts w:ascii="Verdana" w:eastAsia="Verdana" w:hAnsi="Verdana" w:cs="Verdana"/>
+          <w:color w:val="auto"/>
+          <w:lang w:val="en-US"/>
+        </w:rPr>
+        <w:t xml:space="preserve"> + </w:t>
+      </w:r>
+      <w:proofErr w:type="spellStart"/>
+      <w:r>
+        <w:rPr>
+          <w:rFonts w:ascii="Verdana" w:eastAsia="Verdana" w:hAnsi="Verdana" w:cs="Verdana"/>
+          <w:color w:val="auto"/>
+          <w:lang w:val="en-US"/>
+        </w:rPr>
+        <w:t>Projetos</w:t>
+      </w:r>
+      <w:proofErr w:type="spellEnd"/>
+      <w:r>
+        <w:rPr>
+          <w:rFonts w:ascii="Verdana" w:eastAsia="Verdana" w:hAnsi="Verdana" w:cs="Verdana"/>
+          <w:color w:val="auto"/>
+          <w:lang w:val="en-US"/>
+        </w:rPr>
+        <w:t xml:space="preserve"> – 51 Horas (2022, </w:t>
+      </w:r>
+      <w:proofErr w:type="spellStart"/>
+      <w:r>
+        <w:rPr>
+          <w:rFonts w:ascii="Verdana" w:eastAsia="Verdana" w:hAnsi="Verdana" w:cs="Verdana"/>
+          <w:color w:val="auto"/>
+          <w:lang w:val="en-US"/>
+        </w:rPr>
+        <w:t>Udemy</w:t>
+      </w:r>
+      <w:proofErr w:type="spellEnd"/>
+      <w:r>
+        <w:rPr>
+          <w:rFonts w:ascii="Verdana" w:eastAsia="Verdana" w:hAnsi="Verdana" w:cs="Verdana"/>
+          <w:color w:val="auto"/>
+          <w:lang w:val="en-US"/>
+        </w:rPr>
+        <w:t>).</w:t>
+      </w:r>
+    </w:p>
+    <w:p>
+      <w:pPr>
+        <w:pStyle w:val="PargrafodaLista"/>
+        <w:numPr>
+          <w:ilvl w:val="0"/>
+          <w:numId w:val="1"/>
+        </w:numPr>
+        <w:pBdr>
+          <w:top w:val="nil"/>
+          <w:left w:val="nil"/>
+          <w:bottom w:val="nil"/>
+          <w:right w:val="nil"/>
+          <w:between w:val="nil"/>
+        </w:pBdr>
+        <w:spacing w:after="0" w:line="480" w:lineRule="auto"/>
+        <w:jc w:val="both"/>
+        <w:rPr>
+          <w:rFonts w:ascii="Verdana" w:eastAsia="Verdana" w:hAnsi="Verdana" w:cs="Verdana"/>
+          <w:color w:val="auto"/>
+          <w:lang w:val="en-US"/>
+        </w:rPr>
+      </w:pPr>
+      <w:proofErr w:type="spellStart"/>
+      <w:r>
+        <w:rPr>
+          <w:rFonts w:ascii="Verdana" w:eastAsia="Verdana" w:hAnsi="Verdana" w:cs="Verdana"/>
+          <w:color w:val="auto"/>
+          <w:lang w:val="en-US"/>
+        </w:rPr>
+        <w:t>Aluno</w:t>
+      </w:r>
+      <w:proofErr w:type="spellEnd"/>
+      <w:r>
+        <w:rPr>
+          <w:rFonts w:ascii="Verdana" w:eastAsia="Verdana" w:hAnsi="Verdana" w:cs="Verdana"/>
+          <w:color w:val="auto"/>
+          <w:lang w:val="en-US"/>
+        </w:rPr>
+        <w:t xml:space="preserve"> de </w:t>
+      </w:r>
+      <w:proofErr w:type="spellStart"/>
+      <w:r>
+        <w:rPr>
+          <w:rFonts w:ascii="Verdana" w:eastAsia="Verdana" w:hAnsi="Verdana" w:cs="Verdana"/>
+          <w:color w:val="auto"/>
+          <w:lang w:val="en-US"/>
+        </w:rPr>
+        <w:t>i</w:t>
+      </w:r>
+      <w:r>
+        <w:rPr>
+          <w:rFonts w:ascii="Verdana" w:eastAsia="Verdana" w:hAnsi="Verdana" w:cs="Verdana"/>
+          <w:color w:val="auto"/>
+          <w:lang w:val="en-US"/>
+        </w:rPr>
+        <w:t>niciação</w:t>
+      </w:r>
+      <w:proofErr w:type="spellEnd"/>
+      <w:r>
+        <w:rPr>
+          <w:rFonts w:ascii="Verdana" w:eastAsia="Verdana" w:hAnsi="Verdana" w:cs="Verdana"/>
+          <w:color w:val="auto"/>
+          <w:lang w:val="en-US"/>
+        </w:rPr>
+        <w:t xml:space="preserve"> </w:t>
+      </w:r>
+      <w:proofErr w:type="spellStart"/>
+      <w:r>
+        <w:rPr>
+          <w:rFonts w:ascii="Verdana" w:eastAsia="Verdana" w:hAnsi="Verdana" w:cs="Verdana"/>
+          <w:color w:val="auto"/>
+          <w:lang w:val="en-US"/>
+        </w:rPr>
+        <w:t>cien</w:t>
+      </w:r>
+      <w:r>
+        <w:rPr>
+          <w:rFonts w:ascii="Verdana" w:eastAsia="Verdana" w:hAnsi="Verdana" w:cs="Verdana"/>
+          <w:color w:val="auto"/>
+          <w:lang w:val="en-US"/>
+        </w:rPr>
+        <w:t>tífica</w:t>
+      </w:r>
+      <w:proofErr w:type="spellEnd"/>
+      <w:r>
+        <w:rPr>
+          <w:rFonts w:ascii="Verdana" w:eastAsia="Verdana" w:hAnsi="Verdana" w:cs="Verdana"/>
+          <w:color w:val="auto"/>
+          <w:lang w:val="en-US"/>
+        </w:rPr>
+        <w:t xml:space="preserve"> do </w:t>
+      </w:r>
+      <w:proofErr w:type="spellStart"/>
+      <w:r>
+        <w:rPr>
+          <w:rFonts w:ascii="Verdana" w:eastAsia="Verdana" w:hAnsi="Verdana" w:cs="Verdana"/>
+          <w:color w:val="auto"/>
+          <w:lang w:val="en-US"/>
+        </w:rPr>
+        <w:t>projeto</w:t>
+      </w:r>
+      <w:proofErr w:type="spellEnd"/>
+      <w:r>
+        <w:rPr>
+          <w:rFonts w:ascii="Verdana" w:eastAsia="Verdana" w:hAnsi="Verdana" w:cs="Verdana"/>
+          <w:color w:val="auto"/>
+          <w:lang w:val="en-US"/>
+        </w:rPr>
+        <w:t xml:space="preserve"> de </w:t>
+      </w:r>
+      <w:proofErr w:type="spellStart"/>
+      <w:r>
+        <w:rPr>
+          <w:rFonts w:ascii="Verdana" w:eastAsia="Verdana" w:hAnsi="Verdana" w:cs="Verdana"/>
+          <w:color w:val="auto"/>
+          <w:lang w:val="en-US"/>
+        </w:rPr>
+        <w:t>pesquisa</w:t>
+      </w:r>
+      <w:proofErr w:type="spellEnd"/>
+      <w:r>
+        <w:rPr>
+          <w:rFonts w:ascii="Verdana" w:eastAsia="Verdana" w:hAnsi="Verdana" w:cs="Verdana"/>
+          <w:color w:val="auto"/>
+          <w:lang w:val="en-US"/>
+        </w:rPr>
+        <w:t xml:space="preserve"> “</w:t>
+      </w:r>
+      <w:proofErr w:type="spellStart"/>
+      <w:r>
+        <w:rPr>
+          <w:rFonts w:ascii="Verdana" w:eastAsia="Verdana" w:hAnsi="Verdana" w:cs="Verdana"/>
+          <w:color w:val="auto"/>
+          <w:lang w:val="en-US"/>
+        </w:rPr>
+        <w:t>Implementação</w:t>
+      </w:r>
+      <w:proofErr w:type="spellEnd"/>
+      <w:r>
+        <w:rPr>
+          <w:rFonts w:ascii="Verdana" w:eastAsia="Verdana" w:hAnsi="Verdana" w:cs="Verdana"/>
+          <w:color w:val="auto"/>
+          <w:lang w:val="en-US"/>
+        </w:rPr>
+        <w:t xml:space="preserve"> de </w:t>
+      </w:r>
+      <w:proofErr w:type="spellStart"/>
+      <w:r>
+        <w:rPr>
+          <w:rFonts w:ascii="Verdana" w:eastAsia="Verdana" w:hAnsi="Verdana" w:cs="Verdana"/>
+          <w:color w:val="auto"/>
+          <w:lang w:val="en-US"/>
+        </w:rPr>
+        <w:t>medidas</w:t>
+      </w:r>
+      <w:proofErr w:type="spellEnd"/>
+      <w:r>
+        <w:rPr>
+          <w:rFonts w:ascii="Verdana" w:eastAsia="Verdana" w:hAnsi="Verdana" w:cs="Verdana"/>
+          <w:color w:val="auto"/>
+          <w:lang w:val="en-US"/>
+        </w:rPr>
+        <w:t xml:space="preserve"> de</w:t>
+      </w:r>
+      <w:r>
+        <w:rPr>
+          <w:rFonts w:ascii="Verdana" w:eastAsia="Verdana" w:hAnsi="Verdana" w:cs="Verdana"/>
+          <w:color w:val="auto"/>
+          <w:lang w:val="en-US"/>
+        </w:rPr>
+        <w:t xml:space="preserve"> </w:t>
+      </w:r>
+      <w:proofErr w:type="spellStart"/>
+      <w:r>
+        <w:rPr>
+          <w:rFonts w:ascii="Verdana" w:eastAsia="Verdana" w:hAnsi="Verdana" w:cs="Verdana"/>
+          <w:color w:val="auto"/>
+          <w:lang w:val="en-US"/>
+        </w:rPr>
+        <w:t>justiça</w:t>
+      </w:r>
+      <w:proofErr w:type="spellEnd"/>
+      <w:r>
+        <w:rPr>
+          <w:rFonts w:ascii="Verdana" w:eastAsia="Verdana" w:hAnsi="Verdana" w:cs="Verdana"/>
+          <w:color w:val="auto"/>
+          <w:lang w:val="en-US"/>
+        </w:rPr>
+        <w:t xml:space="preserve"> </w:t>
+      </w:r>
+      <w:proofErr w:type="spellStart"/>
+      <w:r>
+        <w:rPr>
+          <w:rFonts w:ascii="Verdana" w:eastAsia="Verdana" w:hAnsi="Verdana" w:cs="Verdana"/>
+          <w:color w:val="auto"/>
+          <w:lang w:val="en-US"/>
+        </w:rPr>
+        <w:t>em</w:t>
+      </w:r>
+      <w:proofErr w:type="spellEnd"/>
+      <w:r>
+        <w:rPr>
+          <w:rFonts w:ascii="Verdana" w:eastAsia="Verdana" w:hAnsi="Verdana" w:cs="Verdana"/>
+          <w:color w:val="auto"/>
+          <w:lang w:val="en-US"/>
+        </w:rPr>
+        <w:t xml:space="preserve"> </w:t>
+      </w:r>
+      <w:proofErr w:type="spellStart"/>
+      <w:r>
+        <w:rPr>
+          <w:rFonts w:ascii="Verdana" w:eastAsia="Verdana" w:hAnsi="Verdana" w:cs="Verdana"/>
+          <w:color w:val="auto"/>
+          <w:lang w:val="en-US"/>
+        </w:rPr>
+        <w:t>sistemas</w:t>
+      </w:r>
+      <w:proofErr w:type="spellEnd"/>
+      <w:r>
+        <w:rPr>
+          <w:rFonts w:ascii="Verdana" w:eastAsia="Verdana" w:hAnsi="Verdana" w:cs="Verdana"/>
+          <w:color w:val="auto"/>
+          <w:lang w:val="en-US"/>
+        </w:rPr>
+        <w:t xml:space="preserve"> de </w:t>
+      </w:r>
+      <w:proofErr w:type="spellStart"/>
+      <w:r>
+        <w:rPr>
+          <w:rFonts w:ascii="Verdana" w:eastAsia="Verdana" w:hAnsi="Verdana" w:cs="Verdana"/>
+          <w:color w:val="auto"/>
+          <w:lang w:val="en-US"/>
+        </w:rPr>
+        <w:t>recomendação</w:t>
+      </w:r>
+      <w:proofErr w:type="spellEnd"/>
+      <w:r>
+        <w:rPr>
+          <w:rFonts w:ascii="Verdana" w:eastAsia="Verdana" w:hAnsi="Verdana" w:cs="Verdana"/>
+          <w:color w:val="auto"/>
+          <w:lang w:val="en-US"/>
+        </w:rPr>
+        <w:t>”</w:t>
+      </w:r>
+      <w:r>
+        <w:rPr>
+          <w:rFonts w:ascii="Verdana" w:eastAsia="Verdana" w:hAnsi="Verdana" w:cs="Verdana"/>
+          <w:color w:val="auto"/>
+          <w:lang w:val="en-US"/>
+        </w:rPr>
+        <w:t xml:space="preserve">, no </w:t>
+      </w:r>
+      <w:proofErr w:type="spellStart"/>
+      <w:r>
+        <w:rPr>
+          <w:rFonts w:ascii="Verdana" w:eastAsia="Verdana" w:hAnsi="Verdana" w:cs="Verdana"/>
+          <w:color w:val="auto"/>
+          <w:lang w:val="en-US"/>
+        </w:rPr>
+        <w:t>Instituto</w:t>
+      </w:r>
+      <w:proofErr w:type="spellEnd"/>
+      <w:r>
+        <w:rPr>
+          <w:rFonts w:ascii="Verdana" w:eastAsia="Verdana" w:hAnsi="Verdana" w:cs="Verdana"/>
+          <w:color w:val="auto"/>
+          <w:lang w:val="en-US"/>
+        </w:rPr>
+        <w:t xml:space="preserve"> Federal de </w:t>
+      </w:r>
+      <w:proofErr w:type="spellStart"/>
+      <w:r>
+        <w:rPr>
+          <w:rFonts w:ascii="Verdana" w:eastAsia="Verdana" w:hAnsi="Verdana" w:cs="Verdana"/>
+          <w:color w:val="auto"/>
+          <w:lang w:val="en-US"/>
+        </w:rPr>
+        <w:t>Educação</w:t>
+      </w:r>
+      <w:proofErr w:type="spellEnd"/>
+      <w:r>
+        <w:rPr>
+          <w:rFonts w:ascii="Verdana" w:eastAsia="Verdana" w:hAnsi="Verdana" w:cs="Verdana"/>
+          <w:color w:val="auto"/>
+          <w:lang w:val="en-US"/>
+        </w:rPr>
+        <w:t xml:space="preserve"> do </w:t>
+      </w:r>
+      <w:proofErr w:type="spellStart"/>
+      <w:r>
+        <w:rPr>
+          <w:rFonts w:ascii="Verdana" w:eastAsia="Verdana" w:hAnsi="Verdana" w:cs="Verdana"/>
+          <w:color w:val="auto"/>
+          <w:lang w:val="en-US"/>
+        </w:rPr>
+        <w:t>Espírito</w:t>
+      </w:r>
+      <w:proofErr w:type="spellEnd"/>
+      <w:r>
+        <w:rPr>
+          <w:rFonts w:ascii="Verdana" w:eastAsia="Verdana" w:hAnsi="Verdana" w:cs="Verdana"/>
+          <w:color w:val="auto"/>
+          <w:lang w:val="en-US"/>
+        </w:rPr>
+        <w:t xml:space="preserve"> Santo</w:t>
+      </w:r>
+      <w:r>
+        <w:rPr>
+          <w:rFonts w:ascii="Verdana" w:eastAsia="Verdana" w:hAnsi="Verdana" w:cs="Verdana"/>
+          <w:color w:val="auto"/>
+          <w:lang w:val="en-US"/>
+        </w:rPr>
+        <w:t xml:space="preserve">  - </w:t>
+      </w:r>
+      <w:r>
+        <w:rPr>
+          <w:rFonts w:ascii="Verdana" w:eastAsia="Verdana" w:hAnsi="Verdana" w:cs="Verdana"/>
+          <w:color w:val="auto"/>
+          <w:lang w:val="en-US"/>
+        </w:rPr>
+        <w:t xml:space="preserve">08/2022 a 07/2023 (20 Horas </w:t>
+      </w:r>
+      <w:proofErr w:type="spellStart"/>
+      <w:r>
+        <w:rPr>
+          <w:rFonts w:ascii="Verdana" w:eastAsia="Verdana" w:hAnsi="Verdana" w:cs="Verdana"/>
+          <w:color w:val="auto"/>
+          <w:lang w:val="en-US"/>
+        </w:rPr>
+        <w:t>s</w:t>
+      </w:r>
+      <w:r>
+        <w:rPr>
+          <w:rFonts w:ascii="Verdana" w:eastAsia="Verdana" w:hAnsi="Verdana" w:cs="Verdana"/>
+          <w:color w:val="auto"/>
+          <w:lang w:val="en-US"/>
+        </w:rPr>
+        <w:t>emanais</w:t>
+      </w:r>
+      <w:proofErr w:type="spellEnd"/>
+      <w:r>
+        <w:rPr>
+          <w:rFonts w:ascii="Verdana" w:eastAsia="Verdana" w:hAnsi="Verdana" w:cs="Verdana"/>
+          <w:color w:val="auto"/>
+          <w:lang w:val="en-US"/>
+        </w:rPr>
+        <w:t>)</w:t>
+      </w:r>
+      <w:r>
+        <w:rPr>
+          <w:rFonts w:ascii="Verdana" w:eastAsia="Verdana" w:hAnsi="Verdana" w:cs="Verdana"/>
+          <w:color w:val="auto"/>
+          <w:lang w:val="en-US"/>
+        </w:rPr>
+        <w:t>.</w:t>
+      </w:r>
+    </w:p>
+    <w:p>
+      <w:pPr>
+        <w:numPr>
+          <w:ilvl w:val="0"/>
+          <w:numId w:val="1"/>
+        </w:numPr>
+        <w:pBdr>
+          <w:top w:val="nil"/>
+          <w:left w:val="nil"/>
+          <w:bottom w:val="nil"/>
+          <w:right w:val="nil"/>
+          <w:between w:val="nil"/>
+        </w:pBdr>
+        <w:spacing w:after="0" w:line="480" w:lineRule="auto"/>
+        <w:jc w:val="both"/>
+        <w:rPr>
           <w:color w:val="auto"/>
         </w:rPr>
       </w:pPr>
@@ -3024,6 +4247,8 @@
         </w:rPr>
         <w:t>.</w:t>
       </w:r>
+      <w:bookmarkStart w:id="0" w:name="_GoBack"/>
+      <w:bookmarkEnd w:id="0"/>
     </w:p>
     <w:sectPr>
       <w:headerReference w:type="default" r:id="rId8"/>
@@ -3087,10 +4312,10 @@
             <wp:anchor distT="0" distB="0" distL="114300" distR="114300" simplePos="0" relativeHeight="251657216" behindDoc="0" locked="0" layoutInCell="1" hidden="0" allowOverlap="1">
               <wp:simplePos x="0" y="0"/>
               <wp:positionH relativeFrom="column">
-                <wp:posOffset>-12699</wp:posOffset>
+                <wp:posOffset>5982638</wp:posOffset>
               </wp:positionH>
               <wp:positionV relativeFrom="paragraph">
-                <wp:posOffset>-12699</wp:posOffset>
+                <wp:posOffset>196629</wp:posOffset>
               </wp:positionV>
               <wp:extent cx="129540" cy="129540"/>
               <wp:effectExtent l="0" t="0" r="0" b="0"/>
@@ -3103,8 +4328,8 @@
                     <wps:cNvSpPr/>
                     <wps:spPr>
                       <a:xfrm flipH="1">
-                        <a:off x="5300280" y="3734280"/>
-                        <a:ext cx="91440" cy="91440"/>
+                        <a:off x="0" y="0"/>
+                        <a:ext cx="129540" cy="129540"/>
                       </a:xfrm>
                       <a:prstGeom prst="ellipse">
                         <a:avLst/>
@@ -3139,7 +4364,7 @@
         </mc:Choice>
         <mc:Fallback>
           <w:pict>
-            <v:oval id="Elipse 1" o:spid="_x0000_s1033" style="position:absolute;left:0;text-align:left;margin-left:-1pt;margin-top:-1pt;width:10.2pt;height:10.2pt;flip:x;z-index:251657216;visibility:visible;mso-wrap-style:square;mso-wrap-distance-left:9pt;mso-wrap-distance-top:0;mso-wrap-distance-right:9pt;mso-wrap-distance-bottom:0;mso-position-horizontal:absolute;mso-position-horizontal-relative:text;mso-position-vertical:absolute;mso-position-vertical-relative:text;v-text-anchor:middle" o:gfxdata="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" filled="f" strokecolor="#fe8637" strokeweight="3pt">
+            <v:oval id="Elipse 1" o:spid="_x0000_s1033" style="position:absolute;left:0;text-align:left;margin-left:471.05pt;margin-top:15.5pt;width:10.2pt;height:10.2pt;flip:x;z-index:251657216;visibility:visible;mso-wrap-style:square;mso-wrap-distance-left:9pt;mso-wrap-distance-top:0;mso-wrap-distance-right:9pt;mso-wrap-distance-bottom:0;mso-position-horizontal:absolute;mso-position-horizontal-relative:text;mso-position-vertical:absolute;mso-position-vertical-relative:text;v-text-anchor:middle" o:gfxdata="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" filled="f" strokecolor="#fe8637" strokeweight="3pt">
               <v:stroke startarrowwidth="narrow" startarrowlength="short" endarrowwidth="narrow" endarrowlength="short" linestyle="thinThin" joinstyle="miter"/>
               <v:textbox inset="2.53958mm,2.53958mm,2.53958mm,2.53958mm">
                 <w:txbxContent>

--- a/assets/CurriculoMarcioCesar.docx
+++ b/assets/CurriculoMarcioCesar.docx
@@ -638,7 +638,7 @@
           </mc:Choice>
           <mc:Fallback>
             <w:pict>
-              <v:shape w14:anchorId="71A4D0FB" id="Conector de seta reta 8" o:spid="_x0000_s1026" type="#_x0000_t32" style="position:absolute;margin-left:0;margin-top:5pt;width:447.25pt;height:2pt;z-index:251655168;visibility:visible;mso-wrap-style:square;mso-wrap-distance-left:9pt;mso-wrap-distance-top:0;mso-wrap-distance-right:9pt;mso-wrap-distance-bottom:0;mso-position-horizontal:absolute;mso-position-horizontal-relative:text;mso-position-vertical:absolute;mso-position-vertical-relative:text" o:gfxdata="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" strokecolor="#b9bec7" strokeweight="1pt">
+              <v:shape w14:anchorId="33239DA5" id="Conector de seta reta 8" o:spid="_x0000_s1026" type="#_x0000_t32" style="position:absolute;margin-left:0;margin-top:5pt;width:447.25pt;height:2pt;z-index:251655168;visibility:visible;mso-wrap-style:square;mso-wrap-distance-left:9pt;mso-wrap-distance-top:0;mso-wrap-distance-right:9pt;mso-wrap-distance-bottom:0;mso-position-horizontal:absolute;mso-position-horizontal-relative:text;mso-position-vertical:absolute;mso-position-vertical-relative:text" o:gfxdata="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" strokecolor="#b9bec7" strokeweight="1pt">
                 <v:stroke joinstyle="miter"/>
               </v:shape>
             </w:pict>
@@ -830,7 +830,7 @@
           </mc:Choice>
           <mc:Fallback>
             <w:pict>
-              <v:shape w14:anchorId="0B692C08" id="Conector de seta reta 9" o:spid="_x0000_s1026" type="#_x0000_t32" style="position:absolute;margin-left:0;margin-top:10pt;width:447.25pt;height:2pt;z-index:251658240;visibility:visible;mso-wrap-style:square;mso-wrap-distance-left:9pt;mso-wrap-distance-top:0;mso-wrap-distance-right:9pt;mso-wrap-distance-bottom:0;mso-position-horizontal:absolute;mso-position-horizontal-relative:text;mso-position-vertical:absolute;mso-position-vertical-relative:text" o:gfxdata="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" strokecolor="#b9bec7" strokeweight="1pt">
+              <v:shape w14:anchorId="33C36A46" id="Conector de seta reta 9" o:spid="_x0000_s1026" type="#_x0000_t32" style="position:absolute;margin-left:0;margin-top:10pt;width:447.25pt;height:2pt;z-index:251658240;visibility:visible;mso-wrap-style:square;mso-wrap-distance-left:9pt;mso-wrap-distance-top:0;mso-wrap-distance-right:9pt;mso-wrap-distance-bottom:0;mso-position-horizontal:absolute;mso-position-horizontal-relative:text;mso-position-vertical:absolute;mso-position-vertical-relative:text" o:gfxdata="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" strokecolor="#b9bec7" strokeweight="1pt">
                 <v:stroke joinstyle="miter"/>
               </v:shape>
             </w:pict>
@@ -1120,7 +1120,7 @@
           </mc:Choice>
           <mc:Fallback>
             <w:pict>
-              <v:shape w14:anchorId="4E54B059" id="Conector de seta reta 10" o:spid="_x0000_s1026" type="#_x0000_t32" style="position:absolute;margin-left:0;margin-top:10pt;width:447.25pt;height:2pt;z-index:251656192;visibility:visible;mso-wrap-style:square;mso-wrap-distance-left:9pt;mso-wrap-distance-top:0;mso-wrap-distance-right:9pt;mso-wrap-distance-bottom:0;mso-position-horizontal:absolute;mso-position-horizontal-relative:text;mso-position-vertical:absolute;mso-position-vertical-relative:text" o:gfxdata="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" strokecolor="#b9bec7" strokeweight="1pt">
+              <v:shape w14:anchorId="1F0BFAA9" id="Conector de seta reta 10" o:spid="_x0000_s1026" type="#_x0000_t32" style="position:absolute;margin-left:0;margin-top:10pt;width:447.25pt;height:2pt;z-index:251656192;visibility:visible;mso-wrap-style:square;mso-wrap-distance-left:9pt;mso-wrap-distance-top:0;mso-wrap-distance-right:9pt;mso-wrap-distance-bottom:0;mso-position-horizontal:absolute;mso-position-horizontal-relative:text;mso-position-vertical:absolute;mso-position-vertical-relative:text" o:gfxdata="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" strokecolor="#b9bec7" strokeweight="1pt">
                 <v:stroke joinstyle="miter"/>
               </v:shape>
             </w:pict>
@@ -1756,7 +1756,7 @@
           </mc:Choice>
           <mc:Fallback>
             <w:pict>
-              <v:shape w14:anchorId="7E5F84D3" id="Conector de seta reta 11" o:spid="_x0000_s1026" type="#_x0000_t32" style="position:absolute;margin-left:0;margin-top:10pt;width:447.25pt;height:2pt;z-index:251659264;visibility:visible;mso-wrap-style:square;mso-wrap-distance-left:9pt;mso-wrap-distance-top:0;mso-wrap-distance-right:9pt;mso-wrap-distance-bottom:0;mso-position-horizontal:absolute;mso-position-horizontal-relative:text;mso-position-vertical:absolute;mso-position-vertical-relative:text" o:gfxdata="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" strokecolor="#b9bec7" strokeweight="1pt">
+              <v:shape w14:anchorId="3C566ADD" id="Conector de seta reta 11" o:spid="_x0000_s1026" type="#_x0000_t32" style="position:absolute;margin-left:0;margin-top:10pt;width:447.25pt;height:2pt;z-index:251659264;visibility:visible;mso-wrap-style:square;mso-wrap-distance-left:9pt;mso-wrap-distance-top:0;mso-wrap-distance-right:9pt;mso-wrap-distance-bottom:0;mso-position-horizontal:absolute;mso-position-horizontal-relative:text;mso-position-vertical:absolute;mso-position-vertical-relative:text" o:gfxdata="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" strokecolor="#b9bec7" strokeweight="1pt">
                 <v:stroke joinstyle="miter"/>
               </v:shape>
             </w:pict>
@@ -2532,6 +2532,8 @@
         </w:rPr>
         <w:t>).</w:t>
       </w:r>
+      <w:bookmarkStart w:id="0" w:name="_GoBack"/>
+      <w:bookmarkEnd w:id="0"/>
     </w:p>
     <w:p>
       <w:pPr>
@@ -2562,42 +2564,58 @@
           <w:color w:val="auto"/>
           <w:lang w:val="en-US"/>
         </w:rPr>
-        <w:t>Preparando</w:t>
-      </w:r>
-      <w:proofErr w:type="spellEnd"/>
-      <w:r>
-        <w:rPr>
-          <w:rFonts w:ascii="Verdana" w:eastAsia="Verdana" w:hAnsi="Verdana" w:cs="Verdana"/>
-          <w:color w:val="auto"/>
-          <w:lang w:val="en-US"/>
-        </w:rPr>
-        <w:t xml:space="preserve"> Dados Para </w:t>
-      </w:r>
-      <w:proofErr w:type="spellStart"/>
-      <w:r>
-        <w:rPr>
-          <w:rFonts w:ascii="Verdana" w:eastAsia="Verdana" w:hAnsi="Verdana" w:cs="Verdana"/>
-          <w:color w:val="auto"/>
-          <w:lang w:val="en-US"/>
-        </w:rPr>
-        <w:t>Análise</w:t>
-      </w:r>
-      <w:proofErr w:type="spellEnd"/>
-      <w:r>
-        <w:rPr>
-          <w:rFonts w:ascii="Verdana" w:eastAsia="Verdana" w:hAnsi="Verdana" w:cs="Verdana"/>
-          <w:color w:val="auto"/>
-          <w:lang w:val="en-US"/>
-        </w:rPr>
-        <w:t xml:space="preserve"> - Microsoft Power BI</w:t>
-      </w:r>
-      <w:r>
-        <w:rPr>
-          <w:rFonts w:ascii="Verdana" w:eastAsia="Verdana" w:hAnsi="Verdana" w:cs="Verdana"/>
-          <w:color w:val="auto"/>
-          <w:lang w:val="en-US"/>
-        </w:rPr>
-        <w:t xml:space="preserve"> – 7</w:t>
+        <w:t>Fundamentos</w:t>
+      </w:r>
+      <w:proofErr w:type="spellEnd"/>
+      <w:r>
+        <w:rPr>
+          <w:rFonts w:ascii="Verdana" w:eastAsia="Verdana" w:hAnsi="Verdana" w:cs="Verdana"/>
+          <w:color w:val="auto"/>
+          <w:lang w:val="en-US"/>
+        </w:rPr>
+        <w:t xml:space="preserve"> de </w:t>
+      </w:r>
+      <w:proofErr w:type="spellStart"/>
+      <w:r>
+        <w:rPr>
+          <w:rFonts w:ascii="Verdana" w:eastAsia="Verdana" w:hAnsi="Verdana" w:cs="Verdana"/>
+          <w:color w:val="auto"/>
+          <w:lang w:val="en-US"/>
+        </w:rPr>
+        <w:t>Ti</w:t>
+      </w:r>
+      <w:proofErr w:type="spellEnd"/>
+      <w:r>
+        <w:rPr>
+          <w:rFonts w:ascii="Verdana" w:eastAsia="Verdana" w:hAnsi="Verdana" w:cs="Verdana"/>
+          <w:color w:val="auto"/>
+          <w:lang w:val="en-US"/>
+        </w:rPr>
+        <w:t>: Hardware e Software</w:t>
+      </w:r>
+      <w:r>
+        <w:rPr>
+          <w:rFonts w:ascii="Verdana" w:eastAsia="Verdana" w:hAnsi="Verdana" w:cs="Verdana"/>
+          <w:color w:val="auto"/>
+          <w:lang w:val="en-US"/>
+        </w:rPr>
+        <w:t xml:space="preserve"> </w:t>
+      </w:r>
+      <w:r>
+        <w:rPr>
+          <w:rFonts w:ascii="Verdana" w:eastAsia="Verdana" w:hAnsi="Verdana" w:cs="Verdana"/>
+          <w:color w:val="auto"/>
+          <w:lang w:val="en-US"/>
+        </w:rPr>
+        <w:t xml:space="preserve">– </w:t>
+      </w:r>
+      <w:r>
+        <w:rPr>
+          <w:rFonts w:ascii="Verdana" w:eastAsia="Verdana" w:hAnsi="Verdana" w:cs="Verdana"/>
+          <w:color w:val="auto"/>
+          <w:lang w:val="en-US"/>
+        </w:rPr>
+        <w:t>7</w:t>
       </w:r>
       <w:r>
         <w:rPr>
@@ -2673,6 +2691,24 @@
           <w:color w:val="auto"/>
           <w:lang w:val="en-US"/>
         </w:rPr>
+        <w:t>Trilha</w:t>
+      </w:r>
+      <w:proofErr w:type="spellEnd"/>
+      <w:r>
+        <w:rPr>
+          <w:rFonts w:ascii="Verdana" w:eastAsia="Verdana" w:hAnsi="Verdana" w:cs="Verdana"/>
+          <w:color w:val="auto"/>
+          <w:lang w:val="en-US"/>
+        </w:rPr>
+        <w:t xml:space="preserve"> de </w:t>
+      </w:r>
+      <w:proofErr w:type="spellStart"/>
+      <w:r>
+        <w:rPr>
+          <w:rFonts w:ascii="Verdana" w:eastAsia="Verdana" w:hAnsi="Verdana" w:cs="Verdana"/>
+          <w:color w:val="auto"/>
+          <w:lang w:val="en-US"/>
+        </w:rPr>
         <w:t>Fundamentos</w:t>
       </w:r>
       <w:proofErr w:type="spellEnd"/>
@@ -2682,6 +2718,24 @@
           <w:color w:val="auto"/>
           <w:lang w:val="en-US"/>
         </w:rPr>
+        <w:t xml:space="preserve"> do </w:t>
+      </w:r>
+      <w:proofErr w:type="spellStart"/>
+      <w:r>
+        <w:rPr>
+          <w:rFonts w:ascii="Verdana" w:eastAsia="Verdana" w:hAnsi="Verdana" w:cs="Verdana"/>
+          <w:color w:val="auto"/>
+          <w:lang w:val="en-US"/>
+        </w:rPr>
+        <w:t>Desenvolvimento</w:t>
+      </w:r>
+      <w:proofErr w:type="spellEnd"/>
+      <w:r>
+        <w:rPr>
+          <w:rFonts w:ascii="Verdana" w:eastAsia="Verdana" w:hAnsi="Verdana" w:cs="Verdana"/>
+          <w:color w:val="auto"/>
+          <w:lang w:val="en-US"/>
+        </w:rPr>
         <w:t xml:space="preserve"> de </w:t>
       </w:r>
       <w:proofErr w:type="spellStart"/>
@@ -2691,48 +2745,352 @@
           <w:color w:val="auto"/>
           <w:lang w:val="en-US"/>
         </w:rPr>
-        <w:t>Ti</w:t>
-      </w:r>
-      <w:proofErr w:type="spellEnd"/>
-      <w:r>
-        <w:rPr>
-          <w:rFonts w:ascii="Verdana" w:eastAsia="Verdana" w:hAnsi="Verdana" w:cs="Verdana"/>
-          <w:color w:val="auto"/>
-          <w:lang w:val="en-US"/>
-        </w:rPr>
-        <w:t>: Hardware e Software</w:t>
-      </w:r>
-      <w:r>
-        <w:rPr>
-          <w:rFonts w:ascii="Verdana" w:eastAsia="Verdana" w:hAnsi="Verdana" w:cs="Verdana"/>
+        <w:t>Sistemas</w:t>
+      </w:r>
+      <w:proofErr w:type="spellEnd"/>
+      <w:r>
+        <w:rPr>
+          <w:rFonts w:ascii="Verdana" w:eastAsia="Verdana" w:hAnsi="Verdana" w:cs="Verdana"/>
+          <w:color w:val="auto"/>
+          <w:lang w:val="en-US"/>
+        </w:rPr>
+        <w:t xml:space="preserve"> (</w:t>
+      </w:r>
+      <w:proofErr w:type="spellStart"/>
+      <w:r>
+        <w:rPr>
+          <w:rFonts w:ascii="Verdana" w:eastAsia="Verdana" w:hAnsi="Verdana" w:cs="Verdana"/>
+          <w:i/>
+          <w:color w:val="auto"/>
+          <w:lang w:val="en-US"/>
+        </w:rPr>
+        <w:t>Ética</w:t>
+      </w:r>
+      <w:proofErr w:type="spellEnd"/>
+      <w:r>
+        <w:rPr>
+          <w:rFonts w:ascii="Verdana" w:eastAsia="Verdana" w:hAnsi="Verdana" w:cs="Verdana"/>
+          <w:i/>
+          <w:color w:val="auto"/>
+          <w:lang w:val="en-US"/>
+        </w:rPr>
+        <w:t xml:space="preserve"> no </w:t>
+      </w:r>
+      <w:proofErr w:type="spellStart"/>
+      <w:r>
+        <w:rPr>
+          <w:rFonts w:ascii="Verdana" w:eastAsia="Verdana" w:hAnsi="Verdana" w:cs="Verdana"/>
+          <w:i/>
+          <w:color w:val="auto"/>
+          <w:lang w:val="en-US"/>
+        </w:rPr>
+        <w:t>Desenvolvimento</w:t>
+      </w:r>
+      <w:proofErr w:type="spellEnd"/>
+      <w:r>
+        <w:rPr>
+          <w:rFonts w:ascii="Verdana" w:eastAsia="Verdana" w:hAnsi="Verdana" w:cs="Verdana"/>
+          <w:i/>
+          <w:color w:val="auto"/>
+          <w:lang w:val="en-US"/>
+        </w:rPr>
+        <w:t xml:space="preserve"> de </w:t>
+      </w:r>
+      <w:proofErr w:type="spellStart"/>
+      <w:r>
+        <w:rPr>
+          <w:rFonts w:ascii="Verdana" w:eastAsia="Verdana" w:hAnsi="Verdana" w:cs="Verdana"/>
+          <w:i/>
+          <w:color w:val="auto"/>
+          <w:lang w:val="en-US"/>
+        </w:rPr>
+        <w:t>Sistemas</w:t>
+      </w:r>
+      <w:proofErr w:type="spellEnd"/>
+      <w:r>
+        <w:rPr>
+          <w:rFonts w:ascii="Verdana" w:eastAsia="Verdana" w:hAnsi="Verdana" w:cs="Verdana"/>
+          <w:i/>
+          <w:color w:val="auto"/>
+          <w:lang w:val="en-US"/>
+        </w:rPr>
+        <w:t xml:space="preserve">, </w:t>
+      </w:r>
+      <w:proofErr w:type="spellStart"/>
+      <w:r>
+        <w:rPr>
+          <w:rFonts w:ascii="Verdana" w:eastAsia="Verdana" w:hAnsi="Verdana" w:cs="Verdana"/>
+          <w:i/>
+          <w:color w:val="auto"/>
+          <w:lang w:val="en-US"/>
+        </w:rPr>
+        <w:t>Fundamento</w:t>
+      </w:r>
+      <w:proofErr w:type="spellEnd"/>
+      <w:r>
+        <w:rPr>
+          <w:rFonts w:ascii="Verdana" w:eastAsia="Verdana" w:hAnsi="Verdana" w:cs="Verdana"/>
+          <w:i/>
+          <w:color w:val="auto"/>
+          <w:lang w:val="en-US"/>
+        </w:rPr>
+        <w:t xml:space="preserve"> de </w:t>
+      </w:r>
+      <w:proofErr w:type="spellStart"/>
+      <w:r>
+        <w:rPr>
+          <w:rFonts w:ascii="Verdana" w:eastAsia="Verdana" w:hAnsi="Verdana" w:cs="Verdana"/>
+          <w:i/>
+          <w:color w:val="auto"/>
+          <w:lang w:val="en-US"/>
+        </w:rPr>
+        <w:t>Lógica</w:t>
+      </w:r>
+      <w:proofErr w:type="spellEnd"/>
+      <w:r>
+        <w:rPr>
+          <w:rFonts w:ascii="Verdana" w:eastAsia="Verdana" w:hAnsi="Verdana" w:cs="Verdana"/>
+          <w:i/>
+          <w:color w:val="auto"/>
+          <w:lang w:val="en-US"/>
+        </w:rPr>
+        <w:t xml:space="preserve"> de </w:t>
+      </w:r>
+      <w:proofErr w:type="spellStart"/>
+      <w:r>
+        <w:rPr>
+          <w:rFonts w:ascii="Verdana" w:eastAsia="Verdana" w:hAnsi="Verdana" w:cs="Verdana"/>
+          <w:i/>
+          <w:color w:val="auto"/>
+          <w:lang w:val="en-US"/>
+        </w:rPr>
+        <w:t>Programação</w:t>
+      </w:r>
+      <w:proofErr w:type="spellEnd"/>
+      <w:r>
+        <w:rPr>
+          <w:rFonts w:ascii="Verdana" w:eastAsia="Verdana" w:hAnsi="Verdana" w:cs="Verdana"/>
+          <w:i/>
+          <w:color w:val="auto"/>
+          <w:lang w:val="en-US"/>
+        </w:rPr>
+        <w:t xml:space="preserve">, </w:t>
+      </w:r>
+      <w:proofErr w:type="spellStart"/>
+      <w:r>
+        <w:rPr>
+          <w:rFonts w:ascii="Verdana" w:eastAsia="Verdana" w:hAnsi="Verdana" w:cs="Verdana"/>
+          <w:i/>
+          <w:color w:val="auto"/>
+          <w:lang w:val="en-US"/>
+        </w:rPr>
+        <w:t>Introdução</w:t>
+      </w:r>
+      <w:proofErr w:type="spellEnd"/>
+      <w:r>
+        <w:rPr>
+          <w:rFonts w:ascii="Verdana" w:eastAsia="Verdana" w:hAnsi="Verdana" w:cs="Verdana"/>
+          <w:i/>
+          <w:color w:val="auto"/>
+          <w:lang w:val="en-US"/>
+        </w:rPr>
+        <w:t xml:space="preserve"> à </w:t>
+      </w:r>
+      <w:proofErr w:type="spellStart"/>
+      <w:r>
+        <w:rPr>
+          <w:rFonts w:ascii="Verdana" w:eastAsia="Verdana" w:hAnsi="Verdana" w:cs="Verdana"/>
+          <w:i/>
+          <w:color w:val="auto"/>
+          <w:lang w:val="en-US"/>
+        </w:rPr>
+        <w:t>Programação</w:t>
+      </w:r>
+      <w:proofErr w:type="spellEnd"/>
+      <w:r>
+        <w:rPr>
+          <w:rFonts w:ascii="Verdana" w:eastAsia="Verdana" w:hAnsi="Verdana" w:cs="Verdana"/>
+          <w:i/>
           <w:color w:val="auto"/>
           <w:lang w:val="en-US"/>
         </w:rPr>
         <w:t xml:space="preserve"> </w:t>
       </w:r>
-      <w:r>
-        <w:rPr>
-          <w:rFonts w:ascii="Verdana" w:eastAsia="Verdana" w:hAnsi="Verdana" w:cs="Verdana"/>
-          <w:color w:val="auto"/>
-          <w:lang w:val="en-US"/>
-        </w:rPr>
-        <w:t xml:space="preserve">– </w:t>
-      </w:r>
-      <w:r>
-        <w:rPr>
-          <w:rFonts w:ascii="Verdana" w:eastAsia="Verdana" w:hAnsi="Verdana" w:cs="Verdana"/>
-          <w:color w:val="auto"/>
-          <w:lang w:val="en-US"/>
-        </w:rPr>
-        <w:t>7</w:t>
-      </w:r>
-      <w:r>
-        <w:rPr>
-          <w:rFonts w:ascii="Verdana" w:eastAsia="Verdana" w:hAnsi="Verdana" w:cs="Verdana"/>
-          <w:color w:val="auto"/>
-          <w:lang w:val="en-US"/>
-        </w:rPr>
-        <w:t xml:space="preserve"> Horas (2022, </w:t>
+      <w:proofErr w:type="spellStart"/>
+      <w:r>
+        <w:rPr>
+          <w:rFonts w:ascii="Verdana" w:eastAsia="Verdana" w:hAnsi="Verdana" w:cs="Verdana"/>
+          <w:i/>
+          <w:color w:val="auto"/>
+          <w:lang w:val="en-US"/>
+        </w:rPr>
+        <w:t>Orientada</w:t>
+      </w:r>
+      <w:proofErr w:type="spellEnd"/>
+      <w:r>
+        <w:rPr>
+          <w:rFonts w:ascii="Verdana" w:eastAsia="Verdana" w:hAnsi="Verdana" w:cs="Verdana"/>
+          <w:i/>
+          <w:color w:val="auto"/>
+          <w:lang w:val="en-US"/>
+        </w:rPr>
+        <w:t xml:space="preserve"> </w:t>
+      </w:r>
+      <w:proofErr w:type="gramStart"/>
+      <w:r>
+        <w:rPr>
+          <w:rFonts w:ascii="Verdana" w:eastAsia="Verdana" w:hAnsi="Verdana" w:cs="Verdana"/>
+          <w:i/>
+          <w:color w:val="auto"/>
+          <w:lang w:val="en-US"/>
+        </w:rPr>
+        <w:t>a</w:t>
+      </w:r>
+      <w:proofErr w:type="gramEnd"/>
+      <w:r>
+        <w:rPr>
+          <w:rFonts w:ascii="Verdana" w:eastAsia="Verdana" w:hAnsi="Verdana" w:cs="Verdana"/>
+          <w:i/>
+          <w:color w:val="auto"/>
+          <w:lang w:val="en-US"/>
+        </w:rPr>
+        <w:t xml:space="preserve"> </w:t>
+      </w:r>
+      <w:proofErr w:type="spellStart"/>
+      <w:r>
+        <w:rPr>
+          <w:rFonts w:ascii="Verdana" w:eastAsia="Verdana" w:hAnsi="Verdana" w:cs="Verdana"/>
+          <w:i/>
+          <w:color w:val="auto"/>
+          <w:lang w:val="en-US"/>
+        </w:rPr>
+        <w:t>Objetos</w:t>
+      </w:r>
+      <w:proofErr w:type="spellEnd"/>
+      <w:r>
+        <w:rPr>
+          <w:rFonts w:ascii="Verdana" w:eastAsia="Verdana" w:hAnsi="Verdana" w:cs="Verdana"/>
+          <w:i/>
+          <w:color w:val="auto"/>
+          <w:lang w:val="en-US"/>
+        </w:rPr>
+        <w:t xml:space="preserve"> (POO), </w:t>
+      </w:r>
+      <w:proofErr w:type="spellStart"/>
+      <w:r>
+        <w:rPr>
+          <w:rFonts w:ascii="Verdana" w:eastAsia="Verdana" w:hAnsi="Verdana" w:cs="Verdana"/>
+          <w:i/>
+          <w:color w:val="auto"/>
+          <w:lang w:val="en-US"/>
+        </w:rPr>
+        <w:t>Linguagem</w:t>
+      </w:r>
+      <w:proofErr w:type="spellEnd"/>
+      <w:r>
+        <w:rPr>
+          <w:rFonts w:ascii="Verdana" w:eastAsia="Verdana" w:hAnsi="Verdana" w:cs="Verdana"/>
+          <w:i/>
+          <w:color w:val="auto"/>
+          <w:lang w:val="en-US"/>
+        </w:rPr>
+        <w:t xml:space="preserve"> de </w:t>
+      </w:r>
+      <w:proofErr w:type="spellStart"/>
+      <w:r>
+        <w:rPr>
+          <w:rFonts w:ascii="Verdana" w:eastAsia="Verdana" w:hAnsi="Verdana" w:cs="Verdana"/>
+          <w:i/>
+          <w:color w:val="auto"/>
+          <w:lang w:val="en-US"/>
+        </w:rPr>
+        <w:t>Modelagem</w:t>
+      </w:r>
+      <w:proofErr w:type="spellEnd"/>
+      <w:r>
+        <w:rPr>
+          <w:rFonts w:ascii="Verdana" w:eastAsia="Verdana" w:hAnsi="Verdana" w:cs="Verdana"/>
+          <w:i/>
+          <w:color w:val="auto"/>
+          <w:lang w:val="en-US"/>
+        </w:rPr>
+        <w:t xml:space="preserve"> </w:t>
+      </w:r>
+      <w:proofErr w:type="spellStart"/>
+      <w:r>
+        <w:rPr>
+          <w:rFonts w:ascii="Verdana" w:eastAsia="Verdana" w:hAnsi="Verdana" w:cs="Verdana"/>
+          <w:i/>
+          <w:color w:val="auto"/>
+          <w:lang w:val="en-US"/>
+        </w:rPr>
+        <w:t>Unificada</w:t>
+      </w:r>
+      <w:proofErr w:type="spellEnd"/>
+      <w:r>
+        <w:rPr>
+          <w:rFonts w:ascii="Verdana" w:eastAsia="Verdana" w:hAnsi="Verdana" w:cs="Verdana"/>
+          <w:i/>
+          <w:color w:val="auto"/>
+          <w:lang w:val="en-US"/>
+        </w:rPr>
+        <w:t xml:space="preserve"> (UML), </w:t>
+      </w:r>
+      <w:proofErr w:type="spellStart"/>
+      <w:r>
+        <w:rPr>
+          <w:rFonts w:ascii="Verdana" w:eastAsia="Verdana" w:hAnsi="Verdana" w:cs="Verdana"/>
+          <w:i/>
+          <w:color w:val="auto"/>
+          <w:lang w:val="en-US"/>
+        </w:rPr>
+        <w:t>Projetos</w:t>
+      </w:r>
+      <w:proofErr w:type="spellEnd"/>
+      <w:r>
+        <w:rPr>
+          <w:rFonts w:ascii="Verdana" w:eastAsia="Verdana" w:hAnsi="Verdana" w:cs="Verdana"/>
+          <w:i/>
+          <w:color w:val="auto"/>
+          <w:lang w:val="en-US"/>
+        </w:rPr>
+        <w:t xml:space="preserve"> de </w:t>
+      </w:r>
+      <w:proofErr w:type="spellStart"/>
+      <w:r>
+        <w:rPr>
+          <w:rFonts w:ascii="Verdana" w:eastAsia="Verdana" w:hAnsi="Verdana" w:cs="Verdana"/>
+          <w:i/>
+          <w:color w:val="auto"/>
+          <w:lang w:val="en-US"/>
+        </w:rPr>
+        <w:t>Sistemas</w:t>
+      </w:r>
+      <w:proofErr w:type="spellEnd"/>
+      <w:r>
+        <w:rPr>
+          <w:rFonts w:ascii="Verdana" w:eastAsia="Verdana" w:hAnsi="Verdana" w:cs="Verdana"/>
+          <w:i/>
+          <w:color w:val="auto"/>
+          <w:lang w:val="en-US"/>
+        </w:rPr>
+        <w:t xml:space="preserve"> de TI</w:t>
+      </w:r>
+      <w:r>
+        <w:rPr>
+          <w:rFonts w:ascii="Verdana" w:eastAsia="Verdana" w:hAnsi="Verdana" w:cs="Verdana"/>
+          <w:color w:val="auto"/>
+          <w:lang w:val="en-US"/>
+        </w:rPr>
+        <w:t>)</w:t>
+      </w:r>
+      <w:r>
+        <w:rPr>
+          <w:rFonts w:ascii="Verdana" w:eastAsia="Verdana" w:hAnsi="Verdana" w:cs="Verdana"/>
+          <w:color w:val="auto"/>
+          <w:lang w:val="en-US"/>
+        </w:rPr>
+        <w:t xml:space="preserve"> – 49 Horas (2022, </w:t>
       </w:r>
       <w:proofErr w:type="spellStart"/>
       <w:r>
@@ -2793,233 +3151,29 @@
           <w:lang w:val="en-US"/>
         </w:rPr>
       </w:pPr>
-      <w:proofErr w:type="spellStart"/>
-      <w:r>
-        <w:rPr>
-          <w:rFonts w:ascii="Verdana" w:eastAsia="Verdana" w:hAnsi="Verdana" w:cs="Verdana"/>
-          <w:color w:val="auto"/>
-          <w:lang w:val="en-US"/>
-        </w:rPr>
-        <w:t>Trilha</w:t>
-      </w:r>
-      <w:proofErr w:type="spellEnd"/>
-      <w:r>
-        <w:rPr>
-          <w:rFonts w:ascii="Verdana" w:eastAsia="Verdana" w:hAnsi="Verdana" w:cs="Verdana"/>
-          <w:color w:val="auto"/>
-          <w:lang w:val="en-US"/>
-        </w:rPr>
-        <w:t xml:space="preserve"> de </w:t>
-      </w:r>
-      <w:proofErr w:type="spellStart"/>
-      <w:r>
-        <w:rPr>
-          <w:rFonts w:ascii="Verdana" w:eastAsia="Verdana" w:hAnsi="Verdana" w:cs="Verdana"/>
-          <w:color w:val="auto"/>
-          <w:lang w:val="en-US"/>
-        </w:rPr>
-        <w:t>Fundamentos</w:t>
-      </w:r>
-      <w:proofErr w:type="spellEnd"/>
-      <w:r>
-        <w:rPr>
-          <w:rFonts w:ascii="Verdana" w:eastAsia="Verdana" w:hAnsi="Verdana" w:cs="Verdana"/>
-          <w:color w:val="auto"/>
-          <w:lang w:val="en-US"/>
-        </w:rPr>
-        <w:t xml:space="preserve"> do </w:t>
-      </w:r>
-      <w:proofErr w:type="spellStart"/>
-      <w:r>
-        <w:rPr>
-          <w:rFonts w:ascii="Verdana" w:eastAsia="Verdana" w:hAnsi="Verdana" w:cs="Verdana"/>
-          <w:color w:val="auto"/>
-          <w:lang w:val="en-US"/>
-        </w:rPr>
-        <w:t>Desenvolvimento</w:t>
-      </w:r>
-      <w:proofErr w:type="spellEnd"/>
-      <w:r>
-        <w:rPr>
-          <w:rFonts w:ascii="Verdana" w:eastAsia="Verdana" w:hAnsi="Verdana" w:cs="Verdana"/>
-          <w:color w:val="auto"/>
-          <w:lang w:val="en-US"/>
-        </w:rPr>
-        <w:t xml:space="preserve"> de </w:t>
-      </w:r>
-      <w:proofErr w:type="spellStart"/>
-      <w:r>
-        <w:rPr>
-          <w:rFonts w:ascii="Verdana" w:eastAsia="Verdana" w:hAnsi="Verdana" w:cs="Verdana"/>
-          <w:color w:val="auto"/>
-          <w:lang w:val="en-US"/>
-        </w:rPr>
-        <w:t>Sistemas</w:t>
-      </w:r>
-      <w:proofErr w:type="spellEnd"/>
-      <w:r>
-        <w:rPr>
-          <w:rFonts w:ascii="Verdana" w:eastAsia="Verdana" w:hAnsi="Verdana" w:cs="Verdana"/>
-          <w:color w:val="auto"/>
-          <w:lang w:val="en-US"/>
-        </w:rPr>
-        <w:t xml:space="preserve"> (</w:t>
-      </w:r>
-      <w:proofErr w:type="spellStart"/>
-      <w:r>
-        <w:rPr>
-          <w:rFonts w:ascii="Verdana" w:eastAsia="Verdana" w:hAnsi="Verdana" w:cs="Verdana"/>
-          <w:i/>
-          <w:color w:val="auto"/>
-          <w:lang w:val="en-US"/>
-        </w:rPr>
-        <w:t>Ética</w:t>
-      </w:r>
-      <w:proofErr w:type="spellEnd"/>
-      <w:r>
-        <w:rPr>
-          <w:rFonts w:ascii="Verdana" w:eastAsia="Verdana" w:hAnsi="Verdana" w:cs="Verdana"/>
-          <w:i/>
-          <w:color w:val="auto"/>
-          <w:lang w:val="en-US"/>
-        </w:rPr>
-        <w:t xml:space="preserve"> no </w:t>
-      </w:r>
-      <w:proofErr w:type="spellStart"/>
-      <w:r>
-        <w:rPr>
-          <w:rFonts w:ascii="Verdana" w:eastAsia="Verdana" w:hAnsi="Verdana" w:cs="Verdana"/>
-          <w:i/>
-          <w:color w:val="auto"/>
-          <w:lang w:val="en-US"/>
-        </w:rPr>
-        <w:t>Desenvolvimento</w:t>
-      </w:r>
-      <w:proofErr w:type="spellEnd"/>
-      <w:r>
-        <w:rPr>
-          <w:rFonts w:ascii="Verdana" w:eastAsia="Verdana" w:hAnsi="Verdana" w:cs="Verdana"/>
-          <w:i/>
-          <w:color w:val="auto"/>
-          <w:lang w:val="en-US"/>
-        </w:rPr>
-        <w:t xml:space="preserve"> de </w:t>
-      </w:r>
-      <w:proofErr w:type="spellStart"/>
-      <w:r>
-        <w:rPr>
-          <w:rFonts w:ascii="Verdana" w:eastAsia="Verdana" w:hAnsi="Verdana" w:cs="Verdana"/>
-          <w:i/>
-          <w:color w:val="auto"/>
-          <w:lang w:val="en-US"/>
-        </w:rPr>
-        <w:t>Sistemas</w:t>
-      </w:r>
-      <w:proofErr w:type="spellEnd"/>
-      <w:r>
-        <w:rPr>
-          <w:rFonts w:ascii="Verdana" w:eastAsia="Verdana" w:hAnsi="Verdana" w:cs="Verdana"/>
-          <w:i/>
-          <w:color w:val="auto"/>
-          <w:lang w:val="en-US"/>
-        </w:rPr>
-        <w:t xml:space="preserve">, </w:t>
-      </w:r>
-      <w:proofErr w:type="spellStart"/>
-      <w:r>
-        <w:rPr>
-          <w:rFonts w:ascii="Verdana" w:eastAsia="Verdana" w:hAnsi="Verdana" w:cs="Verdana"/>
-          <w:i/>
-          <w:color w:val="auto"/>
-          <w:lang w:val="en-US"/>
-        </w:rPr>
-        <w:t>Fundamento</w:t>
-      </w:r>
-      <w:proofErr w:type="spellEnd"/>
-      <w:r>
-        <w:rPr>
-          <w:rFonts w:ascii="Verdana" w:eastAsia="Verdana" w:hAnsi="Verdana" w:cs="Verdana"/>
-          <w:i/>
-          <w:color w:val="auto"/>
-          <w:lang w:val="en-US"/>
-        </w:rPr>
-        <w:t xml:space="preserve"> de </w:t>
-      </w:r>
-      <w:proofErr w:type="spellStart"/>
-      <w:r>
-        <w:rPr>
-          <w:rFonts w:ascii="Verdana" w:eastAsia="Verdana" w:hAnsi="Verdana" w:cs="Verdana"/>
-          <w:i/>
-          <w:color w:val="auto"/>
-          <w:lang w:val="en-US"/>
-        </w:rPr>
-        <w:t>Lógica</w:t>
-      </w:r>
-      <w:proofErr w:type="spellEnd"/>
-      <w:r>
-        <w:rPr>
-          <w:rFonts w:ascii="Verdana" w:eastAsia="Verdana" w:hAnsi="Verdana" w:cs="Verdana"/>
-          <w:i/>
-          <w:color w:val="auto"/>
-          <w:lang w:val="en-US"/>
-        </w:rPr>
-        <w:t xml:space="preserve"> de </w:t>
-      </w:r>
-      <w:proofErr w:type="spellStart"/>
-      <w:r>
-        <w:rPr>
-          <w:rFonts w:ascii="Verdana" w:eastAsia="Verdana" w:hAnsi="Verdana" w:cs="Verdana"/>
-          <w:i/>
-          <w:color w:val="auto"/>
-          <w:lang w:val="en-US"/>
-        </w:rPr>
-        <w:t>Programação</w:t>
-      </w:r>
-      <w:proofErr w:type="spellEnd"/>
-      <w:r>
-        <w:rPr>
-          <w:rFonts w:ascii="Verdana" w:eastAsia="Verdana" w:hAnsi="Verdana" w:cs="Verdana"/>
-          <w:i/>
-          <w:color w:val="auto"/>
-          <w:lang w:val="en-US"/>
-        </w:rPr>
-        <w:t xml:space="preserve">, </w:t>
-      </w:r>
-      <w:proofErr w:type="spellStart"/>
-      <w:r>
-        <w:rPr>
-          <w:rFonts w:ascii="Verdana" w:eastAsia="Verdana" w:hAnsi="Verdana" w:cs="Verdana"/>
-          <w:i/>
-          <w:color w:val="auto"/>
-          <w:lang w:val="en-US"/>
-        </w:rPr>
-        <w:t>Introdução</w:t>
-      </w:r>
-      <w:proofErr w:type="spellEnd"/>
-      <w:r>
-        <w:rPr>
-          <w:rFonts w:ascii="Verdana" w:eastAsia="Verdana" w:hAnsi="Verdana" w:cs="Verdana"/>
-          <w:i/>
-          <w:color w:val="auto"/>
-          <w:lang w:val="en-US"/>
-        </w:rPr>
-        <w:t xml:space="preserve"> à </w:t>
-      </w:r>
-      <w:proofErr w:type="spellStart"/>
-      <w:r>
-        <w:rPr>
-          <w:rFonts w:ascii="Verdana" w:eastAsia="Verdana" w:hAnsi="Verdana" w:cs="Verdana"/>
-          <w:i/>
-          <w:color w:val="auto"/>
-          <w:lang w:val="en-US"/>
-        </w:rPr>
-        <w:t>Programação</w:t>
-      </w:r>
-      <w:proofErr w:type="spellEnd"/>
-      <w:r>
-        <w:rPr>
-          <w:rFonts w:ascii="Verdana" w:eastAsia="Verdana" w:hAnsi="Verdana" w:cs="Verdana"/>
-          <w:i/>
+      <w:r>
+        <w:rPr>
+          <w:rFonts w:ascii="Verdana" w:eastAsia="Verdana" w:hAnsi="Verdana" w:cs="Verdana"/>
+          <w:color w:val="auto"/>
+          <w:lang w:val="en-US"/>
+        </w:rPr>
+        <w:t xml:space="preserve">HTML e CSS </w:t>
+      </w:r>
+      <w:proofErr w:type="spellStart"/>
+      <w:proofErr w:type="gramStart"/>
+      <w:r>
+        <w:rPr>
+          <w:rFonts w:ascii="Verdana" w:eastAsia="Verdana" w:hAnsi="Verdana" w:cs="Verdana"/>
+          <w:color w:val="auto"/>
+          <w:lang w:val="en-US"/>
+        </w:rPr>
+        <w:t>na</w:t>
+      </w:r>
+      <w:proofErr w:type="spellEnd"/>
+      <w:proofErr w:type="gramEnd"/>
+      <w:r>
+        <w:rPr>
+          <w:rFonts w:ascii="Verdana" w:eastAsia="Verdana" w:hAnsi="Verdana" w:cs="Verdana"/>
           <w:color w:val="auto"/>
           <w:lang w:val="en-US"/>
         </w:rPr>
@@ -3029,37 +3183,39 @@
       <w:r>
         <w:rPr>
           <w:rFonts w:ascii="Verdana" w:eastAsia="Verdana" w:hAnsi="Verdana" w:cs="Verdana"/>
-          <w:i/>
-          <w:color w:val="auto"/>
-          <w:lang w:val="en-US"/>
-        </w:rPr>
-        <w:t>Orientada</w:t>
-      </w:r>
-      <w:proofErr w:type="spellEnd"/>
-      <w:r>
-        <w:rPr>
-          <w:rFonts w:ascii="Verdana" w:eastAsia="Verdana" w:hAnsi="Verdana" w:cs="Verdana"/>
-          <w:i/>
+          <w:color w:val="auto"/>
+          <w:lang w:val="en-US"/>
+        </w:rPr>
+        <w:t>Prática</w:t>
+      </w:r>
+      <w:proofErr w:type="spellEnd"/>
+      <w:r>
+        <w:rPr>
+          <w:rFonts w:ascii="Verdana" w:eastAsia="Verdana" w:hAnsi="Verdana" w:cs="Verdana"/>
           <w:color w:val="auto"/>
           <w:lang w:val="en-US"/>
         </w:rPr>
         <w:t xml:space="preserve"> </w:t>
       </w:r>
-      <w:proofErr w:type="gramStart"/>
-      <w:r>
-        <w:rPr>
-          <w:rFonts w:ascii="Verdana" w:eastAsia="Verdana" w:hAnsi="Verdana" w:cs="Verdana"/>
-          <w:i/>
-          <w:color w:val="auto"/>
-          <w:lang w:val="en-US"/>
-        </w:rPr>
-        <w:t>a</w:t>
-      </w:r>
-      <w:proofErr w:type="gramEnd"/>
-      <w:r>
-        <w:rPr>
-          <w:rFonts w:ascii="Verdana" w:eastAsia="Verdana" w:hAnsi="Verdana" w:cs="Verdana"/>
-          <w:i/>
+      <w:r>
+        <w:rPr>
+          <w:rFonts w:ascii="Verdana" w:eastAsia="Verdana" w:hAnsi="Verdana" w:cs="Verdana"/>
+          <w:color w:val="auto"/>
+          <w:lang w:val="en-US"/>
+        </w:rPr>
+        <w:t xml:space="preserve">– </w:t>
+      </w:r>
+      <w:r>
+        <w:rPr>
+          <w:rFonts w:ascii="Verdana" w:eastAsia="Verdana" w:hAnsi="Verdana" w:cs="Verdana"/>
+          <w:color w:val="auto"/>
+          <w:lang w:val="en-US"/>
+        </w:rPr>
+        <w:t>24 Horas</w:t>
+      </w:r>
+      <w:r>
+        <w:rPr>
+          <w:rFonts w:ascii="Verdana" w:eastAsia="Verdana" w:hAnsi="Verdana" w:cs="Verdana"/>
           <w:color w:val="auto"/>
           <w:lang w:val="en-US"/>
         </w:rPr>
@@ -3069,137 +3225,19 @@
       <w:r>
         <w:rPr>
           <w:rFonts w:ascii="Verdana" w:eastAsia="Verdana" w:hAnsi="Verdana" w:cs="Verdana"/>
-          <w:i/>
-          <w:color w:val="auto"/>
-          <w:lang w:val="en-US"/>
-        </w:rPr>
-        <w:t>Objetos</w:t>
-      </w:r>
-      <w:proofErr w:type="spellEnd"/>
-      <w:r>
-        <w:rPr>
-          <w:rFonts w:ascii="Verdana" w:eastAsia="Verdana" w:hAnsi="Verdana" w:cs="Verdana"/>
-          <w:i/>
-          <w:color w:val="auto"/>
-          <w:lang w:val="en-US"/>
-        </w:rPr>
-        <w:t xml:space="preserve"> (POO), </w:t>
-      </w:r>
-      <w:proofErr w:type="spellStart"/>
-      <w:r>
-        <w:rPr>
-          <w:rFonts w:ascii="Verdana" w:eastAsia="Verdana" w:hAnsi="Verdana" w:cs="Verdana"/>
-          <w:i/>
-          <w:color w:val="auto"/>
-          <w:lang w:val="en-US"/>
-        </w:rPr>
-        <w:t>Linguagem</w:t>
-      </w:r>
-      <w:proofErr w:type="spellEnd"/>
-      <w:r>
-        <w:rPr>
-          <w:rFonts w:ascii="Verdana" w:eastAsia="Verdana" w:hAnsi="Verdana" w:cs="Verdana"/>
-          <w:i/>
-          <w:color w:val="auto"/>
-          <w:lang w:val="en-US"/>
-        </w:rPr>
-        <w:t xml:space="preserve"> de </w:t>
-      </w:r>
-      <w:proofErr w:type="spellStart"/>
-      <w:r>
-        <w:rPr>
-          <w:rFonts w:ascii="Verdana" w:eastAsia="Verdana" w:hAnsi="Verdana" w:cs="Verdana"/>
-          <w:i/>
-          <w:color w:val="auto"/>
-          <w:lang w:val="en-US"/>
-        </w:rPr>
-        <w:t>Modelagem</w:t>
-      </w:r>
-      <w:proofErr w:type="spellEnd"/>
-      <w:r>
-        <w:rPr>
-          <w:rFonts w:ascii="Verdana" w:eastAsia="Verdana" w:hAnsi="Verdana" w:cs="Verdana"/>
-          <w:i/>
-          <w:color w:val="auto"/>
-          <w:lang w:val="en-US"/>
-        </w:rPr>
-        <w:t xml:space="preserve"> </w:t>
-      </w:r>
-      <w:proofErr w:type="spellStart"/>
-      <w:r>
-        <w:rPr>
-          <w:rFonts w:ascii="Verdana" w:eastAsia="Verdana" w:hAnsi="Verdana" w:cs="Verdana"/>
-          <w:i/>
-          <w:color w:val="auto"/>
-          <w:lang w:val="en-US"/>
-        </w:rPr>
-        <w:t>Unificada</w:t>
-      </w:r>
-      <w:proofErr w:type="spellEnd"/>
-      <w:r>
-        <w:rPr>
-          <w:rFonts w:ascii="Verdana" w:eastAsia="Verdana" w:hAnsi="Verdana" w:cs="Verdana"/>
-          <w:i/>
-          <w:color w:val="auto"/>
-          <w:lang w:val="en-US"/>
-        </w:rPr>
-        <w:t xml:space="preserve"> (UML), </w:t>
-      </w:r>
-      <w:proofErr w:type="spellStart"/>
-      <w:r>
-        <w:rPr>
-          <w:rFonts w:ascii="Verdana" w:eastAsia="Verdana" w:hAnsi="Verdana" w:cs="Verdana"/>
-          <w:i/>
-          <w:color w:val="auto"/>
-          <w:lang w:val="en-US"/>
-        </w:rPr>
-        <w:t>Projetos</w:t>
-      </w:r>
-      <w:proofErr w:type="spellEnd"/>
-      <w:r>
-        <w:rPr>
-          <w:rFonts w:ascii="Verdana" w:eastAsia="Verdana" w:hAnsi="Verdana" w:cs="Verdana"/>
-          <w:i/>
-          <w:color w:val="auto"/>
-          <w:lang w:val="en-US"/>
-        </w:rPr>
-        <w:t xml:space="preserve"> de </w:t>
-      </w:r>
-      <w:proofErr w:type="spellStart"/>
-      <w:r>
-        <w:rPr>
-          <w:rFonts w:ascii="Verdana" w:eastAsia="Verdana" w:hAnsi="Verdana" w:cs="Verdana"/>
-          <w:i/>
-          <w:color w:val="auto"/>
-          <w:lang w:val="en-US"/>
-        </w:rPr>
-        <w:t>Sistemas</w:t>
-      </w:r>
-      <w:proofErr w:type="spellEnd"/>
-      <w:r>
-        <w:rPr>
-          <w:rFonts w:ascii="Verdana" w:eastAsia="Verdana" w:hAnsi="Verdana" w:cs="Verdana"/>
-          <w:i/>
-          <w:color w:val="auto"/>
-          <w:lang w:val="en-US"/>
-        </w:rPr>
-        <w:t xml:space="preserve"> de TI</w:t>
-      </w:r>
-      <w:r>
-        <w:rPr>
-          <w:rFonts w:ascii="Verdana" w:eastAsia="Verdana" w:hAnsi="Verdana" w:cs="Verdana"/>
-          <w:color w:val="auto"/>
-          <w:lang w:val="en-US"/>
-        </w:rPr>
-        <w:t>)</w:t>
-      </w:r>
-      <w:r>
-        <w:rPr>
-          <w:rFonts w:ascii="Verdana" w:eastAsia="Verdana" w:hAnsi="Verdana" w:cs="Verdana"/>
-          <w:color w:val="auto"/>
-          <w:lang w:val="en-US"/>
-        </w:rPr>
-        <w:t xml:space="preserve"> – 49 Horas (2022, </w:t>
+          <w:color w:val="auto"/>
+          <w:lang w:val="en-US"/>
+        </w:rPr>
+        <w:t>Horas</w:t>
+      </w:r>
+      <w:proofErr w:type="spellEnd"/>
+      <w:r>
+        <w:rPr>
+          <w:rFonts w:ascii="Verdana" w:eastAsia="Verdana" w:hAnsi="Verdana" w:cs="Verdana"/>
+          <w:color w:val="auto"/>
+          <w:lang w:val="en-US"/>
+        </w:rPr>
+        <w:t xml:space="preserve"> (2022, </w:t>
       </w:r>
       <w:proofErr w:type="spellStart"/>
       <w:r>
@@ -3260,26 +3298,16 @@
           <w:lang w:val="en-US"/>
         </w:rPr>
       </w:pPr>
-      <w:r>
-        <w:rPr>
-          <w:rFonts w:ascii="Verdana" w:eastAsia="Verdana" w:hAnsi="Verdana" w:cs="Verdana"/>
-          <w:color w:val="auto"/>
-          <w:lang w:val="en-US"/>
-        </w:rPr>
-        <w:t xml:space="preserve">HTML e CSS </w:t>
-      </w:r>
-      <w:proofErr w:type="spellStart"/>
-      <w:proofErr w:type="gramStart"/>
-      <w:r>
-        <w:rPr>
-          <w:rFonts w:ascii="Verdana" w:eastAsia="Verdana" w:hAnsi="Verdana" w:cs="Verdana"/>
-          <w:color w:val="auto"/>
-          <w:lang w:val="en-US"/>
-        </w:rPr>
-        <w:t>na</w:t>
-      </w:r>
-      <w:proofErr w:type="spellEnd"/>
-      <w:proofErr w:type="gramEnd"/>
+      <w:proofErr w:type="spellStart"/>
+      <w:r>
+        <w:rPr>
+          <w:rFonts w:ascii="Verdana" w:eastAsia="Verdana" w:hAnsi="Verdana" w:cs="Verdana"/>
+          <w:color w:val="auto"/>
+          <w:lang w:val="en-US"/>
+        </w:rPr>
+        <w:t>Introdução</w:t>
+      </w:r>
+      <w:proofErr w:type="spellEnd"/>
       <w:r>
         <w:rPr>
           <w:rFonts w:ascii="Verdana" w:eastAsia="Verdana" w:hAnsi="Verdana" w:cs="Verdana"/>
@@ -3295,7 +3323,15 @@
           <w:color w:val="auto"/>
           <w:lang w:val="en-US"/>
         </w:rPr>
-        <w:t>Prática</w:t>
+        <w:t>a</w:t>
+      </w:r>
+      <w:r>
+        <w:rPr>
+          <w:rFonts w:ascii="Verdana" w:eastAsia="Verdana" w:hAnsi="Verdana" w:cs="Verdana"/>
+          <w:color w:val="auto"/>
+          <w:lang w:val="en-US"/>
+        </w:rPr>
+        <w:t>o</w:t>
       </w:r>
       <w:proofErr w:type="spellEnd"/>
       <w:r>
@@ -3306,47 +3342,31 @@
         </w:rPr>
         <w:t xml:space="preserve"> </w:t>
       </w:r>
-      <w:r>
-        <w:rPr>
-          <w:rFonts w:ascii="Verdana" w:eastAsia="Verdana" w:hAnsi="Verdana" w:cs="Verdana"/>
-          <w:color w:val="auto"/>
-          <w:lang w:val="en-US"/>
-        </w:rPr>
-        <w:t xml:space="preserve">– </w:t>
-      </w:r>
-      <w:r>
-        <w:rPr>
-          <w:rFonts w:ascii="Verdana" w:eastAsia="Verdana" w:hAnsi="Verdana" w:cs="Verdana"/>
-          <w:color w:val="auto"/>
-          <w:lang w:val="en-US"/>
-        </w:rPr>
-        <w:t>24 Horas</w:t>
-      </w:r>
-      <w:r>
-        <w:rPr>
-          <w:rFonts w:ascii="Verdana" w:eastAsia="Verdana" w:hAnsi="Verdana" w:cs="Verdana"/>
-          <w:color w:val="auto"/>
-          <w:lang w:val="en-US"/>
-        </w:rPr>
-        <w:t xml:space="preserve"> </w:t>
-      </w:r>
-      <w:proofErr w:type="spellStart"/>
-      <w:r>
-        <w:rPr>
-          <w:rFonts w:ascii="Verdana" w:eastAsia="Verdana" w:hAnsi="Verdana" w:cs="Verdana"/>
-          <w:color w:val="auto"/>
-          <w:lang w:val="en-US"/>
-        </w:rPr>
-        <w:t>Horas</w:t>
-      </w:r>
-      <w:proofErr w:type="spellEnd"/>
-      <w:r>
-        <w:rPr>
-          <w:rFonts w:ascii="Verdana" w:eastAsia="Verdana" w:hAnsi="Verdana" w:cs="Verdana"/>
-          <w:color w:val="auto"/>
-          <w:lang w:val="en-US"/>
-        </w:rPr>
-        <w:t xml:space="preserve"> (2022, </w:t>
+      <w:proofErr w:type="spellStart"/>
+      <w:r>
+        <w:rPr>
+          <w:rFonts w:ascii="Verdana" w:eastAsia="Verdana" w:hAnsi="Verdana" w:cs="Verdana"/>
+          <w:color w:val="auto"/>
+          <w:lang w:val="en-US"/>
+        </w:rPr>
+        <w:t>Javascript</w:t>
+      </w:r>
+      <w:proofErr w:type="spellEnd"/>
+      <w:r>
+        <w:rPr>
+          <w:rFonts w:ascii="Verdana" w:eastAsia="Verdana" w:hAnsi="Verdana" w:cs="Verdana"/>
+          <w:color w:val="auto"/>
+          <w:lang w:val="en-US"/>
+        </w:rPr>
+        <w:t xml:space="preserve"> - 2</w:t>
+      </w:r>
+      <w:r>
+        <w:rPr>
+          <w:rFonts w:ascii="Verdana" w:eastAsia="Verdana" w:hAnsi="Verdana" w:cs="Verdana"/>
+          <w:color w:val="auto"/>
+          <w:lang w:val="en-US"/>
+        </w:rPr>
+        <w:t xml:space="preserve">0 Horas (2022, </w:t>
       </w:r>
       <w:proofErr w:type="spellStart"/>
       <w:r>
@@ -3414,68 +3434,32 @@
           <w:color w:val="auto"/>
           <w:lang w:val="en-US"/>
         </w:rPr>
-        <w:t>Introdução</w:t>
-      </w:r>
-      <w:proofErr w:type="spellEnd"/>
-      <w:r>
-        <w:rPr>
-          <w:rFonts w:ascii="Verdana" w:eastAsia="Verdana" w:hAnsi="Verdana" w:cs="Verdana"/>
-          <w:color w:val="auto"/>
-          <w:lang w:val="en-US"/>
-        </w:rPr>
-        <w:t xml:space="preserve"> </w:t>
-      </w:r>
-      <w:proofErr w:type="spellStart"/>
-      <w:r>
-        <w:rPr>
-          <w:rFonts w:ascii="Verdana" w:eastAsia="Verdana" w:hAnsi="Verdana" w:cs="Verdana"/>
-          <w:color w:val="auto"/>
-          <w:lang w:val="en-US"/>
-        </w:rPr>
-        <w:t>a</w:t>
-      </w:r>
-      <w:r>
-        <w:rPr>
-          <w:rFonts w:ascii="Verdana" w:eastAsia="Verdana" w:hAnsi="Verdana" w:cs="Verdana"/>
-          <w:color w:val="auto"/>
-          <w:lang w:val="en-US"/>
-        </w:rPr>
-        <w:t>o</w:t>
-      </w:r>
-      <w:proofErr w:type="spellEnd"/>
-      <w:r>
-        <w:rPr>
-          <w:rFonts w:ascii="Verdana" w:eastAsia="Verdana" w:hAnsi="Verdana" w:cs="Verdana"/>
-          <w:color w:val="auto"/>
-          <w:lang w:val="en-US"/>
-        </w:rPr>
-        <w:t xml:space="preserve"> </w:t>
-      </w:r>
-      <w:proofErr w:type="spellStart"/>
-      <w:r>
-        <w:rPr>
-          <w:rFonts w:ascii="Verdana" w:eastAsia="Verdana" w:hAnsi="Verdana" w:cs="Verdana"/>
-          <w:color w:val="auto"/>
-          <w:lang w:val="en-US"/>
-        </w:rPr>
-        <w:t>Javascript</w:t>
-      </w:r>
-      <w:proofErr w:type="spellEnd"/>
-      <w:r>
-        <w:rPr>
-          <w:rFonts w:ascii="Verdana" w:eastAsia="Verdana" w:hAnsi="Verdana" w:cs="Verdana"/>
-          <w:color w:val="auto"/>
-          <w:lang w:val="en-US"/>
-        </w:rPr>
-        <w:t xml:space="preserve"> - 2</w:t>
-      </w:r>
-      <w:r>
-        <w:rPr>
-          <w:rFonts w:ascii="Verdana" w:eastAsia="Verdana" w:hAnsi="Verdana" w:cs="Verdana"/>
-          <w:color w:val="auto"/>
-          <w:lang w:val="en-US"/>
-        </w:rPr>
-        <w:t xml:space="preserve">0 Horas (2022, </w:t>
+        <w:t>Implementando</w:t>
+      </w:r>
+      <w:proofErr w:type="spellEnd"/>
+      <w:r>
+        <w:rPr>
+          <w:rFonts w:ascii="Verdana" w:eastAsia="Verdana" w:hAnsi="Verdana" w:cs="Verdana"/>
+          <w:color w:val="auto"/>
+          <w:lang w:val="en-US"/>
+        </w:rPr>
+        <w:t xml:space="preserve"> Banco de Dados</w:t>
+      </w:r>
+      <w:r>
+        <w:rPr>
+          <w:rFonts w:ascii="Verdana" w:eastAsia="Verdana" w:hAnsi="Verdana" w:cs="Verdana"/>
+          <w:color w:val="auto"/>
+          <w:lang w:val="en-US"/>
+        </w:rPr>
+        <w:t xml:space="preserve"> - 15</w:t>
+      </w:r>
+      <w:r>
+        <w:rPr>
+          <w:rFonts w:ascii="Verdana" w:eastAsia="Verdana" w:hAnsi="Verdana" w:cs="Verdana"/>
+          <w:color w:val="auto"/>
+          <w:lang w:val="en-US"/>
+        </w:rPr>
+        <w:t xml:space="preserve"> Horas (2022, </w:t>
       </w:r>
       <w:proofErr w:type="spellStart"/>
       <w:r>
@@ -3543,7 +3527,7 @@
           <w:color w:val="auto"/>
           <w:lang w:val="en-US"/>
         </w:rPr>
-        <w:t>Implementando</w:t>
+        <w:t>Administrando</w:t>
       </w:r>
       <w:proofErr w:type="spellEnd"/>
       <w:r>
@@ -3629,48 +3613,40 @@
           <w:lang w:val="en-US"/>
         </w:rPr>
       </w:pPr>
-      <w:proofErr w:type="spellStart"/>
-      <w:r>
-        <w:rPr>
-          <w:rFonts w:ascii="Verdana" w:eastAsia="Verdana" w:hAnsi="Verdana" w:cs="Verdana"/>
-          <w:color w:val="auto"/>
-          <w:lang w:val="en-US"/>
-        </w:rPr>
-        <w:t>Administrando</w:t>
-      </w:r>
-      <w:proofErr w:type="spellEnd"/>
-      <w:r>
-        <w:rPr>
-          <w:rFonts w:ascii="Verdana" w:eastAsia="Verdana" w:hAnsi="Verdana" w:cs="Verdana"/>
-          <w:color w:val="auto"/>
-          <w:lang w:val="en-US"/>
-        </w:rPr>
-        <w:t xml:space="preserve"> Banco de Dados</w:t>
-      </w:r>
-      <w:r>
-        <w:rPr>
-          <w:rFonts w:ascii="Verdana" w:eastAsia="Verdana" w:hAnsi="Verdana" w:cs="Verdana"/>
-          <w:color w:val="auto"/>
-          <w:lang w:val="en-US"/>
-        </w:rPr>
-        <w:t xml:space="preserve"> - 15</w:t>
-      </w:r>
-      <w:r>
-        <w:rPr>
-          <w:rFonts w:ascii="Verdana" w:eastAsia="Verdana" w:hAnsi="Verdana" w:cs="Verdana"/>
-          <w:color w:val="auto"/>
-          <w:lang w:val="en-US"/>
-        </w:rPr>
-        <w:t xml:space="preserve"> Horas (2022, </w:t>
-      </w:r>
-      <w:proofErr w:type="spellStart"/>
-      <w:r>
-        <w:rPr>
-          <w:rFonts w:ascii="Verdana" w:eastAsia="Verdana" w:hAnsi="Verdana" w:cs="Verdana"/>
-          <w:color w:val="auto"/>
-          <w:lang w:val="en-US"/>
-        </w:rPr>
-        <w:t>Fundação</w:t>
+      <w:r>
+        <w:rPr>
+          <w:rFonts w:ascii="Verdana" w:eastAsia="Verdana" w:hAnsi="Verdana" w:cs="Verdana"/>
+          <w:color w:val="auto"/>
+          <w:lang w:val="en-US"/>
+        </w:rPr>
+        <w:t xml:space="preserve">Java </w:t>
+      </w:r>
+      <w:proofErr w:type="spellStart"/>
+      <w:r>
+        <w:rPr>
+          <w:rFonts w:ascii="Verdana" w:eastAsia="Verdana" w:hAnsi="Verdana" w:cs="Verdana"/>
+          <w:color w:val="auto"/>
+          <w:lang w:val="en-US"/>
+        </w:rPr>
+        <w:t>Completo</w:t>
+      </w:r>
+      <w:proofErr w:type="spellEnd"/>
+      <w:r>
+        <w:rPr>
+          <w:rFonts w:ascii="Verdana" w:eastAsia="Verdana" w:hAnsi="Verdana" w:cs="Verdana"/>
+          <w:color w:val="auto"/>
+          <w:lang w:val="en-US"/>
+        </w:rPr>
+        <w:t xml:space="preserve">: </w:t>
+      </w:r>
+      <w:proofErr w:type="spellStart"/>
+      <w:r>
+        <w:rPr>
+          <w:rFonts w:ascii="Verdana" w:eastAsia="Verdana" w:hAnsi="Verdana" w:cs="Verdana"/>
+          <w:color w:val="auto"/>
+          <w:lang w:val="en-US"/>
+        </w:rPr>
+        <w:t>Programação</w:t>
       </w:r>
       <w:proofErr w:type="spellEnd"/>
       <w:r>
@@ -3688,7 +3664,79 @@
           <w:color w:val="auto"/>
           <w:lang w:val="en-US"/>
         </w:rPr>
-        <w:t>Bradesco</w:t>
+        <w:t>Orientada</w:t>
+      </w:r>
+      <w:proofErr w:type="spellEnd"/>
+      <w:r>
+        <w:rPr>
+          <w:rFonts w:ascii="Verdana" w:eastAsia="Verdana" w:hAnsi="Verdana" w:cs="Verdana"/>
+          <w:color w:val="auto"/>
+          <w:lang w:val="en-US"/>
+        </w:rPr>
+        <w:t xml:space="preserve"> </w:t>
+      </w:r>
+      <w:proofErr w:type="gramStart"/>
+      <w:r>
+        <w:rPr>
+          <w:rFonts w:ascii="Verdana" w:eastAsia="Verdana" w:hAnsi="Verdana" w:cs="Verdana"/>
+          <w:color w:val="auto"/>
+          <w:lang w:val="en-US"/>
+        </w:rPr>
+        <w:t>a</w:t>
+      </w:r>
+      <w:proofErr w:type="gramEnd"/>
+      <w:r>
+        <w:rPr>
+          <w:rFonts w:ascii="Verdana" w:eastAsia="Verdana" w:hAnsi="Verdana" w:cs="Verdana"/>
+          <w:color w:val="auto"/>
+          <w:lang w:val="en-US"/>
+        </w:rPr>
+        <w:t xml:space="preserve"> </w:t>
+      </w:r>
+      <w:proofErr w:type="spellStart"/>
+      <w:r>
+        <w:rPr>
+          <w:rFonts w:ascii="Verdana" w:eastAsia="Verdana" w:hAnsi="Verdana" w:cs="Verdana"/>
+          <w:color w:val="auto"/>
+          <w:lang w:val="en-US"/>
+        </w:rPr>
+        <w:t>Objetos</w:t>
+      </w:r>
+      <w:proofErr w:type="spellEnd"/>
+      <w:r>
+        <w:rPr>
+          <w:rFonts w:ascii="Verdana" w:eastAsia="Verdana" w:hAnsi="Verdana" w:cs="Verdana"/>
+          <w:color w:val="auto"/>
+          <w:lang w:val="en-US"/>
+        </w:rPr>
+        <w:t xml:space="preserve"> + </w:t>
+      </w:r>
+      <w:proofErr w:type="spellStart"/>
+      <w:r>
+        <w:rPr>
+          <w:rFonts w:ascii="Verdana" w:eastAsia="Verdana" w:hAnsi="Verdana" w:cs="Verdana"/>
+          <w:color w:val="auto"/>
+          <w:lang w:val="en-US"/>
+        </w:rPr>
+        <w:t>Projetos</w:t>
+      </w:r>
+      <w:proofErr w:type="spellEnd"/>
+      <w:r>
+        <w:rPr>
+          <w:rFonts w:ascii="Verdana" w:eastAsia="Verdana" w:hAnsi="Verdana" w:cs="Verdana"/>
+          <w:color w:val="auto"/>
+          <w:lang w:val="en-US"/>
+        </w:rPr>
+        <w:t xml:space="preserve"> – 51 Horas (2022, </w:t>
+      </w:r>
+      <w:proofErr w:type="spellStart"/>
+      <w:r>
+        <w:rPr>
+          <w:rFonts w:ascii="Verdana" w:eastAsia="Verdana" w:hAnsi="Verdana" w:cs="Verdana"/>
+          <w:color w:val="auto"/>
+          <w:lang w:val="en-US"/>
+        </w:rPr>
+        <w:t>Udemy</w:t>
       </w:r>
       <w:proofErr w:type="spellEnd"/>
       <w:r>
@@ -3722,40 +3770,40 @@
           <w:lang w:val="en-US"/>
         </w:rPr>
       </w:pPr>
-      <w:r>
-        <w:rPr>
-          <w:rFonts w:ascii="Verdana" w:eastAsia="Verdana" w:hAnsi="Verdana" w:cs="Verdana"/>
-          <w:color w:val="auto"/>
-          <w:lang w:val="en-US"/>
-        </w:rPr>
-        <w:t xml:space="preserve">Java </w:t>
-      </w:r>
-      <w:proofErr w:type="spellStart"/>
-      <w:r>
-        <w:rPr>
-          <w:rFonts w:ascii="Verdana" w:eastAsia="Verdana" w:hAnsi="Verdana" w:cs="Verdana"/>
-          <w:color w:val="auto"/>
-          <w:lang w:val="en-US"/>
-        </w:rPr>
-        <w:t>Completo</w:t>
-      </w:r>
-      <w:proofErr w:type="spellEnd"/>
-      <w:r>
-        <w:rPr>
-          <w:rFonts w:ascii="Verdana" w:eastAsia="Verdana" w:hAnsi="Verdana" w:cs="Verdana"/>
-          <w:color w:val="auto"/>
-          <w:lang w:val="en-US"/>
-        </w:rPr>
-        <w:t xml:space="preserve">: </w:t>
-      </w:r>
-      <w:proofErr w:type="spellStart"/>
-      <w:r>
-        <w:rPr>
-          <w:rFonts w:ascii="Verdana" w:eastAsia="Verdana" w:hAnsi="Verdana" w:cs="Verdana"/>
-          <w:color w:val="auto"/>
-          <w:lang w:val="en-US"/>
-        </w:rPr>
-        <w:t>Programação</w:t>
+      <w:proofErr w:type="spellStart"/>
+      <w:r>
+        <w:rPr>
+          <w:rFonts w:ascii="Verdana" w:eastAsia="Verdana" w:hAnsi="Verdana" w:cs="Verdana"/>
+          <w:color w:val="auto"/>
+          <w:lang w:val="en-US"/>
+        </w:rPr>
+        <w:t>Aluno</w:t>
+      </w:r>
+      <w:proofErr w:type="spellEnd"/>
+      <w:r>
+        <w:rPr>
+          <w:rFonts w:ascii="Verdana" w:eastAsia="Verdana" w:hAnsi="Verdana" w:cs="Verdana"/>
+          <w:color w:val="auto"/>
+          <w:lang w:val="en-US"/>
+        </w:rPr>
+        <w:t xml:space="preserve"> de </w:t>
+      </w:r>
+      <w:proofErr w:type="spellStart"/>
+      <w:r>
+        <w:rPr>
+          <w:rFonts w:ascii="Verdana" w:eastAsia="Verdana" w:hAnsi="Verdana" w:cs="Verdana"/>
+          <w:color w:val="auto"/>
+          <w:lang w:val="en-US"/>
+        </w:rPr>
+        <w:t>i</w:t>
+      </w:r>
+      <w:r>
+        <w:rPr>
+          <w:rFonts w:ascii="Verdana" w:eastAsia="Verdana" w:hAnsi="Verdana" w:cs="Verdana"/>
+          <w:color w:val="auto"/>
+          <w:lang w:val="en-US"/>
+        </w:rPr>
+        <w:t>niciação</w:t>
       </w:r>
       <w:proofErr w:type="spellEnd"/>
       <w:r>
@@ -3773,9 +3821,97 @@
           <w:color w:val="auto"/>
           <w:lang w:val="en-US"/>
         </w:rPr>
-        <w:t>Orientada</w:t>
-      </w:r>
-      <w:proofErr w:type="spellEnd"/>
+        <w:t>cien</w:t>
+      </w:r>
+      <w:r>
+        <w:rPr>
+          <w:rFonts w:ascii="Verdana" w:eastAsia="Verdana" w:hAnsi="Verdana" w:cs="Verdana"/>
+          <w:color w:val="auto"/>
+          <w:lang w:val="en-US"/>
+        </w:rPr>
+        <w:t>tífica</w:t>
+      </w:r>
+      <w:proofErr w:type="spellEnd"/>
+      <w:r>
+        <w:rPr>
+          <w:rFonts w:ascii="Verdana" w:eastAsia="Verdana" w:hAnsi="Verdana" w:cs="Verdana"/>
+          <w:color w:val="auto"/>
+          <w:lang w:val="en-US"/>
+        </w:rPr>
+        <w:t xml:space="preserve"> do </w:t>
+      </w:r>
+      <w:proofErr w:type="spellStart"/>
+      <w:r>
+        <w:rPr>
+          <w:rFonts w:ascii="Verdana" w:eastAsia="Verdana" w:hAnsi="Verdana" w:cs="Verdana"/>
+          <w:color w:val="auto"/>
+          <w:lang w:val="en-US"/>
+        </w:rPr>
+        <w:t>projeto</w:t>
+      </w:r>
+      <w:proofErr w:type="spellEnd"/>
+      <w:r>
+        <w:rPr>
+          <w:rFonts w:ascii="Verdana" w:eastAsia="Verdana" w:hAnsi="Verdana" w:cs="Verdana"/>
+          <w:color w:val="auto"/>
+          <w:lang w:val="en-US"/>
+        </w:rPr>
+        <w:t xml:space="preserve"> de </w:t>
+      </w:r>
+      <w:proofErr w:type="spellStart"/>
+      <w:r>
+        <w:rPr>
+          <w:rFonts w:ascii="Verdana" w:eastAsia="Verdana" w:hAnsi="Verdana" w:cs="Verdana"/>
+          <w:color w:val="auto"/>
+          <w:lang w:val="en-US"/>
+        </w:rPr>
+        <w:t>pesquisa</w:t>
+      </w:r>
+      <w:proofErr w:type="spellEnd"/>
+      <w:r>
+        <w:rPr>
+          <w:rFonts w:ascii="Verdana" w:eastAsia="Verdana" w:hAnsi="Verdana" w:cs="Verdana"/>
+          <w:color w:val="auto"/>
+          <w:lang w:val="en-US"/>
+        </w:rPr>
+        <w:t xml:space="preserve"> “</w:t>
+      </w:r>
+      <w:proofErr w:type="spellStart"/>
+      <w:r>
+        <w:rPr>
+          <w:rFonts w:ascii="Verdana" w:eastAsia="Verdana" w:hAnsi="Verdana" w:cs="Verdana"/>
+          <w:color w:val="auto"/>
+          <w:lang w:val="en-US"/>
+        </w:rPr>
+        <w:t>Implementação</w:t>
+      </w:r>
+      <w:proofErr w:type="spellEnd"/>
+      <w:r>
+        <w:rPr>
+          <w:rFonts w:ascii="Verdana" w:eastAsia="Verdana" w:hAnsi="Verdana" w:cs="Verdana"/>
+          <w:color w:val="auto"/>
+          <w:lang w:val="en-US"/>
+        </w:rPr>
+        <w:t xml:space="preserve"> de </w:t>
+      </w:r>
+      <w:proofErr w:type="spellStart"/>
+      <w:r>
+        <w:rPr>
+          <w:rFonts w:ascii="Verdana" w:eastAsia="Verdana" w:hAnsi="Verdana" w:cs="Verdana"/>
+          <w:color w:val="auto"/>
+          <w:lang w:val="en-US"/>
+        </w:rPr>
+        <w:t>medidas</w:t>
+      </w:r>
+      <w:proofErr w:type="spellEnd"/>
+      <w:r>
+        <w:rPr>
+          <w:rFonts w:ascii="Verdana" w:eastAsia="Verdana" w:hAnsi="Verdana" w:cs="Verdana"/>
+          <w:color w:val="auto"/>
+          <w:lang w:val="en-US"/>
+        </w:rPr>
+        <w:t xml:space="preserve"> de</w:t>
+      </w:r>
       <w:r>
         <w:rPr>
           <w:rFonts w:ascii="Verdana" w:eastAsia="Verdana" w:hAnsi="Verdana" w:cs="Verdana"/>
@@ -3784,16 +3920,16 @@
         </w:rPr>
         <w:t xml:space="preserve"> </w:t>
       </w:r>
-      <w:proofErr w:type="gramStart"/>
-      <w:r>
-        <w:rPr>
-          <w:rFonts w:ascii="Verdana" w:eastAsia="Verdana" w:hAnsi="Verdana" w:cs="Verdana"/>
-          <w:color w:val="auto"/>
-          <w:lang w:val="en-US"/>
-        </w:rPr>
-        <w:t>a</w:t>
-      </w:r>
-      <w:proofErr w:type="gramEnd"/>
+      <w:proofErr w:type="spellStart"/>
+      <w:r>
+        <w:rPr>
+          <w:rFonts w:ascii="Verdana" w:eastAsia="Verdana" w:hAnsi="Verdana" w:cs="Verdana"/>
+          <w:color w:val="auto"/>
+          <w:lang w:val="en-US"/>
+        </w:rPr>
+        <w:t>justiça</w:t>
+      </w:r>
+      <w:proofErr w:type="spellEnd"/>
       <w:r>
         <w:rPr>
           <w:rFonts w:ascii="Verdana" w:eastAsia="Verdana" w:hAnsi="Verdana" w:cs="Verdana"/>
@@ -3809,57 +3945,168 @@
           <w:color w:val="auto"/>
           <w:lang w:val="en-US"/>
         </w:rPr>
-        <w:t>Objetos</w:t>
-      </w:r>
-      <w:proofErr w:type="spellEnd"/>
-      <w:r>
-        <w:rPr>
-          <w:rFonts w:ascii="Verdana" w:eastAsia="Verdana" w:hAnsi="Verdana" w:cs="Verdana"/>
-          <w:color w:val="auto"/>
-          <w:lang w:val="en-US"/>
-        </w:rPr>
-        <w:t xml:space="preserve"> + </w:t>
-      </w:r>
-      <w:proofErr w:type="spellStart"/>
-      <w:r>
-        <w:rPr>
-          <w:rFonts w:ascii="Verdana" w:eastAsia="Verdana" w:hAnsi="Verdana" w:cs="Verdana"/>
-          <w:color w:val="auto"/>
-          <w:lang w:val="en-US"/>
-        </w:rPr>
-        <w:t>Projetos</w:t>
-      </w:r>
-      <w:proofErr w:type="spellEnd"/>
-      <w:r>
-        <w:rPr>
-          <w:rFonts w:ascii="Verdana" w:eastAsia="Verdana" w:hAnsi="Verdana" w:cs="Verdana"/>
-          <w:color w:val="auto"/>
-          <w:lang w:val="en-US"/>
-        </w:rPr>
-        <w:t xml:space="preserve"> – 51 Horas (2022, </w:t>
-      </w:r>
-      <w:proofErr w:type="spellStart"/>
-      <w:r>
-        <w:rPr>
-          <w:rFonts w:ascii="Verdana" w:eastAsia="Verdana" w:hAnsi="Verdana" w:cs="Verdana"/>
-          <w:color w:val="auto"/>
-          <w:lang w:val="en-US"/>
-        </w:rPr>
-        <w:t>Udemy</w:t>
-      </w:r>
-      <w:proofErr w:type="spellEnd"/>
-      <w:r>
-        <w:rPr>
-          <w:rFonts w:ascii="Verdana" w:eastAsia="Verdana" w:hAnsi="Verdana" w:cs="Verdana"/>
-          <w:color w:val="auto"/>
-          <w:lang w:val="en-US"/>
-        </w:rPr>
-        <w:t>).</w:t>
+        <w:t>em</w:t>
+      </w:r>
+      <w:proofErr w:type="spellEnd"/>
+      <w:r>
+        <w:rPr>
+          <w:rFonts w:ascii="Verdana" w:eastAsia="Verdana" w:hAnsi="Verdana" w:cs="Verdana"/>
+          <w:color w:val="auto"/>
+          <w:lang w:val="en-US"/>
+        </w:rPr>
+        <w:t xml:space="preserve"> </w:t>
+      </w:r>
+      <w:proofErr w:type="spellStart"/>
+      <w:r>
+        <w:rPr>
+          <w:rFonts w:ascii="Verdana" w:eastAsia="Verdana" w:hAnsi="Verdana" w:cs="Verdana"/>
+          <w:color w:val="auto"/>
+          <w:lang w:val="en-US"/>
+        </w:rPr>
+        <w:t>sistemas</w:t>
+      </w:r>
+      <w:proofErr w:type="spellEnd"/>
+      <w:r>
+        <w:rPr>
+          <w:rFonts w:ascii="Verdana" w:eastAsia="Verdana" w:hAnsi="Verdana" w:cs="Verdana"/>
+          <w:color w:val="auto"/>
+          <w:lang w:val="en-US"/>
+        </w:rPr>
+        <w:t xml:space="preserve"> de </w:t>
+      </w:r>
+      <w:proofErr w:type="spellStart"/>
+      <w:r>
+        <w:rPr>
+          <w:rFonts w:ascii="Verdana" w:eastAsia="Verdana" w:hAnsi="Verdana" w:cs="Verdana"/>
+          <w:color w:val="auto"/>
+          <w:lang w:val="en-US"/>
+        </w:rPr>
+        <w:t>recomendação</w:t>
+      </w:r>
+      <w:proofErr w:type="spellEnd"/>
+      <w:r>
+        <w:rPr>
+          <w:rFonts w:ascii="Verdana" w:eastAsia="Verdana" w:hAnsi="Verdana" w:cs="Verdana"/>
+          <w:color w:val="auto"/>
+          <w:lang w:val="en-US"/>
+        </w:rPr>
+        <w:t>”</w:t>
+      </w:r>
+      <w:r>
+        <w:rPr>
+          <w:rFonts w:ascii="Verdana" w:eastAsia="Verdana" w:hAnsi="Verdana" w:cs="Verdana"/>
+          <w:color w:val="auto"/>
+          <w:lang w:val="en-US"/>
+        </w:rPr>
+        <w:t xml:space="preserve">, no </w:t>
+      </w:r>
+      <w:proofErr w:type="spellStart"/>
+      <w:r>
+        <w:rPr>
+          <w:rFonts w:ascii="Verdana" w:eastAsia="Verdana" w:hAnsi="Verdana" w:cs="Verdana"/>
+          <w:color w:val="auto"/>
+          <w:lang w:val="en-US"/>
+        </w:rPr>
+        <w:t>Instituto</w:t>
+      </w:r>
+      <w:proofErr w:type="spellEnd"/>
+      <w:r>
+        <w:rPr>
+          <w:rFonts w:ascii="Verdana" w:eastAsia="Verdana" w:hAnsi="Verdana" w:cs="Verdana"/>
+          <w:color w:val="auto"/>
+          <w:lang w:val="en-US"/>
+        </w:rPr>
+        <w:t xml:space="preserve"> Federal de </w:t>
+      </w:r>
+      <w:proofErr w:type="spellStart"/>
+      <w:r>
+        <w:rPr>
+          <w:rFonts w:ascii="Verdana" w:eastAsia="Verdana" w:hAnsi="Verdana" w:cs="Verdana"/>
+          <w:color w:val="auto"/>
+          <w:lang w:val="en-US"/>
+        </w:rPr>
+        <w:t>Educação</w:t>
+      </w:r>
+      <w:proofErr w:type="spellEnd"/>
+      <w:r>
+        <w:rPr>
+          <w:rFonts w:ascii="Verdana" w:eastAsia="Verdana" w:hAnsi="Verdana" w:cs="Verdana"/>
+          <w:color w:val="auto"/>
+          <w:lang w:val="en-US"/>
+        </w:rPr>
+        <w:t xml:space="preserve"> do </w:t>
+      </w:r>
+      <w:proofErr w:type="spellStart"/>
+      <w:r>
+        <w:rPr>
+          <w:rFonts w:ascii="Verdana" w:eastAsia="Verdana" w:hAnsi="Verdana" w:cs="Verdana"/>
+          <w:color w:val="auto"/>
+          <w:lang w:val="en-US"/>
+        </w:rPr>
+        <w:t>Espírito</w:t>
+      </w:r>
+      <w:proofErr w:type="spellEnd"/>
+      <w:r>
+        <w:rPr>
+          <w:rFonts w:ascii="Verdana" w:eastAsia="Verdana" w:hAnsi="Verdana" w:cs="Verdana"/>
+          <w:color w:val="auto"/>
+          <w:lang w:val="en-US"/>
+        </w:rPr>
+        <w:t xml:space="preserve"> Santo</w:t>
+      </w:r>
+      <w:r>
+        <w:rPr>
+          <w:rFonts w:ascii="Verdana" w:eastAsia="Verdana" w:hAnsi="Verdana" w:cs="Verdana"/>
+          <w:color w:val="auto"/>
+          <w:lang w:val="en-US"/>
+        </w:rPr>
+        <w:t xml:space="preserve">  - </w:t>
+      </w:r>
+      <w:r>
+        <w:rPr>
+          <w:rFonts w:ascii="Verdana" w:eastAsia="Verdana" w:hAnsi="Verdana" w:cs="Verdana"/>
+          <w:color w:val="auto"/>
+          <w:lang w:val="en-US"/>
+        </w:rPr>
+        <w:t xml:space="preserve">08/2022 a 07/2023 (20 Horas </w:t>
+      </w:r>
+      <w:proofErr w:type="spellStart"/>
+      <w:r>
+        <w:rPr>
+          <w:rFonts w:ascii="Verdana" w:eastAsia="Verdana" w:hAnsi="Verdana" w:cs="Verdana"/>
+          <w:color w:val="auto"/>
+          <w:lang w:val="en-US"/>
+        </w:rPr>
+        <w:t>s</w:t>
+      </w:r>
+      <w:r>
+        <w:rPr>
+          <w:rFonts w:ascii="Verdana" w:eastAsia="Verdana" w:hAnsi="Verdana" w:cs="Verdana"/>
+          <w:color w:val="auto"/>
+          <w:lang w:val="en-US"/>
+        </w:rPr>
+        <w:t>emanais</w:t>
+      </w:r>
+      <w:proofErr w:type="spellEnd"/>
+      <w:r>
+        <w:rPr>
+          <w:rFonts w:ascii="Verdana" w:eastAsia="Verdana" w:hAnsi="Verdana" w:cs="Verdana"/>
+          <w:color w:val="auto"/>
+          <w:lang w:val="en-US"/>
+        </w:rPr>
+        <w:t>)</w:t>
+      </w:r>
+      <w:r>
+        <w:rPr>
+          <w:rFonts w:ascii="Verdana" w:eastAsia="Verdana" w:hAnsi="Verdana" w:cs="Verdana"/>
+          <w:color w:val="auto"/>
+          <w:lang w:val="en-US"/>
+        </w:rPr>
+        <w:t>.</w:t>
       </w:r>
     </w:p>
     <w:p>
       <w:pPr>
-        <w:pStyle w:val="PargrafodaLista"/>
         <w:numPr>
           <w:ilvl w:val="0"/>
           <w:numId w:val="1"/>
@@ -3874,381 +4121,23 @@
         <w:spacing w:after="0" w:line="480" w:lineRule="auto"/>
         <w:jc w:val="both"/>
         <w:rPr>
-          <w:rFonts w:ascii="Verdana" w:eastAsia="Verdana" w:hAnsi="Verdana" w:cs="Verdana"/>
-          <w:color w:val="auto"/>
-          <w:lang w:val="en-US"/>
-        </w:rPr>
-      </w:pPr>
-      <w:proofErr w:type="spellStart"/>
-      <w:r>
-        <w:rPr>
-          <w:rFonts w:ascii="Verdana" w:eastAsia="Verdana" w:hAnsi="Verdana" w:cs="Verdana"/>
-          <w:color w:val="auto"/>
-          <w:lang w:val="en-US"/>
-        </w:rPr>
-        <w:t>Aluno</w:t>
-      </w:r>
-      <w:proofErr w:type="spellEnd"/>
-      <w:r>
-        <w:rPr>
-          <w:rFonts w:ascii="Verdana" w:eastAsia="Verdana" w:hAnsi="Verdana" w:cs="Verdana"/>
-          <w:color w:val="auto"/>
-          <w:lang w:val="en-US"/>
-        </w:rPr>
-        <w:t xml:space="preserve"> de </w:t>
-      </w:r>
-      <w:proofErr w:type="spellStart"/>
-      <w:r>
-        <w:rPr>
-          <w:rFonts w:ascii="Verdana" w:eastAsia="Verdana" w:hAnsi="Verdana" w:cs="Verdana"/>
-          <w:color w:val="auto"/>
-          <w:lang w:val="en-US"/>
-        </w:rPr>
-        <w:t>i</w:t>
-      </w:r>
-      <w:r>
-        <w:rPr>
-          <w:rFonts w:ascii="Verdana" w:eastAsia="Verdana" w:hAnsi="Verdana" w:cs="Verdana"/>
-          <w:color w:val="auto"/>
-          <w:lang w:val="en-US"/>
-        </w:rPr>
-        <w:t>niciação</w:t>
-      </w:r>
-      <w:proofErr w:type="spellEnd"/>
-      <w:r>
-        <w:rPr>
-          <w:rFonts w:ascii="Verdana" w:eastAsia="Verdana" w:hAnsi="Verdana" w:cs="Verdana"/>
-          <w:color w:val="auto"/>
-          <w:lang w:val="en-US"/>
-        </w:rPr>
-        <w:t xml:space="preserve"> </w:t>
-      </w:r>
-      <w:proofErr w:type="spellStart"/>
-      <w:r>
-        <w:rPr>
-          <w:rFonts w:ascii="Verdana" w:eastAsia="Verdana" w:hAnsi="Verdana" w:cs="Verdana"/>
-          <w:color w:val="auto"/>
-          <w:lang w:val="en-US"/>
-        </w:rPr>
-        <w:t>cien</w:t>
-      </w:r>
-      <w:r>
-        <w:rPr>
-          <w:rFonts w:ascii="Verdana" w:eastAsia="Verdana" w:hAnsi="Verdana" w:cs="Verdana"/>
-          <w:color w:val="auto"/>
-          <w:lang w:val="en-US"/>
-        </w:rPr>
-        <w:t>tífica</w:t>
-      </w:r>
-      <w:proofErr w:type="spellEnd"/>
-      <w:r>
-        <w:rPr>
-          <w:rFonts w:ascii="Verdana" w:eastAsia="Verdana" w:hAnsi="Verdana" w:cs="Verdana"/>
-          <w:color w:val="auto"/>
-          <w:lang w:val="en-US"/>
-        </w:rPr>
-        <w:t xml:space="preserve"> do </w:t>
-      </w:r>
-      <w:proofErr w:type="spellStart"/>
-      <w:r>
-        <w:rPr>
-          <w:rFonts w:ascii="Verdana" w:eastAsia="Verdana" w:hAnsi="Verdana" w:cs="Verdana"/>
-          <w:color w:val="auto"/>
-          <w:lang w:val="en-US"/>
-        </w:rPr>
-        <w:t>projeto</w:t>
-      </w:r>
-      <w:proofErr w:type="spellEnd"/>
-      <w:r>
-        <w:rPr>
-          <w:rFonts w:ascii="Verdana" w:eastAsia="Verdana" w:hAnsi="Verdana" w:cs="Verdana"/>
-          <w:color w:val="auto"/>
-          <w:lang w:val="en-US"/>
-        </w:rPr>
-        <w:t xml:space="preserve"> de </w:t>
-      </w:r>
-      <w:proofErr w:type="spellStart"/>
-      <w:r>
-        <w:rPr>
-          <w:rFonts w:ascii="Verdana" w:eastAsia="Verdana" w:hAnsi="Verdana" w:cs="Verdana"/>
-          <w:color w:val="auto"/>
-          <w:lang w:val="en-US"/>
-        </w:rPr>
-        <w:t>pesquisa</w:t>
-      </w:r>
-      <w:proofErr w:type="spellEnd"/>
-      <w:r>
-        <w:rPr>
-          <w:rFonts w:ascii="Verdana" w:eastAsia="Verdana" w:hAnsi="Verdana" w:cs="Verdana"/>
-          <w:color w:val="auto"/>
-          <w:lang w:val="en-US"/>
-        </w:rPr>
-        <w:t xml:space="preserve"> “</w:t>
-      </w:r>
-      <w:proofErr w:type="spellStart"/>
-      <w:r>
-        <w:rPr>
-          <w:rFonts w:ascii="Verdana" w:eastAsia="Verdana" w:hAnsi="Verdana" w:cs="Verdana"/>
-          <w:color w:val="auto"/>
-          <w:lang w:val="en-US"/>
-        </w:rPr>
-        <w:t>Implementação</w:t>
-      </w:r>
-      <w:proofErr w:type="spellEnd"/>
-      <w:r>
-        <w:rPr>
-          <w:rFonts w:ascii="Verdana" w:eastAsia="Verdana" w:hAnsi="Verdana" w:cs="Verdana"/>
-          <w:color w:val="auto"/>
-          <w:lang w:val="en-US"/>
-        </w:rPr>
-        <w:t xml:space="preserve"> de </w:t>
-      </w:r>
-      <w:proofErr w:type="spellStart"/>
-      <w:r>
-        <w:rPr>
-          <w:rFonts w:ascii="Verdana" w:eastAsia="Verdana" w:hAnsi="Verdana" w:cs="Verdana"/>
-          <w:color w:val="auto"/>
-          <w:lang w:val="en-US"/>
-        </w:rPr>
-        <w:t>medidas</w:t>
-      </w:r>
-      <w:proofErr w:type="spellEnd"/>
-      <w:r>
-        <w:rPr>
-          <w:rFonts w:ascii="Verdana" w:eastAsia="Verdana" w:hAnsi="Verdana" w:cs="Verdana"/>
-          <w:color w:val="auto"/>
-          <w:lang w:val="en-US"/>
-        </w:rPr>
-        <w:t xml:space="preserve"> de</w:t>
-      </w:r>
-      <w:r>
-        <w:rPr>
-          <w:rFonts w:ascii="Verdana" w:eastAsia="Verdana" w:hAnsi="Verdana" w:cs="Verdana"/>
-          <w:color w:val="auto"/>
-          <w:lang w:val="en-US"/>
-        </w:rPr>
-        <w:t xml:space="preserve"> </w:t>
-      </w:r>
-      <w:proofErr w:type="spellStart"/>
-      <w:r>
-        <w:rPr>
-          <w:rFonts w:ascii="Verdana" w:eastAsia="Verdana" w:hAnsi="Verdana" w:cs="Verdana"/>
-          <w:color w:val="auto"/>
-          <w:lang w:val="en-US"/>
-        </w:rPr>
-        <w:t>justiça</w:t>
-      </w:r>
-      <w:proofErr w:type="spellEnd"/>
-      <w:r>
-        <w:rPr>
-          <w:rFonts w:ascii="Verdana" w:eastAsia="Verdana" w:hAnsi="Verdana" w:cs="Verdana"/>
-          <w:color w:val="auto"/>
-          <w:lang w:val="en-US"/>
-        </w:rPr>
-        <w:t xml:space="preserve"> </w:t>
-      </w:r>
-      <w:proofErr w:type="spellStart"/>
-      <w:r>
-        <w:rPr>
-          <w:rFonts w:ascii="Verdana" w:eastAsia="Verdana" w:hAnsi="Verdana" w:cs="Verdana"/>
-          <w:color w:val="auto"/>
-          <w:lang w:val="en-US"/>
-        </w:rPr>
-        <w:t>em</w:t>
-      </w:r>
-      <w:proofErr w:type="spellEnd"/>
-      <w:r>
-        <w:rPr>
-          <w:rFonts w:ascii="Verdana" w:eastAsia="Verdana" w:hAnsi="Verdana" w:cs="Verdana"/>
-          <w:color w:val="auto"/>
-          <w:lang w:val="en-US"/>
-        </w:rPr>
-        <w:t xml:space="preserve"> </w:t>
-      </w:r>
-      <w:proofErr w:type="spellStart"/>
-      <w:r>
-        <w:rPr>
-          <w:rFonts w:ascii="Verdana" w:eastAsia="Verdana" w:hAnsi="Verdana" w:cs="Verdana"/>
-          <w:color w:val="auto"/>
-          <w:lang w:val="en-US"/>
-        </w:rPr>
-        <w:t>sistemas</w:t>
-      </w:r>
-      <w:proofErr w:type="spellEnd"/>
-      <w:r>
-        <w:rPr>
-          <w:rFonts w:ascii="Verdana" w:eastAsia="Verdana" w:hAnsi="Verdana" w:cs="Verdana"/>
-          <w:color w:val="auto"/>
-          <w:lang w:val="en-US"/>
-        </w:rPr>
-        <w:t xml:space="preserve"> de </w:t>
-      </w:r>
-      <w:proofErr w:type="spellStart"/>
-      <w:r>
-        <w:rPr>
-          <w:rFonts w:ascii="Verdana" w:eastAsia="Verdana" w:hAnsi="Verdana" w:cs="Verdana"/>
-          <w:color w:val="auto"/>
-          <w:lang w:val="en-US"/>
-        </w:rPr>
-        <w:t>recomendação</w:t>
-      </w:r>
-      <w:proofErr w:type="spellEnd"/>
-      <w:r>
-        <w:rPr>
-          <w:rFonts w:ascii="Verdana" w:eastAsia="Verdana" w:hAnsi="Verdana" w:cs="Verdana"/>
-          <w:color w:val="auto"/>
-          <w:lang w:val="en-US"/>
-        </w:rPr>
-        <w:t>”</w:t>
-      </w:r>
-      <w:r>
-        <w:rPr>
-          <w:rFonts w:ascii="Verdana" w:eastAsia="Verdana" w:hAnsi="Verdana" w:cs="Verdana"/>
-          <w:color w:val="auto"/>
-          <w:lang w:val="en-US"/>
-        </w:rPr>
-        <w:t xml:space="preserve">, no </w:t>
-      </w:r>
-      <w:proofErr w:type="spellStart"/>
-      <w:r>
-        <w:rPr>
-          <w:rFonts w:ascii="Verdana" w:eastAsia="Verdana" w:hAnsi="Verdana" w:cs="Verdana"/>
-          <w:color w:val="auto"/>
-          <w:lang w:val="en-US"/>
-        </w:rPr>
-        <w:t>Instituto</w:t>
-      </w:r>
-      <w:proofErr w:type="spellEnd"/>
-      <w:r>
-        <w:rPr>
-          <w:rFonts w:ascii="Verdana" w:eastAsia="Verdana" w:hAnsi="Verdana" w:cs="Verdana"/>
-          <w:color w:val="auto"/>
-          <w:lang w:val="en-US"/>
-        </w:rPr>
-        <w:t xml:space="preserve"> Federal de </w:t>
-      </w:r>
-      <w:proofErr w:type="spellStart"/>
-      <w:r>
-        <w:rPr>
-          <w:rFonts w:ascii="Verdana" w:eastAsia="Verdana" w:hAnsi="Verdana" w:cs="Verdana"/>
-          <w:color w:val="auto"/>
-          <w:lang w:val="en-US"/>
-        </w:rPr>
-        <w:t>Educação</w:t>
-      </w:r>
-      <w:proofErr w:type="spellEnd"/>
-      <w:r>
-        <w:rPr>
-          <w:rFonts w:ascii="Verdana" w:eastAsia="Verdana" w:hAnsi="Verdana" w:cs="Verdana"/>
-          <w:color w:val="auto"/>
-          <w:lang w:val="en-US"/>
-        </w:rPr>
-        <w:t xml:space="preserve"> do </w:t>
-      </w:r>
-      <w:proofErr w:type="spellStart"/>
-      <w:r>
-        <w:rPr>
-          <w:rFonts w:ascii="Verdana" w:eastAsia="Verdana" w:hAnsi="Verdana" w:cs="Verdana"/>
-          <w:color w:val="auto"/>
-          <w:lang w:val="en-US"/>
-        </w:rPr>
-        <w:t>Espírito</w:t>
-      </w:r>
-      <w:proofErr w:type="spellEnd"/>
-      <w:r>
-        <w:rPr>
-          <w:rFonts w:ascii="Verdana" w:eastAsia="Verdana" w:hAnsi="Verdana" w:cs="Verdana"/>
-          <w:color w:val="auto"/>
-          <w:lang w:val="en-US"/>
-        </w:rPr>
-        <w:t xml:space="preserve"> Santo</w:t>
-      </w:r>
-      <w:r>
-        <w:rPr>
-          <w:rFonts w:ascii="Verdana" w:eastAsia="Verdana" w:hAnsi="Verdana" w:cs="Verdana"/>
-          <w:color w:val="auto"/>
-          <w:lang w:val="en-US"/>
-        </w:rPr>
-        <w:t xml:space="preserve">  - </w:t>
-      </w:r>
-      <w:r>
-        <w:rPr>
-          <w:rFonts w:ascii="Verdana" w:eastAsia="Verdana" w:hAnsi="Verdana" w:cs="Verdana"/>
-          <w:color w:val="auto"/>
-          <w:lang w:val="en-US"/>
-        </w:rPr>
-        <w:t xml:space="preserve">08/2022 a 07/2023 (20 Horas </w:t>
-      </w:r>
-      <w:proofErr w:type="spellStart"/>
-      <w:r>
-        <w:rPr>
-          <w:rFonts w:ascii="Verdana" w:eastAsia="Verdana" w:hAnsi="Verdana" w:cs="Verdana"/>
-          <w:color w:val="auto"/>
-          <w:lang w:val="en-US"/>
-        </w:rPr>
-        <w:t>s</w:t>
-      </w:r>
-      <w:r>
-        <w:rPr>
-          <w:rFonts w:ascii="Verdana" w:eastAsia="Verdana" w:hAnsi="Verdana" w:cs="Verdana"/>
-          <w:color w:val="auto"/>
-          <w:lang w:val="en-US"/>
-        </w:rPr>
-        <w:t>emanais</w:t>
-      </w:r>
-      <w:proofErr w:type="spellEnd"/>
-      <w:r>
-        <w:rPr>
-          <w:rFonts w:ascii="Verdana" w:eastAsia="Verdana" w:hAnsi="Verdana" w:cs="Verdana"/>
-          <w:color w:val="auto"/>
-          <w:lang w:val="en-US"/>
-        </w:rPr>
-        <w:t>)</w:t>
-      </w:r>
-      <w:r>
-        <w:rPr>
-          <w:rFonts w:ascii="Verdana" w:eastAsia="Verdana" w:hAnsi="Verdana" w:cs="Verdana"/>
-          <w:color w:val="auto"/>
-          <w:lang w:val="en-US"/>
+          <w:color w:val="auto"/>
+        </w:rPr>
+      </w:pPr>
+      <w:r>
+        <w:rPr>
+          <w:rFonts w:ascii="Verdana" w:eastAsia="Verdana" w:hAnsi="Verdana" w:cs="Verdana"/>
+          <w:color w:val="auto"/>
+        </w:rPr>
+        <w:t>CNH (AB)</w:t>
+      </w:r>
+      <w:r>
+        <w:rPr>
+          <w:rFonts w:ascii="Verdana" w:eastAsia="Verdana" w:hAnsi="Verdana" w:cs="Verdana"/>
+          <w:color w:val="auto"/>
         </w:rPr>
         <w:t>.</w:t>
       </w:r>
-    </w:p>
-    <w:p>
-      <w:pPr>
-        <w:numPr>
-          <w:ilvl w:val="0"/>
-          <w:numId w:val="1"/>
-        </w:numPr>
-        <w:pBdr>
-          <w:top w:val="nil"/>
-          <w:left w:val="nil"/>
-          <w:bottom w:val="nil"/>
-          <w:right w:val="nil"/>
-          <w:between w:val="nil"/>
-        </w:pBdr>
-        <w:spacing w:after="0" w:line="480" w:lineRule="auto"/>
-        <w:jc w:val="both"/>
-        <w:rPr>
-          <w:color w:val="auto"/>
-        </w:rPr>
-      </w:pPr>
-      <w:r>
-        <w:rPr>
-          <w:rFonts w:ascii="Verdana" w:eastAsia="Verdana" w:hAnsi="Verdana" w:cs="Verdana"/>
-          <w:color w:val="auto"/>
-        </w:rPr>
-        <w:t>CNH (AB)</w:t>
-      </w:r>
-      <w:r>
-        <w:rPr>
-          <w:rFonts w:ascii="Verdana" w:eastAsia="Verdana" w:hAnsi="Verdana" w:cs="Verdana"/>
-          <w:color w:val="auto"/>
-        </w:rPr>
-        <w:t>.</w:t>
-      </w:r>
-      <w:bookmarkStart w:id="0" w:name="_GoBack"/>
-      <w:bookmarkEnd w:id="0"/>
     </w:p>
     <w:sectPr>
       <w:headerReference w:type="default" r:id="rId8"/>

--- a/assets/CurriculoMarcioCesar.docx
+++ b/assets/CurriculoMarcioCesar.docx
@@ -449,12 +449,14 @@
         <w:rPr>
           <w:rFonts w:ascii="Verdana" w:eastAsia="Verdana" w:hAnsi="Verdana" w:cs="Verdana"/>
           <w:color w:val="auto"/>
-        </w:rPr>
-      </w:pPr>
-      <w:r>
-        <w:rPr>
-          <w:rFonts w:ascii="Verdana" w:eastAsia="Verdana" w:hAnsi="Verdana" w:cs="Verdana"/>
-          <w:color w:val="auto"/>
+          <w:lang w:val="en-US"/>
+        </w:rPr>
+      </w:pPr>
+      <w:r>
+        <w:rPr>
+          <w:rFonts w:ascii="Verdana" w:eastAsia="Verdana" w:hAnsi="Verdana" w:cs="Verdana"/>
+          <w:color w:val="auto"/>
+          <w:lang w:val="en-US"/>
         </w:rPr>
         <w:t xml:space="preserve">Lattes </w:t>
       </w:r>
@@ -463,6 +465,7 @@
         <w:rPr>
           <w:rFonts w:ascii="Verdana" w:eastAsia="Verdana" w:hAnsi="Verdana" w:cs="Verdana"/>
           <w:color w:val="auto"/>
+          <w:lang w:val="en-US"/>
         </w:rPr>
         <w:t>iD</w:t>
       </w:r>
@@ -471,15 +474,9 @@
         <w:rPr>
           <w:rFonts w:ascii="Verdana" w:eastAsia="Verdana" w:hAnsi="Verdana" w:cs="Verdana"/>
           <w:color w:val="auto"/>
-        </w:rPr>
-        <w:t xml:space="preserve">: </w:t>
-      </w:r>
-      <w:r>
-        <w:rPr>
-          <w:rFonts w:ascii="Verdana" w:eastAsia="Verdana" w:hAnsi="Verdana" w:cs="Verdana"/>
-          <w:color w:val="auto"/>
-        </w:rPr>
-        <w:t>http://lattes.cnpq.br/1568004789707859</w:t>
+          <w:lang w:val="en-US"/>
+        </w:rPr>
+        <w:t>: http://lattes.cnpq.br/1568004789707859</w:t>
       </w:r>
     </w:p>
     <w:p>
@@ -638,7 +635,7 @@
           </mc:Choice>
           <mc:Fallback>
             <w:pict>
-              <v:shape w14:anchorId="33239DA5" id="Conector de seta reta 8" o:spid="_x0000_s1026" type="#_x0000_t32" style="position:absolute;margin-left:0;margin-top:5pt;width:447.25pt;height:2pt;z-index:251655168;visibility:visible;mso-wrap-style:square;mso-wrap-distance-left:9pt;mso-wrap-distance-top:0;mso-wrap-distance-right:9pt;mso-wrap-distance-bottom:0;mso-position-horizontal:absolute;mso-position-horizontal-relative:text;mso-position-vertical:absolute;mso-position-vertical-relative:text" o:gfxdata="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" strokecolor="#b9bec7" strokeweight="1pt">
+              <v:shape w14:anchorId="2F4C1400" id="Conector de seta reta 8" o:spid="_x0000_s1026" type="#_x0000_t32" style="position:absolute;margin-left:0;margin-top:5pt;width:447.25pt;height:2pt;z-index:251655168;visibility:visible;mso-wrap-style:square;mso-wrap-distance-left:9pt;mso-wrap-distance-top:0;mso-wrap-distance-right:9pt;mso-wrap-distance-bottom:0;mso-position-horizontal:absolute;mso-position-horizontal-relative:text;mso-position-vertical:absolute;mso-position-vertical-relative:text" o:gfxdata="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" strokecolor="#b9bec7" strokeweight="1pt">
                 <v:stroke joinstyle="miter"/>
               </v:shape>
             </w:pict>
@@ -830,7 +827,7 @@
           </mc:Choice>
           <mc:Fallback>
             <w:pict>
-              <v:shape w14:anchorId="33C36A46" id="Conector de seta reta 9" o:spid="_x0000_s1026" type="#_x0000_t32" style="position:absolute;margin-left:0;margin-top:10pt;width:447.25pt;height:2pt;z-index:251658240;visibility:visible;mso-wrap-style:square;mso-wrap-distance-left:9pt;mso-wrap-distance-top:0;mso-wrap-distance-right:9pt;mso-wrap-distance-bottom:0;mso-position-horizontal:absolute;mso-position-horizontal-relative:text;mso-position-vertical:absolute;mso-position-vertical-relative:text" o:gfxdata="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" strokecolor="#b9bec7" strokeweight="1pt">
+              <v:shape w14:anchorId="5A9CEDB3" id="Conector de seta reta 9" o:spid="_x0000_s1026" type="#_x0000_t32" style="position:absolute;margin-left:0;margin-top:10pt;width:447.25pt;height:2pt;z-index:251658240;visibility:visible;mso-wrap-style:square;mso-wrap-distance-left:9pt;mso-wrap-distance-top:0;mso-wrap-distance-right:9pt;mso-wrap-distance-bottom:0;mso-position-horizontal:absolute;mso-position-horizontal-relative:text;mso-position-vertical:absolute;mso-position-vertical-relative:text" o:gfxdata="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" strokecolor="#b9bec7" strokeweight="1pt">
                 <v:stroke joinstyle="miter"/>
               </v:shape>
             </w:pict>
@@ -853,6 +850,7 @@
         </w:pBdr>
         <w:spacing w:after="120" w:line="360" w:lineRule="auto"/>
         <w:ind w:left="284" w:hanging="284"/>
+        <w:jc w:val="both"/>
         <w:rPr>
           <w:color w:val="auto"/>
         </w:rPr>
@@ -880,6 +878,7 @@
         </w:pBdr>
         <w:spacing w:after="120" w:line="360" w:lineRule="auto"/>
         <w:ind w:left="284" w:hanging="284"/>
+        <w:jc w:val="both"/>
         <w:rPr>
           <w:color w:val="auto"/>
         </w:rPr>
@@ -921,6 +920,7 @@
         </w:pBdr>
         <w:spacing w:after="120" w:line="360" w:lineRule="auto"/>
         <w:ind w:left="284" w:hanging="284"/>
+        <w:jc w:val="both"/>
         <w:rPr>
           <w:color w:val="auto"/>
         </w:rPr>
@@ -1120,7 +1120,7 @@
           </mc:Choice>
           <mc:Fallback>
             <w:pict>
-              <v:shape w14:anchorId="1F0BFAA9" id="Conector de seta reta 10" o:spid="_x0000_s1026" type="#_x0000_t32" style="position:absolute;margin-left:0;margin-top:10pt;width:447.25pt;height:2pt;z-index:251656192;visibility:visible;mso-wrap-style:square;mso-wrap-distance-left:9pt;mso-wrap-distance-top:0;mso-wrap-distance-right:9pt;mso-wrap-distance-bottom:0;mso-position-horizontal:absolute;mso-position-horizontal-relative:text;mso-position-vertical:absolute;mso-position-vertical-relative:text" o:gfxdata="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" strokecolor="#b9bec7" strokeweight="1pt">
+              <v:shape w14:anchorId="52CE4912" id="Conector de seta reta 10" o:spid="_x0000_s1026" type="#_x0000_t32" style="position:absolute;margin-left:0;margin-top:10pt;width:447.25pt;height:2pt;z-index:251656192;visibility:visible;mso-wrap-style:square;mso-wrap-distance-left:9pt;mso-wrap-distance-top:0;mso-wrap-distance-right:9pt;mso-wrap-distance-bottom:0;mso-position-horizontal:absolute;mso-position-horizontal-relative:text;mso-position-vertical:absolute;mso-position-vertical-relative:text" o:gfxdata="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" strokecolor="#b9bec7" strokeweight="1pt">
                 <v:stroke joinstyle="miter"/>
               </v:shape>
             </w:pict>
@@ -1349,7 +1349,7 @@
           <w:rFonts w:ascii="Verdana" w:eastAsia="Verdana" w:hAnsi="Verdana" w:cs="Verdana"/>
           <w:color w:val="auto"/>
         </w:rPr>
-        <w:t xml:space="preserve">Infraestrutura e cabeamento de redes. </w:t>
+        <w:t>Infraestrutura e cabeamento de redes.</w:t>
       </w:r>
     </w:p>
     <w:p>
@@ -1625,6 +1625,8 @@
           <w:color w:val="auto"/>
         </w:rPr>
       </w:pPr>
+      <w:bookmarkStart w:id="0" w:name="_GoBack"/>
+      <w:bookmarkEnd w:id="0"/>
     </w:p>
     <w:p>
       <w:pPr>
@@ -1756,7 +1758,7 @@
           </mc:Choice>
           <mc:Fallback>
             <w:pict>
-              <v:shape w14:anchorId="3C566ADD" id="Conector de seta reta 11" o:spid="_x0000_s1026" type="#_x0000_t32" style="position:absolute;margin-left:0;margin-top:10pt;width:447.25pt;height:2pt;z-index:251659264;visibility:visible;mso-wrap-style:square;mso-wrap-distance-left:9pt;mso-wrap-distance-top:0;mso-wrap-distance-right:9pt;mso-wrap-distance-bottom:0;mso-position-horizontal:absolute;mso-position-horizontal-relative:text;mso-position-vertical:absolute;mso-position-vertical-relative:text" o:gfxdata="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" strokecolor="#b9bec7" strokeweight="1pt">
+              <v:shape w14:anchorId="0E4AC8E0" id="Conector de seta reta 11" o:spid="_x0000_s1026" type="#_x0000_t32" style="position:absolute;margin-left:0;margin-top:10pt;width:447.25pt;height:2pt;z-index:251659264;visibility:visible;mso-wrap-style:square;mso-wrap-distance-left:9pt;mso-wrap-distance-top:0;mso-wrap-distance-right:9pt;mso-wrap-distance-bottom:0;mso-position-horizontal:absolute;mso-position-horizontal-relative:text;mso-position-vertical:absolute;mso-position-vertical-relative:text" o:gfxdata="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" strokecolor="#b9bec7" strokeweight="1pt">
                 <v:stroke joinstyle="miter"/>
               </v:shape>
             </w:pict>
@@ -2295,86 +2297,28 @@
         <w:rPr>
           <w:rFonts w:ascii="Verdana" w:eastAsia="Verdana" w:hAnsi="Verdana" w:cs="Verdana"/>
           <w:color w:val="auto"/>
-          <w:lang w:val="en-US"/>
-        </w:rPr>
-      </w:pPr>
+        </w:rPr>
+      </w:pPr>
+      <w:r>
+        <w:rPr>
+          <w:rFonts w:ascii="Verdana" w:eastAsia="Verdana" w:hAnsi="Verdana" w:cs="Verdana"/>
+          <w:color w:val="auto"/>
+        </w:rPr>
+        <w:t xml:space="preserve">Preparando dados para análise - Microsoft Power BI – 7 Horas (2022, Fundação </w:t>
+      </w:r>
       <w:proofErr w:type="spellStart"/>
       <w:r>
         <w:rPr>
           <w:rFonts w:ascii="Verdana" w:eastAsia="Verdana" w:hAnsi="Verdana" w:cs="Verdana"/>
           <w:color w:val="auto"/>
-          <w:lang w:val="en-US"/>
-        </w:rPr>
-        <w:t>Preparando</w:t>
+        </w:rPr>
+        <w:t>Brandesco</w:t>
       </w:r>
       <w:proofErr w:type="spellEnd"/>
       <w:r>
         <w:rPr>
           <w:rFonts w:ascii="Verdana" w:eastAsia="Verdana" w:hAnsi="Verdana" w:cs="Verdana"/>
           <w:color w:val="auto"/>
-          <w:lang w:val="en-US"/>
-        </w:rPr>
-        <w:t xml:space="preserve"> dados para </w:t>
-      </w:r>
-      <w:proofErr w:type="spellStart"/>
-      <w:r>
-        <w:rPr>
-          <w:rFonts w:ascii="Verdana" w:eastAsia="Verdana" w:hAnsi="Verdana" w:cs="Verdana"/>
-          <w:color w:val="auto"/>
-          <w:lang w:val="en-US"/>
-        </w:rPr>
-        <w:t>análise</w:t>
-      </w:r>
-      <w:proofErr w:type="spellEnd"/>
-      <w:r>
-        <w:rPr>
-          <w:rFonts w:ascii="Verdana" w:eastAsia="Verdana" w:hAnsi="Verdana" w:cs="Verdana"/>
-          <w:color w:val="auto"/>
-          <w:lang w:val="en-US"/>
-        </w:rPr>
-        <w:t xml:space="preserve"> - Microsoft Power BI</w:t>
-      </w:r>
-      <w:r>
-        <w:rPr>
-          <w:rFonts w:ascii="Verdana" w:eastAsia="Verdana" w:hAnsi="Verdana" w:cs="Verdana"/>
-          <w:color w:val="auto"/>
-          <w:lang w:val="en-US"/>
-        </w:rPr>
-        <w:t xml:space="preserve"> – 7 Horas (2022, </w:t>
-      </w:r>
-      <w:proofErr w:type="spellStart"/>
-      <w:r>
-        <w:rPr>
-          <w:rFonts w:ascii="Verdana" w:eastAsia="Verdana" w:hAnsi="Verdana" w:cs="Verdana"/>
-          <w:color w:val="auto"/>
-          <w:lang w:val="en-US"/>
-        </w:rPr>
-        <w:t>Fundação</w:t>
-      </w:r>
-      <w:proofErr w:type="spellEnd"/>
-      <w:r>
-        <w:rPr>
-          <w:rFonts w:ascii="Verdana" w:eastAsia="Verdana" w:hAnsi="Verdana" w:cs="Verdana"/>
-          <w:color w:val="auto"/>
-          <w:lang w:val="en-US"/>
-        </w:rPr>
-        <w:t xml:space="preserve"> </w:t>
-      </w:r>
-      <w:proofErr w:type="spellStart"/>
-      <w:r>
-        <w:rPr>
-          <w:rFonts w:ascii="Verdana" w:eastAsia="Verdana" w:hAnsi="Verdana" w:cs="Verdana"/>
-          <w:color w:val="auto"/>
-          <w:lang w:val="en-US"/>
-        </w:rPr>
-        <w:t>Brandesco</w:t>
-      </w:r>
-      <w:proofErr w:type="spellEnd"/>
-      <w:r>
-        <w:rPr>
-          <w:rFonts w:ascii="Verdana" w:eastAsia="Verdana" w:hAnsi="Verdana" w:cs="Verdana"/>
-          <w:color w:val="auto"/>
-          <w:lang w:val="en-US"/>
         </w:rPr>
         <w:t>).</w:t>
       </w:r>
@@ -2398,142 +2342,30 @@
         <w:rPr>
           <w:rFonts w:ascii="Verdana" w:eastAsia="Verdana" w:hAnsi="Verdana" w:cs="Verdana"/>
           <w:color w:val="auto"/>
-          <w:lang w:val="en-US"/>
-        </w:rPr>
-      </w:pPr>
-      <w:proofErr w:type="spellStart"/>
-      <w:r>
-        <w:rPr>
-          <w:rFonts w:ascii="Verdana" w:eastAsia="Verdana" w:hAnsi="Verdana" w:cs="Verdana"/>
-          <w:color w:val="auto"/>
-          <w:lang w:val="en-US"/>
-        </w:rPr>
-        <w:t>Trilha</w:t>
-      </w:r>
-      <w:proofErr w:type="spellEnd"/>
-      <w:r>
-        <w:rPr>
-          <w:rFonts w:ascii="Verdana" w:eastAsia="Verdana" w:hAnsi="Verdana" w:cs="Verdana"/>
-          <w:color w:val="auto"/>
-          <w:lang w:val="en-US"/>
-        </w:rPr>
-        <w:t xml:space="preserve"> </w:t>
-      </w:r>
-      <w:proofErr w:type="spellStart"/>
-      <w:r>
-        <w:rPr>
-          <w:rFonts w:ascii="Verdana" w:eastAsia="Verdana" w:hAnsi="Verdana" w:cs="Verdana"/>
-          <w:color w:val="auto"/>
-          <w:lang w:val="en-US"/>
-        </w:rPr>
-        <w:t>Pacote</w:t>
-      </w:r>
-      <w:proofErr w:type="spellEnd"/>
-      <w:r>
-        <w:rPr>
-          <w:rFonts w:ascii="Verdana" w:eastAsia="Verdana" w:hAnsi="Verdana" w:cs="Verdana"/>
-          <w:color w:val="auto"/>
-          <w:lang w:val="en-US"/>
-        </w:rPr>
-        <w:t xml:space="preserve"> Office 2016 (</w:t>
-      </w:r>
-      <w:proofErr w:type="spellStart"/>
+        </w:rPr>
+      </w:pPr>
+      <w:r>
+        <w:rPr>
+          <w:rFonts w:ascii="Verdana" w:eastAsia="Verdana" w:hAnsi="Verdana" w:cs="Verdana"/>
+          <w:color w:val="auto"/>
+        </w:rPr>
+        <w:t>Trilha Pacote Office 2016 (</w:t>
+      </w:r>
       <w:r>
         <w:rPr>
           <w:rFonts w:ascii="Verdana" w:eastAsia="Verdana" w:hAnsi="Verdana" w:cs="Verdana"/>
           <w:i/>
           <w:color w:val="auto"/>
-          <w:lang w:val="en-US"/>
-        </w:rPr>
-        <w:t>Básico</w:t>
-      </w:r>
-      <w:proofErr w:type="spellEnd"/>
-      <w:r>
-        <w:rPr>
-          <w:rFonts w:ascii="Verdana" w:eastAsia="Verdana" w:hAnsi="Verdana" w:cs="Verdana"/>
-          <w:i/>
-          <w:color w:val="auto"/>
-          <w:lang w:val="en-US"/>
-        </w:rPr>
-        <w:t xml:space="preserve">, </w:t>
-      </w:r>
-      <w:proofErr w:type="spellStart"/>
-      <w:r>
-        <w:rPr>
-          <w:rFonts w:ascii="Verdana" w:eastAsia="Verdana" w:hAnsi="Verdana" w:cs="Verdana"/>
-          <w:i/>
-          <w:color w:val="auto"/>
-          <w:lang w:val="en-US"/>
-        </w:rPr>
-        <w:t>Intermediário</w:t>
-      </w:r>
-      <w:proofErr w:type="spellEnd"/>
-      <w:r>
-        <w:rPr>
-          <w:rFonts w:ascii="Verdana" w:eastAsia="Verdana" w:hAnsi="Verdana" w:cs="Verdana"/>
-          <w:i/>
-          <w:color w:val="auto"/>
-          <w:lang w:val="en-US"/>
-        </w:rPr>
-        <w:t xml:space="preserve">, </w:t>
-      </w:r>
-      <w:proofErr w:type="spellStart"/>
-      <w:r>
-        <w:rPr>
-          <w:rFonts w:ascii="Verdana" w:eastAsia="Verdana" w:hAnsi="Verdana" w:cs="Verdana"/>
-          <w:i/>
-          <w:color w:val="auto"/>
-          <w:lang w:val="en-US"/>
-        </w:rPr>
-        <w:t>Avançado</w:t>
-      </w:r>
-      <w:proofErr w:type="spellEnd"/>
-      <w:r>
-        <w:rPr>
-          <w:rFonts w:ascii="Verdana" w:eastAsia="Verdana" w:hAnsi="Verdana" w:cs="Verdana"/>
-          <w:color w:val="auto"/>
-          <w:lang w:val="en-US"/>
-        </w:rPr>
-        <w:t xml:space="preserve">) – 110 Horas (2022, </w:t>
-      </w:r>
-      <w:proofErr w:type="spellStart"/>
-      <w:r>
-        <w:rPr>
-          <w:rFonts w:ascii="Verdana" w:eastAsia="Verdana" w:hAnsi="Verdana" w:cs="Verdana"/>
-          <w:color w:val="auto"/>
-          <w:lang w:val="en-US"/>
-        </w:rPr>
-        <w:t>Fundação</w:t>
-      </w:r>
-      <w:proofErr w:type="spellEnd"/>
-      <w:r>
-        <w:rPr>
-          <w:rFonts w:ascii="Verdana" w:eastAsia="Verdana" w:hAnsi="Verdana" w:cs="Verdana"/>
-          <w:color w:val="auto"/>
-          <w:lang w:val="en-US"/>
-        </w:rPr>
-        <w:t xml:space="preserve"> </w:t>
-      </w:r>
-      <w:proofErr w:type="spellStart"/>
-      <w:r>
-        <w:rPr>
-          <w:rFonts w:ascii="Verdana" w:eastAsia="Verdana" w:hAnsi="Verdana" w:cs="Verdana"/>
-          <w:color w:val="auto"/>
-          <w:lang w:val="en-US"/>
-        </w:rPr>
-        <w:t>Bradesco</w:t>
-      </w:r>
-      <w:proofErr w:type="spellEnd"/>
-      <w:r>
-        <w:rPr>
-          <w:rFonts w:ascii="Verdana" w:eastAsia="Verdana" w:hAnsi="Verdana" w:cs="Verdana"/>
-          <w:color w:val="auto"/>
-          <w:lang w:val="en-US"/>
-        </w:rPr>
-        <w:t>).</w:t>
-      </w:r>
-      <w:bookmarkStart w:id="0" w:name="_GoBack"/>
-      <w:bookmarkEnd w:id="0"/>
+        </w:rPr>
+        <w:t>Básico, Intermediário, Avançado</w:t>
+      </w:r>
+      <w:r>
+        <w:rPr>
+          <w:rFonts w:ascii="Verdana" w:eastAsia="Verdana" w:hAnsi="Verdana" w:cs="Verdana"/>
+          <w:color w:val="auto"/>
+        </w:rPr>
+        <w:t>) – 110 Horas (2022, Fundação Bradesco).</w:t>
+      </w:r>
     </w:p>
     <w:p>
       <w:pPr>
@@ -2554,112 +2386,21 @@
         <w:rPr>
           <w:rFonts w:ascii="Verdana" w:eastAsia="Verdana" w:hAnsi="Verdana" w:cs="Verdana"/>
           <w:color w:val="auto"/>
-          <w:lang w:val="en-US"/>
-        </w:rPr>
-      </w:pPr>
-      <w:proofErr w:type="spellStart"/>
-      <w:r>
-        <w:rPr>
-          <w:rFonts w:ascii="Verdana" w:eastAsia="Verdana" w:hAnsi="Verdana" w:cs="Verdana"/>
-          <w:color w:val="auto"/>
-          <w:lang w:val="en-US"/>
-        </w:rPr>
-        <w:t>Fundamentos</w:t>
-      </w:r>
-      <w:proofErr w:type="spellEnd"/>
-      <w:r>
-        <w:rPr>
-          <w:rFonts w:ascii="Verdana" w:eastAsia="Verdana" w:hAnsi="Verdana" w:cs="Verdana"/>
-          <w:color w:val="auto"/>
-          <w:lang w:val="en-US"/>
-        </w:rPr>
-        <w:t xml:space="preserve"> de </w:t>
-      </w:r>
-      <w:proofErr w:type="spellStart"/>
-      <w:r>
-        <w:rPr>
-          <w:rFonts w:ascii="Verdana" w:eastAsia="Verdana" w:hAnsi="Verdana" w:cs="Verdana"/>
-          <w:color w:val="auto"/>
-          <w:lang w:val="en-US"/>
-        </w:rPr>
-        <w:t>Ti</w:t>
-      </w:r>
-      <w:proofErr w:type="spellEnd"/>
-      <w:r>
-        <w:rPr>
-          <w:rFonts w:ascii="Verdana" w:eastAsia="Verdana" w:hAnsi="Verdana" w:cs="Verdana"/>
-          <w:color w:val="auto"/>
-          <w:lang w:val="en-US"/>
-        </w:rPr>
-        <w:t>: Hardware e Software</w:t>
-      </w:r>
-      <w:r>
-        <w:rPr>
-          <w:rFonts w:ascii="Verdana" w:eastAsia="Verdana" w:hAnsi="Verdana" w:cs="Verdana"/>
-          <w:color w:val="auto"/>
-          <w:lang w:val="en-US"/>
-        </w:rPr>
-        <w:t xml:space="preserve"> </w:t>
-      </w:r>
-      <w:r>
-        <w:rPr>
-          <w:rFonts w:ascii="Verdana" w:eastAsia="Verdana" w:hAnsi="Verdana" w:cs="Verdana"/>
-          <w:color w:val="auto"/>
-          <w:lang w:val="en-US"/>
-        </w:rPr>
-        <w:t xml:space="preserve">– </w:t>
-      </w:r>
-      <w:r>
-        <w:rPr>
-          <w:rFonts w:ascii="Verdana" w:eastAsia="Verdana" w:hAnsi="Verdana" w:cs="Verdana"/>
-          <w:color w:val="auto"/>
-          <w:lang w:val="en-US"/>
-        </w:rPr>
-        <w:t>7</w:t>
-      </w:r>
-      <w:r>
-        <w:rPr>
-          <w:rFonts w:ascii="Verdana" w:eastAsia="Verdana" w:hAnsi="Verdana" w:cs="Verdana"/>
-          <w:color w:val="auto"/>
-          <w:lang w:val="en-US"/>
-        </w:rPr>
-        <w:t xml:space="preserve"> Horas (2022, </w:t>
-      </w:r>
-      <w:proofErr w:type="spellStart"/>
-      <w:r>
-        <w:rPr>
-          <w:rFonts w:ascii="Verdana" w:eastAsia="Verdana" w:hAnsi="Verdana" w:cs="Verdana"/>
-          <w:color w:val="auto"/>
-          <w:lang w:val="en-US"/>
-        </w:rPr>
-        <w:t>Fundação</w:t>
-      </w:r>
-      <w:proofErr w:type="spellEnd"/>
-      <w:r>
-        <w:rPr>
-          <w:rFonts w:ascii="Verdana" w:eastAsia="Verdana" w:hAnsi="Verdana" w:cs="Verdana"/>
-          <w:color w:val="auto"/>
-          <w:lang w:val="en-US"/>
-        </w:rPr>
-        <w:t xml:space="preserve"> </w:t>
-      </w:r>
-      <w:proofErr w:type="spellStart"/>
-      <w:r>
-        <w:rPr>
-          <w:rFonts w:ascii="Verdana" w:eastAsia="Verdana" w:hAnsi="Verdana" w:cs="Verdana"/>
-          <w:color w:val="auto"/>
-          <w:lang w:val="en-US"/>
-        </w:rPr>
-        <w:t>Bradesco</w:t>
-      </w:r>
-      <w:proofErr w:type="spellEnd"/>
-      <w:r>
-        <w:rPr>
-          <w:rFonts w:ascii="Verdana" w:eastAsia="Verdana" w:hAnsi="Verdana" w:cs="Verdana"/>
-          <w:color w:val="auto"/>
-          <w:lang w:val="en-US"/>
-        </w:rPr>
-        <w:t>).</w:t>
+        </w:rPr>
+      </w:pPr>
+      <w:r>
+        <w:rPr>
+          <w:rFonts w:ascii="Verdana" w:eastAsia="Verdana" w:hAnsi="Verdana" w:cs="Verdana"/>
+          <w:color w:val="auto"/>
+        </w:rPr>
+        <w:t>Fundamentos de Ti: Hardware e Software</w:t>
+      </w:r>
+      <w:r>
+        <w:rPr>
+          <w:rFonts w:ascii="Verdana" w:eastAsia="Verdana" w:hAnsi="Verdana" w:cs="Verdana"/>
+          <w:color w:val="auto"/>
+        </w:rPr>
+        <w:t xml:space="preserve"> – 7 Horas (2022, Fundação Bradesco).</w:t>
       </w:r>
     </w:p>
     <w:p>
@@ -2681,452 +2422,43 @@
         <w:rPr>
           <w:rFonts w:ascii="Verdana" w:eastAsia="Verdana" w:hAnsi="Verdana" w:cs="Verdana"/>
           <w:color w:val="auto"/>
-          <w:lang w:val="en-US"/>
-        </w:rPr>
-      </w:pPr>
-      <w:proofErr w:type="spellStart"/>
-      <w:r>
-        <w:rPr>
-          <w:rFonts w:ascii="Verdana" w:eastAsia="Verdana" w:hAnsi="Verdana" w:cs="Verdana"/>
-          <w:color w:val="auto"/>
-          <w:lang w:val="en-US"/>
-        </w:rPr>
-        <w:t>Trilha</w:t>
-      </w:r>
-      <w:proofErr w:type="spellEnd"/>
-      <w:r>
-        <w:rPr>
-          <w:rFonts w:ascii="Verdana" w:eastAsia="Verdana" w:hAnsi="Verdana" w:cs="Verdana"/>
-          <w:color w:val="auto"/>
-          <w:lang w:val="en-US"/>
-        </w:rPr>
-        <w:t xml:space="preserve"> de </w:t>
-      </w:r>
-      <w:proofErr w:type="spellStart"/>
-      <w:r>
-        <w:rPr>
-          <w:rFonts w:ascii="Verdana" w:eastAsia="Verdana" w:hAnsi="Verdana" w:cs="Verdana"/>
-          <w:color w:val="auto"/>
-          <w:lang w:val="en-US"/>
-        </w:rPr>
-        <w:t>Fundamentos</w:t>
-      </w:r>
-      <w:proofErr w:type="spellEnd"/>
-      <w:r>
-        <w:rPr>
-          <w:rFonts w:ascii="Verdana" w:eastAsia="Verdana" w:hAnsi="Verdana" w:cs="Verdana"/>
-          <w:color w:val="auto"/>
-          <w:lang w:val="en-US"/>
-        </w:rPr>
-        <w:t xml:space="preserve"> do </w:t>
-      </w:r>
-      <w:proofErr w:type="spellStart"/>
-      <w:r>
-        <w:rPr>
-          <w:rFonts w:ascii="Verdana" w:eastAsia="Verdana" w:hAnsi="Verdana" w:cs="Verdana"/>
-          <w:color w:val="auto"/>
-          <w:lang w:val="en-US"/>
-        </w:rPr>
-        <w:t>Desenvolvimento</w:t>
-      </w:r>
-      <w:proofErr w:type="spellEnd"/>
-      <w:r>
-        <w:rPr>
-          <w:rFonts w:ascii="Verdana" w:eastAsia="Verdana" w:hAnsi="Verdana" w:cs="Verdana"/>
-          <w:color w:val="auto"/>
-          <w:lang w:val="en-US"/>
-        </w:rPr>
-        <w:t xml:space="preserve"> de </w:t>
-      </w:r>
-      <w:proofErr w:type="spellStart"/>
-      <w:r>
-        <w:rPr>
-          <w:rFonts w:ascii="Verdana" w:eastAsia="Verdana" w:hAnsi="Verdana" w:cs="Verdana"/>
-          <w:color w:val="auto"/>
-          <w:lang w:val="en-US"/>
-        </w:rPr>
-        <w:t>Sistemas</w:t>
-      </w:r>
-      <w:proofErr w:type="spellEnd"/>
-      <w:r>
-        <w:rPr>
-          <w:rFonts w:ascii="Verdana" w:eastAsia="Verdana" w:hAnsi="Verdana" w:cs="Verdana"/>
-          <w:color w:val="auto"/>
-          <w:lang w:val="en-US"/>
+        </w:rPr>
+      </w:pPr>
+      <w:r>
+        <w:rPr>
+          <w:rFonts w:ascii="Verdana" w:eastAsia="Verdana" w:hAnsi="Verdana" w:cs="Verdana"/>
+          <w:color w:val="auto"/>
+        </w:rPr>
+        <w:t xml:space="preserve">Trilha de </w:t>
+      </w:r>
+      <w:r>
+        <w:rPr>
+          <w:rFonts w:ascii="Verdana" w:eastAsia="Verdana" w:hAnsi="Verdana" w:cs="Verdana"/>
+          <w:color w:val="auto"/>
+        </w:rPr>
+        <w:t>Fundamentos do Desenvolvimento de Sistemas</w:t>
+      </w:r>
+      <w:r>
+        <w:rPr>
+          <w:rFonts w:ascii="Verdana" w:eastAsia="Verdana" w:hAnsi="Verdana" w:cs="Verdana"/>
+          <w:color w:val="auto"/>
         </w:rPr>
         <w:t xml:space="preserve"> (</w:t>
       </w:r>
-      <w:proofErr w:type="spellStart"/>
       <w:r>
         <w:rPr>
           <w:rFonts w:ascii="Verdana" w:eastAsia="Verdana" w:hAnsi="Verdana" w:cs="Verdana"/>
           <w:i/>
           <w:color w:val="auto"/>
-          <w:lang w:val="en-US"/>
-        </w:rPr>
-        <w:t>Ética</w:t>
-      </w:r>
-      <w:proofErr w:type="spellEnd"/>
-      <w:r>
-        <w:rPr>
-          <w:rFonts w:ascii="Verdana" w:eastAsia="Verdana" w:hAnsi="Verdana" w:cs="Verdana"/>
-          <w:i/>
-          <w:color w:val="auto"/>
-          <w:lang w:val="en-US"/>
-        </w:rPr>
-        <w:t xml:space="preserve"> no </w:t>
-      </w:r>
-      <w:proofErr w:type="spellStart"/>
-      <w:r>
-        <w:rPr>
-          <w:rFonts w:ascii="Verdana" w:eastAsia="Verdana" w:hAnsi="Verdana" w:cs="Verdana"/>
-          <w:i/>
-          <w:color w:val="auto"/>
-          <w:lang w:val="en-US"/>
-        </w:rPr>
-        <w:t>Desenvolvimento</w:t>
-      </w:r>
-      <w:proofErr w:type="spellEnd"/>
-      <w:r>
-        <w:rPr>
-          <w:rFonts w:ascii="Verdana" w:eastAsia="Verdana" w:hAnsi="Verdana" w:cs="Verdana"/>
-          <w:i/>
-          <w:color w:val="auto"/>
-          <w:lang w:val="en-US"/>
-        </w:rPr>
-        <w:t xml:space="preserve"> de </w:t>
-      </w:r>
-      <w:proofErr w:type="spellStart"/>
-      <w:r>
-        <w:rPr>
-          <w:rFonts w:ascii="Verdana" w:eastAsia="Verdana" w:hAnsi="Verdana" w:cs="Verdana"/>
-          <w:i/>
-          <w:color w:val="auto"/>
-          <w:lang w:val="en-US"/>
-        </w:rPr>
-        <w:t>Sistemas</w:t>
-      </w:r>
-      <w:proofErr w:type="spellEnd"/>
-      <w:r>
-        <w:rPr>
-          <w:rFonts w:ascii="Verdana" w:eastAsia="Verdana" w:hAnsi="Verdana" w:cs="Verdana"/>
-          <w:i/>
-          <w:color w:val="auto"/>
-          <w:lang w:val="en-US"/>
-        </w:rPr>
-        <w:t xml:space="preserve">, </w:t>
-      </w:r>
-      <w:proofErr w:type="spellStart"/>
-      <w:r>
-        <w:rPr>
-          <w:rFonts w:ascii="Verdana" w:eastAsia="Verdana" w:hAnsi="Verdana" w:cs="Verdana"/>
-          <w:i/>
-          <w:color w:val="auto"/>
-          <w:lang w:val="en-US"/>
-        </w:rPr>
-        <w:t>Fundamento</w:t>
-      </w:r>
-      <w:proofErr w:type="spellEnd"/>
-      <w:r>
-        <w:rPr>
-          <w:rFonts w:ascii="Verdana" w:eastAsia="Verdana" w:hAnsi="Verdana" w:cs="Verdana"/>
-          <w:i/>
-          <w:color w:val="auto"/>
-          <w:lang w:val="en-US"/>
-        </w:rPr>
-        <w:t xml:space="preserve"> de </w:t>
-      </w:r>
-      <w:proofErr w:type="spellStart"/>
-      <w:r>
-        <w:rPr>
-          <w:rFonts w:ascii="Verdana" w:eastAsia="Verdana" w:hAnsi="Verdana" w:cs="Verdana"/>
-          <w:i/>
-          <w:color w:val="auto"/>
-          <w:lang w:val="en-US"/>
-        </w:rPr>
-        <w:t>Lógica</w:t>
-      </w:r>
-      <w:proofErr w:type="spellEnd"/>
-      <w:r>
-        <w:rPr>
-          <w:rFonts w:ascii="Verdana" w:eastAsia="Verdana" w:hAnsi="Verdana" w:cs="Verdana"/>
-          <w:i/>
-          <w:color w:val="auto"/>
-          <w:lang w:val="en-US"/>
-        </w:rPr>
-        <w:t xml:space="preserve"> de </w:t>
-      </w:r>
-      <w:proofErr w:type="spellStart"/>
-      <w:r>
-        <w:rPr>
-          <w:rFonts w:ascii="Verdana" w:eastAsia="Verdana" w:hAnsi="Verdana" w:cs="Verdana"/>
-          <w:i/>
-          <w:color w:val="auto"/>
-          <w:lang w:val="en-US"/>
-        </w:rPr>
-        <w:t>Programação</w:t>
-      </w:r>
-      <w:proofErr w:type="spellEnd"/>
-      <w:r>
-        <w:rPr>
-          <w:rFonts w:ascii="Verdana" w:eastAsia="Verdana" w:hAnsi="Verdana" w:cs="Verdana"/>
-          <w:i/>
-          <w:color w:val="auto"/>
-          <w:lang w:val="en-US"/>
-        </w:rPr>
-        <w:t xml:space="preserve">, </w:t>
-      </w:r>
-      <w:proofErr w:type="spellStart"/>
-      <w:r>
-        <w:rPr>
-          <w:rFonts w:ascii="Verdana" w:eastAsia="Verdana" w:hAnsi="Verdana" w:cs="Verdana"/>
-          <w:i/>
-          <w:color w:val="auto"/>
-          <w:lang w:val="en-US"/>
-        </w:rPr>
-        <w:t>Introdução</w:t>
-      </w:r>
-      <w:proofErr w:type="spellEnd"/>
-      <w:r>
-        <w:rPr>
-          <w:rFonts w:ascii="Verdana" w:eastAsia="Verdana" w:hAnsi="Verdana" w:cs="Verdana"/>
-          <w:i/>
-          <w:color w:val="auto"/>
-          <w:lang w:val="en-US"/>
-        </w:rPr>
-        <w:t xml:space="preserve"> à </w:t>
-      </w:r>
-      <w:proofErr w:type="spellStart"/>
-      <w:r>
-        <w:rPr>
-          <w:rFonts w:ascii="Verdana" w:eastAsia="Verdana" w:hAnsi="Verdana" w:cs="Verdana"/>
-          <w:i/>
-          <w:color w:val="auto"/>
-          <w:lang w:val="en-US"/>
-        </w:rPr>
-        <w:t>Programação</w:t>
-      </w:r>
-      <w:proofErr w:type="spellEnd"/>
-      <w:r>
-        <w:rPr>
-          <w:rFonts w:ascii="Verdana" w:eastAsia="Verdana" w:hAnsi="Verdana" w:cs="Verdana"/>
-          <w:i/>
-          <w:color w:val="auto"/>
-          <w:lang w:val="en-US"/>
-        </w:rPr>
-        <w:t xml:space="preserve"> </w:t>
-      </w:r>
-      <w:proofErr w:type="spellStart"/>
-      <w:r>
-        <w:rPr>
-          <w:rFonts w:ascii="Verdana" w:eastAsia="Verdana" w:hAnsi="Verdana" w:cs="Verdana"/>
-          <w:i/>
-          <w:color w:val="auto"/>
-          <w:lang w:val="en-US"/>
-        </w:rPr>
-        <w:t>Orientada</w:t>
-      </w:r>
-      <w:proofErr w:type="spellEnd"/>
-      <w:r>
-        <w:rPr>
-          <w:rFonts w:ascii="Verdana" w:eastAsia="Verdana" w:hAnsi="Verdana" w:cs="Verdana"/>
-          <w:i/>
-          <w:color w:val="auto"/>
-          <w:lang w:val="en-US"/>
-        </w:rPr>
-        <w:t xml:space="preserve"> </w:t>
-      </w:r>
-      <w:proofErr w:type="gramStart"/>
-      <w:r>
-        <w:rPr>
-          <w:rFonts w:ascii="Verdana" w:eastAsia="Verdana" w:hAnsi="Verdana" w:cs="Verdana"/>
-          <w:i/>
-          <w:color w:val="auto"/>
-          <w:lang w:val="en-US"/>
-        </w:rPr>
-        <w:t>a</w:t>
-      </w:r>
-      <w:proofErr w:type="gramEnd"/>
-      <w:r>
-        <w:rPr>
-          <w:rFonts w:ascii="Verdana" w:eastAsia="Verdana" w:hAnsi="Verdana" w:cs="Verdana"/>
-          <w:i/>
-          <w:color w:val="auto"/>
-          <w:lang w:val="en-US"/>
-        </w:rPr>
-        <w:t xml:space="preserve"> </w:t>
-      </w:r>
-      <w:proofErr w:type="spellStart"/>
-      <w:r>
-        <w:rPr>
-          <w:rFonts w:ascii="Verdana" w:eastAsia="Verdana" w:hAnsi="Verdana" w:cs="Verdana"/>
-          <w:i/>
-          <w:color w:val="auto"/>
-          <w:lang w:val="en-US"/>
-        </w:rPr>
-        <w:t>Objetos</w:t>
-      </w:r>
-      <w:proofErr w:type="spellEnd"/>
-      <w:r>
-        <w:rPr>
-          <w:rFonts w:ascii="Verdana" w:eastAsia="Verdana" w:hAnsi="Verdana" w:cs="Verdana"/>
-          <w:i/>
-          <w:color w:val="auto"/>
-          <w:lang w:val="en-US"/>
-        </w:rPr>
-        <w:t xml:space="preserve"> (POO), </w:t>
-      </w:r>
-      <w:proofErr w:type="spellStart"/>
-      <w:r>
-        <w:rPr>
-          <w:rFonts w:ascii="Verdana" w:eastAsia="Verdana" w:hAnsi="Verdana" w:cs="Verdana"/>
-          <w:i/>
-          <w:color w:val="auto"/>
-          <w:lang w:val="en-US"/>
-        </w:rPr>
-        <w:t>Linguagem</w:t>
-      </w:r>
-      <w:proofErr w:type="spellEnd"/>
-      <w:r>
-        <w:rPr>
-          <w:rFonts w:ascii="Verdana" w:eastAsia="Verdana" w:hAnsi="Verdana" w:cs="Verdana"/>
-          <w:i/>
-          <w:color w:val="auto"/>
-          <w:lang w:val="en-US"/>
-        </w:rPr>
-        <w:t xml:space="preserve"> de </w:t>
-      </w:r>
-      <w:proofErr w:type="spellStart"/>
-      <w:r>
-        <w:rPr>
-          <w:rFonts w:ascii="Verdana" w:eastAsia="Verdana" w:hAnsi="Verdana" w:cs="Verdana"/>
-          <w:i/>
-          <w:color w:val="auto"/>
-          <w:lang w:val="en-US"/>
-        </w:rPr>
-        <w:t>Modelagem</w:t>
-      </w:r>
-      <w:proofErr w:type="spellEnd"/>
-      <w:r>
-        <w:rPr>
-          <w:rFonts w:ascii="Verdana" w:eastAsia="Verdana" w:hAnsi="Verdana" w:cs="Verdana"/>
-          <w:i/>
-          <w:color w:val="auto"/>
-          <w:lang w:val="en-US"/>
-        </w:rPr>
-        <w:t xml:space="preserve"> </w:t>
-      </w:r>
-      <w:proofErr w:type="spellStart"/>
-      <w:r>
-        <w:rPr>
-          <w:rFonts w:ascii="Verdana" w:eastAsia="Verdana" w:hAnsi="Verdana" w:cs="Verdana"/>
-          <w:i/>
-          <w:color w:val="auto"/>
-          <w:lang w:val="en-US"/>
-        </w:rPr>
-        <w:t>Unificada</w:t>
-      </w:r>
-      <w:proofErr w:type="spellEnd"/>
-      <w:r>
-        <w:rPr>
-          <w:rFonts w:ascii="Verdana" w:eastAsia="Verdana" w:hAnsi="Verdana" w:cs="Verdana"/>
-          <w:i/>
-          <w:color w:val="auto"/>
-          <w:lang w:val="en-US"/>
-        </w:rPr>
-        <w:t xml:space="preserve"> (UML), </w:t>
-      </w:r>
-      <w:proofErr w:type="spellStart"/>
-      <w:r>
-        <w:rPr>
-          <w:rFonts w:ascii="Verdana" w:eastAsia="Verdana" w:hAnsi="Verdana" w:cs="Verdana"/>
-          <w:i/>
-          <w:color w:val="auto"/>
-          <w:lang w:val="en-US"/>
-        </w:rPr>
-        <w:t>Projetos</w:t>
-      </w:r>
-      <w:proofErr w:type="spellEnd"/>
-      <w:r>
-        <w:rPr>
-          <w:rFonts w:ascii="Verdana" w:eastAsia="Verdana" w:hAnsi="Verdana" w:cs="Verdana"/>
-          <w:i/>
-          <w:color w:val="auto"/>
-          <w:lang w:val="en-US"/>
-        </w:rPr>
-        <w:t xml:space="preserve"> de </w:t>
-      </w:r>
-      <w:proofErr w:type="spellStart"/>
-      <w:r>
-        <w:rPr>
-          <w:rFonts w:ascii="Verdana" w:eastAsia="Verdana" w:hAnsi="Verdana" w:cs="Verdana"/>
-          <w:i/>
-          <w:color w:val="auto"/>
-          <w:lang w:val="en-US"/>
-        </w:rPr>
-        <w:t>Sistemas</w:t>
-      </w:r>
-      <w:proofErr w:type="spellEnd"/>
-      <w:r>
-        <w:rPr>
-          <w:rFonts w:ascii="Verdana" w:eastAsia="Verdana" w:hAnsi="Verdana" w:cs="Verdana"/>
-          <w:i/>
-          <w:color w:val="auto"/>
-          <w:lang w:val="en-US"/>
-        </w:rPr>
-        <w:t xml:space="preserve"> de TI</w:t>
-      </w:r>
-      <w:r>
-        <w:rPr>
-          <w:rFonts w:ascii="Verdana" w:eastAsia="Verdana" w:hAnsi="Verdana" w:cs="Verdana"/>
-          <w:color w:val="auto"/>
-          <w:lang w:val="en-US"/>
-        </w:rPr>
-        <w:t>)</w:t>
-      </w:r>
-      <w:r>
-        <w:rPr>
-          <w:rFonts w:ascii="Verdana" w:eastAsia="Verdana" w:hAnsi="Verdana" w:cs="Verdana"/>
-          <w:color w:val="auto"/>
-          <w:lang w:val="en-US"/>
-        </w:rPr>
-        <w:t xml:space="preserve"> – 49 Horas (2022, </w:t>
-      </w:r>
-      <w:proofErr w:type="spellStart"/>
-      <w:r>
-        <w:rPr>
-          <w:rFonts w:ascii="Verdana" w:eastAsia="Verdana" w:hAnsi="Verdana" w:cs="Verdana"/>
-          <w:color w:val="auto"/>
-          <w:lang w:val="en-US"/>
-        </w:rPr>
-        <w:t>Fundação</w:t>
-      </w:r>
-      <w:proofErr w:type="spellEnd"/>
-      <w:r>
-        <w:rPr>
-          <w:rFonts w:ascii="Verdana" w:eastAsia="Verdana" w:hAnsi="Verdana" w:cs="Verdana"/>
-          <w:color w:val="auto"/>
-          <w:lang w:val="en-US"/>
-        </w:rPr>
-        <w:t xml:space="preserve"> </w:t>
-      </w:r>
-      <w:proofErr w:type="spellStart"/>
-      <w:r>
-        <w:rPr>
-          <w:rFonts w:ascii="Verdana" w:eastAsia="Verdana" w:hAnsi="Verdana" w:cs="Verdana"/>
-          <w:color w:val="auto"/>
-          <w:lang w:val="en-US"/>
-        </w:rPr>
-        <w:t>Bradesco</w:t>
-      </w:r>
-      <w:proofErr w:type="spellEnd"/>
-      <w:r>
-        <w:rPr>
-          <w:rFonts w:ascii="Verdana" w:eastAsia="Verdana" w:hAnsi="Verdana" w:cs="Verdana"/>
-          <w:color w:val="auto"/>
-          <w:lang w:val="en-US"/>
-        </w:rPr>
-        <w:t>).</w:t>
+        </w:rPr>
+        <w:t>Ética no Desenvolvimento de Sistemas, Fundamento de Lógica de Programação, Introdução à Programação Orientada a Objetos (POO), Linguagem de Modelagem Unificada (UML), Projetos de Sistemas de TI</w:t>
+      </w:r>
+      <w:r>
+        <w:rPr>
+          <w:rFonts w:ascii="Verdana" w:eastAsia="Verdana" w:hAnsi="Verdana" w:cs="Verdana"/>
+          <w:color w:val="auto"/>
+        </w:rPr>
+        <w:t>) – 49 Horas (2022, Fundação Bradesco).</w:t>
       </w:r>
     </w:p>
     <w:p>
@@ -3148,132 +2480,21 @@
         <w:rPr>
           <w:rFonts w:ascii="Verdana" w:eastAsia="Verdana" w:hAnsi="Verdana" w:cs="Verdana"/>
           <w:color w:val="auto"/>
-          <w:lang w:val="en-US"/>
-        </w:rPr>
-      </w:pPr>
-      <w:r>
-        <w:rPr>
-          <w:rFonts w:ascii="Verdana" w:eastAsia="Verdana" w:hAnsi="Verdana" w:cs="Verdana"/>
-          <w:color w:val="auto"/>
-          <w:lang w:val="en-US"/>
-        </w:rPr>
-        <w:t xml:space="preserve">HTML e CSS </w:t>
-      </w:r>
-      <w:proofErr w:type="spellStart"/>
-      <w:proofErr w:type="gramStart"/>
-      <w:r>
-        <w:rPr>
-          <w:rFonts w:ascii="Verdana" w:eastAsia="Verdana" w:hAnsi="Verdana" w:cs="Verdana"/>
-          <w:color w:val="auto"/>
-          <w:lang w:val="en-US"/>
-        </w:rPr>
-        <w:t>na</w:t>
-      </w:r>
-      <w:proofErr w:type="spellEnd"/>
-      <w:proofErr w:type="gramEnd"/>
-      <w:r>
-        <w:rPr>
-          <w:rFonts w:ascii="Verdana" w:eastAsia="Verdana" w:hAnsi="Verdana" w:cs="Verdana"/>
-          <w:color w:val="auto"/>
-          <w:lang w:val="en-US"/>
-        </w:rPr>
-        <w:t xml:space="preserve"> </w:t>
-      </w:r>
-      <w:proofErr w:type="spellStart"/>
-      <w:r>
-        <w:rPr>
-          <w:rFonts w:ascii="Verdana" w:eastAsia="Verdana" w:hAnsi="Verdana" w:cs="Verdana"/>
-          <w:color w:val="auto"/>
-          <w:lang w:val="en-US"/>
-        </w:rPr>
-        <w:t>Prática</w:t>
-      </w:r>
-      <w:proofErr w:type="spellEnd"/>
-      <w:r>
-        <w:rPr>
-          <w:rFonts w:ascii="Verdana" w:eastAsia="Verdana" w:hAnsi="Verdana" w:cs="Verdana"/>
-          <w:color w:val="auto"/>
-          <w:lang w:val="en-US"/>
-        </w:rPr>
-        <w:t xml:space="preserve"> </w:t>
-      </w:r>
-      <w:r>
-        <w:rPr>
-          <w:rFonts w:ascii="Verdana" w:eastAsia="Verdana" w:hAnsi="Verdana" w:cs="Verdana"/>
-          <w:color w:val="auto"/>
-          <w:lang w:val="en-US"/>
-        </w:rPr>
-        <w:t xml:space="preserve">– </w:t>
-      </w:r>
-      <w:r>
-        <w:rPr>
-          <w:rFonts w:ascii="Verdana" w:eastAsia="Verdana" w:hAnsi="Verdana" w:cs="Verdana"/>
-          <w:color w:val="auto"/>
-          <w:lang w:val="en-US"/>
-        </w:rPr>
-        <w:t>24 Horas</w:t>
-      </w:r>
-      <w:r>
-        <w:rPr>
-          <w:rFonts w:ascii="Verdana" w:eastAsia="Verdana" w:hAnsi="Verdana" w:cs="Verdana"/>
-          <w:color w:val="auto"/>
-          <w:lang w:val="en-US"/>
-        </w:rPr>
-        <w:t xml:space="preserve"> </w:t>
-      </w:r>
-      <w:proofErr w:type="spellStart"/>
-      <w:r>
-        <w:rPr>
-          <w:rFonts w:ascii="Verdana" w:eastAsia="Verdana" w:hAnsi="Verdana" w:cs="Verdana"/>
-          <w:color w:val="auto"/>
-          <w:lang w:val="en-US"/>
-        </w:rPr>
-        <w:t>Horas</w:t>
-      </w:r>
-      <w:proofErr w:type="spellEnd"/>
-      <w:r>
-        <w:rPr>
-          <w:rFonts w:ascii="Verdana" w:eastAsia="Verdana" w:hAnsi="Verdana" w:cs="Verdana"/>
-          <w:color w:val="auto"/>
-          <w:lang w:val="en-US"/>
-        </w:rPr>
-        <w:t xml:space="preserve"> (2022, </w:t>
-      </w:r>
-      <w:proofErr w:type="spellStart"/>
-      <w:r>
-        <w:rPr>
-          <w:rFonts w:ascii="Verdana" w:eastAsia="Verdana" w:hAnsi="Verdana" w:cs="Verdana"/>
-          <w:color w:val="auto"/>
-          <w:lang w:val="en-US"/>
-        </w:rPr>
-        <w:t>Fundação</w:t>
-      </w:r>
-      <w:proofErr w:type="spellEnd"/>
-      <w:r>
-        <w:rPr>
-          <w:rFonts w:ascii="Verdana" w:eastAsia="Verdana" w:hAnsi="Verdana" w:cs="Verdana"/>
-          <w:color w:val="auto"/>
-          <w:lang w:val="en-US"/>
-        </w:rPr>
-        <w:t xml:space="preserve"> </w:t>
-      </w:r>
-      <w:proofErr w:type="spellStart"/>
-      <w:r>
-        <w:rPr>
-          <w:rFonts w:ascii="Verdana" w:eastAsia="Verdana" w:hAnsi="Verdana" w:cs="Verdana"/>
-          <w:color w:val="auto"/>
-          <w:lang w:val="en-US"/>
-        </w:rPr>
-        <w:t>Bradesco</w:t>
-      </w:r>
-      <w:proofErr w:type="spellEnd"/>
-      <w:r>
-        <w:rPr>
-          <w:rFonts w:ascii="Verdana" w:eastAsia="Verdana" w:hAnsi="Verdana" w:cs="Verdana"/>
-          <w:color w:val="auto"/>
-          <w:lang w:val="en-US"/>
-        </w:rPr>
-        <w:t>).</w:t>
+        </w:rPr>
+      </w:pPr>
+      <w:r>
+        <w:rPr>
+          <w:rFonts w:ascii="Verdana" w:eastAsia="Verdana" w:hAnsi="Verdana" w:cs="Verdana"/>
+          <w:color w:val="auto"/>
+        </w:rPr>
+        <w:t>HTML e CSS na Prática</w:t>
+      </w:r>
+      <w:r>
+        <w:rPr>
+          <w:rFonts w:ascii="Verdana" w:eastAsia="Verdana" w:hAnsi="Verdana" w:cs="Verdana"/>
+          <w:color w:val="auto"/>
+        </w:rPr>
+        <w:t xml:space="preserve"> – 24 Horas (2022, Fundação Bradesco).</w:t>
       </w:r>
     </w:p>
     <w:p>
@@ -3295,114 +2516,44 @@
         <w:rPr>
           <w:rFonts w:ascii="Verdana" w:eastAsia="Verdana" w:hAnsi="Verdana" w:cs="Verdana"/>
           <w:color w:val="auto"/>
-          <w:lang w:val="en-US"/>
-        </w:rPr>
-      </w:pPr>
+        </w:rPr>
+      </w:pPr>
+      <w:r>
+        <w:rPr>
+          <w:rFonts w:ascii="Verdana" w:eastAsia="Verdana" w:hAnsi="Verdana" w:cs="Verdana"/>
+          <w:color w:val="auto"/>
+        </w:rPr>
+        <w:t xml:space="preserve">Introdução </w:t>
+      </w:r>
+      <w:r>
+        <w:rPr>
+          <w:rFonts w:ascii="Verdana" w:eastAsia="Verdana" w:hAnsi="Verdana" w:cs="Verdana"/>
+          <w:color w:val="auto"/>
+        </w:rPr>
+        <w:t>a</w:t>
+      </w:r>
+      <w:r>
+        <w:rPr>
+          <w:rFonts w:ascii="Verdana" w:eastAsia="Verdana" w:hAnsi="Verdana" w:cs="Verdana"/>
+          <w:color w:val="auto"/>
+        </w:rPr>
+        <w:t xml:space="preserve">o </w:t>
+      </w:r>
       <w:proofErr w:type="spellStart"/>
       <w:r>
         <w:rPr>
           <w:rFonts w:ascii="Verdana" w:eastAsia="Verdana" w:hAnsi="Verdana" w:cs="Verdana"/>
           <w:color w:val="auto"/>
-          <w:lang w:val="en-US"/>
-        </w:rPr>
-        <w:t>Introdução</w:t>
+        </w:rPr>
+        <w:t>Javascript</w:t>
       </w:r>
       <w:proofErr w:type="spellEnd"/>
       <w:r>
         <w:rPr>
           <w:rFonts w:ascii="Verdana" w:eastAsia="Verdana" w:hAnsi="Verdana" w:cs="Verdana"/>
           <w:color w:val="auto"/>
-          <w:lang w:val="en-US"/>
-        </w:rPr>
-        <w:t xml:space="preserve"> </w:t>
-      </w:r>
-      <w:proofErr w:type="spellStart"/>
-      <w:r>
-        <w:rPr>
-          <w:rFonts w:ascii="Verdana" w:eastAsia="Verdana" w:hAnsi="Verdana" w:cs="Verdana"/>
-          <w:color w:val="auto"/>
-          <w:lang w:val="en-US"/>
-        </w:rPr>
-        <w:t>a</w:t>
-      </w:r>
-      <w:r>
-        <w:rPr>
-          <w:rFonts w:ascii="Verdana" w:eastAsia="Verdana" w:hAnsi="Verdana" w:cs="Verdana"/>
-          <w:color w:val="auto"/>
-          <w:lang w:val="en-US"/>
-        </w:rPr>
-        <w:t>o</w:t>
-      </w:r>
-      <w:proofErr w:type="spellEnd"/>
-      <w:r>
-        <w:rPr>
-          <w:rFonts w:ascii="Verdana" w:eastAsia="Verdana" w:hAnsi="Verdana" w:cs="Verdana"/>
-          <w:color w:val="auto"/>
-          <w:lang w:val="en-US"/>
-        </w:rPr>
-        <w:t xml:space="preserve"> </w:t>
-      </w:r>
-      <w:proofErr w:type="spellStart"/>
-      <w:r>
-        <w:rPr>
-          <w:rFonts w:ascii="Verdana" w:eastAsia="Verdana" w:hAnsi="Verdana" w:cs="Verdana"/>
-          <w:color w:val="auto"/>
-          <w:lang w:val="en-US"/>
-        </w:rPr>
-        <w:t>Javascript</w:t>
-      </w:r>
-      <w:proofErr w:type="spellEnd"/>
-      <w:r>
-        <w:rPr>
-          <w:rFonts w:ascii="Verdana" w:eastAsia="Verdana" w:hAnsi="Verdana" w:cs="Verdana"/>
-          <w:color w:val="auto"/>
-          <w:lang w:val="en-US"/>
-        </w:rPr>
-        <w:t xml:space="preserve"> - 2</w:t>
-      </w:r>
-      <w:r>
-        <w:rPr>
-          <w:rFonts w:ascii="Verdana" w:eastAsia="Verdana" w:hAnsi="Verdana" w:cs="Verdana"/>
-          <w:color w:val="auto"/>
-          <w:lang w:val="en-US"/>
-        </w:rPr>
-        <w:t xml:space="preserve">0 Horas (2022, </w:t>
-      </w:r>
-      <w:proofErr w:type="spellStart"/>
-      <w:r>
-        <w:rPr>
-          <w:rFonts w:ascii="Verdana" w:eastAsia="Verdana" w:hAnsi="Verdana" w:cs="Verdana"/>
-          <w:color w:val="auto"/>
-          <w:lang w:val="en-US"/>
-        </w:rPr>
-        <w:t>Fundação</w:t>
-      </w:r>
-      <w:proofErr w:type="spellEnd"/>
-      <w:r>
-        <w:rPr>
-          <w:rFonts w:ascii="Verdana" w:eastAsia="Verdana" w:hAnsi="Verdana" w:cs="Verdana"/>
-          <w:color w:val="auto"/>
-          <w:lang w:val="en-US"/>
-        </w:rPr>
-        <w:t xml:space="preserve"> </w:t>
-      </w:r>
-      <w:proofErr w:type="spellStart"/>
-      <w:r>
-        <w:rPr>
-          <w:rFonts w:ascii="Verdana" w:eastAsia="Verdana" w:hAnsi="Verdana" w:cs="Verdana"/>
-          <w:color w:val="auto"/>
-          <w:lang w:val="en-US"/>
-        </w:rPr>
-        <w:t>Bradesco</w:t>
-      </w:r>
-      <w:proofErr w:type="spellEnd"/>
-      <w:r>
-        <w:rPr>
-          <w:rFonts w:ascii="Verdana" w:eastAsia="Verdana" w:hAnsi="Verdana" w:cs="Verdana"/>
-          <w:color w:val="auto"/>
-          <w:lang w:val="en-US"/>
-        </w:rPr>
-        <w:t>).</w:t>
+        </w:rPr>
+        <w:t xml:space="preserve"> - 20 Horas (2022, Fundação Bradesco).</w:t>
       </w:r>
     </w:p>
     <w:p>
@@ -3424,78 +2575,21 @@
         <w:rPr>
           <w:rFonts w:ascii="Verdana" w:eastAsia="Verdana" w:hAnsi="Verdana" w:cs="Verdana"/>
           <w:color w:val="auto"/>
-          <w:lang w:val="en-US"/>
-        </w:rPr>
-      </w:pPr>
-      <w:proofErr w:type="spellStart"/>
-      <w:r>
-        <w:rPr>
-          <w:rFonts w:ascii="Verdana" w:eastAsia="Verdana" w:hAnsi="Verdana" w:cs="Verdana"/>
-          <w:color w:val="auto"/>
-          <w:lang w:val="en-US"/>
-        </w:rPr>
-        <w:t>Implementando</w:t>
-      </w:r>
-      <w:proofErr w:type="spellEnd"/>
-      <w:r>
-        <w:rPr>
-          <w:rFonts w:ascii="Verdana" w:eastAsia="Verdana" w:hAnsi="Verdana" w:cs="Verdana"/>
-          <w:color w:val="auto"/>
-          <w:lang w:val="en-US"/>
-        </w:rPr>
-        <w:t xml:space="preserve"> Banco de Dados</w:t>
-      </w:r>
-      <w:r>
-        <w:rPr>
-          <w:rFonts w:ascii="Verdana" w:eastAsia="Verdana" w:hAnsi="Verdana" w:cs="Verdana"/>
-          <w:color w:val="auto"/>
-          <w:lang w:val="en-US"/>
-        </w:rPr>
-        <w:t xml:space="preserve"> - 15</w:t>
-      </w:r>
-      <w:r>
-        <w:rPr>
-          <w:rFonts w:ascii="Verdana" w:eastAsia="Verdana" w:hAnsi="Verdana" w:cs="Verdana"/>
-          <w:color w:val="auto"/>
-          <w:lang w:val="en-US"/>
-        </w:rPr>
-        <w:t xml:space="preserve"> Horas (2022, </w:t>
-      </w:r>
-      <w:proofErr w:type="spellStart"/>
-      <w:r>
-        <w:rPr>
-          <w:rFonts w:ascii="Verdana" w:eastAsia="Verdana" w:hAnsi="Verdana" w:cs="Verdana"/>
-          <w:color w:val="auto"/>
-          <w:lang w:val="en-US"/>
-        </w:rPr>
-        <w:t>Fundação</w:t>
-      </w:r>
-      <w:proofErr w:type="spellEnd"/>
-      <w:r>
-        <w:rPr>
-          <w:rFonts w:ascii="Verdana" w:eastAsia="Verdana" w:hAnsi="Verdana" w:cs="Verdana"/>
-          <w:color w:val="auto"/>
-          <w:lang w:val="en-US"/>
-        </w:rPr>
-        <w:t xml:space="preserve"> </w:t>
-      </w:r>
-      <w:proofErr w:type="spellStart"/>
-      <w:r>
-        <w:rPr>
-          <w:rFonts w:ascii="Verdana" w:eastAsia="Verdana" w:hAnsi="Verdana" w:cs="Verdana"/>
-          <w:color w:val="auto"/>
-          <w:lang w:val="en-US"/>
-        </w:rPr>
-        <w:t>Bradesco</w:t>
-      </w:r>
-      <w:proofErr w:type="spellEnd"/>
-      <w:r>
-        <w:rPr>
-          <w:rFonts w:ascii="Verdana" w:eastAsia="Verdana" w:hAnsi="Verdana" w:cs="Verdana"/>
-          <w:color w:val="auto"/>
-          <w:lang w:val="en-US"/>
-        </w:rPr>
-        <w:t>).</w:t>
+        </w:rPr>
+      </w:pPr>
+      <w:r>
+        <w:rPr>
+          <w:rFonts w:ascii="Verdana" w:eastAsia="Verdana" w:hAnsi="Verdana" w:cs="Verdana"/>
+          <w:color w:val="auto"/>
+        </w:rPr>
+        <w:t>Implementando Banco de Dados</w:t>
+      </w:r>
+      <w:r>
+        <w:rPr>
+          <w:rFonts w:ascii="Verdana" w:eastAsia="Verdana" w:hAnsi="Verdana" w:cs="Verdana"/>
+          <w:color w:val="auto"/>
+        </w:rPr>
+        <w:t xml:space="preserve"> - 15 Horas (2022, Fundação Bradesco).</w:t>
       </w:r>
     </w:p>
     <w:p>
@@ -3517,78 +2611,21 @@
         <w:rPr>
           <w:rFonts w:ascii="Verdana" w:eastAsia="Verdana" w:hAnsi="Verdana" w:cs="Verdana"/>
           <w:color w:val="auto"/>
-          <w:lang w:val="en-US"/>
-        </w:rPr>
-      </w:pPr>
-      <w:proofErr w:type="spellStart"/>
-      <w:r>
-        <w:rPr>
-          <w:rFonts w:ascii="Verdana" w:eastAsia="Verdana" w:hAnsi="Verdana" w:cs="Verdana"/>
-          <w:color w:val="auto"/>
-          <w:lang w:val="en-US"/>
-        </w:rPr>
-        <w:t>Administrando</w:t>
-      </w:r>
-      <w:proofErr w:type="spellEnd"/>
-      <w:r>
-        <w:rPr>
-          <w:rFonts w:ascii="Verdana" w:eastAsia="Verdana" w:hAnsi="Verdana" w:cs="Verdana"/>
-          <w:color w:val="auto"/>
-          <w:lang w:val="en-US"/>
-        </w:rPr>
-        <w:t xml:space="preserve"> Banco de Dados</w:t>
-      </w:r>
-      <w:r>
-        <w:rPr>
-          <w:rFonts w:ascii="Verdana" w:eastAsia="Verdana" w:hAnsi="Verdana" w:cs="Verdana"/>
-          <w:color w:val="auto"/>
-          <w:lang w:val="en-US"/>
-        </w:rPr>
-        <w:t xml:space="preserve"> - 15</w:t>
-      </w:r>
-      <w:r>
-        <w:rPr>
-          <w:rFonts w:ascii="Verdana" w:eastAsia="Verdana" w:hAnsi="Verdana" w:cs="Verdana"/>
-          <w:color w:val="auto"/>
-          <w:lang w:val="en-US"/>
-        </w:rPr>
-        <w:t xml:space="preserve"> Horas (2022, </w:t>
-      </w:r>
-      <w:proofErr w:type="spellStart"/>
-      <w:r>
-        <w:rPr>
-          <w:rFonts w:ascii="Verdana" w:eastAsia="Verdana" w:hAnsi="Verdana" w:cs="Verdana"/>
-          <w:color w:val="auto"/>
-          <w:lang w:val="en-US"/>
-        </w:rPr>
-        <w:t>Fundação</w:t>
-      </w:r>
-      <w:proofErr w:type="spellEnd"/>
-      <w:r>
-        <w:rPr>
-          <w:rFonts w:ascii="Verdana" w:eastAsia="Verdana" w:hAnsi="Verdana" w:cs="Verdana"/>
-          <w:color w:val="auto"/>
-          <w:lang w:val="en-US"/>
-        </w:rPr>
-        <w:t xml:space="preserve"> </w:t>
-      </w:r>
-      <w:proofErr w:type="spellStart"/>
-      <w:r>
-        <w:rPr>
-          <w:rFonts w:ascii="Verdana" w:eastAsia="Verdana" w:hAnsi="Verdana" w:cs="Verdana"/>
-          <w:color w:val="auto"/>
-          <w:lang w:val="en-US"/>
-        </w:rPr>
-        <w:t>Bradesco</w:t>
-      </w:r>
-      <w:proofErr w:type="spellEnd"/>
-      <w:r>
-        <w:rPr>
-          <w:rFonts w:ascii="Verdana" w:eastAsia="Verdana" w:hAnsi="Verdana" w:cs="Verdana"/>
-          <w:color w:val="auto"/>
-          <w:lang w:val="en-US"/>
-        </w:rPr>
-        <w:t>).</w:t>
+        </w:rPr>
+      </w:pPr>
+      <w:r>
+        <w:rPr>
+          <w:rFonts w:ascii="Verdana" w:eastAsia="Verdana" w:hAnsi="Verdana" w:cs="Verdana"/>
+          <w:color w:val="auto"/>
+        </w:rPr>
+        <w:t>Administrando Banco de Dados</w:t>
+      </w:r>
+      <w:r>
+        <w:rPr>
+          <w:rFonts w:ascii="Verdana" w:eastAsia="Verdana" w:hAnsi="Verdana" w:cs="Verdana"/>
+          <w:color w:val="auto"/>
+        </w:rPr>
+        <w:t xml:space="preserve"> - 15 Horas (2022, Fundação Bradesco).</w:t>
       </w:r>
     </w:p>
     <w:p>
@@ -3610,140 +2647,28 @@
         <w:rPr>
           <w:rFonts w:ascii="Verdana" w:eastAsia="Verdana" w:hAnsi="Verdana" w:cs="Verdana"/>
           <w:color w:val="auto"/>
-          <w:lang w:val="en-US"/>
-        </w:rPr>
-      </w:pPr>
-      <w:r>
-        <w:rPr>
-          <w:rFonts w:ascii="Verdana" w:eastAsia="Verdana" w:hAnsi="Verdana" w:cs="Verdana"/>
-          <w:color w:val="auto"/>
-          <w:lang w:val="en-US"/>
-        </w:rPr>
-        <w:t xml:space="preserve">Java </w:t>
+        </w:rPr>
+      </w:pPr>
+      <w:r>
+        <w:rPr>
+          <w:rFonts w:ascii="Verdana" w:eastAsia="Verdana" w:hAnsi="Verdana" w:cs="Verdana"/>
+          <w:color w:val="auto"/>
+        </w:rPr>
+        <w:t xml:space="preserve">Java Completo: Programação Orientada a Objetos + Projetos – 51 Horas (2022, </w:t>
       </w:r>
       <w:proofErr w:type="spellStart"/>
       <w:r>
         <w:rPr>
           <w:rFonts w:ascii="Verdana" w:eastAsia="Verdana" w:hAnsi="Verdana" w:cs="Verdana"/>
           <w:color w:val="auto"/>
-          <w:lang w:val="en-US"/>
-        </w:rPr>
-        <w:t>Completo</w:t>
+        </w:rPr>
+        <w:t>Udemy</w:t>
       </w:r>
       <w:proofErr w:type="spellEnd"/>
       <w:r>
         <w:rPr>
           <w:rFonts w:ascii="Verdana" w:eastAsia="Verdana" w:hAnsi="Verdana" w:cs="Verdana"/>
           <w:color w:val="auto"/>
-          <w:lang w:val="en-US"/>
-        </w:rPr>
-        <w:t xml:space="preserve">: </w:t>
-      </w:r>
-      <w:proofErr w:type="spellStart"/>
-      <w:r>
-        <w:rPr>
-          <w:rFonts w:ascii="Verdana" w:eastAsia="Verdana" w:hAnsi="Verdana" w:cs="Verdana"/>
-          <w:color w:val="auto"/>
-          <w:lang w:val="en-US"/>
-        </w:rPr>
-        <w:t>Programação</w:t>
-      </w:r>
-      <w:proofErr w:type="spellEnd"/>
-      <w:r>
-        <w:rPr>
-          <w:rFonts w:ascii="Verdana" w:eastAsia="Verdana" w:hAnsi="Verdana" w:cs="Verdana"/>
-          <w:color w:val="auto"/>
-          <w:lang w:val="en-US"/>
-        </w:rPr>
-        <w:t xml:space="preserve"> </w:t>
-      </w:r>
-      <w:proofErr w:type="spellStart"/>
-      <w:r>
-        <w:rPr>
-          <w:rFonts w:ascii="Verdana" w:eastAsia="Verdana" w:hAnsi="Verdana" w:cs="Verdana"/>
-          <w:color w:val="auto"/>
-          <w:lang w:val="en-US"/>
-        </w:rPr>
-        <w:t>Orientada</w:t>
-      </w:r>
-      <w:proofErr w:type="spellEnd"/>
-      <w:r>
-        <w:rPr>
-          <w:rFonts w:ascii="Verdana" w:eastAsia="Verdana" w:hAnsi="Verdana" w:cs="Verdana"/>
-          <w:color w:val="auto"/>
-          <w:lang w:val="en-US"/>
-        </w:rPr>
-        <w:t xml:space="preserve"> </w:t>
-      </w:r>
-      <w:proofErr w:type="gramStart"/>
-      <w:r>
-        <w:rPr>
-          <w:rFonts w:ascii="Verdana" w:eastAsia="Verdana" w:hAnsi="Verdana" w:cs="Verdana"/>
-          <w:color w:val="auto"/>
-          <w:lang w:val="en-US"/>
-        </w:rPr>
-        <w:t>a</w:t>
-      </w:r>
-      <w:proofErr w:type="gramEnd"/>
-      <w:r>
-        <w:rPr>
-          <w:rFonts w:ascii="Verdana" w:eastAsia="Verdana" w:hAnsi="Verdana" w:cs="Verdana"/>
-          <w:color w:val="auto"/>
-          <w:lang w:val="en-US"/>
-        </w:rPr>
-        <w:t xml:space="preserve"> </w:t>
-      </w:r>
-      <w:proofErr w:type="spellStart"/>
-      <w:r>
-        <w:rPr>
-          <w:rFonts w:ascii="Verdana" w:eastAsia="Verdana" w:hAnsi="Verdana" w:cs="Verdana"/>
-          <w:color w:val="auto"/>
-          <w:lang w:val="en-US"/>
-        </w:rPr>
-        <w:t>Objetos</w:t>
-      </w:r>
-      <w:proofErr w:type="spellEnd"/>
-      <w:r>
-        <w:rPr>
-          <w:rFonts w:ascii="Verdana" w:eastAsia="Verdana" w:hAnsi="Verdana" w:cs="Verdana"/>
-          <w:color w:val="auto"/>
-          <w:lang w:val="en-US"/>
-        </w:rPr>
-        <w:t xml:space="preserve"> + </w:t>
-      </w:r>
-      <w:proofErr w:type="spellStart"/>
-      <w:r>
-        <w:rPr>
-          <w:rFonts w:ascii="Verdana" w:eastAsia="Verdana" w:hAnsi="Verdana" w:cs="Verdana"/>
-          <w:color w:val="auto"/>
-          <w:lang w:val="en-US"/>
-        </w:rPr>
-        <w:t>Projetos</w:t>
-      </w:r>
-      <w:proofErr w:type="spellEnd"/>
-      <w:r>
-        <w:rPr>
-          <w:rFonts w:ascii="Verdana" w:eastAsia="Verdana" w:hAnsi="Verdana" w:cs="Verdana"/>
-          <w:color w:val="auto"/>
-          <w:lang w:val="en-US"/>
-        </w:rPr>
-        <w:t xml:space="preserve"> – 51 Horas (2022, </w:t>
-      </w:r>
-      <w:proofErr w:type="spellStart"/>
-      <w:r>
-        <w:rPr>
-          <w:rFonts w:ascii="Verdana" w:eastAsia="Verdana" w:hAnsi="Verdana" w:cs="Verdana"/>
-          <w:color w:val="auto"/>
-          <w:lang w:val="en-US"/>
-        </w:rPr>
-        <w:t>Udemy</w:t>
-      </w:r>
-      <w:proofErr w:type="spellEnd"/>
-      <w:r>
-        <w:rPr>
-          <w:rFonts w:ascii="Verdana" w:eastAsia="Verdana" w:hAnsi="Verdana" w:cs="Verdana"/>
-          <w:color w:val="auto"/>
-          <w:lang w:val="en-US"/>
         </w:rPr>
         <w:t>).</w:t>
       </w:r>
@@ -3767,340 +2692,47 @@
         <w:rPr>
           <w:rFonts w:ascii="Verdana" w:eastAsia="Verdana" w:hAnsi="Verdana" w:cs="Verdana"/>
           <w:color w:val="auto"/>
-          <w:lang w:val="en-US"/>
-        </w:rPr>
-      </w:pPr>
-      <w:proofErr w:type="spellStart"/>
-      <w:r>
-        <w:rPr>
-          <w:rFonts w:ascii="Verdana" w:eastAsia="Verdana" w:hAnsi="Verdana" w:cs="Verdana"/>
-          <w:color w:val="auto"/>
-          <w:lang w:val="en-US"/>
-        </w:rPr>
-        <w:t>Aluno</w:t>
-      </w:r>
-      <w:proofErr w:type="spellEnd"/>
-      <w:r>
-        <w:rPr>
-          <w:rFonts w:ascii="Verdana" w:eastAsia="Verdana" w:hAnsi="Verdana" w:cs="Verdana"/>
-          <w:color w:val="auto"/>
-          <w:lang w:val="en-US"/>
-        </w:rPr>
-        <w:t xml:space="preserve"> de </w:t>
-      </w:r>
-      <w:proofErr w:type="spellStart"/>
-      <w:r>
-        <w:rPr>
-          <w:rFonts w:ascii="Verdana" w:eastAsia="Verdana" w:hAnsi="Verdana" w:cs="Verdana"/>
-          <w:color w:val="auto"/>
-          <w:lang w:val="en-US"/>
-        </w:rPr>
-        <w:t>i</w:t>
-      </w:r>
-      <w:r>
-        <w:rPr>
-          <w:rFonts w:ascii="Verdana" w:eastAsia="Verdana" w:hAnsi="Verdana" w:cs="Verdana"/>
-          <w:color w:val="auto"/>
-          <w:lang w:val="en-US"/>
-        </w:rPr>
-        <w:t>niciação</w:t>
-      </w:r>
-      <w:proofErr w:type="spellEnd"/>
-      <w:r>
-        <w:rPr>
-          <w:rFonts w:ascii="Verdana" w:eastAsia="Verdana" w:hAnsi="Verdana" w:cs="Verdana"/>
-          <w:color w:val="auto"/>
-          <w:lang w:val="en-US"/>
+        </w:rPr>
+      </w:pPr>
+      <w:r>
+        <w:rPr>
+          <w:rFonts w:ascii="Verdana" w:eastAsia="Verdana" w:hAnsi="Verdana" w:cs="Verdana"/>
+          <w:color w:val="auto"/>
+        </w:rPr>
+        <w:t xml:space="preserve">Aluno de iniciação científica do projeto de pesquisa “Implementação de medidas de justiça em sistemas de recomendação”, no Instituto Federal de Educação do Espírito </w:t>
+      </w:r>
+      <w:r>
+        <w:rPr>
+          <w:rFonts w:ascii="Verdana" w:eastAsia="Verdana" w:hAnsi="Verdana" w:cs="Verdana"/>
+          <w:color w:val="auto"/>
+        </w:rPr>
+        <w:t>Santo -</w:t>
+      </w:r>
+      <w:r>
+        <w:rPr>
+          <w:rFonts w:ascii="Verdana" w:eastAsia="Verdana" w:hAnsi="Verdana" w:cs="Verdana"/>
+          <w:color w:val="auto"/>
         </w:rPr>
         <w:t xml:space="preserve"> </w:t>
       </w:r>
-      <w:proofErr w:type="spellStart"/>
-      <w:r>
-        <w:rPr>
-          <w:rFonts w:ascii="Verdana" w:eastAsia="Verdana" w:hAnsi="Verdana" w:cs="Verdana"/>
-          <w:color w:val="auto"/>
-          <w:lang w:val="en-US"/>
-        </w:rPr>
-        <w:t>cien</w:t>
-      </w:r>
-      <w:r>
-        <w:rPr>
-          <w:rFonts w:ascii="Verdana" w:eastAsia="Verdana" w:hAnsi="Verdana" w:cs="Verdana"/>
-          <w:color w:val="auto"/>
-          <w:lang w:val="en-US"/>
-        </w:rPr>
-        <w:t>tífica</w:t>
-      </w:r>
-      <w:proofErr w:type="spellEnd"/>
-      <w:r>
-        <w:rPr>
-          <w:rFonts w:ascii="Verdana" w:eastAsia="Verdana" w:hAnsi="Verdana" w:cs="Verdana"/>
-          <w:color w:val="auto"/>
-          <w:lang w:val="en-US"/>
-        </w:rPr>
-        <w:t xml:space="preserve"> do </w:t>
-      </w:r>
-      <w:proofErr w:type="spellStart"/>
-      <w:r>
-        <w:rPr>
-          <w:rFonts w:ascii="Verdana" w:eastAsia="Verdana" w:hAnsi="Verdana" w:cs="Verdana"/>
-          <w:color w:val="auto"/>
-          <w:lang w:val="en-US"/>
-        </w:rPr>
-        <w:t>projeto</w:t>
-      </w:r>
-      <w:proofErr w:type="spellEnd"/>
-      <w:r>
-        <w:rPr>
-          <w:rFonts w:ascii="Verdana" w:eastAsia="Verdana" w:hAnsi="Verdana" w:cs="Verdana"/>
-          <w:color w:val="auto"/>
-          <w:lang w:val="en-US"/>
-        </w:rPr>
-        <w:t xml:space="preserve"> de </w:t>
-      </w:r>
-      <w:proofErr w:type="spellStart"/>
-      <w:r>
-        <w:rPr>
-          <w:rFonts w:ascii="Verdana" w:eastAsia="Verdana" w:hAnsi="Verdana" w:cs="Verdana"/>
-          <w:color w:val="auto"/>
-          <w:lang w:val="en-US"/>
-        </w:rPr>
-        <w:t>pesquisa</w:t>
-      </w:r>
-      <w:proofErr w:type="spellEnd"/>
-      <w:r>
-        <w:rPr>
-          <w:rFonts w:ascii="Verdana" w:eastAsia="Verdana" w:hAnsi="Verdana" w:cs="Verdana"/>
-          <w:color w:val="auto"/>
-          <w:lang w:val="en-US"/>
-        </w:rPr>
-        <w:t xml:space="preserve"> “</w:t>
-      </w:r>
-      <w:proofErr w:type="spellStart"/>
-      <w:r>
-        <w:rPr>
-          <w:rFonts w:ascii="Verdana" w:eastAsia="Verdana" w:hAnsi="Verdana" w:cs="Verdana"/>
-          <w:color w:val="auto"/>
-          <w:lang w:val="en-US"/>
-        </w:rPr>
-        <w:t>Implementação</w:t>
-      </w:r>
-      <w:proofErr w:type="spellEnd"/>
-      <w:r>
-        <w:rPr>
-          <w:rFonts w:ascii="Verdana" w:eastAsia="Verdana" w:hAnsi="Verdana" w:cs="Verdana"/>
-          <w:color w:val="auto"/>
-          <w:lang w:val="en-US"/>
-        </w:rPr>
-        <w:t xml:space="preserve"> de </w:t>
-      </w:r>
-      <w:proofErr w:type="spellStart"/>
-      <w:r>
-        <w:rPr>
-          <w:rFonts w:ascii="Verdana" w:eastAsia="Verdana" w:hAnsi="Verdana" w:cs="Verdana"/>
-          <w:color w:val="auto"/>
-          <w:lang w:val="en-US"/>
-        </w:rPr>
-        <w:t>medidas</w:t>
-      </w:r>
-      <w:proofErr w:type="spellEnd"/>
-      <w:r>
-        <w:rPr>
-          <w:rFonts w:ascii="Verdana" w:eastAsia="Verdana" w:hAnsi="Verdana" w:cs="Verdana"/>
-          <w:color w:val="auto"/>
-          <w:lang w:val="en-US"/>
-        </w:rPr>
-        <w:t xml:space="preserve"> de</w:t>
-      </w:r>
-      <w:r>
-        <w:rPr>
-          <w:rFonts w:ascii="Verdana" w:eastAsia="Verdana" w:hAnsi="Verdana" w:cs="Verdana"/>
-          <w:color w:val="auto"/>
-          <w:lang w:val="en-US"/>
-        </w:rPr>
-        <w:t xml:space="preserve"> </w:t>
-      </w:r>
-      <w:proofErr w:type="spellStart"/>
-      <w:r>
-        <w:rPr>
-          <w:rFonts w:ascii="Verdana" w:eastAsia="Verdana" w:hAnsi="Verdana" w:cs="Verdana"/>
-          <w:color w:val="auto"/>
-          <w:lang w:val="en-US"/>
-        </w:rPr>
-        <w:t>justiça</w:t>
-      </w:r>
-      <w:proofErr w:type="spellEnd"/>
-      <w:r>
-        <w:rPr>
-          <w:rFonts w:ascii="Verdana" w:eastAsia="Verdana" w:hAnsi="Verdana" w:cs="Verdana"/>
-          <w:color w:val="auto"/>
-          <w:lang w:val="en-US"/>
-        </w:rPr>
-        <w:t xml:space="preserve"> </w:t>
-      </w:r>
-      <w:proofErr w:type="spellStart"/>
-      <w:r>
-        <w:rPr>
-          <w:rFonts w:ascii="Verdana" w:eastAsia="Verdana" w:hAnsi="Verdana" w:cs="Verdana"/>
-          <w:color w:val="auto"/>
-          <w:lang w:val="en-US"/>
-        </w:rPr>
-        <w:t>em</w:t>
-      </w:r>
-      <w:proofErr w:type="spellEnd"/>
-      <w:r>
-        <w:rPr>
-          <w:rFonts w:ascii="Verdana" w:eastAsia="Verdana" w:hAnsi="Verdana" w:cs="Verdana"/>
-          <w:color w:val="auto"/>
-          <w:lang w:val="en-US"/>
-        </w:rPr>
-        <w:t xml:space="preserve"> </w:t>
-      </w:r>
-      <w:proofErr w:type="spellStart"/>
-      <w:r>
-        <w:rPr>
-          <w:rFonts w:ascii="Verdana" w:eastAsia="Verdana" w:hAnsi="Verdana" w:cs="Verdana"/>
-          <w:color w:val="auto"/>
-          <w:lang w:val="en-US"/>
-        </w:rPr>
-        <w:t>sistemas</w:t>
-      </w:r>
-      <w:proofErr w:type="spellEnd"/>
-      <w:r>
-        <w:rPr>
-          <w:rFonts w:ascii="Verdana" w:eastAsia="Verdana" w:hAnsi="Verdana" w:cs="Verdana"/>
-          <w:color w:val="auto"/>
-          <w:lang w:val="en-US"/>
-        </w:rPr>
-        <w:t xml:space="preserve"> de </w:t>
-      </w:r>
-      <w:proofErr w:type="spellStart"/>
-      <w:r>
-        <w:rPr>
-          <w:rFonts w:ascii="Verdana" w:eastAsia="Verdana" w:hAnsi="Verdana" w:cs="Verdana"/>
-          <w:color w:val="auto"/>
-          <w:lang w:val="en-US"/>
-        </w:rPr>
-        <w:t>recomendação</w:t>
-      </w:r>
-      <w:proofErr w:type="spellEnd"/>
-      <w:r>
-        <w:rPr>
-          <w:rFonts w:ascii="Verdana" w:eastAsia="Verdana" w:hAnsi="Verdana" w:cs="Verdana"/>
-          <w:color w:val="auto"/>
-          <w:lang w:val="en-US"/>
-        </w:rPr>
-        <w:t>”</w:t>
-      </w:r>
-      <w:r>
-        <w:rPr>
-          <w:rFonts w:ascii="Verdana" w:eastAsia="Verdana" w:hAnsi="Verdana" w:cs="Verdana"/>
-          <w:color w:val="auto"/>
-          <w:lang w:val="en-US"/>
-        </w:rPr>
-        <w:t xml:space="preserve">, no </w:t>
-      </w:r>
-      <w:proofErr w:type="spellStart"/>
-      <w:r>
-        <w:rPr>
-          <w:rFonts w:ascii="Verdana" w:eastAsia="Verdana" w:hAnsi="Verdana" w:cs="Verdana"/>
-          <w:color w:val="auto"/>
-          <w:lang w:val="en-US"/>
-        </w:rPr>
-        <w:t>Instituto</w:t>
-      </w:r>
-      <w:proofErr w:type="spellEnd"/>
-      <w:r>
-        <w:rPr>
-          <w:rFonts w:ascii="Verdana" w:eastAsia="Verdana" w:hAnsi="Verdana" w:cs="Verdana"/>
-          <w:color w:val="auto"/>
-          <w:lang w:val="en-US"/>
-        </w:rPr>
-        <w:t xml:space="preserve"> Federal de </w:t>
-      </w:r>
-      <w:proofErr w:type="spellStart"/>
-      <w:r>
-        <w:rPr>
-          <w:rFonts w:ascii="Verdana" w:eastAsia="Verdana" w:hAnsi="Verdana" w:cs="Verdana"/>
-          <w:color w:val="auto"/>
-          <w:lang w:val="en-US"/>
-        </w:rPr>
-        <w:t>Educação</w:t>
-      </w:r>
-      <w:proofErr w:type="spellEnd"/>
-      <w:r>
-        <w:rPr>
-          <w:rFonts w:ascii="Verdana" w:eastAsia="Verdana" w:hAnsi="Verdana" w:cs="Verdana"/>
-          <w:color w:val="auto"/>
-          <w:lang w:val="en-US"/>
-        </w:rPr>
-        <w:t xml:space="preserve"> do </w:t>
-      </w:r>
-      <w:proofErr w:type="spellStart"/>
-      <w:r>
-        <w:rPr>
-          <w:rFonts w:ascii="Verdana" w:eastAsia="Verdana" w:hAnsi="Verdana" w:cs="Verdana"/>
-          <w:color w:val="auto"/>
-          <w:lang w:val="en-US"/>
-        </w:rPr>
-        <w:t>Espírito</w:t>
-      </w:r>
-      <w:proofErr w:type="spellEnd"/>
-      <w:r>
-        <w:rPr>
-          <w:rFonts w:ascii="Verdana" w:eastAsia="Verdana" w:hAnsi="Verdana" w:cs="Verdana"/>
-          <w:color w:val="auto"/>
-          <w:lang w:val="en-US"/>
-        </w:rPr>
-        <w:t xml:space="preserve"> Santo</w:t>
-      </w:r>
-      <w:r>
-        <w:rPr>
-          <w:rFonts w:ascii="Verdana" w:eastAsia="Verdana" w:hAnsi="Verdana" w:cs="Verdana"/>
-          <w:color w:val="auto"/>
-          <w:lang w:val="en-US"/>
-        </w:rPr>
-        <w:t xml:space="preserve">  - </w:t>
-      </w:r>
-      <w:r>
-        <w:rPr>
-          <w:rFonts w:ascii="Verdana" w:eastAsia="Verdana" w:hAnsi="Verdana" w:cs="Verdana"/>
-          <w:color w:val="auto"/>
-          <w:lang w:val="en-US"/>
-        </w:rPr>
-        <w:t xml:space="preserve">08/2022 a 07/2023 (20 Horas </w:t>
-      </w:r>
-      <w:proofErr w:type="spellStart"/>
-      <w:r>
-        <w:rPr>
-          <w:rFonts w:ascii="Verdana" w:eastAsia="Verdana" w:hAnsi="Verdana" w:cs="Verdana"/>
-          <w:color w:val="auto"/>
-          <w:lang w:val="en-US"/>
-        </w:rPr>
-        <w:t>s</w:t>
-      </w:r>
-      <w:r>
-        <w:rPr>
-          <w:rFonts w:ascii="Verdana" w:eastAsia="Verdana" w:hAnsi="Verdana" w:cs="Verdana"/>
-          <w:color w:val="auto"/>
-          <w:lang w:val="en-US"/>
-        </w:rPr>
-        <w:t>emanais</w:t>
-      </w:r>
-      <w:proofErr w:type="spellEnd"/>
-      <w:r>
-        <w:rPr>
-          <w:rFonts w:ascii="Verdana" w:eastAsia="Verdana" w:hAnsi="Verdana" w:cs="Verdana"/>
-          <w:color w:val="auto"/>
-          <w:lang w:val="en-US"/>
-        </w:rPr>
-        <w:t>)</w:t>
-      </w:r>
-      <w:r>
-        <w:rPr>
-          <w:rFonts w:ascii="Verdana" w:eastAsia="Verdana" w:hAnsi="Verdana" w:cs="Verdana"/>
-          <w:color w:val="auto"/>
-          <w:lang w:val="en-US"/>
+      <w:r>
+        <w:rPr>
+          <w:rFonts w:ascii="Verdana" w:eastAsia="Verdana" w:hAnsi="Verdana" w:cs="Verdana"/>
+          <w:color w:val="auto"/>
+        </w:rPr>
+        <w:t>08/2022 a 07/2023 (20 Horas s</w:t>
+      </w:r>
+      <w:r>
+        <w:rPr>
+          <w:rFonts w:ascii="Verdana" w:eastAsia="Verdana" w:hAnsi="Verdana" w:cs="Verdana"/>
+          <w:color w:val="auto"/>
+        </w:rPr>
+        <w:t>emanais)</w:t>
+      </w:r>
+      <w:r>
+        <w:rPr>
+          <w:rFonts w:ascii="Verdana" w:eastAsia="Verdana" w:hAnsi="Verdana" w:cs="Verdana"/>
+          <w:color w:val="auto"/>
         </w:rPr>
         <w:t>.</w:t>
       </w:r>
